--- a/Skript.docx
+++ b/Skript.docx
@@ -11,11 +11,196 @@
       </w:r>
     </w:p>
     <w:p>
+      <w:r>
+        <w:t>mögliche Gliederung:</w:t>
+      </w:r>
+    </w:p>
+    <w:p>
+      <w:pPr>
+        <w:pStyle w:val="Listenabsatz"/>
+        <w:numPr>
+          <w:ilvl w:val="0"/>
+          <w:numId w:val="21"/>
+        </w:numPr>
+        <w:spacing w:before="240" w:line="276" w:lineRule="auto"/>
+      </w:pPr>
+      <w:r>
+        <w:t>Einleitung &amp; Motivation</w:t>
+      </w:r>
+    </w:p>
+    <w:p>
+      <w:pPr>
+        <w:pStyle w:val="Listenabsatz"/>
+        <w:numPr>
+          <w:ilvl w:val="0"/>
+          <w:numId w:val="21"/>
+        </w:numPr>
+        <w:spacing w:before="240" w:line="276" w:lineRule="auto"/>
+      </w:pPr>
+      <w:r>
+        <w:t>Systemübersicht</w:t>
+      </w:r>
+    </w:p>
+    <w:p>
+      <w:pPr>
+        <w:pStyle w:val="Listenabsatz"/>
+        <w:numPr>
+          <w:ilvl w:val="0"/>
+          <w:numId w:val="21"/>
+        </w:numPr>
+        <w:spacing w:before="240" w:line="276" w:lineRule="auto"/>
+      </w:pPr>
+      <w:r>
+        <w:t>Hardwarebeschreibung</w:t>
+      </w:r>
+    </w:p>
+    <w:p>
+      <w:pPr>
+        <w:pStyle w:val="Listenabsatz"/>
+        <w:numPr>
+          <w:ilvl w:val="0"/>
+          <w:numId w:val="21"/>
+        </w:numPr>
+        <w:spacing w:before="240" w:line="276" w:lineRule="auto"/>
+      </w:pPr>
+      <w:r>
+        <w:t>Softwarearchitektur</w:t>
+      </w:r>
+    </w:p>
+    <w:p>
+      <w:pPr>
+        <w:pStyle w:val="Listenabsatz"/>
+        <w:numPr>
+          <w:ilvl w:val="1"/>
+          <w:numId w:val="21"/>
+        </w:numPr>
+        <w:spacing w:before="240" w:line="276" w:lineRule="auto"/>
+      </w:pPr>
+      <w:r>
+        <w:t>Module, Klassenübersicht</w:t>
+      </w:r>
+    </w:p>
+    <w:p>
+      <w:pPr>
+        <w:pStyle w:val="Listenabsatz"/>
+        <w:numPr>
+          <w:ilvl w:val="0"/>
+          <w:numId w:val="21"/>
+        </w:numPr>
+        <w:spacing w:before="240" w:line="276" w:lineRule="auto"/>
+      </w:pPr>
+      <w:r>
+        <w:t>Kommunikation Raspberry Pi Pico</w:t>
+      </w:r>
+    </w:p>
+    <w:p>
+      <w:pPr>
+        <w:pStyle w:val="Listenabsatz"/>
+        <w:numPr>
+          <w:ilvl w:val="0"/>
+          <w:numId w:val="21"/>
+        </w:numPr>
+        <w:tabs>
+          <w:tab w:val="left" w:pos="1740"/>
+        </w:tabs>
+        <w:spacing w:before="240" w:line="276" w:lineRule="auto"/>
+      </w:pPr>
+      <w:r>
+        <w:t>GUI-Bedienung</w:t>
+      </w:r>
+    </w:p>
+    <w:p>
+      <w:pPr>
+        <w:pStyle w:val="Listenabsatz"/>
+        <w:numPr>
+          <w:ilvl w:val="0"/>
+          <w:numId w:val="21"/>
+        </w:numPr>
+        <w:tabs>
+          <w:tab w:val="left" w:pos="1740"/>
+        </w:tabs>
+        <w:spacing w:before="240" w:line="276" w:lineRule="auto"/>
+      </w:pPr>
+      <w:r>
+        <w:t>Versuch &amp; Tests</w:t>
+      </w:r>
+    </w:p>
+    <w:p>
+      <w:pPr>
+        <w:pStyle w:val="Listenabsatz"/>
+        <w:numPr>
+          <w:ilvl w:val="0"/>
+          <w:numId w:val="21"/>
+        </w:numPr>
+        <w:spacing w:before="240" w:line="276" w:lineRule="auto"/>
+      </w:pPr>
+      <w:r>
+        <w:t>Fazit &amp; Ausblick</w:t>
+      </w:r>
+    </w:p>
+    <w:p>
+      <w:pPr>
+        <w:pStyle w:val="Listenabsatz"/>
+        <w:numPr>
+          <w:ilvl w:val="0"/>
+          <w:numId w:val="21"/>
+        </w:numPr>
+        <w:spacing w:before="240" w:line="276" w:lineRule="auto"/>
+      </w:pPr>
+      <w:r>
+        <w:t>Anhang</w:t>
+      </w:r>
+    </w:p>
+    <w:p>
+      <w:pPr>
+        <w:pStyle w:val="Listenabsatz"/>
+        <w:numPr>
+          <w:ilvl w:val="1"/>
+          <w:numId w:val="21"/>
+        </w:numPr>
+        <w:spacing w:before="240" w:line="276" w:lineRule="auto"/>
+      </w:pPr>
+      <w:r>
+        <w:t>Codeauszüge</w:t>
+      </w:r>
+    </w:p>
+    <w:p>
+      <w:pPr>
+        <w:pStyle w:val="Listenabsatz"/>
+        <w:numPr>
+          <w:ilvl w:val="1"/>
+          <w:numId w:val="21"/>
+        </w:numPr>
+        <w:spacing w:before="240" w:line="276" w:lineRule="auto"/>
+      </w:pPr>
+      <w:r>
+        <w:t>Schaltpläne</w:t>
+      </w:r>
+    </w:p>
+    <w:p>
+      <w:pPr>
+        <w:pStyle w:val="Listenabsatz"/>
+        <w:numPr>
+          <w:ilvl w:val="1"/>
+          <w:numId w:val="21"/>
+        </w:numPr>
+        <w:spacing w:before="240" w:line="276" w:lineRule="auto"/>
+      </w:pPr>
+      <w:r>
+        <w:t>GitHub-Link</w:t>
+      </w:r>
+    </w:p>
+    <w:p>
       <w:pPr>
         <w:pStyle w:val="berschrift2"/>
       </w:pPr>
-      <w:r>
-        <w:t>Bauteilauswahl</w:t>
+    </w:p>
+    <w:p>
+      <w:pPr>
+        <w:pStyle w:val="berschrift2"/>
+      </w:pPr>
+      <w:r>
+        <w:t>Einleitung und Motivation</w:t>
       </w:r>
     </w:p>
     <w:p>
@@ -30,6 +215,81 @@
           <w:b/>
           <w:bCs/>
         </w:rPr>
+        <w:t>Ablauf (aus Sicht der GUI)</w:t>
+      </w:r>
+    </w:p>
+    <w:p>
+      <w:pPr>
+        <w:numPr>
+          <w:ilvl w:val="0"/>
+          <w:numId w:val="23"/>
+        </w:numPr>
+      </w:pPr>
+      <w:r>
+        <w:t>Nutzer wählt ein Mischgetränk aus</w:t>
+      </w:r>
+    </w:p>
+    <w:p>
+      <w:pPr>
+        <w:numPr>
+          <w:ilvl w:val="0"/>
+          <w:numId w:val="23"/>
+        </w:numPr>
+      </w:pPr>
+      <w:r>
+        <w:t>GUI sendet Befehl an Pico</w:t>
+      </w:r>
+    </w:p>
+    <w:p>
+      <w:pPr>
+        <w:numPr>
+          <w:ilvl w:val="0"/>
+          <w:numId w:val="23"/>
+        </w:numPr>
+      </w:pPr>
+      <w:r>
+        <w:t>Pico aktiviert Pumpen nach Rezept</w:t>
+      </w:r>
+    </w:p>
+    <w:p>
+      <w:pPr>
+        <w:numPr>
+          <w:ilvl w:val="0"/>
+          <w:numId w:val="23"/>
+        </w:numPr>
+      </w:pPr>
+      <w:r>
+        <w:t>GUI zeigt aktuellen Füllstand &amp; Temperatur an</w:t>
+      </w:r>
+    </w:p>
+    <w:p>
+      <w:pPr>
+        <w:numPr>
+          <w:ilvl w:val="0"/>
+          <w:numId w:val="23"/>
+        </w:numPr>
+      </w:pPr>
+      <w:r>
+        <w:t>Fehler oder Füllwarnung werden angezeigt</w:t>
+      </w:r>
+    </w:p>
+    <w:p/>
+    <w:p>
+      <w:pPr>
+        <w:pStyle w:val="berschrift2"/>
+      </w:pPr>
+      <w:r>
+        <w:t>Hardware</w:t>
+      </w:r>
+      <w:r>
+        <w:t>beschreibung</w:t>
+      </w:r>
+    </w:p>
+    <w:p>
+      <w:pPr>
+        <w:pStyle w:val="berschrift3"/>
+      </w:pPr>
+      <w:r>
         <w:t>Wasserpumpen</w:t>
       </w:r>
     </w:p>
@@ -181,6 +441,7 @@
         <w:spacing w:line="360" w:lineRule="auto"/>
       </w:pPr>
       <w:r>
+        <w:lastRenderedPageBreak/>
         <w:t>Gewicht 0,2kg</w:t>
       </w:r>
     </w:p>
@@ -311,11 +572,7 @@
         <w:spacing w:line="360" w:lineRule="auto"/>
       </w:pPr>
       <w:r>
-        <w:t xml:space="preserve">Es bietet sich die Ausführung als Tauchpumpe an, da dabei die Pumpe dauerhaft unterhalb des Wasserpegels steht und dadurch immer mit Wasser gefüllt ist. Dadurch läuft die Pumpe nie „leer“ (saugt Luft an) was dazu führen könnte, dass keine Flüssigkeit angesaugt wird da diese durch die Schwerkraft wieder zurück in den Behälter fliesen würde. Dadurch wird ein Betrieb bei zu hoher Leistung vermieden, der zu Überlast führen könnte und die Elektronik </w:t>
-      </w:r>
-      <w:r>
-        <w:lastRenderedPageBreak/>
-        <w:t>beschädigen könnte. Ein Sensor soll den Pegel des Flüssigkeitbehälters überwachen</w:t>
+        <w:t>Es bietet sich die Ausführung als Tauchpumpe an, da dabei die Pumpe dauerhaft unterhalb des Wasserpegels steht und dadurch immer mit Wasser gefüllt ist. Dadurch läuft die Pumpe nie „leer“ (saugt Luft an) was dazu führen könnte, dass keine Flüssigkeit angesaugt wird da diese durch die Schwerkraft wieder zurück in den Behälter fliesen würde. Dadurch wird ein Betrieb bei zu hoher Leistung vermieden, der zu Überlast führen könnte und die Elektronik beschädigen könnte. Ein Sensor soll den Pegel des Flüssigkeitbehälters überwachen</w:t>
       </w:r>
       <w:r>
         <w:t xml:space="preserve"> und somit sicherstellen, dass die Pumpe dauerhaft im Kontakt mit Wasser ist.</w:t>
@@ -339,16 +596,9 @@
     </w:p>
     <w:p>
       <w:pPr>
-        <w:rPr>
-          <w:b/>
-          <w:bCs/>
-        </w:rPr>
-      </w:pPr>
-      <w:r>
-        <w:rPr>
-          <w:b/>
-          <w:bCs/>
-        </w:rPr>
+        <w:pStyle w:val="berschrift3"/>
+      </w:pPr>
+      <w:r>
         <w:t>Anschluss Pumpen</w:t>
       </w:r>
     </w:p>
@@ -576,6 +826,7 @@
               <w:spacing w:line="276" w:lineRule="auto"/>
             </w:pPr>
             <w:r>
+              <w:lastRenderedPageBreak/>
               <w:t>Variante</w:t>
             </w:r>
           </w:p>
@@ -778,7 +1029,13 @@
         <w:t xml:space="preserve">: </w:t>
       </w:r>
       <w:r>
-        <w:t>N-Kanal-MOSFET, z. B. IRLZ44N oder IRF3708 (logiklevel-tauglich).</w:t>
+        <w:t>N-Kanal-MOSFET</w:t>
+      </w:r>
+      <w:r>
+        <w:t xml:space="preserve"> </w:t>
+      </w:r>
+      <w:r>
+        <w:t>(logiklevel-tauglich).</w:t>
       </w:r>
     </w:p>
     <w:p>
@@ -827,30 +1084,371 @@
     </w:p>
     <w:p>
       <w:pPr>
+        <w:pStyle w:val="Listenabsatz"/>
+        <w:numPr>
+          <w:ilvl w:val="0"/>
+          <w:numId w:val="4"/>
+        </w:numPr>
         <w:spacing w:after="0" w:line="360" w:lineRule="auto"/>
-      </w:pPr>
-    </w:p>
-    <w:p>
-      <w:pPr>
+        <w:rPr>
+          <w:lang w:val="en-US"/>
+        </w:rPr>
+      </w:pPr>
+      <w:r>
+        <w:t xml:space="preserve">IRLZ44N </w:t>
+      </w:r>
+    </w:p>
+    <w:p>
+      <w:pPr>
+        <w:pStyle w:val="Listenabsatz"/>
+        <w:numPr>
+          <w:ilvl w:val="0"/>
+          <w:numId w:val="4"/>
+        </w:numPr>
         <w:spacing w:after="0" w:line="360" w:lineRule="auto"/>
-      </w:pPr>
+        <w:rPr>
+          <w:lang w:val="en-US"/>
+        </w:rPr>
+      </w:pPr>
+      <w:r>
+        <w:rPr>
+          <w:lang w:val="en-US"/>
+        </w:rPr>
+        <w:t>Infineon Technologies IRLZ44NPBF MOSFET 1 HEXFET 110 W TO-220</w:t>
+      </w:r>
     </w:p>
     <w:p>
       <w:pPr>
         <w:spacing w:after="0" w:line="360" w:lineRule="auto"/>
+        <w:rPr>
+          <w:lang w:val="en-US"/>
+        </w:rPr>
       </w:pPr>
     </w:p>
     <w:p>
       <w:pPr>
         <w:spacing w:after="0" w:line="360" w:lineRule="auto"/>
-      </w:pPr>
-      <w:r>
         <w:rPr>
-          <w:b/>
-          <w:bCs/>
+          <w:lang w:val="en-US"/>
+        </w:rPr>
+      </w:pPr>
+    </w:p>
+    <w:tbl>
+      <w:tblPr>
+        <w:tblStyle w:val="Tabellenraster"/>
+        <w:tblW w:w="0" w:type="auto"/>
+        <w:tblBorders>
+          <w:top w:val="none" w:sz="0" w:space="0" w:color="auto"/>
+          <w:left w:val="none" w:sz="0" w:space="0" w:color="auto"/>
+          <w:bottom w:val="none" w:sz="0" w:space="0" w:color="auto"/>
+          <w:right w:val="none" w:sz="0" w:space="0" w:color="auto"/>
+        </w:tblBorders>
+        <w:tblLook w:val="04A0" w:firstRow="1" w:lastRow="0" w:firstColumn="1" w:lastColumn="0" w:noHBand="0" w:noVBand="1"/>
+      </w:tblPr>
+      <w:tblGrid>
+        <w:gridCol w:w="5002"/>
+        <w:gridCol w:w="5003"/>
+      </w:tblGrid>
+      <w:tr>
+        <w:tc>
+          <w:tcPr>
+            <w:tcW w:w="5002" w:type="dxa"/>
+          </w:tcPr>
+          <w:p>
+            <w:pPr>
+              <w:spacing w:line="360" w:lineRule="auto"/>
+              <w:rPr>
+                <w:lang w:val="en-US"/>
+              </w:rPr>
+            </w:pPr>
+            <w:r>
+              <w:rPr>
+                <w:lang w:val="en-US"/>
+              </w:rPr>
+              <w:t>Kriterium</w:t>
+            </w:r>
+          </w:p>
+        </w:tc>
+        <w:tc>
+          <w:tcPr>
+            <w:tcW w:w="5003" w:type="dxa"/>
+          </w:tcPr>
+          <w:p>
+            <w:pPr>
+              <w:spacing w:line="360" w:lineRule="auto"/>
+              <w:rPr>
+                <w:lang w:val="en-US"/>
+              </w:rPr>
+            </w:pPr>
+            <w:r>
+              <w:rPr>
+                <w:lang w:val="en-US"/>
+              </w:rPr>
+              <w:t>Eigenschaft</w:t>
+            </w:r>
+          </w:p>
+        </w:tc>
+      </w:tr>
+      <w:tr>
+        <w:tc>
+          <w:tcPr>
+            <w:tcW w:w="5002" w:type="dxa"/>
+          </w:tcPr>
+          <w:p>
+            <w:pPr>
+              <w:spacing w:line="360" w:lineRule="auto"/>
+              <w:rPr>
+                <w:lang w:val="en-US"/>
+              </w:rPr>
+            </w:pPr>
+            <w:r>
+              <w:t>Logic-Level-MOSFET</w:t>
+            </w:r>
+          </w:p>
+        </w:tc>
+        <w:tc>
+          <w:tcPr>
+            <w:tcW w:w="5003" w:type="dxa"/>
+          </w:tcPr>
+          <w:p>
+            <w:pPr>
+              <w:spacing w:line="360" w:lineRule="auto"/>
+            </w:pPr>
+            <w:r>
+              <w:t>Ja – schaltet bereits ab ca. 2 V Gate-Spannung sicher durch (ideal für 3,3 V GPIO)</w:t>
+            </w:r>
+          </w:p>
+        </w:tc>
+      </w:tr>
+      <w:tr>
+        <w:tc>
+          <w:tcPr>
+            <w:tcW w:w="5002" w:type="dxa"/>
+          </w:tcPr>
+          <w:p>
+            <w:pPr>
+              <w:spacing w:line="360" w:lineRule="auto"/>
+              <w:rPr>
+                <w:lang w:val="en-US"/>
+              </w:rPr>
+            </w:pPr>
+            <w:r>
+              <w:rPr>
+                <w:lang w:val="en-US"/>
+              </w:rPr>
+              <w:t>Max. Drain-Strom (I&lt;sub&gt;D&lt;/sub&gt;)</w:t>
+            </w:r>
+          </w:p>
+        </w:tc>
+        <w:tc>
+          <w:tcPr>
+            <w:tcW w:w="5003" w:type="dxa"/>
+          </w:tcPr>
+          <w:p>
+            <w:pPr>
+              <w:spacing w:line="360" w:lineRule="auto"/>
+            </w:pPr>
+            <w:r>
+              <w:t>47 A – weit über dem benötigten Strom der Pumpe (1,2 A), bietet hohe Reserve</w:t>
+            </w:r>
+          </w:p>
+        </w:tc>
+      </w:tr>
+      <w:tr>
+        <w:tc>
+          <w:tcPr>
+            <w:tcW w:w="5002" w:type="dxa"/>
+          </w:tcPr>
+          <w:p>
+            <w:pPr>
+              <w:spacing w:line="360" w:lineRule="auto"/>
+              <w:rPr>
+                <w:lang w:val="en-US"/>
+              </w:rPr>
+            </w:pPr>
+            <w:r>
+              <w:rPr>
+                <w:lang w:val="en-US"/>
+              </w:rPr>
+              <w:t>Durchlasswiderstand R&lt;sub&gt;DS(on)&lt;/sub&gt;</w:t>
+            </w:r>
+          </w:p>
+        </w:tc>
+        <w:tc>
+          <w:tcPr>
+            <w:tcW w:w="5003" w:type="dxa"/>
+          </w:tcPr>
+          <w:p>
+            <w:pPr>
+              <w:spacing w:line="360" w:lineRule="auto"/>
+            </w:pPr>
+            <w:r>
+              <w:t>nur 0,022 Ω – sorgt für kaum Wärmeentwicklung und geringen Spannungsverlust</w:t>
+            </w:r>
+          </w:p>
+        </w:tc>
+      </w:tr>
+      <w:tr>
+        <w:tc>
+          <w:tcPr>
+            <w:tcW w:w="5002" w:type="dxa"/>
+          </w:tcPr>
+          <w:p>
+            <w:pPr>
+              <w:spacing w:line="360" w:lineRule="auto"/>
+            </w:pPr>
+            <w:r>
+              <w:t>Spannungsfestigkeit</w:t>
+            </w:r>
+          </w:p>
+        </w:tc>
+        <w:tc>
+          <w:tcPr>
+            <w:tcW w:w="5003" w:type="dxa"/>
+          </w:tcPr>
+          <w:p>
+            <w:pPr>
+              <w:spacing w:line="360" w:lineRule="auto"/>
+            </w:pPr>
+            <w:r>
+              <w:t>55 V Drain-Source-Spannung – ausreichend für 12 V Systeme</w:t>
+            </w:r>
+          </w:p>
+        </w:tc>
+      </w:tr>
+      <w:tr>
+        <w:tc>
+          <w:tcPr>
+            <w:tcW w:w="5002" w:type="dxa"/>
+          </w:tcPr>
+          <w:p>
+            <w:pPr>
+              <w:spacing w:line="360" w:lineRule="auto"/>
+            </w:pPr>
+            <w:r>
+              <w:t>Gehäuse</w:t>
+            </w:r>
+          </w:p>
+        </w:tc>
+        <w:tc>
+          <w:tcPr>
+            <w:tcW w:w="5003" w:type="dxa"/>
+          </w:tcPr>
+          <w:p>
+            <w:pPr>
+              <w:spacing w:line="360" w:lineRule="auto"/>
+            </w:pPr>
+            <w:r>
+              <w:t xml:space="preserve">TO-220 – leicht zu montieren </w:t>
+            </w:r>
+          </w:p>
+        </w:tc>
+      </w:tr>
+      <w:tr>
+        <w:tc>
+          <w:tcPr>
+            <w:tcW w:w="5002" w:type="dxa"/>
+          </w:tcPr>
+          <w:p>
+            <w:pPr>
+              <w:spacing w:line="360" w:lineRule="auto"/>
+            </w:pPr>
+            <w:r>
+              <w:t>Verfügbarkeit</w:t>
+            </w:r>
+          </w:p>
+        </w:tc>
+        <w:tc>
+          <w:tcPr>
+            <w:tcW w:w="5003" w:type="dxa"/>
+          </w:tcPr>
+          <w:p>
+            <w:pPr>
+              <w:spacing w:line="360" w:lineRule="auto"/>
+            </w:pPr>
+            <w:r>
+              <w:t>Direkt bei Conrad erhältlich, zuverlässig und dokumentiert</w:t>
+            </w:r>
+          </w:p>
+        </w:tc>
+      </w:tr>
+      <w:tr>
+        <w:tc>
+          <w:tcPr>
+            <w:tcW w:w="5002" w:type="dxa"/>
+          </w:tcPr>
+          <w:p>
+            <w:pPr>
+              <w:spacing w:line="360" w:lineRule="auto"/>
+            </w:pPr>
+            <w:r>
+              <w:t>Schaltgeschwindigkeit</w:t>
+            </w:r>
+          </w:p>
+        </w:tc>
+        <w:tc>
+          <w:tcPr>
+            <w:tcW w:w="5003" w:type="dxa"/>
+          </w:tcPr>
+          <w:p>
+            <w:pPr>
+              <w:spacing w:line="360" w:lineRule="auto"/>
+            </w:pPr>
+            <w:r>
+              <w:t>Schnell – geeignet für PWM-Ansteuerung (z. B. Drehzahlregelung, Dosierung)</w:t>
+            </w:r>
+          </w:p>
+        </w:tc>
+      </w:tr>
+      <w:tr>
+        <w:tc>
+          <w:tcPr>
+            <w:tcW w:w="5002" w:type="dxa"/>
+          </w:tcPr>
+          <w:p>
+            <w:pPr>
+              <w:spacing w:line="360" w:lineRule="auto"/>
+            </w:pPr>
+            <w:r>
+              <w:t>Zuverlässigkeit</w:t>
+            </w:r>
+          </w:p>
+        </w:tc>
+        <w:tc>
+          <w:tcPr>
+            <w:tcW w:w="5003" w:type="dxa"/>
+          </w:tcPr>
+          <w:p>
+            <w:pPr>
+              <w:spacing w:line="360" w:lineRule="auto"/>
+            </w:pPr>
+            <w:r>
+              <w:t>Industriell erprobt, robust und weit verbreitet</w:t>
+            </w:r>
+          </w:p>
+        </w:tc>
+      </w:tr>
+    </w:tbl>
+    <w:p>
+      <w:pPr>
+        <w:spacing w:after="0" w:line="360" w:lineRule="auto"/>
+      </w:pPr>
+    </w:p>
+    <w:p>
+      <w:pPr>
+        <w:spacing w:after="0" w:line="360" w:lineRule="auto"/>
+      </w:pPr>
+    </w:p>
+    <w:p>
+      <w:pPr>
+        <w:spacing w:after="0" w:line="360" w:lineRule="auto"/>
+      </w:pPr>
+      <w:r>
+        <w:rPr>
+          <w:rStyle w:val="berschrift4Zchn"/>
         </w:rPr>
         <w:lastRenderedPageBreak/>
-        <w:t>Schaltung:</w:t>
+        <w:t>Schaltung</w:t>
       </w:r>
     </w:p>
     <w:p>
@@ -1043,17 +1641,9 @@
     </w:p>
     <w:p>
       <w:pPr>
-        <w:spacing w:after="0" w:line="360" w:lineRule="auto"/>
-        <w:rPr>
-          <w:b/>
-          <w:bCs/>
-        </w:rPr>
-      </w:pPr>
-      <w:r>
-        <w:rPr>
-          <w:b/>
-          <w:bCs/>
-        </w:rPr>
+        <w:pStyle w:val="berschrift4"/>
+      </w:pPr>
+      <w:r>
         <w:t>Testen der Schaltung</w:t>
       </w:r>
     </w:p>
@@ -1160,146 +1750,216 @@
     </w:p>
     <w:p>
       <w:pPr>
+        <w:pStyle w:val="berschrift3"/>
+      </w:pPr>
+      <w:r>
+        <w:t>Raspberry Pi</w:t>
+      </w:r>
+      <w:r>
+        <w:t xml:space="preserve"> Pico</w:t>
+      </w:r>
+    </w:p>
+    <w:p>
+      <w:r>
+        <w:t>Als Steuereinheit wird der</w:t>
+      </w:r>
+      <w:r>
+        <w:t xml:space="preserve"> Raspberry Pi Pico</w:t>
+      </w:r>
+      <w:r>
+        <w:t xml:space="preserve"> gewählt, da er</w:t>
+      </w:r>
+      <w:r>
+        <w:t xml:space="preserve"> ein kostengünstige</w:t>
+      </w:r>
+      <w:r>
+        <w:t>s</w:t>
+      </w:r>
+      <w:r>
+        <w:t xml:space="preserve"> Mikrocontroller-Board</w:t>
+      </w:r>
+      <w:r>
+        <w:t xml:space="preserve"> ist das </w:t>
+      </w:r>
+      <w:r>
+        <w:t>sich besonders für einfache bis fortgeschrittene Elektronik- und Steuerungsprojekte eignet. Er basiert auf dem selbst entwickelten RP2040-Chip und ist für seine Flexibilität, Energieeffizienz und Benutzerfreundlichkeit bekannt.</w:t>
+      </w:r>
+    </w:p>
+    <w:p>
+      <w:r>
+        <w:t>Vorteile des Raspberry Pi Pico</w:t>
+      </w:r>
+    </w:p>
+    <w:p>
+      <w:pPr>
+        <w:pStyle w:val="Listenabsatz"/>
+        <w:numPr>
+          <w:ilvl w:val="0"/>
+          <w:numId w:val="12"/>
+        </w:numPr>
+      </w:pPr>
+      <w:r>
+        <w:t>Günstiger Prei</w:t>
+      </w:r>
+      <w:r>
+        <w:t>s</w:t>
+      </w:r>
+    </w:p>
+    <w:p>
+      <w:pPr>
+        <w:pStyle w:val="Listenabsatz"/>
+        <w:numPr>
+          <w:ilvl w:val="0"/>
+          <w:numId w:val="12"/>
+        </w:numPr>
+      </w:pPr>
+      <w:r>
+        <w:t>Eigener RP2040-Mikrocontroller ausreichend für viele Embedded-Anwendungen.</w:t>
+      </w:r>
+    </w:p>
+    <w:p>
+      <w:pPr>
+        <w:pStyle w:val="Listenabsatz"/>
+        <w:numPr>
+          <w:ilvl w:val="0"/>
+          <w:numId w:val="12"/>
+        </w:numPr>
+      </w:pPr>
+      <w:r>
+        <w:t>Vielfältige Schnittstellen</w:t>
+      </w:r>
+    </w:p>
+    <w:p>
+      <w:pPr>
+        <w:pStyle w:val="Listenabsatz"/>
+        <w:numPr>
+          <w:ilvl w:val="0"/>
+          <w:numId w:val="12"/>
+        </w:numPr>
+      </w:pPr>
+      <w:r>
+        <w:t>USB-Programmierung (Drag &amp; Drop)</w:t>
+      </w:r>
+    </w:p>
+    <w:p>
+      <w:pPr>
+        <w:pStyle w:val="Listenabsatz"/>
+        <w:numPr>
+          <w:ilvl w:val="0"/>
+          <w:numId w:val="12"/>
+        </w:numPr>
+      </w:pPr>
+      <w:r>
+        <w:t>Niedriger Energieverbrauch</w:t>
+      </w:r>
+    </w:p>
+    <w:p>
+      <w:pPr>
+        <w:pStyle w:val="Listenabsatz"/>
+        <w:numPr>
+          <w:ilvl w:val="0"/>
+          <w:numId w:val="12"/>
+        </w:numPr>
+      </w:pPr>
+      <w:r>
+        <w:t>Große Community &amp; gute Dokumentation</w:t>
+      </w:r>
+    </w:p>
+    <w:p>
+      <w:pPr>
+        <w:pStyle w:val="Listenabsatz"/>
+        <w:numPr>
+          <w:ilvl w:val="0"/>
+          <w:numId w:val="12"/>
+        </w:numPr>
+      </w:pPr>
+      <w:r>
+        <w:t>Kompakte Bauform</w:t>
+      </w:r>
+    </w:p>
+    <w:p>
+      <w:pPr>
+        <w:pStyle w:val="berschrift3"/>
+      </w:pPr>
+      <w:r>
+        <w:lastRenderedPageBreak/>
+        <w:t>Sensoren</w:t>
+      </w:r>
+    </w:p>
+    <w:p>
+      <w:pPr>
+        <w:pStyle w:val="berschrift4"/>
+      </w:pPr>
+      <w:r>
+        <w:t>Temperatursensoren</w:t>
+      </w:r>
+    </w:p>
+    <w:p>
+      <w:pPr>
+        <w:jc w:val="both"/>
+      </w:pPr>
+      <w:r>
+        <w:t xml:space="preserve">Um einen </w:t>
+      </w:r>
+      <w:r>
         <w:rPr>
           <w:b/>
           <w:bCs/>
         </w:rPr>
+        <w:t>Temperatursensor an den Raspberry Pi Pico</w:t>
+      </w:r>
+      <w:r>
+        <w:t xml:space="preserve"> anzuschließen, hängt die genaue Vorgehensweise vom verwendeten Sensor ab. Zwei sehr gängige Sensoren sind:</w:t>
+      </w:r>
+    </w:p>
+    <w:p>
+      <w:pPr>
+        <w:numPr>
+          <w:ilvl w:val="0"/>
+          <w:numId w:val="13"/>
+        </w:numPr>
+        <w:jc w:val="both"/>
       </w:pPr>
       <w:r>
         <w:rPr>
           <w:b/>
           <w:bCs/>
         </w:rPr>
-        <w:t>Raspberry Pi</w:t>
-      </w:r>
+        <w:t>Analog</w:t>
+      </w:r>
+    </w:p>
+    <w:p>
+      <w:pPr>
+        <w:numPr>
+          <w:ilvl w:val="0"/>
+          <w:numId w:val="13"/>
+        </w:numPr>
+        <w:jc w:val="both"/>
+      </w:pPr>
       <w:r>
         <w:rPr>
           <w:b/>
           <w:bCs/>
         </w:rPr>
-        <w:t xml:space="preserve"> Pico</w:t>
-      </w:r>
-    </w:p>
-    <w:p>
-      <w:r>
-        <w:t>Als Steuereinheit wird der</w:t>
-      </w:r>
-      <w:r>
-        <w:t xml:space="preserve"> Raspberry Pi Pico</w:t>
-      </w:r>
-      <w:r>
-        <w:t xml:space="preserve"> gewählt, da er</w:t>
-      </w:r>
-      <w:r>
-        <w:t xml:space="preserve"> ein kostengünstige</w:t>
-      </w:r>
-      <w:r>
-        <w:t>s</w:t>
-      </w:r>
-      <w:r>
-        <w:t xml:space="preserve"> Mikrocontroller-Board</w:t>
-      </w:r>
-      <w:r>
-        <w:t xml:space="preserve"> ist das </w:t>
-      </w:r>
-      <w:r>
-        <w:t>sich besonders für einfache bis fortgeschrittene Elektronik- und Steuerungsprojekte eignet. Er basiert auf dem selbst entwickelten RP2040-Chip und ist für seine Flexibilität, Energieeffizienz und Benutzerfreundlichkeit bekannt.</w:t>
-      </w:r>
-    </w:p>
-    <w:p>
-      <w:r>
-        <w:t>Vorteile des Raspberry Pi Pico</w:t>
-      </w:r>
-    </w:p>
-    <w:p>
-      <w:pPr>
-        <w:pStyle w:val="Listenabsatz"/>
-        <w:numPr>
-          <w:ilvl w:val="0"/>
-          <w:numId w:val="12"/>
-        </w:numPr>
-      </w:pPr>
-      <w:r>
-        <w:t>Günstiger Prei</w:t>
-      </w:r>
-      <w:r>
-        <w:t>s</w:t>
-      </w:r>
-    </w:p>
-    <w:p>
-      <w:pPr>
-        <w:pStyle w:val="Listenabsatz"/>
-        <w:numPr>
-          <w:ilvl w:val="0"/>
-          <w:numId w:val="12"/>
-        </w:numPr>
-      </w:pPr>
-      <w:r>
-        <w:t>Eigener RP2040-Mikrocontroller ausreichend für viele Embedded-Anwendungen.</w:t>
-      </w:r>
-    </w:p>
-    <w:p>
-      <w:pPr>
-        <w:pStyle w:val="Listenabsatz"/>
-        <w:numPr>
-          <w:ilvl w:val="0"/>
-          <w:numId w:val="12"/>
-        </w:numPr>
-      </w:pPr>
-      <w:r>
-        <w:t>Vielfältige Schnittstellen</w:t>
-      </w:r>
-    </w:p>
-    <w:p>
-      <w:pPr>
-        <w:pStyle w:val="Listenabsatz"/>
-        <w:numPr>
-          <w:ilvl w:val="0"/>
-          <w:numId w:val="12"/>
-        </w:numPr>
-      </w:pPr>
-      <w:r>
-        <w:t>USB-Programmierung (Drag &amp; Drop)</w:t>
-      </w:r>
-    </w:p>
-    <w:p>
-      <w:pPr>
-        <w:pStyle w:val="Listenabsatz"/>
-        <w:numPr>
-          <w:ilvl w:val="0"/>
-          <w:numId w:val="12"/>
-        </w:numPr>
-      </w:pPr>
-      <w:r>
-        <w:t>Niedriger Energieverbrauch</w:t>
-      </w:r>
-    </w:p>
-    <w:p>
-      <w:pPr>
-        <w:pStyle w:val="Listenabsatz"/>
-        <w:numPr>
-          <w:ilvl w:val="0"/>
-          <w:numId w:val="12"/>
-        </w:numPr>
-      </w:pPr>
-      <w:r>
-        <w:t>Große Community &amp; gute Dokumentation</w:t>
-      </w:r>
-    </w:p>
-    <w:p>
-      <w:pPr>
-        <w:pStyle w:val="Listenabsatz"/>
-        <w:numPr>
-          <w:ilvl w:val="0"/>
-          <w:numId w:val="12"/>
-        </w:numPr>
-      </w:pPr>
-      <w:r>
-        <w:t>Kompakte Bauform</w:t>
-      </w:r>
-    </w:p>
-    <w:p>
-      <w:pPr>
+        <w:t>Digital</w:t>
+      </w:r>
+    </w:p>
+    <w:p>
+      <w:pPr>
+        <w:jc w:val="both"/>
+      </w:pPr>
+      <w:r>
+        <w:t>Da wir mehrere Temperatursensoren anschließen wollen wählen wir einen digitalen Sensor.</w:t>
+      </w:r>
+    </w:p>
+    <w:p>
+      <w:pPr>
+        <w:jc w:val="both"/>
+      </w:pPr>
+    </w:p>
+    <w:p>
+      <w:pPr>
+        <w:jc w:val="both"/>
         <w:rPr>
           <w:b/>
           <w:bCs/>
@@ -1310,12 +1970,20 @@
           <w:b/>
           <w:bCs/>
         </w:rPr>
-        <w:lastRenderedPageBreak/>
-        <w:t>Freilaufdiode</w:t>
-      </w:r>
-    </w:p>
-    <w:p>
-      <w:pPr>
+        <w:t>DS18B20 (1-Wire)</w:t>
+      </w:r>
+    </w:p>
+    <w:p>
+      <w:pPr>
+        <w:jc w:val="both"/>
+      </w:pPr>
+      <w:r>
+        <w:t>Dieser Sensor braucht eine spezielle Bibliothek, funktioniert aber sehr genau.</w:t>
+      </w:r>
+    </w:p>
+    <w:p>
+      <w:pPr>
+        <w:jc w:val="both"/>
         <w:rPr>
           <w:b/>
           <w:bCs/>
@@ -1326,11 +1994,48 @@
           <w:b/>
           <w:bCs/>
         </w:rPr>
-        <w:t>Sensoren</w:t>
-      </w:r>
-    </w:p>
-    <w:p>
-      <w:pPr>
+        <w:t>Benötigt:</w:t>
+      </w:r>
+    </w:p>
+    <w:p>
+      <w:pPr>
+        <w:numPr>
+          <w:ilvl w:val="0"/>
+          <w:numId w:val="14"/>
+        </w:numPr>
+        <w:jc w:val="both"/>
+      </w:pPr>
+      <w:r>
+        <w:t>DS18B20</w:t>
+      </w:r>
+    </w:p>
+    <w:p>
+      <w:pPr>
+        <w:numPr>
+          <w:ilvl w:val="0"/>
+          <w:numId w:val="14"/>
+        </w:numPr>
+        <w:jc w:val="both"/>
+      </w:pPr>
+      <w:r>
+        <w:t>4.7kΩ Widerstand (zwischen DATA und VCC)</w:t>
+      </w:r>
+    </w:p>
+    <w:p>
+      <w:pPr>
+        <w:numPr>
+          <w:ilvl w:val="0"/>
+          <w:numId w:val="14"/>
+        </w:numPr>
+        <w:jc w:val="both"/>
+      </w:pPr>
+      <w:r>
+        <w:t>3 Jumperkabel</w:t>
+      </w:r>
+    </w:p>
+    <w:p>
+      <w:pPr>
+        <w:jc w:val="both"/>
         <w:rPr>
           <w:b/>
           <w:bCs/>
@@ -1341,6 +2046,575 @@
           <w:b/>
           <w:bCs/>
         </w:rPr>
+        <w:t>Anschluss:</w:t>
+      </w:r>
+    </w:p>
+    <w:tbl>
+      <w:tblPr>
+        <w:tblW w:w="0" w:type="auto"/>
+        <w:tblCellSpacing w:w="15" w:type="dxa"/>
+        <w:tblCellMar>
+          <w:top w:w="15" w:type="dxa"/>
+          <w:left w:w="15" w:type="dxa"/>
+          <w:bottom w:w="15" w:type="dxa"/>
+          <w:right w:w="15" w:type="dxa"/>
+        </w:tblCellMar>
+        <w:tblLook w:val="04A0" w:firstRow="1" w:lastRow="0" w:firstColumn="1" w:lastColumn="0" w:noHBand="0" w:noVBand="1"/>
+      </w:tblPr>
+      <w:tblGrid>
+        <w:gridCol w:w="1433"/>
+        <w:gridCol w:w="4582"/>
+      </w:tblGrid>
+      <w:tr>
+        <w:trPr>
+          <w:tblHeader/>
+          <w:tblCellSpacing w:w="15" w:type="dxa"/>
+        </w:trPr>
+        <w:tc>
+          <w:tcPr>
+            <w:tcW w:w="0" w:type="auto"/>
+            <w:vAlign w:val="center"/>
+            <w:hideMark/>
+          </w:tcPr>
+          <w:p>
+            <w:pPr>
+              <w:jc w:val="both"/>
+              <w:rPr>
+                <w:b/>
+                <w:bCs/>
+              </w:rPr>
+            </w:pPr>
+            <w:r>
+              <w:rPr>
+                <w:b/>
+                <w:bCs/>
+              </w:rPr>
+              <w:t>DS18B20 Pin</w:t>
+            </w:r>
+          </w:p>
+        </w:tc>
+        <w:tc>
+          <w:tcPr>
+            <w:tcW w:w="0" w:type="auto"/>
+            <w:vAlign w:val="center"/>
+            <w:hideMark/>
+          </w:tcPr>
+          <w:p>
+            <w:pPr>
+              <w:jc w:val="both"/>
+              <w:rPr>
+                <w:b/>
+                <w:bCs/>
+              </w:rPr>
+            </w:pPr>
+            <w:r>
+              <w:rPr>
+                <w:b/>
+                <w:bCs/>
+              </w:rPr>
+              <w:t>Verbinden mit</w:t>
+            </w:r>
+          </w:p>
+        </w:tc>
+      </w:tr>
+      <w:tr>
+        <w:trPr>
+          <w:tblCellSpacing w:w="15" w:type="dxa"/>
+        </w:trPr>
+        <w:tc>
+          <w:tcPr>
+            <w:tcW w:w="0" w:type="auto"/>
+            <w:vAlign w:val="center"/>
+            <w:hideMark/>
+          </w:tcPr>
+          <w:p>
+            <w:pPr>
+              <w:jc w:val="both"/>
+            </w:pPr>
+            <w:r>
+              <w:t>GND</w:t>
+            </w:r>
+          </w:p>
+        </w:tc>
+        <w:tc>
+          <w:tcPr>
+            <w:tcW w:w="0" w:type="auto"/>
+            <w:vAlign w:val="center"/>
+            <w:hideMark/>
+          </w:tcPr>
+          <w:p>
+            <w:pPr>
+              <w:jc w:val="both"/>
+            </w:pPr>
+            <w:r>
+              <w:t>GND</w:t>
+            </w:r>
+          </w:p>
+        </w:tc>
+      </w:tr>
+      <w:tr>
+        <w:trPr>
+          <w:tblCellSpacing w:w="15" w:type="dxa"/>
+        </w:trPr>
+        <w:tc>
+          <w:tcPr>
+            <w:tcW w:w="0" w:type="auto"/>
+            <w:vAlign w:val="center"/>
+            <w:hideMark/>
+          </w:tcPr>
+          <w:p>
+            <w:pPr>
+              <w:jc w:val="both"/>
+            </w:pPr>
+            <w:r>
+              <w:t>VDD</w:t>
+            </w:r>
+          </w:p>
+        </w:tc>
+        <w:tc>
+          <w:tcPr>
+            <w:tcW w:w="0" w:type="auto"/>
+            <w:vAlign w:val="center"/>
+            <w:hideMark/>
+          </w:tcPr>
+          <w:p>
+            <w:pPr>
+              <w:jc w:val="both"/>
+            </w:pPr>
+            <w:r>
+              <w:t>3.3V</w:t>
+            </w:r>
+          </w:p>
+        </w:tc>
+      </w:tr>
+      <w:tr>
+        <w:trPr>
+          <w:tblCellSpacing w:w="15" w:type="dxa"/>
+        </w:trPr>
+        <w:tc>
+          <w:tcPr>
+            <w:tcW w:w="0" w:type="auto"/>
+            <w:vAlign w:val="center"/>
+            <w:hideMark/>
+          </w:tcPr>
+          <w:p>
+            <w:pPr>
+              <w:jc w:val="both"/>
+            </w:pPr>
+            <w:r>
+              <w:t>DATA</w:t>
+            </w:r>
+          </w:p>
+        </w:tc>
+        <w:tc>
+          <w:tcPr>
+            <w:tcW w:w="0" w:type="auto"/>
+            <w:vAlign w:val="center"/>
+            <w:hideMark/>
+          </w:tcPr>
+          <w:p>
+            <w:pPr>
+              <w:jc w:val="both"/>
+              <w:rPr>
+                <w:lang w:val="en-US"/>
+              </w:rPr>
+            </w:pPr>
+            <w:r>
+              <w:rPr>
+                <w:lang w:val="en-US"/>
+              </w:rPr>
+              <w:t>z. B. GPIO15 (Pin 21) + 4.7k</w:t>
+            </w:r>
+            <w:r>
+              <w:t>Ω</w:t>
+            </w:r>
+            <w:r>
+              <w:rPr>
+                <w:lang w:val="en-US"/>
+              </w:rPr>
+              <w:t xml:space="preserve"> Pull-up zu VDD</w:t>
+            </w:r>
+          </w:p>
+        </w:tc>
+      </w:tr>
+    </w:tbl>
+    <w:p>
+      <w:pPr>
+        <w:jc w:val="both"/>
+        <w:rPr>
+          <w:lang w:val="en-US"/>
+        </w:rPr>
+      </w:pPr>
+    </w:p>
+    <w:p>
+      <w:pPr>
+        <w:pStyle w:val="berschrift4"/>
+      </w:pPr>
+      <w:r>
+        <w:t>Füllstandsensoren</w:t>
+      </w:r>
+    </w:p>
+    <w:p>
+      <w:pPr>
+        <w:jc w:val="both"/>
+      </w:pPr>
+      <w:r>
+        <w:t>Es gibt hauptsächlich 3 verschiedene Arten von Füllstandsensoren die an den Raspberry Pi Pico angeschlossen werden können</w:t>
+      </w:r>
+    </w:p>
+    <w:p>
+      <w:pPr>
+        <w:pStyle w:val="Listenabsatz"/>
+        <w:numPr>
+          <w:ilvl w:val="0"/>
+          <w:numId w:val="15"/>
+        </w:numPr>
+        <w:jc w:val="both"/>
+      </w:pPr>
+      <w:r>
+        <w:t>kapazitiver Füllstandsensor</w:t>
+      </w:r>
+    </w:p>
+    <w:p>
+      <w:pPr>
+        <w:pStyle w:val="Listenabsatz"/>
+        <w:numPr>
+          <w:ilvl w:val="0"/>
+          <w:numId w:val="15"/>
+        </w:numPr>
+        <w:jc w:val="both"/>
+      </w:pPr>
+      <w:r>
+        <w:t>Schwimmerschalter</w:t>
+      </w:r>
+    </w:p>
+    <w:p>
+      <w:pPr>
+        <w:pStyle w:val="Listenabsatz"/>
+        <w:numPr>
+          <w:ilvl w:val="0"/>
+          <w:numId w:val="15"/>
+        </w:numPr>
+        <w:jc w:val="both"/>
+      </w:pPr>
+      <w:r>
+        <w:t>Ultraschall-Füllstandsensor</w:t>
+      </w:r>
+    </w:p>
+    <w:p>
+      <w:pPr>
+        <w:jc w:val="both"/>
+      </w:pPr>
+      <w:r>
+        <w:t xml:space="preserve">Da </w:t>
+      </w:r>
+      <w:r>
+        <w:t>Schwimmerschalter</w:t>
+      </w:r>
+      <w:r>
+        <w:t xml:space="preserve"> </w:t>
+      </w:r>
+      <w:r>
+        <w:t xml:space="preserve">relativ </w:t>
+      </w:r>
+      <w:r>
+        <w:t>günstig und zuverlässig sind, werden diese gewählt</w:t>
+      </w:r>
+    </w:p>
+    <w:p>
+      <w:pPr>
+        <w:jc w:val="both"/>
+      </w:pPr>
+    </w:p>
+    <w:p>
+      <w:pPr>
+        <w:jc w:val="both"/>
+      </w:pPr>
+      <w:r>
+        <w:t>Magnetischer Schwimmer-Sensor</w:t>
+      </w:r>
+    </w:p>
+    <w:p>
+      <w:pPr>
+        <w:jc w:val="both"/>
+      </w:pPr>
+      <w:r>
+        <w:t>TRU COMPONENTS FS-3101 Schwimmerschalter 200 V/AC 0.5 A 1 Schließer, 1 Öffner IP64 1 St.</w:t>
+      </w:r>
+    </w:p>
+    <w:p>
+      <w:pPr>
+        <w:jc w:val="both"/>
+      </w:pPr>
+      <w:hyperlink r:id="rId8" w:anchor="productTechData" w:history="1">
+        <w:r>
+          <w:rPr>
+            <w:rStyle w:val="Hyperlink"/>
+          </w:rPr>
+          <w:t>https://www.conrad.de/de/p/tru-components-fs-3101-schwimmerschalter-200-v-ac-0-5-a-1-schliesser-1-oeffner-ip64-1-st-1570021.html?utm_source=chatgpt.com#productTechData</w:t>
+        </w:r>
+      </w:hyperlink>
+    </w:p>
+    <w:p>
+      <w:pPr>
+        <w:pStyle w:val="Listenabsatz"/>
+        <w:numPr>
+          <w:ilvl w:val="0"/>
+          <w:numId w:val="17"/>
+        </w:numPr>
+        <w:jc w:val="both"/>
+      </w:pPr>
+      <w:r>
+        <w:t>technische Daten:</w:t>
+      </w:r>
+    </w:p>
+    <w:p>
+      <w:pPr>
+        <w:pStyle w:val="Listenabsatz"/>
+        <w:numPr>
+          <w:ilvl w:val="1"/>
+          <w:numId w:val="17"/>
+        </w:numPr>
+        <w:jc w:val="both"/>
+      </w:pPr>
+      <w:r>
+        <w:t>Kontaktart: 1 Schließer, 1 Öffner</w:t>
+      </w:r>
+    </w:p>
+    <w:p>
+      <w:pPr>
+        <w:pStyle w:val="Listenabsatz"/>
+        <w:numPr>
+          <w:ilvl w:val="1"/>
+          <w:numId w:val="17"/>
+        </w:numPr>
+        <w:jc w:val="both"/>
+      </w:pPr>
+      <w:r>
+        <w:t>Material: Polypropylen</w:t>
+      </w:r>
+    </w:p>
+    <w:p>
+      <w:pPr>
+        <w:pStyle w:val="Listenabsatz"/>
+        <w:numPr>
+          <w:ilvl w:val="1"/>
+          <w:numId w:val="17"/>
+        </w:numPr>
+        <w:jc w:val="both"/>
+      </w:pPr>
+      <w:r>
+        <w:t>Anschluss: Kabel, offenes Ende</w:t>
+      </w:r>
+    </w:p>
+    <w:p>
+      <w:pPr>
+        <w:pStyle w:val="Listenabsatz"/>
+        <w:numPr>
+          <w:ilvl w:val="1"/>
+          <w:numId w:val="17"/>
+        </w:numPr>
+        <w:jc w:val="both"/>
+      </w:pPr>
+      <w:r>
+        <w:t>Kabellänge: 30.00 cm</w:t>
+      </w:r>
+    </w:p>
+    <w:p>
+      <w:pPr>
+        <w:pStyle w:val="Listenabsatz"/>
+        <w:numPr>
+          <w:ilvl w:val="1"/>
+          <w:numId w:val="17"/>
+        </w:numPr>
+        <w:jc w:val="both"/>
+      </w:pPr>
+      <w:r>
+        <w:t>Schaltspannung: 200 V/AC</w:t>
+      </w:r>
+    </w:p>
+    <w:p>
+      <w:pPr>
+        <w:pStyle w:val="Listenabsatz"/>
+        <w:numPr>
+          <w:ilvl w:val="1"/>
+          <w:numId w:val="17"/>
+        </w:numPr>
+        <w:jc w:val="both"/>
+      </w:pPr>
+      <w:r>
+        <w:t>Schaltstrom (max.): 0.5 A</w:t>
+      </w:r>
+    </w:p>
+    <w:p>
+      <w:pPr>
+        <w:pStyle w:val="Listenabsatz"/>
+        <w:numPr>
+          <w:ilvl w:val="1"/>
+          <w:numId w:val="17"/>
+        </w:numPr>
+        <w:jc w:val="both"/>
+      </w:pPr>
+      <w:r>
+        <w:lastRenderedPageBreak/>
+        <w:t>Leistung: 10 W</w:t>
+      </w:r>
+    </w:p>
+    <w:p>
+      <w:pPr>
+        <w:pStyle w:val="Listenabsatz"/>
+        <w:numPr>
+          <w:ilvl w:val="1"/>
+          <w:numId w:val="17"/>
+        </w:numPr>
+        <w:jc w:val="both"/>
+      </w:pPr>
+      <w:r>
+        <w:t>Min. Temperatur: -20 °C</w:t>
+      </w:r>
+    </w:p>
+    <w:p>
+      <w:pPr>
+        <w:pStyle w:val="Listenabsatz"/>
+        <w:numPr>
+          <w:ilvl w:val="1"/>
+          <w:numId w:val="17"/>
+        </w:numPr>
+        <w:jc w:val="both"/>
+      </w:pPr>
+      <w:r>
+        <w:t>Max. Temperatur: +80 °C</w:t>
+      </w:r>
+    </w:p>
+    <w:p>
+      <w:pPr>
+        <w:pStyle w:val="Listenabsatz"/>
+        <w:numPr>
+          <w:ilvl w:val="1"/>
+          <w:numId w:val="17"/>
+        </w:numPr>
+        <w:jc w:val="both"/>
+      </w:pPr>
+      <w:r>
+        <w:t>Schutzart: IP64</w:t>
+      </w:r>
+    </w:p>
+    <w:p>
+      <w:pPr>
+        <w:pStyle w:val="Listenabsatz"/>
+        <w:numPr>
+          <w:ilvl w:val="1"/>
+          <w:numId w:val="17"/>
+        </w:numPr>
+        <w:jc w:val="both"/>
+      </w:pPr>
+      <w:r>
+        <w:t>Typ: FS-3101</w:t>
+      </w:r>
+    </w:p>
+    <w:p>
+      <w:pPr>
+        <w:jc w:val="both"/>
+      </w:pPr>
+      <w:r>
+        <w:t>Anschluss:</w:t>
+      </w:r>
+    </w:p>
+    <w:p>
+      <w:pPr>
+        <w:pStyle w:val="Listenabsatz"/>
+        <w:numPr>
+          <w:ilvl w:val="0"/>
+          <w:numId w:val="16"/>
+        </w:numPr>
+        <w:jc w:val="both"/>
+        <w:rPr>
+          <w:lang w:val="en-US"/>
+        </w:rPr>
+      </w:pPr>
+      <w:r>
+        <w:rPr>
+          <w:lang w:val="en-US"/>
+        </w:rPr>
+        <w:t>Sensordraht A</w:t>
+      </w:r>
+      <w:r>
+        <w:rPr>
+          <w:lang w:val="en-US"/>
+        </w:rPr>
+        <w:t>:</w:t>
+      </w:r>
+      <w:r>
+        <w:rPr>
+          <w:lang w:val="en-US"/>
+        </w:rPr>
+        <w:t xml:space="preserve"> GND (Pico)</w:t>
+      </w:r>
+    </w:p>
+    <w:p>
+      <w:pPr>
+        <w:pStyle w:val="Listenabsatz"/>
+        <w:numPr>
+          <w:ilvl w:val="0"/>
+          <w:numId w:val="16"/>
+        </w:numPr>
+        <w:jc w:val="both"/>
+        <w:rPr>
+          <w:lang w:val="en-US"/>
+        </w:rPr>
+      </w:pPr>
+      <w:r>
+        <w:rPr>
+          <w:lang w:val="en-US"/>
+        </w:rPr>
+        <w:t>Sensordraht B</w:t>
+      </w:r>
+      <w:r>
+        <w:rPr>
+          <w:lang w:val="en-US"/>
+        </w:rPr>
+        <w:t xml:space="preserve">: </w:t>
+      </w:r>
+      <w:r>
+        <w:rPr>
+          <w:lang w:val="en-US"/>
+        </w:rPr>
+        <w:t>GPIO mit Pull-Up (z. B. GP14 / Pin 19)</w:t>
+      </w:r>
+    </w:p>
+    <w:p>
+      <w:pPr>
+        <w:jc w:val="both"/>
+      </w:pPr>
+      <w:r>
+        <w:t>ein interne</w:t>
+      </w:r>
+      <w:r>
+        <w:t>r</w:t>
+      </w:r>
+      <w:r>
+        <w:t xml:space="preserve"> Pull-Up </w:t>
+      </w:r>
+      <w:r>
+        <w:t xml:space="preserve">kann </w:t>
+      </w:r>
+      <w:r>
+        <w:t>im Code aktivier</w:t>
+      </w:r>
+      <w:r>
+        <w:t>t werden</w:t>
+      </w:r>
+    </w:p>
+    <w:p>
+      <w:pPr>
+        <w:jc w:val="both"/>
+      </w:pPr>
+    </w:p>
+    <w:p>
+      <w:pPr>
+        <w:pStyle w:val="berschrift3"/>
+      </w:pPr>
+      <w:r>
         <w:t>Schnittstelle</w:t>
       </w:r>
     </w:p>
@@ -1354,7 +2628,7 @@
     </w:p>
     <w:p>
       <w:pPr>
-        <w:pStyle w:val="berschrift2"/>
+        <w:pStyle w:val="berschrift3"/>
       </w:pPr>
       <w:r>
         <w:t>mechanischer Aufbau</w:t>
@@ -1369,6 +2643,11 @@
       </w:pPr>
       <w:r>
         <w:t>Schaltplan</w:t>
+      </w:r>
+    </w:p>
+    <w:p>
+      <w:r>
+        <w:t>Blockschaltbild</w:t>
       </w:r>
     </w:p>
     <w:p>
@@ -1377,7 +2656,7 @@
           <w:noProof/>
         </w:rPr>
         <w:drawing>
-          <wp:inline distT="0" distB="0" distL="0" distR="0" wp14:anchorId="323F2BC4" wp14:editId="1B685098">
+          <wp:inline distT="0" distB="0" distL="0" distR="0" wp14:anchorId="323F2BC4" wp14:editId="6310BD42">
             <wp:extent cx="4438650" cy="3223965"/>
             <wp:effectExtent l="0" t="0" r="0" b="0"/>
             <wp:docPr id="1953888407" name="Grafik 1"/>
@@ -1394,7 +2673,7 @@
                     </pic:cNvPicPr>
                   </pic:nvPicPr>
                   <pic:blipFill rotWithShape="1">
-                    <a:blip r:embed="rId8" cstate="print">
+                    <a:blip r:embed="rId9" cstate="print">
                       <a:extLst>
                         <a:ext uri="{28A0092B-C50C-407E-A947-70E740481C1C}">
                           <a14:useLocalDpi xmlns:a14="http://schemas.microsoft.com/office/drawing/2010/main" val="0"/>
@@ -1444,7 +2723,7 @@
     </w:p>
     <w:p>
       <w:r>
-        <w:t>wöchenteliche Meetings</w:t>
+        <w:t>wöchentliche Meetings</w:t>
       </w:r>
     </w:p>
     <w:p>
@@ -1468,7 +2747,13 @@
         </w:numPr>
       </w:pPr>
       <w:r>
-        <w:t>Fortshrittsüberwachung</w:t>
+        <w:t>Forts</w:t>
+      </w:r>
+      <w:r>
+        <w:t>c</w:t>
+      </w:r>
+      <w:r>
+        <w:t>hrittsüberwachung</w:t>
       </w:r>
     </w:p>
     <w:p>
@@ -1492,26 +2777,68 @@
         </w:numPr>
       </w:pPr>
       <w:r>
-        <w:t>Meilensteine/Deadlines</w:t>
-      </w:r>
-      <w:r>
-        <w:t xml:space="preserve"> setzen</w:t>
+        <w:t>Meilensteine/Deadlines setzen</w:t>
+      </w:r>
+    </w:p>
+    <w:p>
+      <w:pPr>
+        <w:pStyle w:val="berschrift4"/>
+      </w:pPr>
+      <w:r>
+        <w:lastRenderedPageBreak/>
+        <w:t>GitHub</w:t>
+      </w:r>
+    </w:p>
+    <w:p>
+      <w:r>
+        <w:t>mögliche Ordnerstruktur:</w:t>
+      </w:r>
+    </w:p>
+    <w:p>
+      <w:r>
+        <w:drawing>
+          <wp:inline distT="0" distB="0" distL="0" distR="0" wp14:anchorId="7E7C870E" wp14:editId="0A56148F">
+            <wp:extent cx="2103302" cy="4313294"/>
+            <wp:effectExtent l="0" t="0" r="0" b="0"/>
+            <wp:docPr id="1571915474" name="Grafik 1"/>
+            <wp:cNvGraphicFramePr>
+              <a:graphicFrameLocks xmlns:a="http://schemas.openxmlformats.org/drawingml/2006/main" noChangeAspect="1"/>
+            </wp:cNvGraphicFramePr>
+            <a:graphic xmlns:a="http://schemas.openxmlformats.org/drawingml/2006/main">
+              <a:graphicData uri="http://schemas.openxmlformats.org/drawingml/2006/picture">
+                <pic:pic xmlns:pic="http://schemas.openxmlformats.org/drawingml/2006/picture">
+                  <pic:nvPicPr>
+                    <pic:cNvPr id="1571915474" name=""/>
+                    <pic:cNvPicPr/>
+                  </pic:nvPicPr>
+                  <pic:blipFill>
+                    <a:blip r:embed="rId10"/>
+                    <a:stretch>
+                      <a:fillRect/>
+                    </a:stretch>
+                  </pic:blipFill>
+                  <pic:spPr>
+                    <a:xfrm>
+                      <a:off x="0" y="0"/>
+                      <a:ext cx="2103302" cy="4313294"/>
+                    </a:xfrm>
+                    <a:prstGeom prst="rect">
+                      <a:avLst/>
+                    </a:prstGeom>
+                  </pic:spPr>
+                </pic:pic>
+              </a:graphicData>
+            </a:graphic>
+          </wp:inline>
+        </w:drawing>
       </w:r>
     </w:p>
     <w:p/>
-    <w:p/>
-    <w:p>
-      <w:pPr>
-        <w:rPr>
-          <w:b/>
-          <w:bCs/>
-        </w:rPr>
-      </w:pPr>
-      <w:r>
-        <w:rPr>
-          <w:b/>
-          <w:bCs/>
-        </w:rPr>
+    <w:p>
+      <w:pPr>
+        <w:pStyle w:val="berschrift4"/>
+      </w:pPr>
+      <w:r>
         <w:t>Zeitplan</w:t>
       </w:r>
     </w:p>
@@ -1569,25 +2896,393 @@
       </w:r>
     </w:p>
     <w:p>
+      <w:pPr>
+        <w:pStyle w:val="berschrift4"/>
+      </w:pPr>
+      <w:r>
+        <w:t>Arbeitsaufteilung</w:t>
+      </w:r>
+    </w:p>
+    <w:p>
+      <w:pPr>
+        <w:pStyle w:val="Listenabsatz"/>
+        <w:numPr>
+          <w:ilvl w:val="0"/>
+          <w:numId w:val="22"/>
+        </w:numPr>
+      </w:pPr>
+      <w:r>
+        <w:t>Laurin</w:t>
+      </w:r>
+    </w:p>
+    <w:p>
+      <w:pPr>
+        <w:pStyle w:val="Listenabsatz"/>
+        <w:numPr>
+          <w:ilvl w:val="1"/>
+          <w:numId w:val="22"/>
+        </w:numPr>
+      </w:pPr>
+      <w:r>
+        <w:t>Bauteilauswahl</w:t>
+      </w:r>
+    </w:p>
+    <w:p>
+      <w:pPr>
+        <w:pStyle w:val="Listenabsatz"/>
+        <w:numPr>
+          <w:ilvl w:val="0"/>
+          <w:numId w:val="22"/>
+        </w:numPr>
+      </w:pPr>
+      <w:r>
+        <w:t>Yannik</w:t>
+      </w:r>
+    </w:p>
+    <w:p>
+      <w:pPr>
+        <w:pStyle w:val="Listenabsatz"/>
+        <w:numPr>
+          <w:ilvl w:val="1"/>
+          <w:numId w:val="22"/>
+        </w:numPr>
+      </w:pPr>
+      <w:r>
+        <w:t>Ansteuerung Raspberry</w:t>
+      </w:r>
+    </w:p>
+    <w:p>
+      <w:pPr>
+        <w:pStyle w:val="Listenabsatz"/>
+        <w:numPr>
+          <w:ilvl w:val="0"/>
+          <w:numId w:val="22"/>
+        </w:numPr>
+      </w:pPr>
+      <w:r>
+        <w:t>Dean</w:t>
+      </w:r>
+    </w:p>
+    <w:p/>
+    <w:p>
+      <w:pPr>
+        <w:pStyle w:val="berschrift2"/>
+      </w:pPr>
+      <w:r>
+        <w:t>Software</w:t>
+      </w:r>
+      <w:r>
+        <w:t>architektur</w:t>
+      </w:r>
+    </w:p>
+    <w:p>
+      <w:pPr>
+        <w:pStyle w:val="Listenabsatz"/>
+        <w:numPr>
+          <w:ilvl w:val="0"/>
+          <w:numId w:val="20"/>
+        </w:numPr>
+      </w:pPr>
+      <w:r>
+        <w:t>Kommunikation mit Pico: Seriell via USB (z. B. mit pyserial)</w:t>
+      </w:r>
+    </w:p>
+    <w:p>
+      <w:pPr>
+        <w:pStyle w:val="Listenabsatz"/>
+        <w:numPr>
+          <w:ilvl w:val="0"/>
+          <w:numId w:val="20"/>
+        </w:numPr>
+      </w:pPr>
+      <w:r>
+        <w:t>GUI: Mit tkinter</w:t>
+      </w:r>
+    </w:p>
+    <w:p>
+      <w:pPr>
+        <w:pStyle w:val="berschrift3"/>
+      </w:pPr>
       <w:r>
         <w:lastRenderedPageBreak/>
-        <w:t>GitHub</w:t>
-      </w:r>
-    </w:p>
+        <w:t>Klassen</w:t>
+      </w:r>
+    </w:p>
+    <w:p>
+      <w:pPr>
+        <w:pStyle w:val="berschrift3"/>
+        <w:rPr>
+          <w:rFonts w:ascii="Arial" w:eastAsiaTheme="minorHAnsi" w:hAnsi="Arial" w:cs="Arial"/>
+          <w:color w:val="auto"/>
+          <w:sz w:val="22"/>
+          <w:szCs w:val="22"/>
+        </w:rPr>
+      </w:pPr>
+      <w:r>
+        <w:rPr>
+          <w:rFonts w:ascii="Arial" w:eastAsiaTheme="minorHAnsi" w:hAnsi="Arial" w:cs="Arial"/>
+          <w:color w:val="auto"/>
+          <w:sz w:val="22"/>
+          <w:szCs w:val="22"/>
+        </w:rPr>
+        <w:t>Module/Klassen:</w:t>
+      </w:r>
+    </w:p>
+    <w:p>
+      <w:pPr>
+        <w:pStyle w:val="berschrift3"/>
+        <w:numPr>
+          <w:ilvl w:val="0"/>
+          <w:numId w:val="19"/>
+        </w:numPr>
+        <w:rPr>
+          <w:rFonts w:ascii="Arial" w:eastAsiaTheme="minorHAnsi" w:hAnsi="Arial" w:cs="Arial"/>
+          <w:color w:val="auto"/>
+          <w:sz w:val="22"/>
+          <w:szCs w:val="22"/>
+        </w:rPr>
+      </w:pPr>
+      <w:r>
+        <w:rPr>
+          <w:rFonts w:ascii="Arial" w:eastAsiaTheme="minorHAnsi" w:hAnsi="Arial" w:cs="Arial"/>
+          <w:color w:val="auto"/>
+          <w:sz w:val="22"/>
+          <w:szCs w:val="22"/>
+        </w:rPr>
+        <w:t>Sensor: liest Werte vom Pico</w:t>
+      </w:r>
+    </w:p>
+    <w:p>
+      <w:pPr>
+        <w:pStyle w:val="berschrift3"/>
+        <w:numPr>
+          <w:ilvl w:val="0"/>
+          <w:numId w:val="19"/>
+        </w:numPr>
+        <w:rPr>
+          <w:rFonts w:ascii="Arial" w:eastAsiaTheme="minorHAnsi" w:hAnsi="Arial" w:cs="Arial"/>
+          <w:color w:val="auto"/>
+          <w:sz w:val="22"/>
+          <w:szCs w:val="22"/>
+        </w:rPr>
+      </w:pPr>
+      <w:r>
+        <w:rPr>
+          <w:rFonts w:ascii="Arial" w:eastAsiaTheme="minorHAnsi" w:hAnsi="Arial" w:cs="Arial"/>
+          <w:color w:val="auto"/>
+          <w:sz w:val="22"/>
+          <w:szCs w:val="22"/>
+        </w:rPr>
+        <w:t>Pumpe: steuert Pumpen (Ein/Aus)</w:t>
+      </w:r>
+    </w:p>
+    <w:p>
+      <w:pPr>
+        <w:pStyle w:val="berschrift3"/>
+        <w:numPr>
+          <w:ilvl w:val="0"/>
+          <w:numId w:val="19"/>
+        </w:numPr>
+        <w:rPr>
+          <w:rFonts w:ascii="Arial" w:eastAsiaTheme="minorHAnsi" w:hAnsi="Arial" w:cs="Arial"/>
+          <w:color w:val="auto"/>
+          <w:sz w:val="22"/>
+          <w:szCs w:val="22"/>
+        </w:rPr>
+      </w:pPr>
+      <w:r>
+        <w:rPr>
+          <w:rFonts w:ascii="Arial" w:eastAsiaTheme="minorHAnsi" w:hAnsi="Arial" w:cs="Arial"/>
+          <w:color w:val="auto"/>
+          <w:sz w:val="22"/>
+          <w:szCs w:val="22"/>
+        </w:rPr>
+        <w:t>Drink: verwaltet Rezepte</w:t>
+      </w:r>
+    </w:p>
+    <w:p>
+      <w:pPr>
+        <w:pStyle w:val="berschrift3"/>
+        <w:numPr>
+          <w:ilvl w:val="0"/>
+          <w:numId w:val="19"/>
+        </w:numPr>
+        <w:rPr>
+          <w:rFonts w:ascii="Arial" w:eastAsiaTheme="minorHAnsi" w:hAnsi="Arial" w:cs="Arial"/>
+          <w:color w:val="auto"/>
+          <w:sz w:val="22"/>
+          <w:szCs w:val="22"/>
+        </w:rPr>
+      </w:pPr>
+      <w:r>
+        <w:rPr>
+          <w:rFonts w:ascii="Arial" w:eastAsiaTheme="minorHAnsi" w:hAnsi="Arial" w:cs="Arial"/>
+          <w:color w:val="auto"/>
+          <w:sz w:val="22"/>
+          <w:szCs w:val="22"/>
+        </w:rPr>
+        <w:t>Tank: speichert Daten zu Füllstand und Temperatur</w:t>
+      </w:r>
+    </w:p>
+    <w:p>
+      <w:pPr>
+        <w:pStyle w:val="berschrift3"/>
+        <w:numPr>
+          <w:ilvl w:val="0"/>
+          <w:numId w:val="19"/>
+        </w:numPr>
+        <w:rPr>
+          <w:rFonts w:ascii="Arial" w:eastAsiaTheme="minorHAnsi" w:hAnsi="Arial" w:cs="Arial"/>
+          <w:color w:val="auto"/>
+          <w:sz w:val="22"/>
+          <w:szCs w:val="22"/>
+        </w:rPr>
+      </w:pPr>
+      <w:r>
+        <w:rPr>
+          <w:rFonts w:ascii="Arial" w:eastAsiaTheme="minorHAnsi" w:hAnsi="Arial" w:cs="Arial"/>
+          <w:color w:val="auto"/>
+          <w:sz w:val="22"/>
+          <w:szCs w:val="22"/>
+        </w:rPr>
+        <w:t>MixerController: steuert den Mischvorgang</w:t>
+      </w:r>
+    </w:p>
+    <w:p>
+      <w:pPr>
+        <w:pStyle w:val="berschrift3"/>
+        <w:numPr>
+          <w:ilvl w:val="0"/>
+          <w:numId w:val="19"/>
+        </w:numPr>
+        <w:rPr>
+          <w:rFonts w:ascii="Arial" w:eastAsiaTheme="minorHAnsi" w:hAnsi="Arial" w:cs="Arial"/>
+          <w:color w:val="auto"/>
+          <w:sz w:val="22"/>
+          <w:szCs w:val="22"/>
+        </w:rPr>
+      </w:pPr>
+      <w:r>
+        <w:rPr>
+          <w:rFonts w:ascii="Arial" w:eastAsiaTheme="minorHAnsi" w:hAnsi="Arial" w:cs="Arial"/>
+          <w:color w:val="auto"/>
+          <w:sz w:val="22"/>
+          <w:szCs w:val="22"/>
+        </w:rPr>
+        <w:t>GUIController: verbindet GUI mit Logik</w:t>
+      </w:r>
+    </w:p>
+    <w:p>
+      <w:pPr>
+        <w:pStyle w:val="berschrift3"/>
+        <w:numPr>
+          <w:ilvl w:val="0"/>
+          <w:numId w:val="19"/>
+        </w:numPr>
+        <w:rPr>
+          <w:rFonts w:ascii="Arial" w:eastAsiaTheme="minorHAnsi" w:hAnsi="Arial" w:cs="Arial"/>
+          <w:color w:val="auto"/>
+          <w:sz w:val="22"/>
+          <w:szCs w:val="22"/>
+        </w:rPr>
+      </w:pPr>
+      <w:r>
+        <w:rPr>
+          <w:rFonts w:ascii="Arial" w:eastAsiaTheme="minorHAnsi" w:hAnsi="Arial" w:cs="Arial"/>
+          <w:color w:val="auto"/>
+          <w:sz w:val="22"/>
+          <w:szCs w:val="22"/>
+        </w:rPr>
+        <w:t>Logger: speichert Temperatur- und Füllstände</w:t>
+      </w:r>
+    </w:p>
+    <w:p/>
+    <w:p>
+      <w:pPr>
+        <w:pStyle w:val="berschrift4"/>
+      </w:pPr>
+      <w:r>
+        <w:t>Klassendiagramm</w:t>
+      </w:r>
+    </w:p>
+    <w:p>
+      <w:r>
+        <w:rPr>
+          <w:noProof/>
+        </w:rPr>
+        <w:drawing>
+          <wp:inline distT="0" distB="0" distL="0" distR="0" wp14:anchorId="6430029D" wp14:editId="10A52FAF">
+            <wp:extent cx="5715000" cy="6470631"/>
+            <wp:effectExtent l="0" t="0" r="0" b="0"/>
+            <wp:docPr id="1210497461" name="Grafik 1"/>
+            <wp:cNvGraphicFramePr>
+              <a:graphicFrameLocks xmlns:a="http://schemas.openxmlformats.org/drawingml/2006/main" noChangeAspect="1"/>
+            </wp:cNvGraphicFramePr>
+            <a:graphic xmlns:a="http://schemas.openxmlformats.org/drawingml/2006/main">
+              <a:graphicData uri="http://schemas.openxmlformats.org/drawingml/2006/picture">
+                <pic:pic xmlns:pic="http://schemas.openxmlformats.org/drawingml/2006/picture">
+                  <pic:nvPicPr>
+                    <pic:cNvPr id="0" name="Picture 1"/>
+                    <pic:cNvPicPr>
+                      <a:picLocks noChangeAspect="1" noChangeArrowheads="1"/>
+                    </pic:cNvPicPr>
+                  </pic:nvPicPr>
+                  <pic:blipFill>
+                    <a:blip r:embed="rId11">
+                      <a:extLst>
+                        <a:ext uri="{28A0092B-C50C-407E-A947-70E740481C1C}">
+                          <a14:useLocalDpi xmlns:a14="http://schemas.microsoft.com/office/drawing/2010/main" val="0"/>
+                        </a:ext>
+                      </a:extLst>
+                    </a:blip>
+                    <a:srcRect/>
+                    <a:stretch>
+                      <a:fillRect/>
+                    </a:stretch>
+                  </pic:blipFill>
+                  <pic:spPr bwMode="auto">
+                    <a:xfrm>
+                      <a:off x="0" y="0"/>
+                      <a:ext cx="5718049" cy="6474083"/>
+                    </a:xfrm>
+                    <a:prstGeom prst="rect">
+                      <a:avLst/>
+                    </a:prstGeom>
+                    <a:noFill/>
+                    <a:ln>
+                      <a:noFill/>
+                    </a:ln>
+                  </pic:spPr>
+                </pic:pic>
+              </a:graphicData>
+            </a:graphic>
+          </wp:inline>
+        </w:drawing>
+      </w:r>
+    </w:p>
+    <w:p>
+      <w:pPr>
+        <w:pStyle w:val="berschrift3"/>
+      </w:pPr>
+    </w:p>
+    <w:p>
+      <w:pPr>
+        <w:pStyle w:val="berschrift3"/>
+      </w:pPr>
+      <w:r>
+        <w:t>Algorithmen</w:t>
+      </w:r>
+    </w:p>
+    <w:p/>
     <w:p>
       <w:pPr>
         <w:pStyle w:val="berschrift2"/>
       </w:pPr>
       <w:r>
-        <w:t>Klassen</w:t>
-      </w:r>
-    </w:p>
-    <w:p>
-      <w:pPr>
-        <w:pStyle w:val="berschrift2"/>
-      </w:pPr>
-      <w:r>
-        <w:t>Algorithmen</w:t>
+        <w:t xml:space="preserve">Tests </w:t>
+      </w:r>
+      <w:r>
+        <w:tab/>
       </w:r>
     </w:p>
     <w:sectPr>
@@ -1770,6 +3465,205 @@
     </w:lvl>
   </w:abstractNum>
   <w:abstractNum w:abstractNumId="1" w15:restartNumberingAfterBreak="0">
+    <w:nsid w:val="0A010CC2"/>
+    <w:multiLevelType w:val="hybridMultilevel"/>
+    <w:tmpl w:val="36D042B6"/>
+    <w:lvl w:ilvl="0" w:tplc="0407000F">
+      <w:start w:val="1"/>
+      <w:numFmt w:val="decimal"/>
+      <w:lvlText w:val="%1."/>
+      <w:lvlJc w:val="left"/>
+      <w:pPr>
+        <w:ind w:left="720" w:hanging="360"/>
+      </w:pPr>
+    </w:lvl>
+    <w:lvl w:ilvl="1" w:tplc="04070019" w:tentative="1">
+      <w:start w:val="1"/>
+      <w:numFmt w:val="lowerLetter"/>
+      <w:lvlText w:val="%2."/>
+      <w:lvlJc w:val="left"/>
+      <w:pPr>
+        <w:ind w:left="1440" w:hanging="360"/>
+      </w:pPr>
+    </w:lvl>
+    <w:lvl w:ilvl="2" w:tplc="0407001B" w:tentative="1">
+      <w:start w:val="1"/>
+      <w:numFmt w:val="lowerRoman"/>
+      <w:lvlText w:val="%3."/>
+      <w:lvlJc w:val="right"/>
+      <w:pPr>
+        <w:ind w:left="2160" w:hanging="180"/>
+      </w:pPr>
+    </w:lvl>
+    <w:lvl w:ilvl="3" w:tplc="0407000F" w:tentative="1">
+      <w:start w:val="1"/>
+      <w:numFmt w:val="decimal"/>
+      <w:lvlText w:val="%4."/>
+      <w:lvlJc w:val="left"/>
+      <w:pPr>
+        <w:ind w:left="2880" w:hanging="360"/>
+      </w:pPr>
+    </w:lvl>
+    <w:lvl w:ilvl="4" w:tplc="04070019" w:tentative="1">
+      <w:start w:val="1"/>
+      <w:numFmt w:val="lowerLetter"/>
+      <w:lvlText w:val="%5."/>
+      <w:lvlJc w:val="left"/>
+      <w:pPr>
+        <w:ind w:left="3600" w:hanging="360"/>
+      </w:pPr>
+    </w:lvl>
+    <w:lvl w:ilvl="5" w:tplc="0407001B" w:tentative="1">
+      <w:start w:val="1"/>
+      <w:numFmt w:val="lowerRoman"/>
+      <w:lvlText w:val="%6."/>
+      <w:lvlJc w:val="right"/>
+      <w:pPr>
+        <w:ind w:left="4320" w:hanging="180"/>
+      </w:pPr>
+    </w:lvl>
+    <w:lvl w:ilvl="6" w:tplc="0407000F" w:tentative="1">
+      <w:start w:val="1"/>
+      <w:numFmt w:val="decimal"/>
+      <w:lvlText w:val="%7."/>
+      <w:lvlJc w:val="left"/>
+      <w:pPr>
+        <w:ind w:left="5040" w:hanging="360"/>
+      </w:pPr>
+    </w:lvl>
+    <w:lvl w:ilvl="7" w:tplc="04070019" w:tentative="1">
+      <w:start w:val="1"/>
+      <w:numFmt w:val="lowerLetter"/>
+      <w:lvlText w:val="%8."/>
+      <w:lvlJc w:val="left"/>
+      <w:pPr>
+        <w:ind w:left="5760" w:hanging="360"/>
+      </w:pPr>
+    </w:lvl>
+    <w:lvl w:ilvl="8" w:tplc="0407001B" w:tentative="1">
+      <w:start w:val="1"/>
+      <w:numFmt w:val="lowerRoman"/>
+      <w:lvlText w:val="%9."/>
+      <w:lvlJc w:val="right"/>
+      <w:pPr>
+        <w:ind w:left="6480" w:hanging="180"/>
+      </w:pPr>
+    </w:lvl>
+  </w:abstractNum>
+  <w:abstractNum w:abstractNumId="2" w15:restartNumberingAfterBreak="0">
+    <w:nsid w:val="0C6110C5"/>
+    <w:multiLevelType w:val="hybridMultilevel"/>
+    <w:tmpl w:val="1DFE0A96"/>
+    <w:lvl w:ilvl="0" w:tplc="04070001">
+      <w:start w:val="1"/>
+      <w:numFmt w:val="bullet"/>
+      <w:lvlText w:val=""/>
+      <w:lvlJc w:val="left"/>
+      <w:pPr>
+        <w:ind w:left="720" w:hanging="360"/>
+      </w:pPr>
+      <w:rPr>
+        <w:rFonts w:ascii="Symbol" w:hAnsi="Symbol" w:hint="default"/>
+      </w:rPr>
+    </w:lvl>
+    <w:lvl w:ilvl="1" w:tplc="04070003" w:tentative="1">
+      <w:start w:val="1"/>
+      <w:numFmt w:val="bullet"/>
+      <w:lvlText w:val="o"/>
+      <w:lvlJc w:val="left"/>
+      <w:pPr>
+        <w:ind w:left="1440" w:hanging="360"/>
+      </w:pPr>
+      <w:rPr>
+        <w:rFonts w:ascii="Courier New" w:hAnsi="Courier New" w:cs="Courier New" w:hint="default"/>
+      </w:rPr>
+    </w:lvl>
+    <w:lvl w:ilvl="2" w:tplc="04070005" w:tentative="1">
+      <w:start w:val="1"/>
+      <w:numFmt w:val="bullet"/>
+      <w:lvlText w:val=""/>
+      <w:lvlJc w:val="left"/>
+      <w:pPr>
+        <w:ind w:left="2160" w:hanging="360"/>
+      </w:pPr>
+      <w:rPr>
+        <w:rFonts w:ascii="Wingdings" w:hAnsi="Wingdings" w:hint="default"/>
+      </w:rPr>
+    </w:lvl>
+    <w:lvl w:ilvl="3" w:tplc="04070001" w:tentative="1">
+      <w:start w:val="1"/>
+      <w:numFmt w:val="bullet"/>
+      <w:lvlText w:val=""/>
+      <w:lvlJc w:val="left"/>
+      <w:pPr>
+        <w:ind w:left="2880" w:hanging="360"/>
+      </w:pPr>
+      <w:rPr>
+        <w:rFonts w:ascii="Symbol" w:hAnsi="Symbol" w:hint="default"/>
+      </w:rPr>
+    </w:lvl>
+    <w:lvl w:ilvl="4" w:tplc="04070003" w:tentative="1">
+      <w:start w:val="1"/>
+      <w:numFmt w:val="bullet"/>
+      <w:lvlText w:val="o"/>
+      <w:lvlJc w:val="left"/>
+      <w:pPr>
+        <w:ind w:left="3600" w:hanging="360"/>
+      </w:pPr>
+      <w:rPr>
+        <w:rFonts w:ascii="Courier New" w:hAnsi="Courier New" w:cs="Courier New" w:hint="default"/>
+      </w:rPr>
+    </w:lvl>
+    <w:lvl w:ilvl="5" w:tplc="04070005" w:tentative="1">
+      <w:start w:val="1"/>
+      <w:numFmt w:val="bullet"/>
+      <w:lvlText w:val=""/>
+      <w:lvlJc w:val="left"/>
+      <w:pPr>
+        <w:ind w:left="4320" w:hanging="360"/>
+      </w:pPr>
+      <w:rPr>
+        <w:rFonts w:ascii="Wingdings" w:hAnsi="Wingdings" w:hint="default"/>
+      </w:rPr>
+    </w:lvl>
+    <w:lvl w:ilvl="6" w:tplc="04070001" w:tentative="1">
+      <w:start w:val="1"/>
+      <w:numFmt w:val="bullet"/>
+      <w:lvlText w:val=""/>
+      <w:lvlJc w:val="left"/>
+      <w:pPr>
+        <w:ind w:left="5040" w:hanging="360"/>
+      </w:pPr>
+      <w:rPr>
+        <w:rFonts w:ascii="Symbol" w:hAnsi="Symbol" w:hint="default"/>
+      </w:rPr>
+    </w:lvl>
+    <w:lvl w:ilvl="7" w:tplc="04070003" w:tentative="1">
+      <w:start w:val="1"/>
+      <w:numFmt w:val="bullet"/>
+      <w:lvlText w:val="o"/>
+      <w:lvlJc w:val="left"/>
+      <w:pPr>
+        <w:ind w:left="5760" w:hanging="360"/>
+      </w:pPr>
+      <w:rPr>
+        <w:rFonts w:ascii="Courier New" w:hAnsi="Courier New" w:cs="Courier New" w:hint="default"/>
+      </w:rPr>
+    </w:lvl>
+    <w:lvl w:ilvl="8" w:tplc="04070005" w:tentative="1">
+      <w:start w:val="1"/>
+      <w:numFmt w:val="bullet"/>
+      <w:lvlText w:val=""/>
+      <w:lvlJc w:val="left"/>
+      <w:pPr>
+        <w:ind w:left="6480" w:hanging="360"/>
+      </w:pPr>
+      <w:rPr>
+        <w:rFonts w:ascii="Wingdings" w:hAnsi="Wingdings" w:hint="default"/>
+      </w:rPr>
+    </w:lvl>
+  </w:abstractNum>
+  <w:abstractNum w:abstractNumId="3" w15:restartNumberingAfterBreak="0">
     <w:nsid w:val="10CB702B"/>
     <w:multiLevelType w:val="hybridMultilevel"/>
     <w:tmpl w:val="C5189EAA"/>
@@ -1882,7 +3776,120 @@
       </w:rPr>
     </w:lvl>
   </w:abstractNum>
-  <w:abstractNum w:abstractNumId="2" w15:restartNumberingAfterBreak="0">
+  <w:abstractNum w:abstractNumId="4" w15:restartNumberingAfterBreak="0">
+    <w:nsid w:val="22F838CE"/>
+    <w:multiLevelType w:val="hybridMultilevel"/>
+    <w:tmpl w:val="EA52FBAC"/>
+    <w:lvl w:ilvl="0" w:tplc="04070001">
+      <w:start w:val="1"/>
+      <w:numFmt w:val="bullet"/>
+      <w:lvlText w:val=""/>
+      <w:lvlJc w:val="left"/>
+      <w:pPr>
+        <w:ind w:left="720" w:hanging="360"/>
+      </w:pPr>
+      <w:rPr>
+        <w:rFonts w:ascii="Symbol" w:hAnsi="Symbol" w:hint="default"/>
+      </w:rPr>
+    </w:lvl>
+    <w:lvl w:ilvl="1" w:tplc="04070003" w:tentative="1">
+      <w:start w:val="1"/>
+      <w:numFmt w:val="bullet"/>
+      <w:lvlText w:val="o"/>
+      <w:lvlJc w:val="left"/>
+      <w:pPr>
+        <w:ind w:left="1440" w:hanging="360"/>
+      </w:pPr>
+      <w:rPr>
+        <w:rFonts w:ascii="Courier New" w:hAnsi="Courier New" w:cs="Courier New" w:hint="default"/>
+      </w:rPr>
+    </w:lvl>
+    <w:lvl w:ilvl="2" w:tplc="04070005" w:tentative="1">
+      <w:start w:val="1"/>
+      <w:numFmt w:val="bullet"/>
+      <w:lvlText w:val=""/>
+      <w:lvlJc w:val="left"/>
+      <w:pPr>
+        <w:ind w:left="2160" w:hanging="360"/>
+      </w:pPr>
+      <w:rPr>
+        <w:rFonts w:ascii="Wingdings" w:hAnsi="Wingdings" w:hint="default"/>
+      </w:rPr>
+    </w:lvl>
+    <w:lvl w:ilvl="3" w:tplc="04070001" w:tentative="1">
+      <w:start w:val="1"/>
+      <w:numFmt w:val="bullet"/>
+      <w:lvlText w:val=""/>
+      <w:lvlJc w:val="left"/>
+      <w:pPr>
+        <w:ind w:left="2880" w:hanging="360"/>
+      </w:pPr>
+      <w:rPr>
+        <w:rFonts w:ascii="Symbol" w:hAnsi="Symbol" w:hint="default"/>
+      </w:rPr>
+    </w:lvl>
+    <w:lvl w:ilvl="4" w:tplc="04070003" w:tentative="1">
+      <w:start w:val="1"/>
+      <w:numFmt w:val="bullet"/>
+      <w:lvlText w:val="o"/>
+      <w:lvlJc w:val="left"/>
+      <w:pPr>
+        <w:ind w:left="3600" w:hanging="360"/>
+      </w:pPr>
+      <w:rPr>
+        <w:rFonts w:ascii="Courier New" w:hAnsi="Courier New" w:cs="Courier New" w:hint="default"/>
+      </w:rPr>
+    </w:lvl>
+    <w:lvl w:ilvl="5" w:tplc="04070005" w:tentative="1">
+      <w:start w:val="1"/>
+      <w:numFmt w:val="bullet"/>
+      <w:lvlText w:val=""/>
+      <w:lvlJc w:val="left"/>
+      <w:pPr>
+        <w:ind w:left="4320" w:hanging="360"/>
+      </w:pPr>
+      <w:rPr>
+        <w:rFonts w:ascii="Wingdings" w:hAnsi="Wingdings" w:hint="default"/>
+      </w:rPr>
+    </w:lvl>
+    <w:lvl w:ilvl="6" w:tplc="04070001" w:tentative="1">
+      <w:start w:val="1"/>
+      <w:numFmt w:val="bullet"/>
+      <w:lvlText w:val=""/>
+      <w:lvlJc w:val="left"/>
+      <w:pPr>
+        <w:ind w:left="5040" w:hanging="360"/>
+      </w:pPr>
+      <w:rPr>
+        <w:rFonts w:ascii="Symbol" w:hAnsi="Symbol" w:hint="default"/>
+      </w:rPr>
+    </w:lvl>
+    <w:lvl w:ilvl="7" w:tplc="04070003" w:tentative="1">
+      <w:start w:val="1"/>
+      <w:numFmt w:val="bullet"/>
+      <w:lvlText w:val="o"/>
+      <w:lvlJc w:val="left"/>
+      <w:pPr>
+        <w:ind w:left="5760" w:hanging="360"/>
+      </w:pPr>
+      <w:rPr>
+        <w:rFonts w:ascii="Courier New" w:hAnsi="Courier New" w:cs="Courier New" w:hint="default"/>
+      </w:rPr>
+    </w:lvl>
+    <w:lvl w:ilvl="8" w:tplc="04070005" w:tentative="1">
+      <w:start w:val="1"/>
+      <w:numFmt w:val="bullet"/>
+      <w:lvlText w:val=""/>
+      <w:lvlJc w:val="left"/>
+      <w:pPr>
+        <w:ind w:left="6480" w:hanging="360"/>
+      </w:pPr>
+      <w:rPr>
+        <w:rFonts w:ascii="Wingdings" w:hAnsi="Wingdings" w:hint="default"/>
+      </w:rPr>
+    </w:lvl>
+  </w:abstractNum>
+  <w:abstractNum w:abstractNumId="5" w15:restartNumberingAfterBreak="0">
     <w:nsid w:val="25C70D83"/>
     <w:multiLevelType w:val="hybridMultilevel"/>
     <w:tmpl w:val="3A9AAD5C"/>
@@ -1995,7 +4002,156 @@
       </w:rPr>
     </w:lvl>
   </w:abstractNum>
-  <w:abstractNum w:abstractNumId="3" w15:restartNumberingAfterBreak="0">
+  <w:abstractNum w:abstractNumId="6" w15:restartNumberingAfterBreak="0">
+    <w:nsid w:val="2DAC624E"/>
+    <w:multiLevelType w:val="multilevel"/>
+    <w:tmpl w:val="05EEF86C"/>
+    <w:lvl w:ilvl="0">
+      <w:start w:val="1"/>
+      <w:numFmt w:val="bullet"/>
+      <w:lvlText w:val=""/>
+      <w:lvlJc w:val="left"/>
+      <w:pPr>
+        <w:tabs>
+          <w:tab w:val="num" w:pos="720"/>
+        </w:tabs>
+        <w:ind w:left="720" w:hanging="360"/>
+      </w:pPr>
+      <w:rPr>
+        <w:rFonts w:ascii="Symbol" w:hAnsi="Symbol" w:hint="default"/>
+        <w:sz w:val="20"/>
+      </w:rPr>
+    </w:lvl>
+    <w:lvl w:ilvl="1" w:tentative="1">
+      <w:start w:val="1"/>
+      <w:numFmt w:val="bullet"/>
+      <w:lvlText w:val="o"/>
+      <w:lvlJc w:val="left"/>
+      <w:pPr>
+        <w:tabs>
+          <w:tab w:val="num" w:pos="1440"/>
+        </w:tabs>
+        <w:ind w:left="1440" w:hanging="360"/>
+      </w:pPr>
+      <w:rPr>
+        <w:rFonts w:ascii="Courier New" w:hAnsi="Courier New" w:hint="default"/>
+        <w:sz w:val="20"/>
+      </w:rPr>
+    </w:lvl>
+    <w:lvl w:ilvl="2" w:tentative="1">
+      <w:start w:val="1"/>
+      <w:numFmt w:val="bullet"/>
+      <w:lvlText w:val=""/>
+      <w:lvlJc w:val="left"/>
+      <w:pPr>
+        <w:tabs>
+          <w:tab w:val="num" w:pos="2160"/>
+        </w:tabs>
+        <w:ind w:left="2160" w:hanging="360"/>
+      </w:pPr>
+      <w:rPr>
+        <w:rFonts w:ascii="Wingdings" w:hAnsi="Wingdings" w:hint="default"/>
+        <w:sz w:val="20"/>
+      </w:rPr>
+    </w:lvl>
+    <w:lvl w:ilvl="3" w:tentative="1">
+      <w:start w:val="1"/>
+      <w:numFmt w:val="bullet"/>
+      <w:lvlText w:val=""/>
+      <w:lvlJc w:val="left"/>
+      <w:pPr>
+        <w:tabs>
+          <w:tab w:val="num" w:pos="2880"/>
+        </w:tabs>
+        <w:ind w:left="2880" w:hanging="360"/>
+      </w:pPr>
+      <w:rPr>
+        <w:rFonts w:ascii="Wingdings" w:hAnsi="Wingdings" w:hint="default"/>
+        <w:sz w:val="20"/>
+      </w:rPr>
+    </w:lvl>
+    <w:lvl w:ilvl="4" w:tentative="1">
+      <w:start w:val="1"/>
+      <w:numFmt w:val="bullet"/>
+      <w:lvlText w:val=""/>
+      <w:lvlJc w:val="left"/>
+      <w:pPr>
+        <w:tabs>
+          <w:tab w:val="num" w:pos="3600"/>
+        </w:tabs>
+        <w:ind w:left="3600" w:hanging="360"/>
+      </w:pPr>
+      <w:rPr>
+        <w:rFonts w:ascii="Wingdings" w:hAnsi="Wingdings" w:hint="default"/>
+        <w:sz w:val="20"/>
+      </w:rPr>
+    </w:lvl>
+    <w:lvl w:ilvl="5" w:tentative="1">
+      <w:start w:val="1"/>
+      <w:numFmt w:val="bullet"/>
+      <w:lvlText w:val=""/>
+      <w:lvlJc w:val="left"/>
+      <w:pPr>
+        <w:tabs>
+          <w:tab w:val="num" w:pos="4320"/>
+        </w:tabs>
+        <w:ind w:left="4320" w:hanging="360"/>
+      </w:pPr>
+      <w:rPr>
+        <w:rFonts w:ascii="Wingdings" w:hAnsi="Wingdings" w:hint="default"/>
+        <w:sz w:val="20"/>
+      </w:rPr>
+    </w:lvl>
+    <w:lvl w:ilvl="6" w:tentative="1">
+      <w:start w:val="1"/>
+      <w:numFmt w:val="bullet"/>
+      <w:lvlText w:val=""/>
+      <w:lvlJc w:val="left"/>
+      <w:pPr>
+        <w:tabs>
+          <w:tab w:val="num" w:pos="5040"/>
+        </w:tabs>
+        <w:ind w:left="5040" w:hanging="360"/>
+      </w:pPr>
+      <w:rPr>
+        <w:rFonts w:ascii="Wingdings" w:hAnsi="Wingdings" w:hint="default"/>
+        <w:sz w:val="20"/>
+      </w:rPr>
+    </w:lvl>
+    <w:lvl w:ilvl="7" w:tentative="1">
+      <w:start w:val="1"/>
+      <w:numFmt w:val="bullet"/>
+      <w:lvlText w:val=""/>
+      <w:lvlJc w:val="left"/>
+      <w:pPr>
+        <w:tabs>
+          <w:tab w:val="num" w:pos="5760"/>
+        </w:tabs>
+        <w:ind w:left="5760" w:hanging="360"/>
+      </w:pPr>
+      <w:rPr>
+        <w:rFonts w:ascii="Wingdings" w:hAnsi="Wingdings" w:hint="default"/>
+        <w:sz w:val="20"/>
+      </w:rPr>
+    </w:lvl>
+    <w:lvl w:ilvl="8" w:tentative="1">
+      <w:start w:val="1"/>
+      <w:numFmt w:val="bullet"/>
+      <w:lvlText w:val=""/>
+      <w:lvlJc w:val="left"/>
+      <w:pPr>
+        <w:tabs>
+          <w:tab w:val="num" w:pos="6480"/>
+        </w:tabs>
+        <w:ind w:left="6480" w:hanging="360"/>
+      </w:pPr>
+      <w:rPr>
+        <w:rFonts w:ascii="Wingdings" w:hAnsi="Wingdings" w:hint="default"/>
+        <w:sz w:val="20"/>
+      </w:rPr>
+    </w:lvl>
+  </w:abstractNum>
+  <w:abstractNum w:abstractNumId="7" w15:restartNumberingAfterBreak="0">
     <w:nsid w:val="30D47149"/>
     <w:multiLevelType w:val="hybridMultilevel"/>
     <w:tmpl w:val="8C68E6D4"/>
@@ -2108,7 +4264,120 @@
       </w:rPr>
     </w:lvl>
   </w:abstractNum>
-  <w:abstractNum w:abstractNumId="4" w15:restartNumberingAfterBreak="0">
+  <w:abstractNum w:abstractNumId="8" w15:restartNumberingAfterBreak="0">
+    <w:nsid w:val="31635B4E"/>
+    <w:multiLevelType w:val="hybridMultilevel"/>
+    <w:tmpl w:val="113A626E"/>
+    <w:lvl w:ilvl="0" w:tplc="04070001">
+      <w:start w:val="1"/>
+      <w:numFmt w:val="bullet"/>
+      <w:lvlText w:val=""/>
+      <w:lvlJc w:val="left"/>
+      <w:pPr>
+        <w:ind w:left="720" w:hanging="360"/>
+      </w:pPr>
+      <w:rPr>
+        <w:rFonts w:ascii="Symbol" w:hAnsi="Symbol" w:hint="default"/>
+      </w:rPr>
+    </w:lvl>
+    <w:lvl w:ilvl="1" w:tplc="04070003">
+      <w:start w:val="1"/>
+      <w:numFmt w:val="bullet"/>
+      <w:lvlText w:val="o"/>
+      <w:lvlJc w:val="left"/>
+      <w:pPr>
+        <w:ind w:left="1440" w:hanging="360"/>
+      </w:pPr>
+      <w:rPr>
+        <w:rFonts w:ascii="Courier New" w:hAnsi="Courier New" w:cs="Courier New" w:hint="default"/>
+      </w:rPr>
+    </w:lvl>
+    <w:lvl w:ilvl="2" w:tplc="04070005" w:tentative="1">
+      <w:start w:val="1"/>
+      <w:numFmt w:val="bullet"/>
+      <w:lvlText w:val=""/>
+      <w:lvlJc w:val="left"/>
+      <w:pPr>
+        <w:ind w:left="2160" w:hanging="360"/>
+      </w:pPr>
+      <w:rPr>
+        <w:rFonts w:ascii="Wingdings" w:hAnsi="Wingdings" w:hint="default"/>
+      </w:rPr>
+    </w:lvl>
+    <w:lvl w:ilvl="3" w:tplc="04070001" w:tentative="1">
+      <w:start w:val="1"/>
+      <w:numFmt w:val="bullet"/>
+      <w:lvlText w:val=""/>
+      <w:lvlJc w:val="left"/>
+      <w:pPr>
+        <w:ind w:left="2880" w:hanging="360"/>
+      </w:pPr>
+      <w:rPr>
+        <w:rFonts w:ascii="Symbol" w:hAnsi="Symbol" w:hint="default"/>
+      </w:rPr>
+    </w:lvl>
+    <w:lvl w:ilvl="4" w:tplc="04070003" w:tentative="1">
+      <w:start w:val="1"/>
+      <w:numFmt w:val="bullet"/>
+      <w:lvlText w:val="o"/>
+      <w:lvlJc w:val="left"/>
+      <w:pPr>
+        <w:ind w:left="3600" w:hanging="360"/>
+      </w:pPr>
+      <w:rPr>
+        <w:rFonts w:ascii="Courier New" w:hAnsi="Courier New" w:cs="Courier New" w:hint="default"/>
+      </w:rPr>
+    </w:lvl>
+    <w:lvl w:ilvl="5" w:tplc="04070005" w:tentative="1">
+      <w:start w:val="1"/>
+      <w:numFmt w:val="bullet"/>
+      <w:lvlText w:val=""/>
+      <w:lvlJc w:val="left"/>
+      <w:pPr>
+        <w:ind w:left="4320" w:hanging="360"/>
+      </w:pPr>
+      <w:rPr>
+        <w:rFonts w:ascii="Wingdings" w:hAnsi="Wingdings" w:hint="default"/>
+      </w:rPr>
+    </w:lvl>
+    <w:lvl w:ilvl="6" w:tplc="04070001" w:tentative="1">
+      <w:start w:val="1"/>
+      <w:numFmt w:val="bullet"/>
+      <w:lvlText w:val=""/>
+      <w:lvlJc w:val="left"/>
+      <w:pPr>
+        <w:ind w:left="5040" w:hanging="360"/>
+      </w:pPr>
+      <w:rPr>
+        <w:rFonts w:ascii="Symbol" w:hAnsi="Symbol" w:hint="default"/>
+      </w:rPr>
+    </w:lvl>
+    <w:lvl w:ilvl="7" w:tplc="04070003" w:tentative="1">
+      <w:start w:val="1"/>
+      <w:numFmt w:val="bullet"/>
+      <w:lvlText w:val="o"/>
+      <w:lvlJc w:val="left"/>
+      <w:pPr>
+        <w:ind w:left="5760" w:hanging="360"/>
+      </w:pPr>
+      <w:rPr>
+        <w:rFonts w:ascii="Courier New" w:hAnsi="Courier New" w:cs="Courier New" w:hint="default"/>
+      </w:rPr>
+    </w:lvl>
+    <w:lvl w:ilvl="8" w:tplc="04070005" w:tentative="1">
+      <w:start w:val="1"/>
+      <w:numFmt w:val="bullet"/>
+      <w:lvlText w:val=""/>
+      <w:lvlJc w:val="left"/>
+      <w:pPr>
+        <w:ind w:left="6480" w:hanging="360"/>
+      </w:pPr>
+      <w:rPr>
+        <w:rFonts w:ascii="Wingdings" w:hAnsi="Wingdings" w:hint="default"/>
+      </w:rPr>
+    </w:lvl>
+  </w:abstractNum>
+  <w:abstractNum w:abstractNumId="9" w15:restartNumberingAfterBreak="0">
     <w:nsid w:val="346D6924"/>
     <w:multiLevelType w:val="hybridMultilevel"/>
     <w:tmpl w:val="8CCCE128"/>
@@ -2221,7 +4490,120 @@
       </w:rPr>
     </w:lvl>
   </w:abstractNum>
-  <w:abstractNum w:abstractNumId="5" w15:restartNumberingAfterBreak="0">
+  <w:abstractNum w:abstractNumId="10" w15:restartNumberingAfterBreak="0">
+    <w:nsid w:val="3A840CE6"/>
+    <w:multiLevelType w:val="multilevel"/>
+    <w:tmpl w:val="E984FD02"/>
+    <w:lvl w:ilvl="0">
+      <w:start w:val="1"/>
+      <w:numFmt w:val="decimal"/>
+      <w:lvlText w:val="%1."/>
+      <w:lvlJc w:val="left"/>
+      <w:pPr>
+        <w:tabs>
+          <w:tab w:val="num" w:pos="720"/>
+        </w:tabs>
+        <w:ind w:left="720" w:hanging="360"/>
+      </w:pPr>
+    </w:lvl>
+    <w:lvl w:ilvl="1" w:tentative="1">
+      <w:start w:val="1"/>
+      <w:numFmt w:val="decimal"/>
+      <w:lvlText w:val="%2."/>
+      <w:lvlJc w:val="left"/>
+      <w:pPr>
+        <w:tabs>
+          <w:tab w:val="num" w:pos="1440"/>
+        </w:tabs>
+        <w:ind w:left="1440" w:hanging="360"/>
+      </w:pPr>
+    </w:lvl>
+    <w:lvl w:ilvl="2" w:tentative="1">
+      <w:start w:val="1"/>
+      <w:numFmt w:val="decimal"/>
+      <w:lvlText w:val="%3."/>
+      <w:lvlJc w:val="left"/>
+      <w:pPr>
+        <w:tabs>
+          <w:tab w:val="num" w:pos="2160"/>
+        </w:tabs>
+        <w:ind w:left="2160" w:hanging="360"/>
+      </w:pPr>
+    </w:lvl>
+    <w:lvl w:ilvl="3" w:tentative="1">
+      <w:start w:val="1"/>
+      <w:numFmt w:val="decimal"/>
+      <w:lvlText w:val="%4."/>
+      <w:lvlJc w:val="left"/>
+      <w:pPr>
+        <w:tabs>
+          <w:tab w:val="num" w:pos="2880"/>
+        </w:tabs>
+        <w:ind w:left="2880" w:hanging="360"/>
+      </w:pPr>
+    </w:lvl>
+    <w:lvl w:ilvl="4" w:tentative="1">
+      <w:start w:val="1"/>
+      <w:numFmt w:val="decimal"/>
+      <w:lvlText w:val="%5."/>
+      <w:lvlJc w:val="left"/>
+      <w:pPr>
+        <w:tabs>
+          <w:tab w:val="num" w:pos="3600"/>
+        </w:tabs>
+        <w:ind w:left="3600" w:hanging="360"/>
+      </w:pPr>
+    </w:lvl>
+    <w:lvl w:ilvl="5" w:tentative="1">
+      <w:start w:val="1"/>
+      <w:numFmt w:val="decimal"/>
+      <w:lvlText w:val="%6."/>
+      <w:lvlJc w:val="left"/>
+      <w:pPr>
+        <w:tabs>
+          <w:tab w:val="num" w:pos="4320"/>
+        </w:tabs>
+        <w:ind w:left="4320" w:hanging="360"/>
+      </w:pPr>
+    </w:lvl>
+    <w:lvl w:ilvl="6" w:tentative="1">
+      <w:start w:val="1"/>
+      <w:numFmt w:val="decimal"/>
+      <w:lvlText w:val="%7."/>
+      <w:lvlJc w:val="left"/>
+      <w:pPr>
+        <w:tabs>
+          <w:tab w:val="num" w:pos="5040"/>
+        </w:tabs>
+        <w:ind w:left="5040" w:hanging="360"/>
+      </w:pPr>
+    </w:lvl>
+    <w:lvl w:ilvl="7" w:tentative="1">
+      <w:start w:val="1"/>
+      <w:numFmt w:val="decimal"/>
+      <w:lvlText w:val="%8."/>
+      <w:lvlJc w:val="left"/>
+      <w:pPr>
+        <w:tabs>
+          <w:tab w:val="num" w:pos="5760"/>
+        </w:tabs>
+        <w:ind w:left="5760" w:hanging="360"/>
+      </w:pPr>
+    </w:lvl>
+    <w:lvl w:ilvl="8" w:tentative="1">
+      <w:start w:val="1"/>
+      <w:numFmt w:val="decimal"/>
+      <w:lvlText w:val="%9."/>
+      <w:lvlJc w:val="left"/>
+      <w:pPr>
+        <w:tabs>
+          <w:tab w:val="num" w:pos="6480"/>
+        </w:tabs>
+        <w:ind w:left="6480" w:hanging="360"/>
+      </w:pPr>
+    </w:lvl>
+  </w:abstractNum>
+  <w:abstractNum w:abstractNumId="11" w15:restartNumberingAfterBreak="0">
     <w:nsid w:val="3AFB6B27"/>
     <w:multiLevelType w:val="hybridMultilevel"/>
     <w:tmpl w:val="F39AE6EC"/>
@@ -2334,7 +4716,120 @@
       </w:rPr>
     </w:lvl>
   </w:abstractNum>
-  <w:abstractNum w:abstractNumId="6" w15:restartNumberingAfterBreak="0">
+  <w:abstractNum w:abstractNumId="12" w15:restartNumberingAfterBreak="0">
+    <w:nsid w:val="3F1A7D30"/>
+    <w:multiLevelType w:val="hybridMultilevel"/>
+    <w:tmpl w:val="CDD6375C"/>
+    <w:lvl w:ilvl="0" w:tplc="04070001">
+      <w:start w:val="1"/>
+      <w:numFmt w:val="bullet"/>
+      <w:lvlText w:val=""/>
+      <w:lvlJc w:val="left"/>
+      <w:pPr>
+        <w:ind w:left="720" w:hanging="360"/>
+      </w:pPr>
+      <w:rPr>
+        <w:rFonts w:ascii="Symbol" w:hAnsi="Symbol" w:hint="default"/>
+      </w:rPr>
+    </w:lvl>
+    <w:lvl w:ilvl="1" w:tplc="04070003">
+      <w:start w:val="1"/>
+      <w:numFmt w:val="bullet"/>
+      <w:lvlText w:val="o"/>
+      <w:lvlJc w:val="left"/>
+      <w:pPr>
+        <w:ind w:left="1440" w:hanging="360"/>
+      </w:pPr>
+      <w:rPr>
+        <w:rFonts w:ascii="Courier New" w:hAnsi="Courier New" w:cs="Courier New" w:hint="default"/>
+      </w:rPr>
+    </w:lvl>
+    <w:lvl w:ilvl="2" w:tplc="04070005" w:tentative="1">
+      <w:start w:val="1"/>
+      <w:numFmt w:val="bullet"/>
+      <w:lvlText w:val=""/>
+      <w:lvlJc w:val="left"/>
+      <w:pPr>
+        <w:ind w:left="2160" w:hanging="360"/>
+      </w:pPr>
+      <w:rPr>
+        <w:rFonts w:ascii="Wingdings" w:hAnsi="Wingdings" w:hint="default"/>
+      </w:rPr>
+    </w:lvl>
+    <w:lvl w:ilvl="3" w:tplc="04070001" w:tentative="1">
+      <w:start w:val="1"/>
+      <w:numFmt w:val="bullet"/>
+      <w:lvlText w:val=""/>
+      <w:lvlJc w:val="left"/>
+      <w:pPr>
+        <w:ind w:left="2880" w:hanging="360"/>
+      </w:pPr>
+      <w:rPr>
+        <w:rFonts w:ascii="Symbol" w:hAnsi="Symbol" w:hint="default"/>
+      </w:rPr>
+    </w:lvl>
+    <w:lvl w:ilvl="4" w:tplc="04070003" w:tentative="1">
+      <w:start w:val="1"/>
+      <w:numFmt w:val="bullet"/>
+      <w:lvlText w:val="o"/>
+      <w:lvlJc w:val="left"/>
+      <w:pPr>
+        <w:ind w:left="3600" w:hanging="360"/>
+      </w:pPr>
+      <w:rPr>
+        <w:rFonts w:ascii="Courier New" w:hAnsi="Courier New" w:cs="Courier New" w:hint="default"/>
+      </w:rPr>
+    </w:lvl>
+    <w:lvl w:ilvl="5" w:tplc="04070005" w:tentative="1">
+      <w:start w:val="1"/>
+      <w:numFmt w:val="bullet"/>
+      <w:lvlText w:val=""/>
+      <w:lvlJc w:val="left"/>
+      <w:pPr>
+        <w:ind w:left="4320" w:hanging="360"/>
+      </w:pPr>
+      <w:rPr>
+        <w:rFonts w:ascii="Wingdings" w:hAnsi="Wingdings" w:hint="default"/>
+      </w:rPr>
+    </w:lvl>
+    <w:lvl w:ilvl="6" w:tplc="04070001" w:tentative="1">
+      <w:start w:val="1"/>
+      <w:numFmt w:val="bullet"/>
+      <w:lvlText w:val=""/>
+      <w:lvlJc w:val="left"/>
+      <w:pPr>
+        <w:ind w:left="5040" w:hanging="360"/>
+      </w:pPr>
+      <w:rPr>
+        <w:rFonts w:ascii="Symbol" w:hAnsi="Symbol" w:hint="default"/>
+      </w:rPr>
+    </w:lvl>
+    <w:lvl w:ilvl="7" w:tplc="04070003" w:tentative="1">
+      <w:start w:val="1"/>
+      <w:numFmt w:val="bullet"/>
+      <w:lvlText w:val="o"/>
+      <w:lvlJc w:val="left"/>
+      <w:pPr>
+        <w:ind w:left="5760" w:hanging="360"/>
+      </w:pPr>
+      <w:rPr>
+        <w:rFonts w:ascii="Courier New" w:hAnsi="Courier New" w:cs="Courier New" w:hint="default"/>
+      </w:rPr>
+    </w:lvl>
+    <w:lvl w:ilvl="8" w:tplc="04070005" w:tentative="1">
+      <w:start w:val="1"/>
+      <w:numFmt w:val="bullet"/>
+      <w:lvlText w:val=""/>
+      <w:lvlJc w:val="left"/>
+      <w:pPr>
+        <w:ind w:left="6480" w:hanging="360"/>
+      </w:pPr>
+      <w:rPr>
+        <w:rFonts w:ascii="Wingdings" w:hAnsi="Wingdings" w:hint="default"/>
+      </w:rPr>
+    </w:lvl>
+  </w:abstractNum>
+  <w:abstractNum w:abstractNumId="13" w15:restartNumberingAfterBreak="0">
     <w:nsid w:val="3F753F11"/>
     <w:multiLevelType w:val="multilevel"/>
     <w:tmpl w:val="5B5A11DC"/>
@@ -2483,7 +4978,269 @@
       </w:rPr>
     </w:lvl>
   </w:abstractNum>
-  <w:abstractNum w:abstractNumId="7" w15:restartNumberingAfterBreak="0">
+  <w:abstractNum w:abstractNumId="14" w15:restartNumberingAfterBreak="0">
+    <w:nsid w:val="4DE50C26"/>
+    <w:multiLevelType w:val="multilevel"/>
+    <w:tmpl w:val="9D924F8C"/>
+    <w:lvl w:ilvl="0">
+      <w:start w:val="1"/>
+      <w:numFmt w:val="decimal"/>
+      <w:lvlText w:val="%1."/>
+      <w:lvlJc w:val="left"/>
+      <w:pPr>
+        <w:tabs>
+          <w:tab w:val="num" w:pos="720"/>
+        </w:tabs>
+        <w:ind w:left="720" w:hanging="360"/>
+      </w:pPr>
+    </w:lvl>
+    <w:lvl w:ilvl="1" w:tentative="1">
+      <w:start w:val="1"/>
+      <w:numFmt w:val="decimal"/>
+      <w:lvlText w:val="%2."/>
+      <w:lvlJc w:val="left"/>
+      <w:pPr>
+        <w:tabs>
+          <w:tab w:val="num" w:pos="1440"/>
+        </w:tabs>
+        <w:ind w:left="1440" w:hanging="360"/>
+      </w:pPr>
+    </w:lvl>
+    <w:lvl w:ilvl="2" w:tentative="1">
+      <w:start w:val="1"/>
+      <w:numFmt w:val="decimal"/>
+      <w:lvlText w:val="%3."/>
+      <w:lvlJc w:val="left"/>
+      <w:pPr>
+        <w:tabs>
+          <w:tab w:val="num" w:pos="2160"/>
+        </w:tabs>
+        <w:ind w:left="2160" w:hanging="360"/>
+      </w:pPr>
+    </w:lvl>
+    <w:lvl w:ilvl="3" w:tentative="1">
+      <w:start w:val="1"/>
+      <w:numFmt w:val="decimal"/>
+      <w:lvlText w:val="%4."/>
+      <w:lvlJc w:val="left"/>
+      <w:pPr>
+        <w:tabs>
+          <w:tab w:val="num" w:pos="2880"/>
+        </w:tabs>
+        <w:ind w:left="2880" w:hanging="360"/>
+      </w:pPr>
+    </w:lvl>
+    <w:lvl w:ilvl="4" w:tentative="1">
+      <w:start w:val="1"/>
+      <w:numFmt w:val="decimal"/>
+      <w:lvlText w:val="%5."/>
+      <w:lvlJc w:val="left"/>
+      <w:pPr>
+        <w:tabs>
+          <w:tab w:val="num" w:pos="3600"/>
+        </w:tabs>
+        <w:ind w:left="3600" w:hanging="360"/>
+      </w:pPr>
+    </w:lvl>
+    <w:lvl w:ilvl="5" w:tentative="1">
+      <w:start w:val="1"/>
+      <w:numFmt w:val="decimal"/>
+      <w:lvlText w:val="%6."/>
+      <w:lvlJc w:val="left"/>
+      <w:pPr>
+        <w:tabs>
+          <w:tab w:val="num" w:pos="4320"/>
+        </w:tabs>
+        <w:ind w:left="4320" w:hanging="360"/>
+      </w:pPr>
+    </w:lvl>
+    <w:lvl w:ilvl="6" w:tentative="1">
+      <w:start w:val="1"/>
+      <w:numFmt w:val="decimal"/>
+      <w:lvlText w:val="%7."/>
+      <w:lvlJc w:val="left"/>
+      <w:pPr>
+        <w:tabs>
+          <w:tab w:val="num" w:pos="5040"/>
+        </w:tabs>
+        <w:ind w:left="5040" w:hanging="360"/>
+      </w:pPr>
+    </w:lvl>
+    <w:lvl w:ilvl="7" w:tentative="1">
+      <w:start w:val="1"/>
+      <w:numFmt w:val="decimal"/>
+      <w:lvlText w:val="%8."/>
+      <w:lvlJc w:val="left"/>
+      <w:pPr>
+        <w:tabs>
+          <w:tab w:val="num" w:pos="5760"/>
+        </w:tabs>
+        <w:ind w:left="5760" w:hanging="360"/>
+      </w:pPr>
+    </w:lvl>
+    <w:lvl w:ilvl="8" w:tentative="1">
+      <w:start w:val="1"/>
+      <w:numFmt w:val="decimal"/>
+      <w:lvlText w:val="%9."/>
+      <w:lvlJc w:val="left"/>
+      <w:pPr>
+        <w:tabs>
+          <w:tab w:val="num" w:pos="6480"/>
+        </w:tabs>
+        <w:ind w:left="6480" w:hanging="360"/>
+      </w:pPr>
+    </w:lvl>
+  </w:abstractNum>
+  <w:abstractNum w:abstractNumId="15" w15:restartNumberingAfterBreak="0">
+    <w:nsid w:val="529E2D27"/>
+    <w:multiLevelType w:val="multilevel"/>
+    <w:tmpl w:val="408C9046"/>
+    <w:lvl w:ilvl="0">
+      <w:start w:val="1"/>
+      <w:numFmt w:val="bullet"/>
+      <w:lvlText w:val=""/>
+      <w:lvlJc w:val="left"/>
+      <w:pPr>
+        <w:tabs>
+          <w:tab w:val="num" w:pos="720"/>
+        </w:tabs>
+        <w:ind w:left="720" w:hanging="360"/>
+      </w:pPr>
+      <w:rPr>
+        <w:rFonts w:ascii="Symbol" w:hAnsi="Symbol" w:hint="default"/>
+        <w:sz w:val="20"/>
+      </w:rPr>
+    </w:lvl>
+    <w:lvl w:ilvl="1">
+      <w:start w:val="1"/>
+      <w:numFmt w:val="bullet"/>
+      <w:lvlText w:val="o"/>
+      <w:lvlJc w:val="left"/>
+      <w:pPr>
+        <w:tabs>
+          <w:tab w:val="num" w:pos="1440"/>
+        </w:tabs>
+        <w:ind w:left="1440" w:hanging="360"/>
+      </w:pPr>
+      <w:rPr>
+        <w:rFonts w:ascii="Courier New" w:hAnsi="Courier New" w:hint="default"/>
+        <w:sz w:val="20"/>
+      </w:rPr>
+    </w:lvl>
+    <w:lvl w:ilvl="2" w:tentative="1">
+      <w:start w:val="1"/>
+      <w:numFmt w:val="bullet"/>
+      <w:lvlText w:val=""/>
+      <w:lvlJc w:val="left"/>
+      <w:pPr>
+        <w:tabs>
+          <w:tab w:val="num" w:pos="2160"/>
+        </w:tabs>
+        <w:ind w:left="2160" w:hanging="360"/>
+      </w:pPr>
+      <w:rPr>
+        <w:rFonts w:ascii="Wingdings" w:hAnsi="Wingdings" w:hint="default"/>
+        <w:sz w:val="20"/>
+      </w:rPr>
+    </w:lvl>
+    <w:lvl w:ilvl="3" w:tentative="1">
+      <w:start w:val="1"/>
+      <w:numFmt w:val="bullet"/>
+      <w:lvlText w:val=""/>
+      <w:lvlJc w:val="left"/>
+      <w:pPr>
+        <w:tabs>
+          <w:tab w:val="num" w:pos="2880"/>
+        </w:tabs>
+        <w:ind w:left="2880" w:hanging="360"/>
+      </w:pPr>
+      <w:rPr>
+        <w:rFonts w:ascii="Wingdings" w:hAnsi="Wingdings" w:hint="default"/>
+        <w:sz w:val="20"/>
+      </w:rPr>
+    </w:lvl>
+    <w:lvl w:ilvl="4" w:tentative="1">
+      <w:start w:val="1"/>
+      <w:numFmt w:val="bullet"/>
+      <w:lvlText w:val=""/>
+      <w:lvlJc w:val="left"/>
+      <w:pPr>
+        <w:tabs>
+          <w:tab w:val="num" w:pos="3600"/>
+        </w:tabs>
+        <w:ind w:left="3600" w:hanging="360"/>
+      </w:pPr>
+      <w:rPr>
+        <w:rFonts w:ascii="Wingdings" w:hAnsi="Wingdings" w:hint="default"/>
+        <w:sz w:val="20"/>
+      </w:rPr>
+    </w:lvl>
+    <w:lvl w:ilvl="5" w:tentative="1">
+      <w:start w:val="1"/>
+      <w:numFmt w:val="bullet"/>
+      <w:lvlText w:val=""/>
+      <w:lvlJc w:val="left"/>
+      <w:pPr>
+        <w:tabs>
+          <w:tab w:val="num" w:pos="4320"/>
+        </w:tabs>
+        <w:ind w:left="4320" w:hanging="360"/>
+      </w:pPr>
+      <w:rPr>
+        <w:rFonts w:ascii="Wingdings" w:hAnsi="Wingdings" w:hint="default"/>
+        <w:sz w:val="20"/>
+      </w:rPr>
+    </w:lvl>
+    <w:lvl w:ilvl="6" w:tentative="1">
+      <w:start w:val="1"/>
+      <w:numFmt w:val="bullet"/>
+      <w:lvlText w:val=""/>
+      <w:lvlJc w:val="left"/>
+      <w:pPr>
+        <w:tabs>
+          <w:tab w:val="num" w:pos="5040"/>
+        </w:tabs>
+        <w:ind w:left="5040" w:hanging="360"/>
+      </w:pPr>
+      <w:rPr>
+        <w:rFonts w:ascii="Wingdings" w:hAnsi="Wingdings" w:hint="default"/>
+        <w:sz w:val="20"/>
+      </w:rPr>
+    </w:lvl>
+    <w:lvl w:ilvl="7" w:tentative="1">
+      <w:start w:val="1"/>
+      <w:numFmt w:val="bullet"/>
+      <w:lvlText w:val=""/>
+      <w:lvlJc w:val="left"/>
+      <w:pPr>
+        <w:tabs>
+          <w:tab w:val="num" w:pos="5760"/>
+        </w:tabs>
+        <w:ind w:left="5760" w:hanging="360"/>
+      </w:pPr>
+      <w:rPr>
+        <w:rFonts w:ascii="Wingdings" w:hAnsi="Wingdings" w:hint="default"/>
+        <w:sz w:val="20"/>
+      </w:rPr>
+    </w:lvl>
+    <w:lvl w:ilvl="8" w:tentative="1">
+      <w:start w:val="1"/>
+      <w:numFmt w:val="bullet"/>
+      <w:lvlText w:val=""/>
+      <w:lvlJc w:val="left"/>
+      <w:pPr>
+        <w:tabs>
+          <w:tab w:val="num" w:pos="6480"/>
+        </w:tabs>
+        <w:ind w:left="6480" w:hanging="360"/>
+      </w:pPr>
+      <w:rPr>
+        <w:rFonts w:ascii="Wingdings" w:hAnsi="Wingdings" w:hint="default"/>
+        <w:sz w:val="20"/>
+      </w:rPr>
+    </w:lvl>
+  </w:abstractNum>
+  <w:abstractNum w:abstractNumId="16" w15:restartNumberingAfterBreak="0">
     <w:nsid w:val="530B239A"/>
     <w:multiLevelType w:val="hybridMultilevel"/>
     <w:tmpl w:val="18B2C9C4"/>
@@ -2596,7 +5353,7 @@
       </w:rPr>
     </w:lvl>
   </w:abstractNum>
-  <w:abstractNum w:abstractNumId="8" w15:restartNumberingAfterBreak="0">
+  <w:abstractNum w:abstractNumId="17" w15:restartNumberingAfterBreak="0">
     <w:nsid w:val="54BD251C"/>
     <w:multiLevelType w:val="hybridMultilevel"/>
     <w:tmpl w:val="D992555C"/>
@@ -2709,7 +5466,7 @@
       </w:rPr>
     </w:lvl>
   </w:abstractNum>
-  <w:abstractNum w:abstractNumId="9" w15:restartNumberingAfterBreak="0">
+  <w:abstractNum w:abstractNumId="18" w15:restartNumberingAfterBreak="0">
     <w:nsid w:val="595319AF"/>
     <w:multiLevelType w:val="multilevel"/>
     <w:tmpl w:val="FA48428C"/>
@@ -2826,7 +5583,233 @@
       </w:pPr>
     </w:lvl>
   </w:abstractNum>
-  <w:abstractNum w:abstractNumId="10" w15:restartNumberingAfterBreak="0">
+  <w:abstractNum w:abstractNumId="19" w15:restartNumberingAfterBreak="0">
+    <w:nsid w:val="5A885963"/>
+    <w:multiLevelType w:val="hybridMultilevel"/>
+    <w:tmpl w:val="0C520532"/>
+    <w:lvl w:ilvl="0" w:tplc="04070001">
+      <w:start w:val="1"/>
+      <w:numFmt w:val="bullet"/>
+      <w:lvlText w:val=""/>
+      <w:lvlJc w:val="left"/>
+      <w:pPr>
+        <w:ind w:left="720" w:hanging="360"/>
+      </w:pPr>
+      <w:rPr>
+        <w:rFonts w:ascii="Symbol" w:hAnsi="Symbol" w:hint="default"/>
+      </w:rPr>
+    </w:lvl>
+    <w:lvl w:ilvl="1" w:tplc="04070003" w:tentative="1">
+      <w:start w:val="1"/>
+      <w:numFmt w:val="bullet"/>
+      <w:lvlText w:val="o"/>
+      <w:lvlJc w:val="left"/>
+      <w:pPr>
+        <w:ind w:left="1440" w:hanging="360"/>
+      </w:pPr>
+      <w:rPr>
+        <w:rFonts w:ascii="Courier New" w:hAnsi="Courier New" w:cs="Courier New" w:hint="default"/>
+      </w:rPr>
+    </w:lvl>
+    <w:lvl w:ilvl="2" w:tplc="04070005" w:tentative="1">
+      <w:start w:val="1"/>
+      <w:numFmt w:val="bullet"/>
+      <w:lvlText w:val=""/>
+      <w:lvlJc w:val="left"/>
+      <w:pPr>
+        <w:ind w:left="2160" w:hanging="360"/>
+      </w:pPr>
+      <w:rPr>
+        <w:rFonts w:ascii="Wingdings" w:hAnsi="Wingdings" w:hint="default"/>
+      </w:rPr>
+    </w:lvl>
+    <w:lvl w:ilvl="3" w:tplc="04070001" w:tentative="1">
+      <w:start w:val="1"/>
+      <w:numFmt w:val="bullet"/>
+      <w:lvlText w:val=""/>
+      <w:lvlJc w:val="left"/>
+      <w:pPr>
+        <w:ind w:left="2880" w:hanging="360"/>
+      </w:pPr>
+      <w:rPr>
+        <w:rFonts w:ascii="Symbol" w:hAnsi="Symbol" w:hint="default"/>
+      </w:rPr>
+    </w:lvl>
+    <w:lvl w:ilvl="4" w:tplc="04070003" w:tentative="1">
+      <w:start w:val="1"/>
+      <w:numFmt w:val="bullet"/>
+      <w:lvlText w:val="o"/>
+      <w:lvlJc w:val="left"/>
+      <w:pPr>
+        <w:ind w:left="3600" w:hanging="360"/>
+      </w:pPr>
+      <w:rPr>
+        <w:rFonts w:ascii="Courier New" w:hAnsi="Courier New" w:cs="Courier New" w:hint="default"/>
+      </w:rPr>
+    </w:lvl>
+    <w:lvl w:ilvl="5" w:tplc="04070005" w:tentative="1">
+      <w:start w:val="1"/>
+      <w:numFmt w:val="bullet"/>
+      <w:lvlText w:val=""/>
+      <w:lvlJc w:val="left"/>
+      <w:pPr>
+        <w:ind w:left="4320" w:hanging="360"/>
+      </w:pPr>
+      <w:rPr>
+        <w:rFonts w:ascii="Wingdings" w:hAnsi="Wingdings" w:hint="default"/>
+      </w:rPr>
+    </w:lvl>
+    <w:lvl w:ilvl="6" w:tplc="04070001" w:tentative="1">
+      <w:start w:val="1"/>
+      <w:numFmt w:val="bullet"/>
+      <w:lvlText w:val=""/>
+      <w:lvlJc w:val="left"/>
+      <w:pPr>
+        <w:ind w:left="5040" w:hanging="360"/>
+      </w:pPr>
+      <w:rPr>
+        <w:rFonts w:ascii="Symbol" w:hAnsi="Symbol" w:hint="default"/>
+      </w:rPr>
+    </w:lvl>
+    <w:lvl w:ilvl="7" w:tplc="04070003" w:tentative="1">
+      <w:start w:val="1"/>
+      <w:numFmt w:val="bullet"/>
+      <w:lvlText w:val="o"/>
+      <w:lvlJc w:val="left"/>
+      <w:pPr>
+        <w:ind w:left="5760" w:hanging="360"/>
+      </w:pPr>
+      <w:rPr>
+        <w:rFonts w:ascii="Courier New" w:hAnsi="Courier New" w:cs="Courier New" w:hint="default"/>
+      </w:rPr>
+    </w:lvl>
+    <w:lvl w:ilvl="8" w:tplc="04070005" w:tentative="1">
+      <w:start w:val="1"/>
+      <w:numFmt w:val="bullet"/>
+      <w:lvlText w:val=""/>
+      <w:lvlJc w:val="left"/>
+      <w:pPr>
+        <w:ind w:left="6480" w:hanging="360"/>
+      </w:pPr>
+      <w:rPr>
+        <w:rFonts w:ascii="Wingdings" w:hAnsi="Wingdings" w:hint="default"/>
+      </w:rPr>
+    </w:lvl>
+  </w:abstractNum>
+  <w:abstractNum w:abstractNumId="20" w15:restartNumberingAfterBreak="0">
+    <w:nsid w:val="60A67A39"/>
+    <w:multiLevelType w:val="hybridMultilevel"/>
+    <w:tmpl w:val="8ACC3404"/>
+    <w:lvl w:ilvl="0" w:tplc="04070001">
+      <w:start w:val="1"/>
+      <w:numFmt w:val="bullet"/>
+      <w:lvlText w:val=""/>
+      <w:lvlJc w:val="left"/>
+      <w:pPr>
+        <w:ind w:left="720" w:hanging="360"/>
+      </w:pPr>
+      <w:rPr>
+        <w:rFonts w:ascii="Symbol" w:hAnsi="Symbol" w:hint="default"/>
+      </w:rPr>
+    </w:lvl>
+    <w:lvl w:ilvl="1" w:tplc="04070003" w:tentative="1">
+      <w:start w:val="1"/>
+      <w:numFmt w:val="bullet"/>
+      <w:lvlText w:val="o"/>
+      <w:lvlJc w:val="left"/>
+      <w:pPr>
+        <w:ind w:left="1440" w:hanging="360"/>
+      </w:pPr>
+      <w:rPr>
+        <w:rFonts w:ascii="Courier New" w:hAnsi="Courier New" w:cs="Courier New" w:hint="default"/>
+      </w:rPr>
+    </w:lvl>
+    <w:lvl w:ilvl="2" w:tplc="04070005" w:tentative="1">
+      <w:start w:val="1"/>
+      <w:numFmt w:val="bullet"/>
+      <w:lvlText w:val=""/>
+      <w:lvlJc w:val="left"/>
+      <w:pPr>
+        <w:ind w:left="2160" w:hanging="360"/>
+      </w:pPr>
+      <w:rPr>
+        <w:rFonts w:ascii="Wingdings" w:hAnsi="Wingdings" w:hint="default"/>
+      </w:rPr>
+    </w:lvl>
+    <w:lvl w:ilvl="3" w:tplc="04070001" w:tentative="1">
+      <w:start w:val="1"/>
+      <w:numFmt w:val="bullet"/>
+      <w:lvlText w:val=""/>
+      <w:lvlJc w:val="left"/>
+      <w:pPr>
+        <w:ind w:left="2880" w:hanging="360"/>
+      </w:pPr>
+      <w:rPr>
+        <w:rFonts w:ascii="Symbol" w:hAnsi="Symbol" w:hint="default"/>
+      </w:rPr>
+    </w:lvl>
+    <w:lvl w:ilvl="4" w:tplc="04070003" w:tentative="1">
+      <w:start w:val="1"/>
+      <w:numFmt w:val="bullet"/>
+      <w:lvlText w:val="o"/>
+      <w:lvlJc w:val="left"/>
+      <w:pPr>
+        <w:ind w:left="3600" w:hanging="360"/>
+      </w:pPr>
+      <w:rPr>
+        <w:rFonts w:ascii="Courier New" w:hAnsi="Courier New" w:cs="Courier New" w:hint="default"/>
+      </w:rPr>
+    </w:lvl>
+    <w:lvl w:ilvl="5" w:tplc="04070005" w:tentative="1">
+      <w:start w:val="1"/>
+      <w:numFmt w:val="bullet"/>
+      <w:lvlText w:val=""/>
+      <w:lvlJc w:val="left"/>
+      <w:pPr>
+        <w:ind w:left="4320" w:hanging="360"/>
+      </w:pPr>
+      <w:rPr>
+        <w:rFonts w:ascii="Wingdings" w:hAnsi="Wingdings" w:hint="default"/>
+      </w:rPr>
+    </w:lvl>
+    <w:lvl w:ilvl="6" w:tplc="04070001" w:tentative="1">
+      <w:start w:val="1"/>
+      <w:numFmt w:val="bullet"/>
+      <w:lvlText w:val=""/>
+      <w:lvlJc w:val="left"/>
+      <w:pPr>
+        <w:ind w:left="5040" w:hanging="360"/>
+      </w:pPr>
+      <w:rPr>
+        <w:rFonts w:ascii="Symbol" w:hAnsi="Symbol" w:hint="default"/>
+      </w:rPr>
+    </w:lvl>
+    <w:lvl w:ilvl="7" w:tplc="04070003" w:tentative="1">
+      <w:start w:val="1"/>
+      <w:numFmt w:val="bullet"/>
+      <w:lvlText w:val="o"/>
+      <w:lvlJc w:val="left"/>
+      <w:pPr>
+        <w:ind w:left="5760" w:hanging="360"/>
+      </w:pPr>
+      <w:rPr>
+        <w:rFonts w:ascii="Courier New" w:hAnsi="Courier New" w:cs="Courier New" w:hint="default"/>
+      </w:rPr>
+    </w:lvl>
+    <w:lvl w:ilvl="8" w:tplc="04070005" w:tentative="1">
+      <w:start w:val="1"/>
+      <w:numFmt w:val="bullet"/>
+      <w:lvlText w:val=""/>
+      <w:lvlJc w:val="left"/>
+      <w:pPr>
+        <w:ind w:left="6480" w:hanging="360"/>
+      </w:pPr>
+      <w:rPr>
+        <w:rFonts w:ascii="Wingdings" w:hAnsi="Wingdings" w:hint="default"/>
+      </w:rPr>
+    </w:lvl>
+  </w:abstractNum>
+  <w:abstractNum w:abstractNumId="21" w15:restartNumberingAfterBreak="0">
     <w:nsid w:val="617918CD"/>
     <w:multiLevelType w:val="multilevel"/>
     <w:tmpl w:val="408C9046"/>
@@ -2975,7 +5958,7 @@
       </w:rPr>
     </w:lvl>
   </w:abstractNum>
-  <w:abstractNum w:abstractNumId="11" w15:restartNumberingAfterBreak="0">
+  <w:abstractNum w:abstractNumId="22" w15:restartNumberingAfterBreak="0">
     <w:nsid w:val="65942D37"/>
     <w:multiLevelType w:val="hybridMultilevel"/>
     <w:tmpl w:val="C56AE52C"/>
@@ -3062,40 +6045,73 @@
     </w:lvl>
   </w:abstractNum>
   <w:num w:numId="1" w16cid:durableId="497157537">
-    <w:abstractNumId w:val="1"/>
+    <w:abstractNumId w:val="3"/>
   </w:num>
   <w:num w:numId="2" w16cid:durableId="446631043">
+    <w:abstractNumId w:val="11"/>
+  </w:num>
+  <w:num w:numId="3" w16cid:durableId="1019621581">
+    <w:abstractNumId w:val="17"/>
+  </w:num>
+  <w:num w:numId="4" w16cid:durableId="542062123">
+    <w:abstractNumId w:val="21"/>
+  </w:num>
+  <w:num w:numId="5" w16cid:durableId="1425884626">
+    <w:abstractNumId w:val="13"/>
+  </w:num>
+  <w:num w:numId="6" w16cid:durableId="1209760483">
+    <w:abstractNumId w:val="9"/>
+  </w:num>
+  <w:num w:numId="7" w16cid:durableId="942223313">
     <w:abstractNumId w:val="5"/>
   </w:num>
-  <w:num w:numId="3" w16cid:durableId="1019621581">
-    <w:abstractNumId w:val="8"/>
-  </w:num>
-  <w:num w:numId="4" w16cid:durableId="542062123">
-    <w:abstractNumId w:val="10"/>
-  </w:num>
-  <w:num w:numId="5" w16cid:durableId="1425884626">
-    <w:abstractNumId w:val="6"/>
-  </w:num>
-  <w:num w:numId="6" w16cid:durableId="1209760483">
-    <w:abstractNumId w:val="4"/>
-  </w:num>
-  <w:num w:numId="7" w16cid:durableId="942223313">
-    <w:abstractNumId w:val="2"/>
-  </w:num>
   <w:num w:numId="8" w16cid:durableId="1692025407">
-    <w:abstractNumId w:val="3"/>
+    <w:abstractNumId w:val="7"/>
   </w:num>
   <w:num w:numId="9" w16cid:durableId="515536392">
-    <w:abstractNumId w:val="11"/>
+    <w:abstractNumId w:val="22"/>
   </w:num>
   <w:num w:numId="10" w16cid:durableId="2074810594">
     <w:abstractNumId w:val="0"/>
   </w:num>
   <w:num w:numId="11" w16cid:durableId="610862709">
-    <w:abstractNumId w:val="9"/>
+    <w:abstractNumId w:val="18"/>
   </w:num>
   <w:num w:numId="12" w16cid:durableId="1608582325">
-    <w:abstractNumId w:val="7"/>
+    <w:abstractNumId w:val="16"/>
+  </w:num>
+  <w:num w:numId="13" w16cid:durableId="1883710379">
+    <w:abstractNumId w:val="10"/>
+  </w:num>
+  <w:num w:numId="14" w16cid:durableId="1956980061">
+    <w:abstractNumId w:val="6"/>
+  </w:num>
+  <w:num w:numId="15" w16cid:durableId="1859157837">
+    <w:abstractNumId w:val="1"/>
+  </w:num>
+  <w:num w:numId="16" w16cid:durableId="727454549">
+    <w:abstractNumId w:val="20"/>
+  </w:num>
+  <w:num w:numId="17" w16cid:durableId="709231080">
+    <w:abstractNumId w:val="12"/>
+  </w:num>
+  <w:num w:numId="18" w16cid:durableId="1455517802">
+    <w:abstractNumId w:val="19"/>
+  </w:num>
+  <w:num w:numId="19" w16cid:durableId="382827374">
+    <w:abstractNumId w:val="2"/>
+  </w:num>
+  <w:num w:numId="20" w16cid:durableId="1579362897">
+    <w:abstractNumId w:val="4"/>
+  </w:num>
+  <w:num w:numId="21" w16cid:durableId="1190026430">
+    <w:abstractNumId w:val="8"/>
+  </w:num>
+  <w:num w:numId="22" w16cid:durableId="1045331444">
+    <w:abstractNumId w:val="15"/>
+  </w:num>
+  <w:num w:numId="23" w16cid:durableId="332270616">
+    <w:abstractNumId w:val="14"/>
   </w:num>
 </w:numbering>
 </file>
@@ -4107,6 +7123,18 @@
       <w:rFonts w:ascii="Arial" w:hAnsi="Arial" w:cs="Arial"/>
     </w:rPr>
   </w:style>
+  <w:style w:type="character" w:styleId="BesuchterLink">
+    <w:name w:val="FollowedHyperlink"/>
+    <w:basedOn w:val="Absatz-Standardschriftart"/>
+    <w:uiPriority w:val="99"/>
+    <w:semiHidden/>
+    <w:unhideWhenUsed/>
+    <w:rsid w:val="00846F4D"/>
+    <w:rPr>
+      <w:color w:val="96607D" w:themeColor="followedHyperlink"/>
+      <w:u w:val="single"/>
+    </w:rPr>
+  </w:style>
 </w:styles>
 </file>
 

--- a/Skript.docx
+++ b/Skript.docx
@@ -320,9 +320,19 @@
         </w:numPr>
         <w:spacing w:line="360" w:lineRule="auto"/>
       </w:pPr>
-      <w:r>
-        <w:t>Offgridtec Tauchpumpe 12V DC 10l 0,5 bar max. 5m Pumphöhe</w:t>
-      </w:r>
+      <w:proofErr w:type="spellStart"/>
+      <w:r>
+        <w:t>Offgridtec</w:t>
+      </w:r>
+      <w:proofErr w:type="spellEnd"/>
+      <w:r>
+        <w:t xml:space="preserve"> Tauchpumpe 12V DC 10l 0,5 bar max. 5m </w:t>
+      </w:r>
+      <w:proofErr w:type="spellStart"/>
+      <w:r>
+        <w:t>Pumphöhe</w:t>
+      </w:r>
+      <w:proofErr w:type="spellEnd"/>
     </w:p>
     <w:p>
       <w:pPr>
@@ -507,7 +517,15 @@
         <w:spacing w:before="240" w:line="360" w:lineRule="auto"/>
       </w:pPr>
       <w:r>
-        <w:t>Schutzart IP 68 Vorraussetzung, da die Pumpe im Flüssigkeitsbehälter verbaut ist</w:t>
+        <w:t xml:space="preserve">Schutzart IP 68 </w:t>
+      </w:r>
+      <w:proofErr w:type="spellStart"/>
+      <w:r>
+        <w:t>Vorraussetzung</w:t>
+      </w:r>
+      <w:proofErr w:type="spellEnd"/>
+      <w:r>
+        <w:t>, da die Pumpe im Flüssigkeitsbehälter verbaut ist</w:t>
       </w:r>
     </w:p>
     <w:p>
@@ -533,7 +551,15 @@
         <w:spacing w:line="360" w:lineRule="auto"/>
       </w:pPr>
       <w:r>
-        <w:t>1,5m Kabellänge notwendig aber ausreichend da Pumpen ind en Behältern verteilt sind und Kabel bis zur Steuerung reichen muss</w:t>
+        <w:t xml:space="preserve">1,5m Kabellänge notwendig aber ausreichend da Pumpen </w:t>
+      </w:r>
+      <w:proofErr w:type="spellStart"/>
+      <w:r>
+        <w:t>ind</w:t>
+      </w:r>
+      <w:proofErr w:type="spellEnd"/>
+      <w:r>
+        <w:t xml:space="preserve"> en Behältern verteilt sind und Kabel bis zur Steuerung reichen muss</w:t>
       </w:r>
     </w:p>
     <w:p>
@@ -545,8 +571,21 @@
         </w:numPr>
         <w:spacing w:line="360" w:lineRule="auto"/>
       </w:pPr>
-      <w:r>
-        <w:t>Eine relativ geringe Leistung von 14,5W ist vorteilhaft, da Steckboard des Raspberry und restliche Elektronik (z.B Transistor) nicht auf große Leistung ausgelegt werden muss, was Kosten spart und sicherer ist</w:t>
+      <w:proofErr w:type="gramStart"/>
+      <w:r>
+        <w:t>Eine relativ</w:t>
+      </w:r>
+      <w:proofErr w:type="gramEnd"/>
+      <w:r>
+        <w:t xml:space="preserve"> geringe Leistung von 14,5W ist vorteilhaft, da Steckboard des Raspberry und restliche Elektronik (</w:t>
+      </w:r>
+      <w:proofErr w:type="spellStart"/>
+      <w:r>
+        <w:t>z.B</w:t>
+      </w:r>
+      <w:proofErr w:type="spellEnd"/>
+      <w:r>
+        <w:t xml:space="preserve"> Transistor) nicht auf große Leistung ausgelegt werden muss, was Kosten spart und sicherer ist</w:t>
       </w:r>
     </w:p>
     <w:p>
@@ -572,7 +611,23 @@
         <w:spacing w:line="360" w:lineRule="auto"/>
       </w:pPr>
       <w:r>
-        <w:t>Es bietet sich die Ausführung als Tauchpumpe an, da dabei die Pumpe dauerhaft unterhalb des Wasserpegels steht und dadurch immer mit Wasser gefüllt ist. Dadurch läuft die Pumpe nie „leer“ (saugt Luft an) was dazu führen könnte, dass keine Flüssigkeit angesaugt wird da diese durch die Schwerkraft wieder zurück in den Behälter fliesen würde. Dadurch wird ein Betrieb bei zu hoher Leistung vermieden, der zu Überlast führen könnte und die Elektronik beschädigen könnte. Ein Sensor soll den Pegel des Flüssigkeitbehälters überwachen</w:t>
+        <w:t xml:space="preserve">Es bietet sich die Ausführung als Tauchpumpe an, da dabei die Pumpe dauerhaft unterhalb des Wasserpegels steht und dadurch immer mit Wasser gefüllt ist. Dadurch läuft die Pumpe nie „leer“ (saugt Luft an) was dazu führen könnte, dass keine Flüssigkeit angesaugt </w:t>
+      </w:r>
+      <w:proofErr w:type="gramStart"/>
+      <w:r>
+        <w:t>wird</w:t>
+      </w:r>
+      <w:proofErr w:type="gramEnd"/>
+      <w:r>
+        <w:t xml:space="preserve"> da diese durch die Schwerkraft wieder zurück in den Behälter fliesen würde. Dadurch wird ein Betrieb bei zu hoher Leistung vermieden, der zu Überlast führen könnte und die Elektronik beschädigen könnte. Ein Sensor soll den Pegel des </w:t>
+      </w:r>
+      <w:proofErr w:type="spellStart"/>
+      <w:r>
+        <w:t>Flüssigkeitbehälters</w:t>
+      </w:r>
+      <w:proofErr w:type="spellEnd"/>
+      <w:r>
+        <w:t xml:space="preserve"> überwachen</w:t>
       </w:r>
       <w:r>
         <w:t xml:space="preserve"> und somit sicherstellen, dass die Pumpe dauerhaft im Kontakt mit Wasser ist.</w:t>
@@ -921,7 +976,15 @@
               <w:spacing w:line="276" w:lineRule="auto"/>
             </w:pPr>
             <w:r>
-              <w:t>- Erfordert korrektes Verständnis von Gate-Spannung (Logic-Level nötig)</w:t>
+              <w:t>- Erfordert korrektes Verständnis von Gate-Spannung (</w:t>
+            </w:r>
+            <w:proofErr w:type="spellStart"/>
+            <w:r>
+              <w:t>Logic</w:t>
+            </w:r>
+            <w:proofErr w:type="spellEnd"/>
+            <w:r>
+              <w:t>-Level nötig)</w:t>
             </w:r>
           </w:p>
           <w:p>
@@ -1035,7 +1098,15 @@
         <w:t xml:space="preserve"> </w:t>
       </w:r>
       <w:r>
-        <w:t>(logiklevel-tauglich).</w:t>
+        <w:t>(</w:t>
+      </w:r>
+      <w:proofErr w:type="spellStart"/>
+      <w:r>
+        <w:t>logiklevel</w:t>
+      </w:r>
+      <w:proofErr w:type="spellEnd"/>
+      <w:r>
+        <w:t>-tauglich).</w:t>
       </w:r>
     </w:p>
     <w:p>
@@ -1062,7 +1133,15 @@
         <w:t>Schneller, leiser, effizienter als Relais</w:t>
       </w:r>
       <w:r>
-        <w:t>, Strom für Relais evtl zu gering. günstiger</w:t>
+        <w:t xml:space="preserve">, Strom für Relais </w:t>
+      </w:r>
+      <w:proofErr w:type="spellStart"/>
+      <w:r>
+        <w:t>evtl</w:t>
+      </w:r>
+      <w:proofErr w:type="spellEnd"/>
+      <w:r>
+        <w:t xml:space="preserve"> zu gering. günstiger</w:t>
       </w:r>
     </w:p>
     <w:p>
@@ -1161,12 +1240,14 @@
                 <w:lang w:val="en-US"/>
               </w:rPr>
             </w:pPr>
+            <w:proofErr w:type="spellStart"/>
             <w:r>
               <w:rPr>
                 <w:lang w:val="en-US"/>
               </w:rPr>
               <w:t>Kriterium</w:t>
             </w:r>
+            <w:proofErr w:type="spellEnd"/>
           </w:p>
         </w:tc>
         <w:tc>
@@ -1180,12 +1261,14 @@
                 <w:lang w:val="en-US"/>
               </w:rPr>
             </w:pPr>
+            <w:proofErr w:type="spellStart"/>
             <w:r>
               <w:rPr>
                 <w:lang w:val="en-US"/>
               </w:rPr>
               <w:t>Eigenschaft</w:t>
             </w:r>
+            <w:proofErr w:type="spellEnd"/>
           </w:p>
         </w:tc>
       </w:tr>
@@ -1201,8 +1284,13 @@
                 <w:lang w:val="en-US"/>
               </w:rPr>
             </w:pPr>
+            <w:proofErr w:type="spellStart"/>
             <w:r>
-              <w:t>Logic-Level-MOSFET</w:t>
+              <w:t>Logic</w:t>
+            </w:r>
+            <w:proofErr w:type="spellEnd"/>
+            <w:r>
+              <w:t>-Level-MOSFET</w:t>
             </w:r>
           </w:p>
         </w:tc>
@@ -1266,11 +1354,19 @@
                 <w:lang w:val="en-US"/>
               </w:rPr>
             </w:pPr>
+            <w:proofErr w:type="spellStart"/>
             <w:r>
               <w:rPr>
                 <w:lang w:val="en-US"/>
               </w:rPr>
-              <w:t>Durchlasswiderstand R&lt;sub&gt;DS(on)&lt;/sub&gt;</w:t>
+              <w:t>Durchlasswiderstand</w:t>
+            </w:r>
+            <w:proofErr w:type="spellEnd"/>
+            <w:r>
+              <w:rPr>
+                <w:lang w:val="en-US"/>
+              </w:rPr>
+              <w:t xml:space="preserve"> R&lt;sub&gt;DS(on)&lt;/sub&gt;</w:t>
             </w:r>
           </w:p>
         </w:tc>
@@ -1779,7 +1875,15 @@
         <w:t xml:space="preserve"> Mikrocontroller-Board</w:t>
       </w:r>
       <w:r>
-        <w:t xml:space="preserve"> ist das </w:t>
+        <w:t xml:space="preserve"> </w:t>
+      </w:r>
+      <w:proofErr w:type="gramStart"/>
+      <w:r>
+        <w:t>ist</w:t>
+      </w:r>
+      <w:proofErr w:type="gramEnd"/>
+      <w:r>
+        <w:t xml:space="preserve"> das </w:t>
       </w:r>
       <w:r>
         <w:t>sich besonders für einfache bis fortgeschrittene Elektronik- und Steuerungsprojekte eignet. Er basiert auf dem selbst entwickelten RP2040-Chip und ist für seine Flexibilität, Energieeffizienz und Benutzerfreundlichkeit bekannt.</w:t>
@@ -2232,7 +2336,21 @@
               <w:rPr>
                 <w:lang w:val="en-US"/>
               </w:rPr>
-              <w:t xml:space="preserve"> Pull-up zu VDD</w:t>
+              <w:t xml:space="preserve"> Pull-up </w:t>
+            </w:r>
+            <w:proofErr w:type="spellStart"/>
+            <w:r>
+              <w:rPr>
+                <w:lang w:val="en-US"/>
+              </w:rPr>
+              <w:t>zu</w:t>
+            </w:r>
+            <w:proofErr w:type="spellEnd"/>
+            <w:r>
+              <w:rPr>
+                <w:lang w:val="en-US"/>
+              </w:rPr>
+              <w:t xml:space="preserve"> VDD</w:t>
             </w:r>
           </w:p>
         </w:tc>
@@ -2308,6 +2426,7 @@
       <w:r>
         <w:t xml:space="preserve">Da </w:t>
       </w:r>
+      <w:proofErr w:type="gramStart"/>
       <w:r>
         <w:t>Schwimmerschalter</w:t>
       </w:r>
@@ -2315,7 +2434,11 @@
         <w:t xml:space="preserve"> </w:t>
       </w:r>
       <w:r>
-        <w:t xml:space="preserve">relativ </w:t>
+        <w:t>relativ</w:t>
+      </w:r>
+      <w:proofErr w:type="gramEnd"/>
+      <w:r>
+        <w:t xml:space="preserve"> </w:t>
       </w:r>
       <w:r>
         <w:t>günstig und zuverlässig sind, werden diese gewählt</w:t>
@@ -2532,11 +2655,19 @@
           <w:lang w:val="en-US"/>
         </w:rPr>
       </w:pPr>
+      <w:proofErr w:type="spellStart"/>
       <w:r>
         <w:rPr>
           <w:lang w:val="en-US"/>
         </w:rPr>
-        <w:t>Sensordraht A</w:t>
+        <w:t>Sensordraht</w:t>
+      </w:r>
+      <w:proofErr w:type="spellEnd"/>
+      <w:r>
+        <w:rPr>
+          <w:lang w:val="en-US"/>
+        </w:rPr>
+        <w:t xml:space="preserve"> A</w:t>
       </w:r>
       <w:r>
         <w:rPr>
@@ -2563,11 +2694,19 @@
           <w:lang w:val="en-US"/>
         </w:rPr>
       </w:pPr>
+      <w:proofErr w:type="spellStart"/>
       <w:r>
         <w:rPr>
           <w:lang w:val="en-US"/>
         </w:rPr>
-        <w:t>Sensordraht B</w:t>
+        <w:t>Sensordraht</w:t>
+      </w:r>
+      <w:proofErr w:type="spellEnd"/>
+      <w:r>
+        <w:rPr>
+          <w:lang w:val="en-US"/>
+        </w:rPr>
+        <w:t xml:space="preserve"> B</w:t>
       </w:r>
       <w:r>
         <w:rPr>
@@ -2579,7 +2718,21 @@
         <w:rPr>
           <w:lang w:val="en-US"/>
         </w:rPr>
-        <w:t>GPIO mit Pull-Up (z. B. GP14 / Pin 19)</w:t>
+        <w:t xml:space="preserve">GPIO </w:t>
+      </w:r>
+      <w:proofErr w:type="spellStart"/>
+      <w:r>
+        <w:rPr>
+          <w:lang w:val="en-US"/>
+        </w:rPr>
+        <w:t>mit</w:t>
+      </w:r>
+      <w:proofErr w:type="spellEnd"/>
+      <w:r>
+        <w:rPr>
+          <w:lang w:val="en-US"/>
+        </w:rPr>
+        <w:t xml:space="preserve"> Pull-Up (z. B. GP14 / Pin 19)</w:t>
       </w:r>
     </w:p>
     <w:p>
@@ -2718,7 +2871,15 @@
     </w:p>
     <w:p>
       <w:r>
-        <w:t>gemeinsame ToDo Liste</w:t>
+        <w:t xml:space="preserve">gemeinsame </w:t>
+      </w:r>
+      <w:proofErr w:type="spellStart"/>
+      <w:r>
+        <w:t>ToDo</w:t>
+      </w:r>
+      <w:proofErr w:type="spellEnd"/>
+      <w:r>
+        <w:t xml:space="preserve"> Liste</w:t>
       </w:r>
     </w:p>
     <w:p>
@@ -2984,7 +3145,15 @@
         </w:numPr>
       </w:pPr>
       <w:r>
-        <w:t>Kommunikation mit Pico: Seriell via USB (z. B. mit pyserial)</w:t>
+        <w:t xml:space="preserve">Kommunikation mit Pico: Seriell via USB (z. B. mit </w:t>
+      </w:r>
+      <w:proofErr w:type="spellStart"/>
+      <w:r>
+        <w:t>pyserial</w:t>
+      </w:r>
+      <w:proofErr w:type="spellEnd"/>
+      <w:r>
+        <w:t>)</w:t>
       </w:r>
     </w:p>
     <w:p>
@@ -2996,8 +3165,13 @@
         </w:numPr>
       </w:pPr>
       <w:r>
-        <w:t>GUI: Mit tkinter</w:t>
-      </w:r>
+        <w:t xml:space="preserve">GUI: Mit </w:t>
+      </w:r>
+      <w:proofErr w:type="spellStart"/>
+      <w:r>
+        <w:t>tkinter</w:t>
+      </w:r>
+      <w:proofErr w:type="spellEnd"/>
     </w:p>
     <w:p>
       <w:pPr>
@@ -3138,6 +3312,7 @@
           <w:szCs w:val="22"/>
         </w:rPr>
       </w:pPr>
+      <w:proofErr w:type="spellStart"/>
       <w:r>
         <w:rPr>
           <w:rFonts w:ascii="Arial" w:eastAsiaTheme="minorHAnsi" w:hAnsi="Arial" w:cs="Arial"/>
@@ -3145,31 +3320,52 @@
           <w:sz w:val="22"/>
           <w:szCs w:val="22"/>
         </w:rPr>
-        <w:t>MixerController: steuert den Mischvorgang</w:t>
-      </w:r>
-    </w:p>
-    <w:p>
-      <w:pPr>
-        <w:pStyle w:val="berschrift3"/>
-        <w:numPr>
-          <w:ilvl w:val="0"/>
-          <w:numId w:val="19"/>
-        </w:numPr>
+        <w:t>MixerController</w:t>
+      </w:r>
+      <w:proofErr w:type="spellEnd"/>
+      <w:r>
         <w:rPr>
           <w:rFonts w:ascii="Arial" w:eastAsiaTheme="minorHAnsi" w:hAnsi="Arial" w:cs="Arial"/>
           <w:color w:val="auto"/>
           <w:sz w:val="22"/>
           <w:szCs w:val="22"/>
         </w:rPr>
-      </w:pPr>
-      <w:r>
+        <w:t>: steuert den Mischvorgang</w:t>
+      </w:r>
+    </w:p>
+    <w:p>
+      <w:pPr>
+        <w:pStyle w:val="berschrift3"/>
+        <w:numPr>
+          <w:ilvl w:val="0"/>
+          <w:numId w:val="19"/>
+        </w:numPr>
         <w:rPr>
           <w:rFonts w:ascii="Arial" w:eastAsiaTheme="minorHAnsi" w:hAnsi="Arial" w:cs="Arial"/>
           <w:color w:val="auto"/>
           <w:sz w:val="22"/>
           <w:szCs w:val="22"/>
         </w:rPr>
-        <w:t>GUIController: verbindet GUI mit Logik</w:t>
+      </w:pPr>
+      <w:proofErr w:type="spellStart"/>
+      <w:r>
+        <w:rPr>
+          <w:rFonts w:ascii="Arial" w:eastAsiaTheme="minorHAnsi" w:hAnsi="Arial" w:cs="Arial"/>
+          <w:color w:val="auto"/>
+          <w:sz w:val="22"/>
+          <w:szCs w:val="22"/>
+        </w:rPr>
+        <w:t>GUIController</w:t>
+      </w:r>
+      <w:proofErr w:type="spellEnd"/>
+      <w:r>
+        <w:rPr>
+          <w:rFonts w:ascii="Arial" w:eastAsiaTheme="minorHAnsi" w:hAnsi="Arial" w:cs="Arial"/>
+          <w:color w:val="auto"/>
+          <w:sz w:val="22"/>
+          <w:szCs w:val="22"/>
+        </w:rPr>
+        <w:t>: verbindet GUI mit Logik</w:t>
       </w:r>
     </w:p>
     <w:p>
@@ -3271,6 +3467,67 @@
       </w:pPr>
       <w:r>
         <w:t>Algorithmen</w:t>
+      </w:r>
+    </w:p>
+    <w:p/>
+    <w:p>
+      <w:pPr>
+        <w:pStyle w:val="berschrift3"/>
+      </w:pPr>
+      <w:r>
+        <w:t>GUI</w:t>
+      </w:r>
+    </w:p>
+    <w:p>
+      <w:r>
+        <w:drawing>
+          <wp:inline distT="0" distB="0" distL="0" distR="0" wp14:anchorId="1812B7AB" wp14:editId="7E189720">
+            <wp:extent cx="6264275" cy="806450"/>
+            <wp:effectExtent l="0" t="0" r="0" b="0"/>
+            <wp:docPr id="595105019" name="Grafik 3"/>
+            <wp:cNvGraphicFramePr>
+              <a:graphicFrameLocks xmlns:a="http://schemas.openxmlformats.org/drawingml/2006/main" noChangeAspect="1"/>
+            </wp:cNvGraphicFramePr>
+            <a:graphic xmlns:a="http://schemas.openxmlformats.org/drawingml/2006/main">
+              <a:graphicData uri="http://schemas.openxmlformats.org/drawingml/2006/picture">
+                <pic:pic xmlns:pic="http://schemas.openxmlformats.org/drawingml/2006/picture">
+                  <pic:nvPicPr>
+                    <pic:cNvPr id="0" name="Picture 7"/>
+                    <pic:cNvPicPr>
+                      <a:picLocks noChangeAspect="1" noChangeArrowheads="1"/>
+                    </pic:cNvPicPr>
+                  </pic:nvPicPr>
+                  <pic:blipFill>
+                    <a:blip r:embed="rId12">
+                      <a:extLst>
+                        <a:ext uri="{28A0092B-C50C-407E-A947-70E740481C1C}">
+                          <a14:useLocalDpi xmlns:a14="http://schemas.microsoft.com/office/drawing/2010/main" val="0"/>
+                        </a:ext>
+                      </a:extLst>
+                    </a:blip>
+                    <a:srcRect/>
+                    <a:stretch>
+                      <a:fillRect/>
+                    </a:stretch>
+                  </pic:blipFill>
+                  <pic:spPr bwMode="auto">
+                    <a:xfrm>
+                      <a:off x="0" y="0"/>
+                      <a:ext cx="6264275" cy="806450"/>
+                    </a:xfrm>
+                    <a:prstGeom prst="rect">
+                      <a:avLst/>
+                    </a:prstGeom>
+                    <a:noFill/>
+                    <a:ln>
+                      <a:noFill/>
+                    </a:ln>
+                  </pic:spPr>
+                </pic:pic>
+              </a:graphicData>
+            </a:graphic>
+          </wp:inline>
+        </w:drawing>
       </w:r>
     </w:p>
     <w:p/>

--- a/Skript.docx
+++ b/Skript.docx
@@ -2555,6 +2555,12 @@
       <w:r>
         <w:t>Schaltspannung: 200 V/AC</w:t>
       </w:r>
+      <w:r>
+        <w:t xml:space="preserve"> </w:t>
+      </w:r>
+      <w:r>
+        <w:t>(das ist die Maximalbelastung des Kontakts, der eigentliche Schalter ist ein mechanischer Kontakt, kein aktiver Sensor)</w:t>
+      </w:r>
     </w:p>
     <w:p>
       <w:pPr>
@@ -2566,6 +2572,7 @@
         <w:jc w:val="both"/>
       </w:pPr>
       <w:r>
+        <w:lastRenderedPageBreak/>
         <w:t>Schaltstrom (max.): 0.5 A</w:t>
       </w:r>
     </w:p>
@@ -2579,7 +2586,6 @@
         <w:jc w:val="both"/>
       </w:pPr>
       <w:r>
-        <w:lastRenderedPageBreak/>
         <w:t>Leistung: 10 W</w:t>
       </w:r>
     </w:p>
@@ -2640,6 +2646,42 @@
         <w:jc w:val="both"/>
       </w:pPr>
       <w:r>
+        <w:t xml:space="preserve">Der Schwimmerschalter </w:t>
+      </w:r>
+      <w:proofErr w:type="gramStart"/>
+      <w:r>
+        <w:t>ist im Prinzip</w:t>
+      </w:r>
+      <w:proofErr w:type="gramEnd"/>
+      <w:r>
+        <w:t xml:space="preserve"> ein </w:t>
+      </w:r>
+      <w:r>
+        <w:rPr>
+          <w:b/>
+          <w:bCs/>
+        </w:rPr>
+        <w:t>mechanischer Schalter</w:t>
+      </w:r>
+      <w:r>
+        <w:t xml:space="preserve"> mit einem </w:t>
+      </w:r>
+      <w:r>
+        <w:rPr>
+          <w:b/>
+          <w:bCs/>
+        </w:rPr>
+        <w:t>trockenen Kontakt</w:t>
+      </w:r>
+      <w:r>
+        <w:t xml:space="preserve"> (ohne eigene Spannung), der je nach Wasserstand öffnet oder schließt.</w:t>
+      </w:r>
+    </w:p>
+    <w:p>
+      <w:pPr>
+        <w:jc w:val="both"/>
+      </w:pPr>
+      <w:r>
         <w:t>Anschluss:</w:t>
       </w:r>
     </w:p>
@@ -2651,35 +2693,9 @@
           <w:numId w:val="16"/>
         </w:numPr>
         <w:jc w:val="both"/>
-        <w:rPr>
-          <w:lang w:val="en-US"/>
-        </w:rPr>
-      </w:pPr>
-      <w:proofErr w:type="spellStart"/>
-      <w:r>
-        <w:rPr>
-          <w:lang w:val="en-US"/>
-        </w:rPr>
-        <w:t>Sensordraht</w:t>
-      </w:r>
-      <w:proofErr w:type="spellEnd"/>
-      <w:r>
-        <w:rPr>
-          <w:lang w:val="en-US"/>
-        </w:rPr>
-        <w:t xml:space="preserve"> A</w:t>
-      </w:r>
-      <w:r>
-        <w:rPr>
-          <w:lang w:val="en-US"/>
-        </w:rPr>
-        <w:t>:</w:t>
-      </w:r>
-      <w:r>
-        <w:rPr>
-          <w:lang w:val="en-US"/>
-        </w:rPr>
-        <w:t xml:space="preserve"> GND (Pico)</w:t>
+      </w:pPr>
+      <w:r>
+        <w:t>Verbinde einen GPIO-Pin mit einem Ende des Schwimmerschalters.</w:t>
       </w:r>
     </w:p>
     <w:p>
@@ -2690,72 +2706,77 @@
           <w:numId w:val="16"/>
         </w:numPr>
         <w:jc w:val="both"/>
-        <w:rPr>
-          <w:lang w:val="en-US"/>
-        </w:rPr>
-      </w:pPr>
+      </w:pPr>
+      <w:r>
+        <w:t>Das andere Ende des Schwimmerschalters kommt auf GND (Masse).</w:t>
+      </w:r>
+    </w:p>
+    <w:p>
+      <w:pPr>
+        <w:pStyle w:val="Listenabsatz"/>
+        <w:numPr>
+          <w:ilvl w:val="0"/>
+          <w:numId w:val="16"/>
+        </w:numPr>
+        <w:jc w:val="both"/>
+      </w:pPr>
+      <w:r>
+        <w:t>Der Pull-</w:t>
+      </w:r>
       <w:proofErr w:type="spellStart"/>
       <w:r>
-        <w:rPr>
-          <w:lang w:val="en-US"/>
-        </w:rPr>
-        <w:t>Sensordraht</w:t>
+        <w:t>up</w:t>
       </w:r>
       <w:proofErr w:type="spellEnd"/>
       <w:r>
-        <w:rPr>
-          <w:lang w:val="en-US"/>
-        </w:rPr>
-        <w:t xml:space="preserve"> B</w:t>
-      </w:r>
-      <w:r>
-        <w:rPr>
-          <w:lang w:val="en-US"/>
-        </w:rPr>
-        <w:t xml:space="preserve">: </w:t>
-      </w:r>
-      <w:r>
-        <w:rPr>
-          <w:lang w:val="en-US"/>
-        </w:rPr>
-        <w:t xml:space="preserve">GPIO </w:t>
+        <w:t>-Widerstand (10kΩ) wird zwischen 3,3 V und GPIO-Pin geschaltet, so dass der Pin im Normalfall HIGH (3,3 V) ist.</w:t>
+      </w:r>
+    </w:p>
+    <w:p>
+      <w:pPr>
+        <w:pStyle w:val="Listenabsatz"/>
+        <w:numPr>
+          <w:ilvl w:val="0"/>
+          <w:numId w:val="16"/>
+        </w:numPr>
+        <w:jc w:val="both"/>
+      </w:pPr>
+      <w:r>
+        <w:t>Wenn der Schwimmerschalter schließt, zieht er den Pin auf GND (LOW).</w:t>
+      </w:r>
+    </w:p>
+    <w:p>
+      <w:pPr>
+        <w:pStyle w:val="Listenabsatz"/>
+        <w:numPr>
+          <w:ilvl w:val="0"/>
+          <w:numId w:val="16"/>
+        </w:numPr>
+        <w:jc w:val="both"/>
+      </w:pPr>
+      <w:r>
+        <w:t>Wenn Schwimmerschalter offen: GPIO-Pin ist durch den Pull-</w:t>
       </w:r>
       <w:proofErr w:type="spellStart"/>
       <w:r>
-        <w:rPr>
-          <w:lang w:val="en-US"/>
-        </w:rPr>
-        <w:t>mit</w:t>
+        <w:t>up</w:t>
       </w:r>
       <w:proofErr w:type="spellEnd"/>
       <w:r>
-        <w:rPr>
-          <w:lang w:val="en-US"/>
-        </w:rPr>
-        <w:t xml:space="preserve"> Pull-Up (z. B. GP14 / Pin 19)</w:t>
-      </w:r>
-    </w:p>
-    <w:p>
-      <w:pPr>
+        <w:t xml:space="preserve"> auf HIGH (3,3 V)</w:t>
+      </w:r>
+    </w:p>
+    <w:p>
+      <w:pPr>
+        <w:pStyle w:val="Listenabsatz"/>
+        <w:numPr>
+          <w:ilvl w:val="0"/>
+          <w:numId w:val="16"/>
+        </w:numPr>
         <w:jc w:val="both"/>
       </w:pPr>
       <w:r>
-        <w:t>ein interne</w:t>
-      </w:r>
-      <w:r>
-        <w:t>r</w:t>
-      </w:r>
-      <w:r>
-        <w:t xml:space="preserve"> Pull-Up </w:t>
-      </w:r>
-      <w:r>
-        <w:t xml:space="preserve">kann </w:t>
-      </w:r>
-      <w:r>
-        <w:t>im Code aktivier</w:t>
-      </w:r>
-      <w:r>
-        <w:t>t werden</w:t>
+        <w:t>Wenn Schwimmerschalter geschlossen: GPIO-Pin ist mit GND verbunden → LOW</w:t>
       </w:r>
     </w:p>
     <w:p>
@@ -2809,7 +2830,7 @@
           <w:noProof/>
         </w:rPr>
         <w:drawing>
-          <wp:inline distT="0" distB="0" distL="0" distR="0" wp14:anchorId="323F2BC4" wp14:editId="6310BD42">
+          <wp:inline distT="0" distB="0" distL="0" distR="0" wp14:anchorId="323F2BC4" wp14:editId="6AC13CD9">
             <wp:extent cx="4438650" cy="3223965"/>
             <wp:effectExtent l="0" t="0" r="0" b="0"/>
             <wp:docPr id="1953888407" name="Grafik 1"/>
@@ -2861,6 +2882,111 @@
         </w:drawing>
       </w:r>
     </w:p>
+    <w:p/>
+    <w:p/>
+    <w:p/>
+    <w:p/>
+    <w:p>
+      <w:r>
+        <w:rPr>
+          <w:noProof/>
+        </w:rPr>
+        <w:drawing>
+          <wp:inline distT="0" distB="0" distL="0" distR="0" wp14:anchorId="5B054E46" wp14:editId="50B54850">
+            <wp:extent cx="5671457" cy="3319230"/>
+            <wp:effectExtent l="0" t="0" r="0" b="0"/>
+            <wp:docPr id="936088600" name="Grafik 4"/>
+            <wp:cNvGraphicFramePr>
+              <a:graphicFrameLocks xmlns:a="http://schemas.openxmlformats.org/drawingml/2006/main" noChangeAspect="1"/>
+            </wp:cNvGraphicFramePr>
+            <a:graphic xmlns:a="http://schemas.openxmlformats.org/drawingml/2006/main">
+              <a:graphicData uri="http://schemas.openxmlformats.org/drawingml/2006/picture">
+                <pic:pic xmlns:pic="http://schemas.openxmlformats.org/drawingml/2006/picture">
+                  <pic:nvPicPr>
+                    <pic:cNvPr id="0" name="Picture 9"/>
+                    <pic:cNvPicPr>
+                      <a:picLocks noChangeAspect="1" noChangeArrowheads="1"/>
+                    </pic:cNvPicPr>
+                  </pic:nvPicPr>
+                  <pic:blipFill>
+                    <a:blip r:embed="rId10">
+                      <a:extLst>
+                        <a:ext uri="{28A0092B-C50C-407E-A947-70E740481C1C}">
+                          <a14:useLocalDpi xmlns:a14="http://schemas.microsoft.com/office/drawing/2010/main" val="0"/>
+                        </a:ext>
+                      </a:extLst>
+                    </a:blip>
+                    <a:srcRect/>
+                    <a:stretch>
+                      <a:fillRect/>
+                    </a:stretch>
+                  </pic:blipFill>
+                  <pic:spPr bwMode="auto">
+                    <a:xfrm>
+                      <a:off x="0" y="0"/>
+                      <a:ext cx="5676028" cy="3321905"/>
+                    </a:xfrm>
+                    <a:prstGeom prst="rect">
+                      <a:avLst/>
+                    </a:prstGeom>
+                    <a:noFill/>
+                    <a:ln>
+                      <a:noFill/>
+                    </a:ln>
+                  </pic:spPr>
+                </pic:pic>
+              </a:graphicData>
+            </a:graphic>
+          </wp:inline>
+        </w:drawing>
+      </w:r>
+    </w:p>
+    <w:p/>
+    <w:p>
+      <w:r>
+        <w:t>Anschlussplan</w:t>
+      </w:r>
+    </w:p>
+    <w:p>
+      <w:r>
+        <w:drawing>
+          <wp:inline distT="0" distB="0" distL="0" distR="0" wp14:anchorId="63655A84" wp14:editId="424E555E">
+            <wp:extent cx="3894157" cy="2865368"/>
+            <wp:effectExtent l="0" t="0" r="0" b="0"/>
+            <wp:docPr id="1089290327" name="Grafik 1"/>
+            <wp:cNvGraphicFramePr>
+              <a:graphicFrameLocks xmlns:a="http://schemas.openxmlformats.org/drawingml/2006/main" noChangeAspect="1"/>
+            </wp:cNvGraphicFramePr>
+            <a:graphic xmlns:a="http://schemas.openxmlformats.org/drawingml/2006/main">
+              <a:graphicData uri="http://schemas.openxmlformats.org/drawingml/2006/picture">
+                <pic:pic xmlns:pic="http://schemas.openxmlformats.org/drawingml/2006/picture">
+                  <pic:nvPicPr>
+                    <pic:cNvPr id="1089290327" name=""/>
+                    <pic:cNvPicPr/>
+                  </pic:nvPicPr>
+                  <pic:blipFill>
+                    <a:blip r:embed="rId11"/>
+                    <a:stretch>
+                      <a:fillRect/>
+                    </a:stretch>
+                  </pic:blipFill>
+                  <pic:spPr>
+                    <a:xfrm>
+                      <a:off x="0" y="0"/>
+                      <a:ext cx="3894157" cy="2865368"/>
+                    </a:xfrm>
+                    <a:prstGeom prst="rect">
+                      <a:avLst/>
+                    </a:prstGeom>
+                  </pic:spPr>
+                </pic:pic>
+              </a:graphicData>
+            </a:graphic>
+          </wp:inline>
+        </w:drawing>
+      </w:r>
+    </w:p>
+    <w:p/>
     <w:p>
       <w:pPr>
         <w:pStyle w:val="berschrift2"/>
@@ -2957,6 +3083,9 @@
     </w:p>
     <w:p>
       <w:r>
+        <w:rPr>
+          <w:noProof/>
+        </w:rPr>
         <w:drawing>
           <wp:inline distT="0" distB="0" distL="0" distR="0" wp14:anchorId="7E7C870E" wp14:editId="0A56148F">
             <wp:extent cx="2103302" cy="4313294"/>
@@ -2973,7 +3102,7 @@
                     <pic:cNvPicPr/>
                   </pic:nvPicPr>
                   <pic:blipFill>
-                    <a:blip r:embed="rId10"/>
+                    <a:blip r:embed="rId12"/>
                     <a:stretch>
                       <a:fillRect/>
                     </a:stretch>
@@ -3092,6 +3221,42 @@
       <w:pPr>
         <w:pStyle w:val="Listenabsatz"/>
         <w:numPr>
+          <w:ilvl w:val="1"/>
+          <w:numId w:val="22"/>
+        </w:numPr>
+      </w:pPr>
+      <w:r>
+        <w:t>Schaltplan</w:t>
+      </w:r>
+    </w:p>
+    <w:p>
+      <w:pPr>
+        <w:pStyle w:val="Listenabsatz"/>
+        <w:numPr>
+          <w:ilvl w:val="1"/>
+          <w:numId w:val="22"/>
+        </w:numPr>
+      </w:pPr>
+      <w:r>
+        <w:t>Algorithmen:</w:t>
+      </w:r>
+    </w:p>
+    <w:p>
+      <w:pPr>
+        <w:pStyle w:val="Listenabsatz"/>
+        <w:numPr>
+          <w:ilvl w:val="2"/>
+          <w:numId w:val="22"/>
+        </w:numPr>
+      </w:pPr>
+      <w:r>
+        <w:t>Rezept</w:t>
+      </w:r>
+    </w:p>
+    <w:p>
+      <w:pPr>
+        <w:pStyle w:val="Listenabsatz"/>
+        <w:numPr>
           <w:ilvl w:val="0"/>
           <w:numId w:val="22"/>
         </w:numPr>
@@ -3116,6 +3281,51 @@
       <w:pPr>
         <w:pStyle w:val="Listenabsatz"/>
         <w:numPr>
+          <w:ilvl w:val="1"/>
+          <w:numId w:val="22"/>
+        </w:numPr>
+      </w:pPr>
+      <w:r>
+        <w:t>Algorithmen:</w:t>
+      </w:r>
+    </w:p>
+    <w:p>
+      <w:pPr>
+        <w:pStyle w:val="Listenabsatz"/>
+        <w:numPr>
+          <w:ilvl w:val="2"/>
+          <w:numId w:val="22"/>
+        </w:numPr>
+      </w:pPr>
+      <w:r>
+        <w:t>d</w:t>
+      </w:r>
+    </w:p>
+    <w:p>
+      <w:pPr>
+        <w:pStyle w:val="Listenabsatz"/>
+        <w:numPr>
+          <w:ilvl w:val="1"/>
+          <w:numId w:val="22"/>
+        </w:numPr>
+      </w:pPr>
+      <w:r>
+        <w:t>Klassen:</w:t>
+      </w:r>
+    </w:p>
+    <w:p>
+      <w:pPr>
+        <w:pStyle w:val="Listenabsatz"/>
+        <w:numPr>
+          <w:ilvl w:val="2"/>
+          <w:numId w:val="22"/>
+        </w:numPr>
+      </w:pPr>
+    </w:p>
+    <w:p>
+      <w:pPr>
+        <w:pStyle w:val="Listenabsatz"/>
+        <w:numPr>
           <w:ilvl w:val="0"/>
           <w:numId w:val="22"/>
         </w:numPr>
@@ -3124,12 +3334,22 @@
         <w:t>Dean</w:t>
       </w:r>
     </w:p>
+    <w:p>
+      <w:pPr>
+        <w:pStyle w:val="Listenabsatz"/>
+        <w:numPr>
+          <w:ilvl w:val="1"/>
+          <w:numId w:val="22"/>
+        </w:numPr>
+      </w:pPr>
+    </w:p>
     <w:p/>
     <w:p>
       <w:pPr>
         <w:pStyle w:val="berschrift2"/>
       </w:pPr>
       <w:r>
+        <w:lastRenderedPageBreak/>
         <w:t>Software</w:t>
       </w:r>
       <w:r>
@@ -3178,7 +3398,6 @@
         <w:pStyle w:val="berschrift3"/>
       </w:pPr>
       <w:r>
-        <w:lastRenderedPageBreak/>
         <w:t>Klassen</w:t>
       </w:r>
     </w:p>
@@ -3398,6 +3617,7 @@
         <w:pStyle w:val="berschrift4"/>
       </w:pPr>
       <w:r>
+        <w:lastRenderedPageBreak/>
         <w:t>Klassendiagramm</w:t>
       </w:r>
     </w:p>
@@ -3424,7 +3644,7 @@
                     </pic:cNvPicPr>
                   </pic:nvPicPr>
                   <pic:blipFill>
-                    <a:blip r:embed="rId11">
+                    <a:blip r:embed="rId13">
                       <a:extLst>
                         <a:ext uri="{28A0092B-C50C-407E-A947-70E740481C1C}">
                           <a14:useLocalDpi xmlns:a14="http://schemas.microsoft.com/office/drawing/2010/main" val="0"/>
@@ -3469,9 +3689,928 @@
         <w:t>Algorithmen</w:t>
       </w:r>
     </w:p>
+    <w:p>
+      <w:pPr>
+        <w:rPr>
+          <w:b/>
+          <w:bCs/>
+        </w:rPr>
+      </w:pPr>
+      <w:r>
+        <w:rPr>
+          <w:b/>
+          <w:bCs/>
+        </w:rPr>
+        <w:t>1. Steuerungs- und Ablaufalgorithmen</w:t>
+      </w:r>
+    </w:p>
+    <w:p>
+      <w:r>
+        <w:t xml:space="preserve">Diese </w:t>
+      </w:r>
+      <w:proofErr w:type="spellStart"/>
+      <w:r>
+        <w:t>regeln</w:t>
+      </w:r>
+      <w:proofErr w:type="spellEnd"/>
+      <w:r>
+        <w:t xml:space="preserve"> den Mischvorgang:</w:t>
+      </w:r>
+    </w:p>
+    <w:p>
+      <w:pPr>
+        <w:rPr>
+          <w:b/>
+          <w:bCs/>
+        </w:rPr>
+      </w:pPr>
+      <w:r>
+        <w:rPr>
+          <w:rFonts w:ascii="Segoe UI Emoji" w:hAnsi="Segoe UI Emoji" w:cs="Segoe UI Emoji"/>
+          <w:b/>
+          <w:bCs/>
+        </w:rPr>
+        <w:t>🔹</w:t>
+      </w:r>
+      <w:r>
+        <w:rPr>
+          <w:b/>
+          <w:bCs/>
+        </w:rPr>
+        <w:t xml:space="preserve"> Mischsteuerung (Rezept-Algorithmus)</w:t>
+      </w:r>
+    </w:p>
+    <w:p>
+      <w:pPr>
+        <w:numPr>
+          <w:ilvl w:val="0"/>
+          <w:numId w:val="24"/>
+        </w:numPr>
+      </w:pPr>
+      <w:r>
+        <w:t xml:space="preserve">Steuerung der </w:t>
+      </w:r>
+      <w:r>
+        <w:rPr>
+          <w:b/>
+          <w:bCs/>
+        </w:rPr>
+        <w:t>Reihenfolge und Menge</w:t>
+      </w:r>
+      <w:r>
+        <w:t xml:space="preserve"> der Pumpen pro Getränk.</w:t>
+      </w:r>
+    </w:p>
+    <w:p>
+      <w:pPr>
+        <w:numPr>
+          <w:ilvl w:val="0"/>
+          <w:numId w:val="24"/>
+        </w:numPr>
+        <w:rPr>
+          <w:lang w:val="en-US"/>
+        </w:rPr>
+      </w:pPr>
+      <w:r>
+        <w:rPr>
+          <w:lang w:val="en-US"/>
+        </w:rPr>
+        <w:t xml:space="preserve">Z. B. </w:t>
+      </w:r>
+      <w:proofErr w:type="spellStart"/>
+      <w:r>
+        <w:rPr>
+          <w:lang w:val="en-US"/>
+        </w:rPr>
+        <w:t>bei</w:t>
+      </w:r>
+      <w:proofErr w:type="spellEnd"/>
+      <w:r>
+        <w:rPr>
+          <w:lang w:val="en-US"/>
+        </w:rPr>
+        <w:t xml:space="preserve"> Cocktail „Cola-Rum“: 150 ml Cola + 50 ml Rum.</w:t>
+      </w:r>
+    </w:p>
+    <w:p>
+      <w:r>
+        <w:rPr>
+          <w:rFonts w:ascii="Segoe UI Emoji" w:hAnsi="Segoe UI Emoji" w:cs="Segoe UI Emoji"/>
+        </w:rPr>
+        <w:t>🧠</w:t>
+      </w:r>
+      <w:r>
+        <w:t xml:space="preserve"> </w:t>
+      </w:r>
+      <w:r>
+        <w:rPr>
+          <w:b/>
+          <w:bCs/>
+        </w:rPr>
+        <w:t>Ansatz</w:t>
+      </w:r>
+      <w:r>
+        <w:t>:</w:t>
+      </w:r>
+    </w:p>
+    <w:p>
+      <w:proofErr w:type="spellStart"/>
+      <w:r>
+        <w:t>rezept</w:t>
+      </w:r>
+      <w:proofErr w:type="spellEnd"/>
+      <w:r>
+        <w:t xml:space="preserve"> = {"Cola": 150, "Rum": 50}</w:t>
+      </w:r>
+    </w:p>
+    <w:p>
+      <w:proofErr w:type="spellStart"/>
+      <w:r>
+        <w:t>for</w:t>
+      </w:r>
+      <w:proofErr w:type="spellEnd"/>
+      <w:r>
+        <w:t xml:space="preserve"> </w:t>
+      </w:r>
+      <w:proofErr w:type="spellStart"/>
+      <w:r>
+        <w:t>zutatenname</w:t>
+      </w:r>
+      <w:proofErr w:type="spellEnd"/>
+      <w:r>
+        <w:t xml:space="preserve">, ml in </w:t>
+      </w:r>
+      <w:proofErr w:type="spellStart"/>
+      <w:r>
+        <w:t>rezept.items</w:t>
+      </w:r>
+      <w:proofErr w:type="spellEnd"/>
+      <w:r>
+        <w:t>():</w:t>
+      </w:r>
+    </w:p>
+    <w:p>
+      <w:r>
+        <w:lastRenderedPageBreak/>
+        <w:t xml:space="preserve">    </w:t>
+      </w:r>
+      <w:proofErr w:type="spellStart"/>
+      <w:r>
+        <w:t>einschaltzeit</w:t>
+      </w:r>
+      <w:proofErr w:type="spellEnd"/>
+      <w:r>
+        <w:t xml:space="preserve"> = ml / </w:t>
+      </w:r>
+      <w:proofErr w:type="spellStart"/>
+      <w:r>
+        <w:t>ml_pro_sekunde</w:t>
+      </w:r>
+      <w:proofErr w:type="spellEnd"/>
+      <w:r>
+        <w:t>[</w:t>
+      </w:r>
+      <w:proofErr w:type="spellStart"/>
+      <w:r>
+        <w:t>zutatenname</w:t>
+      </w:r>
+      <w:proofErr w:type="spellEnd"/>
+      <w:r>
+        <w:t>]</w:t>
+      </w:r>
+    </w:p>
+    <w:p>
+      <w:r>
+        <w:t xml:space="preserve">    pumpe[</w:t>
+      </w:r>
+      <w:proofErr w:type="spellStart"/>
+      <w:r>
+        <w:t>zutatenname</w:t>
+      </w:r>
+      <w:proofErr w:type="spellEnd"/>
+      <w:r>
+        <w:t>].ein()</w:t>
+      </w:r>
+    </w:p>
+    <w:p>
+      <w:r>
+        <w:t xml:space="preserve">    </w:t>
+      </w:r>
+      <w:proofErr w:type="spellStart"/>
+      <w:r>
+        <w:t>sleep</w:t>
+      </w:r>
+      <w:proofErr w:type="spellEnd"/>
+      <w:r>
+        <w:t>(</w:t>
+      </w:r>
+      <w:proofErr w:type="spellStart"/>
+      <w:r>
+        <w:t>einschaltzeit</w:t>
+      </w:r>
+      <w:proofErr w:type="spellEnd"/>
+      <w:r>
+        <w:t>)</w:t>
+      </w:r>
+    </w:p>
+    <w:p>
+      <w:r>
+        <w:t xml:space="preserve">    pumpe[</w:t>
+      </w:r>
+      <w:proofErr w:type="spellStart"/>
+      <w:r>
+        <w:t>zutatenname</w:t>
+      </w:r>
+      <w:proofErr w:type="spellEnd"/>
+      <w:r>
+        <w:t>].aus()</w:t>
+      </w:r>
+    </w:p>
     <w:p/>
     <w:p>
       <w:pPr>
+        <w:rPr>
+          <w:b/>
+          <w:bCs/>
+        </w:rPr>
+      </w:pPr>
+      <w:r>
+        <w:rPr>
+          <w:b/>
+          <w:bCs/>
+        </w:rPr>
+        <w:t>2. Sensor-Auswertung</w:t>
+      </w:r>
+    </w:p>
+    <w:p>
+      <w:r>
+        <w:t>Zur Sicherstellung der Funktion und Sicherheit:</w:t>
+      </w:r>
+    </w:p>
+    <w:p>
+      <w:pPr>
+        <w:rPr>
+          <w:b/>
+          <w:bCs/>
+        </w:rPr>
+      </w:pPr>
+      <w:r>
+        <w:rPr>
+          <w:rFonts w:ascii="Segoe UI Emoji" w:hAnsi="Segoe UI Emoji" w:cs="Segoe UI Emoji"/>
+          <w:b/>
+          <w:bCs/>
+        </w:rPr>
+        <w:t>🔹</w:t>
+      </w:r>
+      <w:r>
+        <w:rPr>
+          <w:b/>
+          <w:bCs/>
+        </w:rPr>
+        <w:t xml:space="preserve"> Füllstand-Überwachung mit Hysterese</w:t>
+      </w:r>
+    </w:p>
+    <w:p>
+      <w:pPr>
+        <w:numPr>
+          <w:ilvl w:val="0"/>
+          <w:numId w:val="25"/>
+        </w:numPr>
+      </w:pPr>
+      <w:r>
+        <w:t>Vermeide Flackern bei schwankendem Signal.</w:t>
+      </w:r>
+    </w:p>
+    <w:p>
+      <w:pPr>
+        <w:numPr>
+          <w:ilvl w:val="0"/>
+          <w:numId w:val="25"/>
+        </w:numPr>
+      </w:pPr>
+      <w:r>
+        <w:t>Hysterese = Signalwechsel nur bei stabilem Wert über Zeit.</w:t>
+      </w:r>
+    </w:p>
+    <w:p>
+      <w:pPr>
+        <w:rPr>
+          <w:b/>
+          <w:bCs/>
+        </w:rPr>
+      </w:pPr>
+      <w:r>
+        <w:rPr>
+          <w:rFonts w:ascii="Segoe UI Emoji" w:hAnsi="Segoe UI Emoji" w:cs="Segoe UI Emoji"/>
+          <w:b/>
+          <w:bCs/>
+        </w:rPr>
+        <w:t>🔹</w:t>
+      </w:r>
+      <w:r>
+        <w:rPr>
+          <w:b/>
+          <w:bCs/>
+        </w:rPr>
+        <w:t xml:space="preserve"> Fehlersensor-Erkennung</w:t>
+      </w:r>
+    </w:p>
+    <w:p>
+      <w:pPr>
+        <w:numPr>
+          <w:ilvl w:val="0"/>
+          <w:numId w:val="26"/>
+        </w:numPr>
+      </w:pPr>
+      <w:r>
+        <w:t xml:space="preserve">Wenn z. B. ein </w:t>
+      </w:r>
+      <w:proofErr w:type="spellStart"/>
+      <w:r>
+        <w:t>Füllstandssensor</w:t>
+      </w:r>
+      <w:proofErr w:type="spellEnd"/>
+      <w:r>
+        <w:t xml:space="preserve"> </w:t>
+      </w:r>
+      <w:r>
+        <w:rPr>
+          <w:b/>
+          <w:bCs/>
+        </w:rPr>
+        <w:t>zu lange denselben Wert</w:t>
+      </w:r>
+      <w:r>
+        <w:t xml:space="preserve"> liefert oder </w:t>
+      </w:r>
+      <w:r>
+        <w:rPr>
+          <w:b/>
+          <w:bCs/>
+        </w:rPr>
+        <w:t>unerwartete Werte</w:t>
+      </w:r>
+      <w:r>
+        <w:t xml:space="preserve"> (z. B. „voll“, obwohl leer), → </w:t>
+      </w:r>
+      <w:r>
+        <w:rPr>
+          <w:b/>
+          <w:bCs/>
+        </w:rPr>
+        <w:t>Warnung oder Abschaltung</w:t>
+      </w:r>
+      <w:r>
+        <w:t>.</w:t>
+      </w:r>
+    </w:p>
+    <w:p/>
+    <w:p/>
+    <w:p>
+      <w:pPr>
+        <w:rPr>
+          <w:b/>
+          <w:bCs/>
+        </w:rPr>
+      </w:pPr>
+      <w:r>
+        <w:rPr>
+          <w:b/>
+          <w:bCs/>
+        </w:rPr>
+        <w:t>3. Temperaturregelung</w:t>
+      </w:r>
+    </w:p>
+    <w:p>
+      <w:r>
+        <w:t>Wenn du Temperatur misst, kannst du:</w:t>
+      </w:r>
+    </w:p>
+    <w:p>
+      <w:pPr>
+        <w:rPr>
+          <w:b/>
+          <w:bCs/>
+        </w:rPr>
+      </w:pPr>
+      <w:r>
+        <w:rPr>
+          <w:rFonts w:ascii="Segoe UI Emoji" w:hAnsi="Segoe UI Emoji" w:cs="Segoe UI Emoji"/>
+          <w:b/>
+          <w:bCs/>
+        </w:rPr>
+        <w:t>🔹</w:t>
+      </w:r>
+      <w:r>
+        <w:rPr>
+          <w:b/>
+          <w:bCs/>
+        </w:rPr>
+        <w:t xml:space="preserve"> Alarmalgorithmus</w:t>
+      </w:r>
+    </w:p>
+    <w:p>
+      <w:pPr>
+        <w:numPr>
+          <w:ilvl w:val="0"/>
+          <w:numId w:val="27"/>
+        </w:numPr>
+      </w:pPr>
+      <w:r>
+        <w:t xml:space="preserve">Bei Über-/Unterschreitung (z. B. &gt;30 °C) gibt es einen </w:t>
+      </w:r>
+      <w:r>
+        <w:rPr>
+          <w:b/>
+          <w:bCs/>
+        </w:rPr>
+        <w:t>Alarm</w:t>
+      </w:r>
+      <w:r>
+        <w:t>.</w:t>
+      </w:r>
+    </w:p>
+    <w:p>
+      <w:pPr>
+        <w:rPr>
+          <w:b/>
+          <w:bCs/>
+        </w:rPr>
+      </w:pPr>
+      <w:r>
+        <w:rPr>
+          <w:rFonts w:ascii="Segoe UI Emoji" w:hAnsi="Segoe UI Emoji" w:cs="Segoe UI Emoji"/>
+          <w:b/>
+          <w:bCs/>
+        </w:rPr>
+        <w:t>🔹</w:t>
+      </w:r>
+      <w:r>
+        <w:rPr>
+          <w:b/>
+          <w:bCs/>
+        </w:rPr>
+        <w:t xml:space="preserve"> Temperatur-Mittelwertfilter</w:t>
+      </w:r>
+    </w:p>
+    <w:p>
+      <w:pPr>
+        <w:numPr>
+          <w:ilvl w:val="0"/>
+          <w:numId w:val="28"/>
+        </w:numPr>
+      </w:pPr>
+      <w:r>
+        <w:t>Glättet Sensorwerte über Zeit:</w:t>
+      </w:r>
+    </w:p>
+    <w:p>
+      <w:proofErr w:type="spellStart"/>
+      <w:r>
+        <w:t>python</w:t>
+      </w:r>
+      <w:proofErr w:type="spellEnd"/>
+    </w:p>
+    <w:p>
+      <w:proofErr w:type="spellStart"/>
+      <w:r>
+        <w:t>KopierenBearbeiten</w:t>
+      </w:r>
+      <w:proofErr w:type="spellEnd"/>
+    </w:p>
+    <w:p>
+      <w:r>
+        <w:t>temperaturwerte = []</w:t>
+      </w:r>
+    </w:p>
+    <w:p>
+      <w:proofErr w:type="spellStart"/>
+      <w:r>
+        <w:t>def</w:t>
+      </w:r>
+      <w:proofErr w:type="spellEnd"/>
+      <w:r>
+        <w:t xml:space="preserve"> </w:t>
+      </w:r>
+      <w:proofErr w:type="spellStart"/>
+      <w:r>
+        <w:t>update_temp</w:t>
+      </w:r>
+      <w:proofErr w:type="spellEnd"/>
+      <w:r>
+        <w:t>(</w:t>
+      </w:r>
+      <w:proofErr w:type="spellStart"/>
+      <w:r>
+        <w:t>neuer_wert</w:t>
+      </w:r>
+      <w:proofErr w:type="spellEnd"/>
+      <w:r>
+        <w:t>):</w:t>
+      </w:r>
+    </w:p>
+    <w:p>
+      <w:r>
+        <w:t xml:space="preserve">    </w:t>
+      </w:r>
+      <w:proofErr w:type="spellStart"/>
+      <w:r>
+        <w:t>temperaturwerte.append</w:t>
+      </w:r>
+      <w:proofErr w:type="spellEnd"/>
+      <w:r>
+        <w:t>(</w:t>
+      </w:r>
+      <w:proofErr w:type="spellStart"/>
+      <w:r>
+        <w:t>neuer_wert</w:t>
+      </w:r>
+      <w:proofErr w:type="spellEnd"/>
+      <w:r>
+        <w:t>)</w:t>
+      </w:r>
+    </w:p>
+    <w:p>
+      <w:r>
+        <w:t xml:space="preserve">    </w:t>
+      </w:r>
+      <w:proofErr w:type="spellStart"/>
+      <w:r>
+        <w:t>if</w:t>
+      </w:r>
+      <w:proofErr w:type="spellEnd"/>
+      <w:r>
+        <w:t xml:space="preserve"> </w:t>
+      </w:r>
+      <w:proofErr w:type="spellStart"/>
+      <w:r>
+        <w:t>len</w:t>
+      </w:r>
+      <w:proofErr w:type="spellEnd"/>
+      <w:r>
+        <w:t>(temperaturwerte) &gt; 10:</w:t>
+      </w:r>
+    </w:p>
+    <w:p>
+      <w:r>
+        <w:t xml:space="preserve">        </w:t>
+      </w:r>
+      <w:proofErr w:type="spellStart"/>
+      <w:r>
+        <w:t>temperaturwerte.pop</w:t>
+      </w:r>
+      <w:proofErr w:type="spellEnd"/>
+      <w:r>
+        <w:t>(0)</w:t>
+      </w:r>
+    </w:p>
+    <w:p>
+      <w:r>
+        <w:t xml:space="preserve">    </w:t>
+      </w:r>
+      <w:proofErr w:type="spellStart"/>
+      <w:r>
+        <w:t>return</w:t>
+      </w:r>
+      <w:proofErr w:type="spellEnd"/>
+      <w:r>
+        <w:t xml:space="preserve"> </w:t>
+      </w:r>
+      <w:proofErr w:type="spellStart"/>
+      <w:r>
+        <w:t>sum</w:t>
+      </w:r>
+      <w:proofErr w:type="spellEnd"/>
+      <w:r>
+        <w:t xml:space="preserve">(temperaturwerte) / </w:t>
+      </w:r>
+      <w:proofErr w:type="spellStart"/>
+      <w:r>
+        <w:t>len</w:t>
+      </w:r>
+      <w:proofErr w:type="spellEnd"/>
+      <w:r>
+        <w:t>(temperaturwerte)</w:t>
+      </w:r>
+    </w:p>
+    <w:p/>
+    <w:p/>
+    <w:p>
+      <w:pPr>
+        <w:rPr>
+          <w:b/>
+          <w:bCs/>
+        </w:rPr>
+      </w:pPr>
+      <w:r>
+        <w:rPr>
+          <w:b/>
+          <w:bCs/>
+        </w:rPr>
+        <w:t>4. GUI-Logik</w:t>
+      </w:r>
+    </w:p>
+    <w:p>
+      <w:pPr>
+        <w:rPr>
+          <w:b/>
+          <w:bCs/>
+        </w:rPr>
+      </w:pPr>
+      <w:r>
+        <w:rPr>
+          <w:rFonts w:ascii="Segoe UI Emoji" w:hAnsi="Segoe UI Emoji" w:cs="Segoe UI Emoji"/>
+          <w:b/>
+          <w:bCs/>
+        </w:rPr>
+        <w:t>🔹</w:t>
+      </w:r>
+      <w:r>
+        <w:rPr>
+          <w:b/>
+          <w:bCs/>
+        </w:rPr>
+        <w:t xml:space="preserve"> Menüführung / Zustandsmaschine</w:t>
+      </w:r>
+    </w:p>
+    <w:p>
+      <w:pPr>
+        <w:numPr>
+          <w:ilvl w:val="0"/>
+          <w:numId w:val="29"/>
+        </w:numPr>
+      </w:pPr>
+      <w:r>
+        <w:t>Auswahl von Getränken → Übersicht → Mischvorgang starten</w:t>
+      </w:r>
+    </w:p>
+    <w:p>
+      <w:pPr>
+        <w:numPr>
+          <w:ilvl w:val="0"/>
+          <w:numId w:val="29"/>
+        </w:numPr>
+      </w:pPr>
+      <w:r>
+        <w:t>Beispielzustände:</w:t>
+      </w:r>
+    </w:p>
+    <w:p>
+      <w:pPr>
+        <w:numPr>
+          <w:ilvl w:val="1"/>
+          <w:numId w:val="29"/>
+        </w:numPr>
+      </w:pPr>
+      <w:r>
+        <w:lastRenderedPageBreak/>
+        <w:t>Start, Getränkeauswahl, Mischen, Fehler, Bereit</w:t>
+      </w:r>
+    </w:p>
+    <w:p>
+      <w:pPr>
+        <w:rPr>
+          <w:b/>
+          <w:bCs/>
+        </w:rPr>
+      </w:pPr>
+      <w:r>
+        <w:rPr>
+          <w:rFonts w:ascii="Segoe UI Emoji" w:hAnsi="Segoe UI Emoji" w:cs="Segoe UI Emoji"/>
+          <w:b/>
+          <w:bCs/>
+        </w:rPr>
+        <w:t>🔹</w:t>
+      </w:r>
+      <w:r>
+        <w:rPr>
+          <w:b/>
+          <w:bCs/>
+        </w:rPr>
+        <w:t xml:space="preserve"> Ereignisbasierte Steuerung</w:t>
+      </w:r>
+    </w:p>
+    <w:p>
+      <w:pPr>
+        <w:numPr>
+          <w:ilvl w:val="0"/>
+          <w:numId w:val="30"/>
+        </w:numPr>
+      </w:pPr>
+      <w:r>
+        <w:t>„Wenn Button gedrückt → Rezept ausführen“</w:t>
+      </w:r>
+    </w:p>
+    <w:p/>
+    <w:p>
+      <w:pPr>
+        <w:rPr>
+          <w:b/>
+          <w:bCs/>
+        </w:rPr>
+      </w:pPr>
+      <w:r>
+        <w:rPr>
+          <w:b/>
+          <w:bCs/>
+        </w:rPr>
+        <w:t>5. Sicherheitsalgorithmen</w:t>
+      </w:r>
+    </w:p>
+    <w:p>
+      <w:pPr>
+        <w:rPr>
+          <w:b/>
+          <w:bCs/>
+        </w:rPr>
+      </w:pPr>
+      <w:r>
+        <w:rPr>
+          <w:rFonts w:ascii="Segoe UI Emoji" w:hAnsi="Segoe UI Emoji" w:cs="Segoe UI Emoji"/>
+          <w:b/>
+          <w:bCs/>
+        </w:rPr>
+        <w:t>🔹</w:t>
+      </w:r>
+      <w:r>
+        <w:rPr>
+          <w:b/>
+          <w:bCs/>
+        </w:rPr>
+        <w:t xml:space="preserve"> Notabschaltung</w:t>
+      </w:r>
+    </w:p>
+    <w:p>
+      <w:pPr>
+        <w:numPr>
+          <w:ilvl w:val="0"/>
+          <w:numId w:val="31"/>
+        </w:numPr>
+      </w:pPr>
+      <w:r>
+        <w:t>Wenn Sensor „leer“ meldet, aber Pumpe läuft → sofort Stopp</w:t>
+      </w:r>
+    </w:p>
+    <w:p>
+      <w:pPr>
+        <w:numPr>
+          <w:ilvl w:val="0"/>
+          <w:numId w:val="31"/>
+        </w:numPr>
+      </w:pPr>
+      <w:r>
+        <w:t>Oder: Wenn Temperatur zu hoch</w:t>
+      </w:r>
+    </w:p>
+    <w:p>
+      <w:pPr>
+        <w:rPr>
+          <w:b/>
+          <w:bCs/>
+        </w:rPr>
+      </w:pPr>
+      <w:r>
+        <w:rPr>
+          <w:rFonts w:ascii="Segoe UI Emoji" w:hAnsi="Segoe UI Emoji" w:cs="Segoe UI Emoji"/>
+          <w:b/>
+          <w:bCs/>
+        </w:rPr>
+        <w:t>🔹</w:t>
+      </w:r>
+      <w:r>
+        <w:rPr>
+          <w:b/>
+          <w:bCs/>
+        </w:rPr>
+        <w:t xml:space="preserve"> Timeout-Steuerung</w:t>
+      </w:r>
+    </w:p>
+    <w:p>
+      <w:pPr>
+        <w:numPr>
+          <w:ilvl w:val="0"/>
+          <w:numId w:val="32"/>
+        </w:numPr>
+      </w:pPr>
+      <w:r>
+        <w:t>Pumpe läuft nie länger als z. B. 10 Sekunden</w:t>
+      </w:r>
+    </w:p>
+    <w:p/>
+    <w:p/>
+    <w:p>
+      <w:pPr>
+        <w:rPr>
+          <w:b/>
+          <w:bCs/>
+        </w:rPr>
+      </w:pPr>
+      <w:r>
+        <w:rPr>
+          <w:b/>
+          <w:bCs/>
+        </w:rPr>
+        <w:t>6. Erweiterte Idee (optional)</w:t>
+      </w:r>
+    </w:p>
+    <w:p>
+      <w:r>
+        <w:t>Falls du dich tiefer reinarbeiten willst:</w:t>
+      </w:r>
+    </w:p>
+    <w:p>
+      <w:pPr>
+        <w:rPr>
+          <w:b/>
+          <w:bCs/>
+        </w:rPr>
+      </w:pPr>
+      <w:r>
+        <w:rPr>
+          <w:rFonts w:ascii="Segoe UI Emoji" w:hAnsi="Segoe UI Emoji" w:cs="Segoe UI Emoji"/>
+          <w:b/>
+          <w:bCs/>
+        </w:rPr>
+        <w:t>🔹</w:t>
+      </w:r>
+      <w:r>
+        <w:rPr>
+          <w:b/>
+          <w:bCs/>
+        </w:rPr>
+        <w:t xml:space="preserve"> Kalibrierungsalgorithmus</w:t>
+      </w:r>
+    </w:p>
+    <w:p>
+      <w:pPr>
+        <w:numPr>
+          <w:ilvl w:val="0"/>
+          <w:numId w:val="33"/>
+        </w:numPr>
+      </w:pPr>
+      <w:r>
+        <w:t>Bestimme, wie lange eine Pumpe für 100 ml braucht</w:t>
+      </w:r>
+    </w:p>
+    <w:p>
+      <w:pPr>
+        <w:numPr>
+          <w:ilvl w:val="0"/>
+          <w:numId w:val="33"/>
+        </w:numPr>
+      </w:pPr>
+      <w:r>
+        <w:t>Daraus Pumpleistung berechnen → präzisere Steuerung</w:t>
+      </w:r>
+    </w:p>
+    <w:p>
+      <w:pPr>
+        <w:rPr>
+          <w:b/>
+          <w:bCs/>
+        </w:rPr>
+      </w:pPr>
+      <w:r>
+        <w:rPr>
+          <w:rFonts w:ascii="Segoe UI Emoji" w:hAnsi="Segoe UI Emoji" w:cs="Segoe UI Emoji"/>
+          <w:b/>
+          <w:bCs/>
+        </w:rPr>
+        <w:t>🔹</w:t>
+      </w:r>
+      <w:r>
+        <w:rPr>
+          <w:b/>
+          <w:bCs/>
+        </w:rPr>
+        <w:t xml:space="preserve"> Wartungs-Zyklus</w:t>
+      </w:r>
+    </w:p>
+    <w:p>
+      <w:pPr>
+        <w:numPr>
+          <w:ilvl w:val="0"/>
+          <w:numId w:val="34"/>
+        </w:numPr>
+      </w:pPr>
+      <w:r>
+        <w:t>Zähle Pumpzyklen → Hinweis: „Behälter auffüllen“ oder „System spülen“</w:t>
+      </w:r>
+    </w:p>
+    <w:p>
+      <w:pPr>
+        <w:ind w:left="283"/>
+      </w:pPr>
+    </w:p>
+    <w:p/>
+    <w:p/>
+    <w:p/>
+    <w:p/>
+    <w:p/>
+    <w:p/>
+    <w:p/>
+    <w:p>
+      <w:pPr>
         <w:pStyle w:val="berschrift3"/>
       </w:pPr>
       <w:r>
@@ -3480,6 +4619,9 @@
     </w:p>
     <w:p>
       <w:r>
+        <w:rPr>
+          <w:noProof/>
+        </w:rPr>
         <w:drawing>
           <wp:inline distT="0" distB="0" distL="0" distR="0" wp14:anchorId="1812B7AB" wp14:editId="7E189720">
             <wp:extent cx="6264275" cy="806450"/>
@@ -3498,7 +4640,7 @@
                     </pic:cNvPicPr>
                   </pic:nvPicPr>
                   <pic:blipFill>
-                    <a:blip r:embed="rId12">
+                    <a:blip r:embed="rId14">
                       <a:extLst>
                         <a:ext uri="{28A0092B-C50C-407E-A947-70E740481C1C}">
                           <a14:useLocalDpi xmlns:a14="http://schemas.microsoft.com/office/drawing/2010/main" val="0"/>
@@ -3542,6 +4684,7 @@
         <w:tab/>
       </w:r>
     </w:p>
+    <w:p/>
     <w:sectPr>
       <w:pgSz w:w="11906" w:h="16838"/>
       <w:pgMar w:top="850" w:right="794" w:bottom="850" w:left="1247" w:header="567" w:footer="567" w:gutter="0"/>
@@ -3808,6 +4951,155 @@
     </w:lvl>
   </w:abstractNum>
   <w:abstractNum w:abstractNumId="2" w15:restartNumberingAfterBreak="0">
+    <w:nsid w:val="0B6F485D"/>
+    <w:multiLevelType w:val="multilevel"/>
+    <w:tmpl w:val="CAA81C52"/>
+    <w:lvl w:ilvl="0">
+      <w:start w:val="1"/>
+      <w:numFmt w:val="bullet"/>
+      <w:lvlText w:val=""/>
+      <w:lvlJc w:val="left"/>
+      <w:pPr>
+        <w:tabs>
+          <w:tab w:val="num" w:pos="720"/>
+        </w:tabs>
+        <w:ind w:left="720" w:hanging="360"/>
+      </w:pPr>
+      <w:rPr>
+        <w:rFonts w:ascii="Symbol" w:hAnsi="Symbol" w:hint="default"/>
+        <w:sz w:val="20"/>
+      </w:rPr>
+    </w:lvl>
+    <w:lvl w:ilvl="1">
+      <w:start w:val="1"/>
+      <w:numFmt w:val="bullet"/>
+      <w:lvlText w:val="o"/>
+      <w:lvlJc w:val="left"/>
+      <w:pPr>
+        <w:tabs>
+          <w:tab w:val="num" w:pos="1440"/>
+        </w:tabs>
+        <w:ind w:left="1440" w:hanging="360"/>
+      </w:pPr>
+      <w:rPr>
+        <w:rFonts w:ascii="Courier New" w:hAnsi="Courier New" w:hint="default"/>
+        <w:sz w:val="20"/>
+      </w:rPr>
+    </w:lvl>
+    <w:lvl w:ilvl="2" w:tentative="1">
+      <w:start w:val="1"/>
+      <w:numFmt w:val="bullet"/>
+      <w:lvlText w:val=""/>
+      <w:lvlJc w:val="left"/>
+      <w:pPr>
+        <w:tabs>
+          <w:tab w:val="num" w:pos="2160"/>
+        </w:tabs>
+        <w:ind w:left="2160" w:hanging="360"/>
+      </w:pPr>
+      <w:rPr>
+        <w:rFonts w:ascii="Wingdings" w:hAnsi="Wingdings" w:hint="default"/>
+        <w:sz w:val="20"/>
+      </w:rPr>
+    </w:lvl>
+    <w:lvl w:ilvl="3" w:tentative="1">
+      <w:start w:val="1"/>
+      <w:numFmt w:val="bullet"/>
+      <w:lvlText w:val=""/>
+      <w:lvlJc w:val="left"/>
+      <w:pPr>
+        <w:tabs>
+          <w:tab w:val="num" w:pos="2880"/>
+        </w:tabs>
+        <w:ind w:left="2880" w:hanging="360"/>
+      </w:pPr>
+      <w:rPr>
+        <w:rFonts w:ascii="Wingdings" w:hAnsi="Wingdings" w:hint="default"/>
+        <w:sz w:val="20"/>
+      </w:rPr>
+    </w:lvl>
+    <w:lvl w:ilvl="4" w:tentative="1">
+      <w:start w:val="1"/>
+      <w:numFmt w:val="bullet"/>
+      <w:lvlText w:val=""/>
+      <w:lvlJc w:val="left"/>
+      <w:pPr>
+        <w:tabs>
+          <w:tab w:val="num" w:pos="3600"/>
+        </w:tabs>
+        <w:ind w:left="3600" w:hanging="360"/>
+      </w:pPr>
+      <w:rPr>
+        <w:rFonts w:ascii="Wingdings" w:hAnsi="Wingdings" w:hint="default"/>
+        <w:sz w:val="20"/>
+      </w:rPr>
+    </w:lvl>
+    <w:lvl w:ilvl="5" w:tentative="1">
+      <w:start w:val="1"/>
+      <w:numFmt w:val="bullet"/>
+      <w:lvlText w:val=""/>
+      <w:lvlJc w:val="left"/>
+      <w:pPr>
+        <w:tabs>
+          <w:tab w:val="num" w:pos="4320"/>
+        </w:tabs>
+        <w:ind w:left="4320" w:hanging="360"/>
+      </w:pPr>
+      <w:rPr>
+        <w:rFonts w:ascii="Wingdings" w:hAnsi="Wingdings" w:hint="default"/>
+        <w:sz w:val="20"/>
+      </w:rPr>
+    </w:lvl>
+    <w:lvl w:ilvl="6" w:tentative="1">
+      <w:start w:val="1"/>
+      <w:numFmt w:val="bullet"/>
+      <w:lvlText w:val=""/>
+      <w:lvlJc w:val="left"/>
+      <w:pPr>
+        <w:tabs>
+          <w:tab w:val="num" w:pos="5040"/>
+        </w:tabs>
+        <w:ind w:left="5040" w:hanging="360"/>
+      </w:pPr>
+      <w:rPr>
+        <w:rFonts w:ascii="Wingdings" w:hAnsi="Wingdings" w:hint="default"/>
+        <w:sz w:val="20"/>
+      </w:rPr>
+    </w:lvl>
+    <w:lvl w:ilvl="7" w:tentative="1">
+      <w:start w:val="1"/>
+      <w:numFmt w:val="bullet"/>
+      <w:lvlText w:val=""/>
+      <w:lvlJc w:val="left"/>
+      <w:pPr>
+        <w:tabs>
+          <w:tab w:val="num" w:pos="5760"/>
+        </w:tabs>
+        <w:ind w:left="5760" w:hanging="360"/>
+      </w:pPr>
+      <w:rPr>
+        <w:rFonts w:ascii="Wingdings" w:hAnsi="Wingdings" w:hint="default"/>
+        <w:sz w:val="20"/>
+      </w:rPr>
+    </w:lvl>
+    <w:lvl w:ilvl="8" w:tentative="1">
+      <w:start w:val="1"/>
+      <w:numFmt w:val="bullet"/>
+      <w:lvlText w:val=""/>
+      <w:lvlJc w:val="left"/>
+      <w:pPr>
+        <w:tabs>
+          <w:tab w:val="num" w:pos="6480"/>
+        </w:tabs>
+        <w:ind w:left="6480" w:hanging="360"/>
+      </w:pPr>
+      <w:rPr>
+        <w:rFonts w:ascii="Wingdings" w:hAnsi="Wingdings" w:hint="default"/>
+        <w:sz w:val="20"/>
+      </w:rPr>
+    </w:lvl>
+  </w:abstractNum>
+  <w:abstractNum w:abstractNumId="3" w15:restartNumberingAfterBreak="0">
     <w:nsid w:val="0C6110C5"/>
     <w:multiLevelType w:val="hybridMultilevel"/>
     <w:tmpl w:val="1DFE0A96"/>
@@ -3920,7 +5212,7 @@
       </w:rPr>
     </w:lvl>
   </w:abstractNum>
-  <w:abstractNum w:abstractNumId="3" w15:restartNumberingAfterBreak="0">
+  <w:abstractNum w:abstractNumId="4" w15:restartNumberingAfterBreak="0">
     <w:nsid w:val="10CB702B"/>
     <w:multiLevelType w:val="hybridMultilevel"/>
     <w:tmpl w:val="C5189EAA"/>
@@ -4033,7 +5325,603 @@
       </w:rPr>
     </w:lvl>
   </w:abstractNum>
-  <w:abstractNum w:abstractNumId="4" w15:restartNumberingAfterBreak="0">
+  <w:abstractNum w:abstractNumId="5" w15:restartNumberingAfterBreak="0">
+    <w:nsid w:val="127D6DD9"/>
+    <w:multiLevelType w:val="multilevel"/>
+    <w:tmpl w:val="CA829A00"/>
+    <w:lvl w:ilvl="0">
+      <w:start w:val="1"/>
+      <w:numFmt w:val="bullet"/>
+      <w:lvlText w:val=""/>
+      <w:lvlJc w:val="left"/>
+      <w:pPr>
+        <w:tabs>
+          <w:tab w:val="num" w:pos="720"/>
+        </w:tabs>
+        <w:ind w:left="720" w:hanging="360"/>
+      </w:pPr>
+      <w:rPr>
+        <w:rFonts w:ascii="Symbol" w:hAnsi="Symbol" w:hint="default"/>
+        <w:sz w:val="20"/>
+      </w:rPr>
+    </w:lvl>
+    <w:lvl w:ilvl="1" w:tentative="1">
+      <w:start w:val="1"/>
+      <w:numFmt w:val="bullet"/>
+      <w:lvlText w:val="o"/>
+      <w:lvlJc w:val="left"/>
+      <w:pPr>
+        <w:tabs>
+          <w:tab w:val="num" w:pos="1440"/>
+        </w:tabs>
+        <w:ind w:left="1440" w:hanging="360"/>
+      </w:pPr>
+      <w:rPr>
+        <w:rFonts w:ascii="Courier New" w:hAnsi="Courier New" w:hint="default"/>
+        <w:sz w:val="20"/>
+      </w:rPr>
+    </w:lvl>
+    <w:lvl w:ilvl="2" w:tentative="1">
+      <w:start w:val="1"/>
+      <w:numFmt w:val="bullet"/>
+      <w:lvlText w:val=""/>
+      <w:lvlJc w:val="left"/>
+      <w:pPr>
+        <w:tabs>
+          <w:tab w:val="num" w:pos="2160"/>
+        </w:tabs>
+        <w:ind w:left="2160" w:hanging="360"/>
+      </w:pPr>
+      <w:rPr>
+        <w:rFonts w:ascii="Wingdings" w:hAnsi="Wingdings" w:hint="default"/>
+        <w:sz w:val="20"/>
+      </w:rPr>
+    </w:lvl>
+    <w:lvl w:ilvl="3" w:tentative="1">
+      <w:start w:val="1"/>
+      <w:numFmt w:val="bullet"/>
+      <w:lvlText w:val=""/>
+      <w:lvlJc w:val="left"/>
+      <w:pPr>
+        <w:tabs>
+          <w:tab w:val="num" w:pos="2880"/>
+        </w:tabs>
+        <w:ind w:left="2880" w:hanging="360"/>
+      </w:pPr>
+      <w:rPr>
+        <w:rFonts w:ascii="Wingdings" w:hAnsi="Wingdings" w:hint="default"/>
+        <w:sz w:val="20"/>
+      </w:rPr>
+    </w:lvl>
+    <w:lvl w:ilvl="4" w:tentative="1">
+      <w:start w:val="1"/>
+      <w:numFmt w:val="bullet"/>
+      <w:lvlText w:val=""/>
+      <w:lvlJc w:val="left"/>
+      <w:pPr>
+        <w:tabs>
+          <w:tab w:val="num" w:pos="3600"/>
+        </w:tabs>
+        <w:ind w:left="3600" w:hanging="360"/>
+      </w:pPr>
+      <w:rPr>
+        <w:rFonts w:ascii="Wingdings" w:hAnsi="Wingdings" w:hint="default"/>
+        <w:sz w:val="20"/>
+      </w:rPr>
+    </w:lvl>
+    <w:lvl w:ilvl="5" w:tentative="1">
+      <w:start w:val="1"/>
+      <w:numFmt w:val="bullet"/>
+      <w:lvlText w:val=""/>
+      <w:lvlJc w:val="left"/>
+      <w:pPr>
+        <w:tabs>
+          <w:tab w:val="num" w:pos="4320"/>
+        </w:tabs>
+        <w:ind w:left="4320" w:hanging="360"/>
+      </w:pPr>
+      <w:rPr>
+        <w:rFonts w:ascii="Wingdings" w:hAnsi="Wingdings" w:hint="default"/>
+        <w:sz w:val="20"/>
+      </w:rPr>
+    </w:lvl>
+    <w:lvl w:ilvl="6" w:tentative="1">
+      <w:start w:val="1"/>
+      <w:numFmt w:val="bullet"/>
+      <w:lvlText w:val=""/>
+      <w:lvlJc w:val="left"/>
+      <w:pPr>
+        <w:tabs>
+          <w:tab w:val="num" w:pos="5040"/>
+        </w:tabs>
+        <w:ind w:left="5040" w:hanging="360"/>
+      </w:pPr>
+      <w:rPr>
+        <w:rFonts w:ascii="Wingdings" w:hAnsi="Wingdings" w:hint="default"/>
+        <w:sz w:val="20"/>
+      </w:rPr>
+    </w:lvl>
+    <w:lvl w:ilvl="7" w:tentative="1">
+      <w:start w:val="1"/>
+      <w:numFmt w:val="bullet"/>
+      <w:lvlText w:val=""/>
+      <w:lvlJc w:val="left"/>
+      <w:pPr>
+        <w:tabs>
+          <w:tab w:val="num" w:pos="5760"/>
+        </w:tabs>
+        <w:ind w:left="5760" w:hanging="360"/>
+      </w:pPr>
+      <w:rPr>
+        <w:rFonts w:ascii="Wingdings" w:hAnsi="Wingdings" w:hint="default"/>
+        <w:sz w:val="20"/>
+      </w:rPr>
+    </w:lvl>
+    <w:lvl w:ilvl="8" w:tentative="1">
+      <w:start w:val="1"/>
+      <w:numFmt w:val="bullet"/>
+      <w:lvlText w:val=""/>
+      <w:lvlJc w:val="left"/>
+      <w:pPr>
+        <w:tabs>
+          <w:tab w:val="num" w:pos="6480"/>
+        </w:tabs>
+        <w:ind w:left="6480" w:hanging="360"/>
+      </w:pPr>
+      <w:rPr>
+        <w:rFonts w:ascii="Wingdings" w:hAnsi="Wingdings" w:hint="default"/>
+        <w:sz w:val="20"/>
+      </w:rPr>
+    </w:lvl>
+  </w:abstractNum>
+  <w:abstractNum w:abstractNumId="6" w15:restartNumberingAfterBreak="0">
+    <w:nsid w:val="1732171F"/>
+    <w:multiLevelType w:val="multilevel"/>
+    <w:tmpl w:val="82BE5504"/>
+    <w:lvl w:ilvl="0">
+      <w:start w:val="1"/>
+      <w:numFmt w:val="bullet"/>
+      <w:lvlText w:val=""/>
+      <w:lvlJc w:val="left"/>
+      <w:pPr>
+        <w:tabs>
+          <w:tab w:val="num" w:pos="720"/>
+        </w:tabs>
+        <w:ind w:left="720" w:hanging="360"/>
+      </w:pPr>
+      <w:rPr>
+        <w:rFonts w:ascii="Symbol" w:hAnsi="Symbol" w:hint="default"/>
+        <w:sz w:val="20"/>
+      </w:rPr>
+    </w:lvl>
+    <w:lvl w:ilvl="1" w:tentative="1">
+      <w:start w:val="1"/>
+      <w:numFmt w:val="bullet"/>
+      <w:lvlText w:val="o"/>
+      <w:lvlJc w:val="left"/>
+      <w:pPr>
+        <w:tabs>
+          <w:tab w:val="num" w:pos="1440"/>
+        </w:tabs>
+        <w:ind w:left="1440" w:hanging="360"/>
+      </w:pPr>
+      <w:rPr>
+        <w:rFonts w:ascii="Courier New" w:hAnsi="Courier New" w:hint="default"/>
+        <w:sz w:val="20"/>
+      </w:rPr>
+    </w:lvl>
+    <w:lvl w:ilvl="2" w:tentative="1">
+      <w:start w:val="1"/>
+      <w:numFmt w:val="bullet"/>
+      <w:lvlText w:val=""/>
+      <w:lvlJc w:val="left"/>
+      <w:pPr>
+        <w:tabs>
+          <w:tab w:val="num" w:pos="2160"/>
+        </w:tabs>
+        <w:ind w:left="2160" w:hanging="360"/>
+      </w:pPr>
+      <w:rPr>
+        <w:rFonts w:ascii="Wingdings" w:hAnsi="Wingdings" w:hint="default"/>
+        <w:sz w:val="20"/>
+      </w:rPr>
+    </w:lvl>
+    <w:lvl w:ilvl="3" w:tentative="1">
+      <w:start w:val="1"/>
+      <w:numFmt w:val="bullet"/>
+      <w:lvlText w:val=""/>
+      <w:lvlJc w:val="left"/>
+      <w:pPr>
+        <w:tabs>
+          <w:tab w:val="num" w:pos="2880"/>
+        </w:tabs>
+        <w:ind w:left="2880" w:hanging="360"/>
+      </w:pPr>
+      <w:rPr>
+        <w:rFonts w:ascii="Wingdings" w:hAnsi="Wingdings" w:hint="default"/>
+        <w:sz w:val="20"/>
+      </w:rPr>
+    </w:lvl>
+    <w:lvl w:ilvl="4" w:tentative="1">
+      <w:start w:val="1"/>
+      <w:numFmt w:val="bullet"/>
+      <w:lvlText w:val=""/>
+      <w:lvlJc w:val="left"/>
+      <w:pPr>
+        <w:tabs>
+          <w:tab w:val="num" w:pos="3600"/>
+        </w:tabs>
+        <w:ind w:left="3600" w:hanging="360"/>
+      </w:pPr>
+      <w:rPr>
+        <w:rFonts w:ascii="Wingdings" w:hAnsi="Wingdings" w:hint="default"/>
+        <w:sz w:val="20"/>
+      </w:rPr>
+    </w:lvl>
+    <w:lvl w:ilvl="5" w:tentative="1">
+      <w:start w:val="1"/>
+      <w:numFmt w:val="bullet"/>
+      <w:lvlText w:val=""/>
+      <w:lvlJc w:val="left"/>
+      <w:pPr>
+        <w:tabs>
+          <w:tab w:val="num" w:pos="4320"/>
+        </w:tabs>
+        <w:ind w:left="4320" w:hanging="360"/>
+      </w:pPr>
+      <w:rPr>
+        <w:rFonts w:ascii="Wingdings" w:hAnsi="Wingdings" w:hint="default"/>
+        <w:sz w:val="20"/>
+      </w:rPr>
+    </w:lvl>
+    <w:lvl w:ilvl="6" w:tentative="1">
+      <w:start w:val="1"/>
+      <w:numFmt w:val="bullet"/>
+      <w:lvlText w:val=""/>
+      <w:lvlJc w:val="left"/>
+      <w:pPr>
+        <w:tabs>
+          <w:tab w:val="num" w:pos="5040"/>
+        </w:tabs>
+        <w:ind w:left="5040" w:hanging="360"/>
+      </w:pPr>
+      <w:rPr>
+        <w:rFonts w:ascii="Wingdings" w:hAnsi="Wingdings" w:hint="default"/>
+        <w:sz w:val="20"/>
+      </w:rPr>
+    </w:lvl>
+    <w:lvl w:ilvl="7" w:tentative="1">
+      <w:start w:val="1"/>
+      <w:numFmt w:val="bullet"/>
+      <w:lvlText w:val=""/>
+      <w:lvlJc w:val="left"/>
+      <w:pPr>
+        <w:tabs>
+          <w:tab w:val="num" w:pos="5760"/>
+        </w:tabs>
+        <w:ind w:left="5760" w:hanging="360"/>
+      </w:pPr>
+      <w:rPr>
+        <w:rFonts w:ascii="Wingdings" w:hAnsi="Wingdings" w:hint="default"/>
+        <w:sz w:val="20"/>
+      </w:rPr>
+    </w:lvl>
+    <w:lvl w:ilvl="8" w:tentative="1">
+      <w:start w:val="1"/>
+      <w:numFmt w:val="bullet"/>
+      <w:lvlText w:val=""/>
+      <w:lvlJc w:val="left"/>
+      <w:pPr>
+        <w:tabs>
+          <w:tab w:val="num" w:pos="6480"/>
+        </w:tabs>
+        <w:ind w:left="6480" w:hanging="360"/>
+      </w:pPr>
+      <w:rPr>
+        <w:rFonts w:ascii="Wingdings" w:hAnsi="Wingdings" w:hint="default"/>
+        <w:sz w:val="20"/>
+      </w:rPr>
+    </w:lvl>
+  </w:abstractNum>
+  <w:abstractNum w:abstractNumId="7" w15:restartNumberingAfterBreak="0">
+    <w:nsid w:val="20D67318"/>
+    <w:multiLevelType w:val="multilevel"/>
+    <w:tmpl w:val="516E782C"/>
+    <w:lvl w:ilvl="0">
+      <w:start w:val="1"/>
+      <w:numFmt w:val="bullet"/>
+      <w:lvlText w:val=""/>
+      <w:lvlJc w:val="left"/>
+      <w:pPr>
+        <w:tabs>
+          <w:tab w:val="num" w:pos="720"/>
+        </w:tabs>
+        <w:ind w:left="720" w:hanging="360"/>
+      </w:pPr>
+      <w:rPr>
+        <w:rFonts w:ascii="Symbol" w:hAnsi="Symbol" w:hint="default"/>
+        <w:sz w:val="20"/>
+      </w:rPr>
+    </w:lvl>
+    <w:lvl w:ilvl="1" w:tentative="1">
+      <w:start w:val="1"/>
+      <w:numFmt w:val="bullet"/>
+      <w:lvlText w:val="o"/>
+      <w:lvlJc w:val="left"/>
+      <w:pPr>
+        <w:tabs>
+          <w:tab w:val="num" w:pos="1440"/>
+        </w:tabs>
+        <w:ind w:left="1440" w:hanging="360"/>
+      </w:pPr>
+      <w:rPr>
+        <w:rFonts w:ascii="Courier New" w:hAnsi="Courier New" w:hint="default"/>
+        <w:sz w:val="20"/>
+      </w:rPr>
+    </w:lvl>
+    <w:lvl w:ilvl="2" w:tentative="1">
+      <w:start w:val="1"/>
+      <w:numFmt w:val="bullet"/>
+      <w:lvlText w:val=""/>
+      <w:lvlJc w:val="left"/>
+      <w:pPr>
+        <w:tabs>
+          <w:tab w:val="num" w:pos="2160"/>
+        </w:tabs>
+        <w:ind w:left="2160" w:hanging="360"/>
+      </w:pPr>
+      <w:rPr>
+        <w:rFonts w:ascii="Wingdings" w:hAnsi="Wingdings" w:hint="default"/>
+        <w:sz w:val="20"/>
+      </w:rPr>
+    </w:lvl>
+    <w:lvl w:ilvl="3" w:tentative="1">
+      <w:start w:val="1"/>
+      <w:numFmt w:val="bullet"/>
+      <w:lvlText w:val=""/>
+      <w:lvlJc w:val="left"/>
+      <w:pPr>
+        <w:tabs>
+          <w:tab w:val="num" w:pos="2880"/>
+        </w:tabs>
+        <w:ind w:left="2880" w:hanging="360"/>
+      </w:pPr>
+      <w:rPr>
+        <w:rFonts w:ascii="Wingdings" w:hAnsi="Wingdings" w:hint="default"/>
+        <w:sz w:val="20"/>
+      </w:rPr>
+    </w:lvl>
+    <w:lvl w:ilvl="4" w:tentative="1">
+      <w:start w:val="1"/>
+      <w:numFmt w:val="bullet"/>
+      <w:lvlText w:val=""/>
+      <w:lvlJc w:val="left"/>
+      <w:pPr>
+        <w:tabs>
+          <w:tab w:val="num" w:pos="3600"/>
+        </w:tabs>
+        <w:ind w:left="3600" w:hanging="360"/>
+      </w:pPr>
+      <w:rPr>
+        <w:rFonts w:ascii="Wingdings" w:hAnsi="Wingdings" w:hint="default"/>
+        <w:sz w:val="20"/>
+      </w:rPr>
+    </w:lvl>
+    <w:lvl w:ilvl="5" w:tentative="1">
+      <w:start w:val="1"/>
+      <w:numFmt w:val="bullet"/>
+      <w:lvlText w:val=""/>
+      <w:lvlJc w:val="left"/>
+      <w:pPr>
+        <w:tabs>
+          <w:tab w:val="num" w:pos="4320"/>
+        </w:tabs>
+        <w:ind w:left="4320" w:hanging="360"/>
+      </w:pPr>
+      <w:rPr>
+        <w:rFonts w:ascii="Wingdings" w:hAnsi="Wingdings" w:hint="default"/>
+        <w:sz w:val="20"/>
+      </w:rPr>
+    </w:lvl>
+    <w:lvl w:ilvl="6" w:tentative="1">
+      <w:start w:val="1"/>
+      <w:numFmt w:val="bullet"/>
+      <w:lvlText w:val=""/>
+      <w:lvlJc w:val="left"/>
+      <w:pPr>
+        <w:tabs>
+          <w:tab w:val="num" w:pos="5040"/>
+        </w:tabs>
+        <w:ind w:left="5040" w:hanging="360"/>
+      </w:pPr>
+      <w:rPr>
+        <w:rFonts w:ascii="Wingdings" w:hAnsi="Wingdings" w:hint="default"/>
+        <w:sz w:val="20"/>
+      </w:rPr>
+    </w:lvl>
+    <w:lvl w:ilvl="7" w:tentative="1">
+      <w:start w:val="1"/>
+      <w:numFmt w:val="bullet"/>
+      <w:lvlText w:val=""/>
+      <w:lvlJc w:val="left"/>
+      <w:pPr>
+        <w:tabs>
+          <w:tab w:val="num" w:pos="5760"/>
+        </w:tabs>
+        <w:ind w:left="5760" w:hanging="360"/>
+      </w:pPr>
+      <w:rPr>
+        <w:rFonts w:ascii="Wingdings" w:hAnsi="Wingdings" w:hint="default"/>
+        <w:sz w:val="20"/>
+      </w:rPr>
+    </w:lvl>
+    <w:lvl w:ilvl="8" w:tentative="1">
+      <w:start w:val="1"/>
+      <w:numFmt w:val="bullet"/>
+      <w:lvlText w:val=""/>
+      <w:lvlJc w:val="left"/>
+      <w:pPr>
+        <w:tabs>
+          <w:tab w:val="num" w:pos="6480"/>
+        </w:tabs>
+        <w:ind w:left="6480" w:hanging="360"/>
+      </w:pPr>
+      <w:rPr>
+        <w:rFonts w:ascii="Wingdings" w:hAnsi="Wingdings" w:hint="default"/>
+        <w:sz w:val="20"/>
+      </w:rPr>
+    </w:lvl>
+  </w:abstractNum>
+  <w:abstractNum w:abstractNumId="8" w15:restartNumberingAfterBreak="0">
+    <w:nsid w:val="22555E29"/>
+    <w:multiLevelType w:val="multilevel"/>
+    <w:tmpl w:val="11369638"/>
+    <w:lvl w:ilvl="0">
+      <w:start w:val="1"/>
+      <w:numFmt w:val="bullet"/>
+      <w:lvlText w:val=""/>
+      <w:lvlJc w:val="left"/>
+      <w:pPr>
+        <w:tabs>
+          <w:tab w:val="num" w:pos="720"/>
+        </w:tabs>
+        <w:ind w:left="720" w:hanging="360"/>
+      </w:pPr>
+      <w:rPr>
+        <w:rFonts w:ascii="Symbol" w:hAnsi="Symbol" w:hint="default"/>
+        <w:sz w:val="20"/>
+      </w:rPr>
+    </w:lvl>
+    <w:lvl w:ilvl="1" w:tentative="1">
+      <w:start w:val="1"/>
+      <w:numFmt w:val="bullet"/>
+      <w:lvlText w:val="o"/>
+      <w:lvlJc w:val="left"/>
+      <w:pPr>
+        <w:tabs>
+          <w:tab w:val="num" w:pos="1440"/>
+        </w:tabs>
+        <w:ind w:left="1440" w:hanging="360"/>
+      </w:pPr>
+      <w:rPr>
+        <w:rFonts w:ascii="Courier New" w:hAnsi="Courier New" w:hint="default"/>
+        <w:sz w:val="20"/>
+      </w:rPr>
+    </w:lvl>
+    <w:lvl w:ilvl="2" w:tentative="1">
+      <w:start w:val="1"/>
+      <w:numFmt w:val="bullet"/>
+      <w:lvlText w:val=""/>
+      <w:lvlJc w:val="left"/>
+      <w:pPr>
+        <w:tabs>
+          <w:tab w:val="num" w:pos="2160"/>
+        </w:tabs>
+        <w:ind w:left="2160" w:hanging="360"/>
+      </w:pPr>
+      <w:rPr>
+        <w:rFonts w:ascii="Wingdings" w:hAnsi="Wingdings" w:hint="default"/>
+        <w:sz w:val="20"/>
+      </w:rPr>
+    </w:lvl>
+    <w:lvl w:ilvl="3" w:tentative="1">
+      <w:start w:val="1"/>
+      <w:numFmt w:val="bullet"/>
+      <w:lvlText w:val=""/>
+      <w:lvlJc w:val="left"/>
+      <w:pPr>
+        <w:tabs>
+          <w:tab w:val="num" w:pos="2880"/>
+        </w:tabs>
+        <w:ind w:left="2880" w:hanging="360"/>
+      </w:pPr>
+      <w:rPr>
+        <w:rFonts w:ascii="Wingdings" w:hAnsi="Wingdings" w:hint="default"/>
+        <w:sz w:val="20"/>
+      </w:rPr>
+    </w:lvl>
+    <w:lvl w:ilvl="4" w:tentative="1">
+      <w:start w:val="1"/>
+      <w:numFmt w:val="bullet"/>
+      <w:lvlText w:val=""/>
+      <w:lvlJc w:val="left"/>
+      <w:pPr>
+        <w:tabs>
+          <w:tab w:val="num" w:pos="3600"/>
+        </w:tabs>
+        <w:ind w:left="3600" w:hanging="360"/>
+      </w:pPr>
+      <w:rPr>
+        <w:rFonts w:ascii="Wingdings" w:hAnsi="Wingdings" w:hint="default"/>
+        <w:sz w:val="20"/>
+      </w:rPr>
+    </w:lvl>
+    <w:lvl w:ilvl="5" w:tentative="1">
+      <w:start w:val="1"/>
+      <w:numFmt w:val="bullet"/>
+      <w:lvlText w:val=""/>
+      <w:lvlJc w:val="left"/>
+      <w:pPr>
+        <w:tabs>
+          <w:tab w:val="num" w:pos="4320"/>
+        </w:tabs>
+        <w:ind w:left="4320" w:hanging="360"/>
+      </w:pPr>
+      <w:rPr>
+        <w:rFonts w:ascii="Wingdings" w:hAnsi="Wingdings" w:hint="default"/>
+        <w:sz w:val="20"/>
+      </w:rPr>
+    </w:lvl>
+    <w:lvl w:ilvl="6" w:tentative="1">
+      <w:start w:val="1"/>
+      <w:numFmt w:val="bullet"/>
+      <w:lvlText w:val=""/>
+      <w:lvlJc w:val="left"/>
+      <w:pPr>
+        <w:tabs>
+          <w:tab w:val="num" w:pos="5040"/>
+        </w:tabs>
+        <w:ind w:left="5040" w:hanging="360"/>
+      </w:pPr>
+      <w:rPr>
+        <w:rFonts w:ascii="Wingdings" w:hAnsi="Wingdings" w:hint="default"/>
+        <w:sz w:val="20"/>
+      </w:rPr>
+    </w:lvl>
+    <w:lvl w:ilvl="7" w:tentative="1">
+      <w:start w:val="1"/>
+      <w:numFmt w:val="bullet"/>
+      <w:lvlText w:val=""/>
+      <w:lvlJc w:val="left"/>
+      <w:pPr>
+        <w:tabs>
+          <w:tab w:val="num" w:pos="5760"/>
+        </w:tabs>
+        <w:ind w:left="5760" w:hanging="360"/>
+      </w:pPr>
+      <w:rPr>
+        <w:rFonts w:ascii="Wingdings" w:hAnsi="Wingdings" w:hint="default"/>
+        <w:sz w:val="20"/>
+      </w:rPr>
+    </w:lvl>
+    <w:lvl w:ilvl="8" w:tentative="1">
+      <w:start w:val="1"/>
+      <w:numFmt w:val="bullet"/>
+      <w:lvlText w:val=""/>
+      <w:lvlJc w:val="left"/>
+      <w:pPr>
+        <w:tabs>
+          <w:tab w:val="num" w:pos="6480"/>
+        </w:tabs>
+        <w:ind w:left="6480" w:hanging="360"/>
+      </w:pPr>
+      <w:rPr>
+        <w:rFonts w:ascii="Wingdings" w:hAnsi="Wingdings" w:hint="default"/>
+        <w:sz w:val="20"/>
+      </w:rPr>
+    </w:lvl>
+  </w:abstractNum>
+  <w:abstractNum w:abstractNumId="9" w15:restartNumberingAfterBreak="0">
     <w:nsid w:val="22F838CE"/>
     <w:multiLevelType w:val="hybridMultilevel"/>
     <w:tmpl w:val="EA52FBAC"/>
@@ -4146,7 +6034,7 @@
       </w:rPr>
     </w:lvl>
   </w:abstractNum>
-  <w:abstractNum w:abstractNumId="5" w15:restartNumberingAfterBreak="0">
+  <w:abstractNum w:abstractNumId="10" w15:restartNumberingAfterBreak="0">
     <w:nsid w:val="25C70D83"/>
     <w:multiLevelType w:val="hybridMultilevel"/>
     <w:tmpl w:val="3A9AAD5C"/>
@@ -4259,7 +6147,156 @@
       </w:rPr>
     </w:lvl>
   </w:abstractNum>
-  <w:abstractNum w:abstractNumId="6" w15:restartNumberingAfterBreak="0">
+  <w:abstractNum w:abstractNumId="11" w15:restartNumberingAfterBreak="0">
+    <w:nsid w:val="2A070E8A"/>
+    <w:multiLevelType w:val="multilevel"/>
+    <w:tmpl w:val="0BB8E752"/>
+    <w:lvl w:ilvl="0">
+      <w:start w:val="1"/>
+      <w:numFmt w:val="bullet"/>
+      <w:lvlText w:val=""/>
+      <w:lvlJc w:val="left"/>
+      <w:pPr>
+        <w:tabs>
+          <w:tab w:val="num" w:pos="720"/>
+        </w:tabs>
+        <w:ind w:left="720" w:hanging="360"/>
+      </w:pPr>
+      <w:rPr>
+        <w:rFonts w:ascii="Symbol" w:hAnsi="Symbol" w:hint="default"/>
+        <w:sz w:val="20"/>
+      </w:rPr>
+    </w:lvl>
+    <w:lvl w:ilvl="1" w:tentative="1">
+      <w:start w:val="1"/>
+      <w:numFmt w:val="bullet"/>
+      <w:lvlText w:val="o"/>
+      <w:lvlJc w:val="left"/>
+      <w:pPr>
+        <w:tabs>
+          <w:tab w:val="num" w:pos="1440"/>
+        </w:tabs>
+        <w:ind w:left="1440" w:hanging="360"/>
+      </w:pPr>
+      <w:rPr>
+        <w:rFonts w:ascii="Courier New" w:hAnsi="Courier New" w:hint="default"/>
+        <w:sz w:val="20"/>
+      </w:rPr>
+    </w:lvl>
+    <w:lvl w:ilvl="2" w:tentative="1">
+      <w:start w:val="1"/>
+      <w:numFmt w:val="bullet"/>
+      <w:lvlText w:val=""/>
+      <w:lvlJc w:val="left"/>
+      <w:pPr>
+        <w:tabs>
+          <w:tab w:val="num" w:pos="2160"/>
+        </w:tabs>
+        <w:ind w:left="2160" w:hanging="360"/>
+      </w:pPr>
+      <w:rPr>
+        <w:rFonts w:ascii="Wingdings" w:hAnsi="Wingdings" w:hint="default"/>
+        <w:sz w:val="20"/>
+      </w:rPr>
+    </w:lvl>
+    <w:lvl w:ilvl="3" w:tentative="1">
+      <w:start w:val="1"/>
+      <w:numFmt w:val="bullet"/>
+      <w:lvlText w:val=""/>
+      <w:lvlJc w:val="left"/>
+      <w:pPr>
+        <w:tabs>
+          <w:tab w:val="num" w:pos="2880"/>
+        </w:tabs>
+        <w:ind w:left="2880" w:hanging="360"/>
+      </w:pPr>
+      <w:rPr>
+        <w:rFonts w:ascii="Wingdings" w:hAnsi="Wingdings" w:hint="default"/>
+        <w:sz w:val="20"/>
+      </w:rPr>
+    </w:lvl>
+    <w:lvl w:ilvl="4" w:tentative="1">
+      <w:start w:val="1"/>
+      <w:numFmt w:val="bullet"/>
+      <w:lvlText w:val=""/>
+      <w:lvlJc w:val="left"/>
+      <w:pPr>
+        <w:tabs>
+          <w:tab w:val="num" w:pos="3600"/>
+        </w:tabs>
+        <w:ind w:left="3600" w:hanging="360"/>
+      </w:pPr>
+      <w:rPr>
+        <w:rFonts w:ascii="Wingdings" w:hAnsi="Wingdings" w:hint="default"/>
+        <w:sz w:val="20"/>
+      </w:rPr>
+    </w:lvl>
+    <w:lvl w:ilvl="5" w:tentative="1">
+      <w:start w:val="1"/>
+      <w:numFmt w:val="bullet"/>
+      <w:lvlText w:val=""/>
+      <w:lvlJc w:val="left"/>
+      <w:pPr>
+        <w:tabs>
+          <w:tab w:val="num" w:pos="4320"/>
+        </w:tabs>
+        <w:ind w:left="4320" w:hanging="360"/>
+      </w:pPr>
+      <w:rPr>
+        <w:rFonts w:ascii="Wingdings" w:hAnsi="Wingdings" w:hint="default"/>
+        <w:sz w:val="20"/>
+      </w:rPr>
+    </w:lvl>
+    <w:lvl w:ilvl="6" w:tentative="1">
+      <w:start w:val="1"/>
+      <w:numFmt w:val="bullet"/>
+      <w:lvlText w:val=""/>
+      <w:lvlJc w:val="left"/>
+      <w:pPr>
+        <w:tabs>
+          <w:tab w:val="num" w:pos="5040"/>
+        </w:tabs>
+        <w:ind w:left="5040" w:hanging="360"/>
+      </w:pPr>
+      <w:rPr>
+        <w:rFonts w:ascii="Wingdings" w:hAnsi="Wingdings" w:hint="default"/>
+        <w:sz w:val="20"/>
+      </w:rPr>
+    </w:lvl>
+    <w:lvl w:ilvl="7" w:tentative="1">
+      <w:start w:val="1"/>
+      <w:numFmt w:val="bullet"/>
+      <w:lvlText w:val=""/>
+      <w:lvlJc w:val="left"/>
+      <w:pPr>
+        <w:tabs>
+          <w:tab w:val="num" w:pos="5760"/>
+        </w:tabs>
+        <w:ind w:left="5760" w:hanging="360"/>
+      </w:pPr>
+      <w:rPr>
+        <w:rFonts w:ascii="Wingdings" w:hAnsi="Wingdings" w:hint="default"/>
+        <w:sz w:val="20"/>
+      </w:rPr>
+    </w:lvl>
+    <w:lvl w:ilvl="8" w:tentative="1">
+      <w:start w:val="1"/>
+      <w:numFmt w:val="bullet"/>
+      <w:lvlText w:val=""/>
+      <w:lvlJc w:val="left"/>
+      <w:pPr>
+        <w:tabs>
+          <w:tab w:val="num" w:pos="6480"/>
+        </w:tabs>
+        <w:ind w:left="6480" w:hanging="360"/>
+      </w:pPr>
+      <w:rPr>
+        <w:rFonts w:ascii="Wingdings" w:hAnsi="Wingdings" w:hint="default"/>
+        <w:sz w:val="20"/>
+      </w:rPr>
+    </w:lvl>
+  </w:abstractNum>
+  <w:abstractNum w:abstractNumId="12" w15:restartNumberingAfterBreak="0">
     <w:nsid w:val="2DAC624E"/>
     <w:multiLevelType w:val="multilevel"/>
     <w:tmpl w:val="05EEF86C"/>
@@ -4408,7 +6445,7 @@
       </w:rPr>
     </w:lvl>
   </w:abstractNum>
-  <w:abstractNum w:abstractNumId="7" w15:restartNumberingAfterBreak="0">
+  <w:abstractNum w:abstractNumId="13" w15:restartNumberingAfterBreak="0">
     <w:nsid w:val="30D47149"/>
     <w:multiLevelType w:val="hybridMultilevel"/>
     <w:tmpl w:val="8C68E6D4"/>
@@ -4521,7 +6558,7 @@
       </w:rPr>
     </w:lvl>
   </w:abstractNum>
-  <w:abstractNum w:abstractNumId="8" w15:restartNumberingAfterBreak="0">
+  <w:abstractNum w:abstractNumId="14" w15:restartNumberingAfterBreak="0">
     <w:nsid w:val="31635B4E"/>
     <w:multiLevelType w:val="hybridMultilevel"/>
     <w:tmpl w:val="113A626E"/>
@@ -4634,7 +6671,7 @@
       </w:rPr>
     </w:lvl>
   </w:abstractNum>
-  <w:abstractNum w:abstractNumId="9" w15:restartNumberingAfterBreak="0">
+  <w:abstractNum w:abstractNumId="15" w15:restartNumberingAfterBreak="0">
     <w:nsid w:val="346D6924"/>
     <w:multiLevelType w:val="hybridMultilevel"/>
     <w:tmpl w:val="8CCCE128"/>
@@ -4747,7 +6784,7 @@
       </w:rPr>
     </w:lvl>
   </w:abstractNum>
-  <w:abstractNum w:abstractNumId="10" w15:restartNumberingAfterBreak="0">
+  <w:abstractNum w:abstractNumId="16" w15:restartNumberingAfterBreak="0">
     <w:nsid w:val="3A840CE6"/>
     <w:multiLevelType w:val="multilevel"/>
     <w:tmpl w:val="E984FD02"/>
@@ -4860,7 +6897,7 @@
       </w:pPr>
     </w:lvl>
   </w:abstractNum>
-  <w:abstractNum w:abstractNumId="11" w15:restartNumberingAfterBreak="0">
+  <w:abstractNum w:abstractNumId="17" w15:restartNumberingAfterBreak="0">
     <w:nsid w:val="3AFB6B27"/>
     <w:multiLevelType w:val="hybridMultilevel"/>
     <w:tmpl w:val="F39AE6EC"/>
@@ -4973,7 +7010,7 @@
       </w:rPr>
     </w:lvl>
   </w:abstractNum>
-  <w:abstractNum w:abstractNumId="12" w15:restartNumberingAfterBreak="0">
+  <w:abstractNum w:abstractNumId="18" w15:restartNumberingAfterBreak="0">
     <w:nsid w:val="3F1A7D30"/>
     <w:multiLevelType w:val="hybridMultilevel"/>
     <w:tmpl w:val="CDD6375C"/>
@@ -5086,7 +7123,7 @@
       </w:rPr>
     </w:lvl>
   </w:abstractNum>
-  <w:abstractNum w:abstractNumId="13" w15:restartNumberingAfterBreak="0">
+  <w:abstractNum w:abstractNumId="19" w15:restartNumberingAfterBreak="0">
     <w:nsid w:val="3F753F11"/>
     <w:multiLevelType w:val="multilevel"/>
     <w:tmpl w:val="5B5A11DC"/>
@@ -5235,7 +7272,305 @@
       </w:rPr>
     </w:lvl>
   </w:abstractNum>
-  <w:abstractNum w:abstractNumId="14" w15:restartNumberingAfterBreak="0">
+  <w:abstractNum w:abstractNumId="20" w15:restartNumberingAfterBreak="0">
+    <w:nsid w:val="41B448CB"/>
+    <w:multiLevelType w:val="multilevel"/>
+    <w:tmpl w:val="8D08FBD0"/>
+    <w:lvl w:ilvl="0">
+      <w:start w:val="1"/>
+      <w:numFmt w:val="bullet"/>
+      <w:lvlText w:val=""/>
+      <w:lvlJc w:val="left"/>
+      <w:pPr>
+        <w:tabs>
+          <w:tab w:val="num" w:pos="720"/>
+        </w:tabs>
+        <w:ind w:left="720" w:hanging="360"/>
+      </w:pPr>
+      <w:rPr>
+        <w:rFonts w:ascii="Symbol" w:hAnsi="Symbol" w:hint="default"/>
+        <w:sz w:val="20"/>
+      </w:rPr>
+    </w:lvl>
+    <w:lvl w:ilvl="1" w:tentative="1">
+      <w:start w:val="1"/>
+      <w:numFmt w:val="bullet"/>
+      <w:lvlText w:val="o"/>
+      <w:lvlJc w:val="left"/>
+      <w:pPr>
+        <w:tabs>
+          <w:tab w:val="num" w:pos="1440"/>
+        </w:tabs>
+        <w:ind w:left="1440" w:hanging="360"/>
+      </w:pPr>
+      <w:rPr>
+        <w:rFonts w:ascii="Courier New" w:hAnsi="Courier New" w:hint="default"/>
+        <w:sz w:val="20"/>
+      </w:rPr>
+    </w:lvl>
+    <w:lvl w:ilvl="2" w:tentative="1">
+      <w:start w:val="1"/>
+      <w:numFmt w:val="bullet"/>
+      <w:lvlText w:val=""/>
+      <w:lvlJc w:val="left"/>
+      <w:pPr>
+        <w:tabs>
+          <w:tab w:val="num" w:pos="2160"/>
+        </w:tabs>
+        <w:ind w:left="2160" w:hanging="360"/>
+      </w:pPr>
+      <w:rPr>
+        <w:rFonts w:ascii="Wingdings" w:hAnsi="Wingdings" w:hint="default"/>
+        <w:sz w:val="20"/>
+      </w:rPr>
+    </w:lvl>
+    <w:lvl w:ilvl="3" w:tentative="1">
+      <w:start w:val="1"/>
+      <w:numFmt w:val="bullet"/>
+      <w:lvlText w:val=""/>
+      <w:lvlJc w:val="left"/>
+      <w:pPr>
+        <w:tabs>
+          <w:tab w:val="num" w:pos="2880"/>
+        </w:tabs>
+        <w:ind w:left="2880" w:hanging="360"/>
+      </w:pPr>
+      <w:rPr>
+        <w:rFonts w:ascii="Wingdings" w:hAnsi="Wingdings" w:hint="default"/>
+        <w:sz w:val="20"/>
+      </w:rPr>
+    </w:lvl>
+    <w:lvl w:ilvl="4" w:tentative="1">
+      <w:start w:val="1"/>
+      <w:numFmt w:val="bullet"/>
+      <w:lvlText w:val=""/>
+      <w:lvlJc w:val="left"/>
+      <w:pPr>
+        <w:tabs>
+          <w:tab w:val="num" w:pos="3600"/>
+        </w:tabs>
+        <w:ind w:left="3600" w:hanging="360"/>
+      </w:pPr>
+      <w:rPr>
+        <w:rFonts w:ascii="Wingdings" w:hAnsi="Wingdings" w:hint="default"/>
+        <w:sz w:val="20"/>
+      </w:rPr>
+    </w:lvl>
+    <w:lvl w:ilvl="5" w:tentative="1">
+      <w:start w:val="1"/>
+      <w:numFmt w:val="bullet"/>
+      <w:lvlText w:val=""/>
+      <w:lvlJc w:val="left"/>
+      <w:pPr>
+        <w:tabs>
+          <w:tab w:val="num" w:pos="4320"/>
+        </w:tabs>
+        <w:ind w:left="4320" w:hanging="360"/>
+      </w:pPr>
+      <w:rPr>
+        <w:rFonts w:ascii="Wingdings" w:hAnsi="Wingdings" w:hint="default"/>
+        <w:sz w:val="20"/>
+      </w:rPr>
+    </w:lvl>
+    <w:lvl w:ilvl="6" w:tentative="1">
+      <w:start w:val="1"/>
+      <w:numFmt w:val="bullet"/>
+      <w:lvlText w:val=""/>
+      <w:lvlJc w:val="left"/>
+      <w:pPr>
+        <w:tabs>
+          <w:tab w:val="num" w:pos="5040"/>
+        </w:tabs>
+        <w:ind w:left="5040" w:hanging="360"/>
+      </w:pPr>
+      <w:rPr>
+        <w:rFonts w:ascii="Wingdings" w:hAnsi="Wingdings" w:hint="default"/>
+        <w:sz w:val="20"/>
+      </w:rPr>
+    </w:lvl>
+    <w:lvl w:ilvl="7" w:tentative="1">
+      <w:start w:val="1"/>
+      <w:numFmt w:val="bullet"/>
+      <w:lvlText w:val=""/>
+      <w:lvlJc w:val="left"/>
+      <w:pPr>
+        <w:tabs>
+          <w:tab w:val="num" w:pos="5760"/>
+        </w:tabs>
+        <w:ind w:left="5760" w:hanging="360"/>
+      </w:pPr>
+      <w:rPr>
+        <w:rFonts w:ascii="Wingdings" w:hAnsi="Wingdings" w:hint="default"/>
+        <w:sz w:val="20"/>
+      </w:rPr>
+    </w:lvl>
+    <w:lvl w:ilvl="8" w:tentative="1">
+      <w:start w:val="1"/>
+      <w:numFmt w:val="bullet"/>
+      <w:lvlText w:val=""/>
+      <w:lvlJc w:val="left"/>
+      <w:pPr>
+        <w:tabs>
+          <w:tab w:val="num" w:pos="6480"/>
+        </w:tabs>
+        <w:ind w:left="6480" w:hanging="360"/>
+      </w:pPr>
+      <w:rPr>
+        <w:rFonts w:ascii="Wingdings" w:hAnsi="Wingdings" w:hint="default"/>
+        <w:sz w:val="20"/>
+      </w:rPr>
+    </w:lvl>
+  </w:abstractNum>
+  <w:abstractNum w:abstractNumId="21" w15:restartNumberingAfterBreak="0">
+    <w:nsid w:val="44385A65"/>
+    <w:multiLevelType w:val="multilevel"/>
+    <w:tmpl w:val="17D23062"/>
+    <w:lvl w:ilvl="0">
+      <w:start w:val="1"/>
+      <w:numFmt w:val="bullet"/>
+      <w:lvlText w:val=""/>
+      <w:lvlJc w:val="left"/>
+      <w:pPr>
+        <w:tabs>
+          <w:tab w:val="num" w:pos="720"/>
+        </w:tabs>
+        <w:ind w:left="720" w:hanging="360"/>
+      </w:pPr>
+      <w:rPr>
+        <w:rFonts w:ascii="Symbol" w:hAnsi="Symbol" w:hint="default"/>
+        <w:sz w:val="20"/>
+      </w:rPr>
+    </w:lvl>
+    <w:lvl w:ilvl="1" w:tentative="1">
+      <w:start w:val="1"/>
+      <w:numFmt w:val="bullet"/>
+      <w:lvlText w:val="o"/>
+      <w:lvlJc w:val="left"/>
+      <w:pPr>
+        <w:tabs>
+          <w:tab w:val="num" w:pos="1440"/>
+        </w:tabs>
+        <w:ind w:left="1440" w:hanging="360"/>
+      </w:pPr>
+      <w:rPr>
+        <w:rFonts w:ascii="Courier New" w:hAnsi="Courier New" w:hint="default"/>
+        <w:sz w:val="20"/>
+      </w:rPr>
+    </w:lvl>
+    <w:lvl w:ilvl="2" w:tentative="1">
+      <w:start w:val="1"/>
+      <w:numFmt w:val="bullet"/>
+      <w:lvlText w:val=""/>
+      <w:lvlJc w:val="left"/>
+      <w:pPr>
+        <w:tabs>
+          <w:tab w:val="num" w:pos="2160"/>
+        </w:tabs>
+        <w:ind w:left="2160" w:hanging="360"/>
+      </w:pPr>
+      <w:rPr>
+        <w:rFonts w:ascii="Wingdings" w:hAnsi="Wingdings" w:hint="default"/>
+        <w:sz w:val="20"/>
+      </w:rPr>
+    </w:lvl>
+    <w:lvl w:ilvl="3" w:tentative="1">
+      <w:start w:val="1"/>
+      <w:numFmt w:val="bullet"/>
+      <w:lvlText w:val=""/>
+      <w:lvlJc w:val="left"/>
+      <w:pPr>
+        <w:tabs>
+          <w:tab w:val="num" w:pos="2880"/>
+        </w:tabs>
+        <w:ind w:left="2880" w:hanging="360"/>
+      </w:pPr>
+      <w:rPr>
+        <w:rFonts w:ascii="Wingdings" w:hAnsi="Wingdings" w:hint="default"/>
+        <w:sz w:val="20"/>
+      </w:rPr>
+    </w:lvl>
+    <w:lvl w:ilvl="4" w:tentative="1">
+      <w:start w:val="1"/>
+      <w:numFmt w:val="bullet"/>
+      <w:lvlText w:val=""/>
+      <w:lvlJc w:val="left"/>
+      <w:pPr>
+        <w:tabs>
+          <w:tab w:val="num" w:pos="3600"/>
+        </w:tabs>
+        <w:ind w:left="3600" w:hanging="360"/>
+      </w:pPr>
+      <w:rPr>
+        <w:rFonts w:ascii="Wingdings" w:hAnsi="Wingdings" w:hint="default"/>
+        <w:sz w:val="20"/>
+      </w:rPr>
+    </w:lvl>
+    <w:lvl w:ilvl="5" w:tentative="1">
+      <w:start w:val="1"/>
+      <w:numFmt w:val="bullet"/>
+      <w:lvlText w:val=""/>
+      <w:lvlJc w:val="left"/>
+      <w:pPr>
+        <w:tabs>
+          <w:tab w:val="num" w:pos="4320"/>
+        </w:tabs>
+        <w:ind w:left="4320" w:hanging="360"/>
+      </w:pPr>
+      <w:rPr>
+        <w:rFonts w:ascii="Wingdings" w:hAnsi="Wingdings" w:hint="default"/>
+        <w:sz w:val="20"/>
+      </w:rPr>
+    </w:lvl>
+    <w:lvl w:ilvl="6" w:tentative="1">
+      <w:start w:val="1"/>
+      <w:numFmt w:val="bullet"/>
+      <w:lvlText w:val=""/>
+      <w:lvlJc w:val="left"/>
+      <w:pPr>
+        <w:tabs>
+          <w:tab w:val="num" w:pos="5040"/>
+        </w:tabs>
+        <w:ind w:left="5040" w:hanging="360"/>
+      </w:pPr>
+      <w:rPr>
+        <w:rFonts w:ascii="Wingdings" w:hAnsi="Wingdings" w:hint="default"/>
+        <w:sz w:val="20"/>
+      </w:rPr>
+    </w:lvl>
+    <w:lvl w:ilvl="7" w:tentative="1">
+      <w:start w:val="1"/>
+      <w:numFmt w:val="bullet"/>
+      <w:lvlText w:val=""/>
+      <w:lvlJc w:val="left"/>
+      <w:pPr>
+        <w:tabs>
+          <w:tab w:val="num" w:pos="5760"/>
+        </w:tabs>
+        <w:ind w:left="5760" w:hanging="360"/>
+      </w:pPr>
+      <w:rPr>
+        <w:rFonts w:ascii="Wingdings" w:hAnsi="Wingdings" w:hint="default"/>
+        <w:sz w:val="20"/>
+      </w:rPr>
+    </w:lvl>
+    <w:lvl w:ilvl="8" w:tentative="1">
+      <w:start w:val="1"/>
+      <w:numFmt w:val="bullet"/>
+      <w:lvlText w:val=""/>
+      <w:lvlJc w:val="left"/>
+      <w:pPr>
+        <w:tabs>
+          <w:tab w:val="num" w:pos="6480"/>
+        </w:tabs>
+        <w:ind w:left="6480" w:hanging="360"/>
+      </w:pPr>
+      <w:rPr>
+        <w:rFonts w:ascii="Wingdings" w:hAnsi="Wingdings" w:hint="default"/>
+        <w:sz w:val="20"/>
+      </w:rPr>
+    </w:lvl>
+  </w:abstractNum>
+  <w:abstractNum w:abstractNumId="22" w15:restartNumberingAfterBreak="0">
     <w:nsid w:val="4DE50C26"/>
     <w:multiLevelType w:val="multilevel"/>
     <w:tmpl w:val="9D924F8C"/>
@@ -5348,7 +7683,7 @@
       </w:pPr>
     </w:lvl>
   </w:abstractNum>
-  <w:abstractNum w:abstractNumId="15" w15:restartNumberingAfterBreak="0">
+  <w:abstractNum w:abstractNumId="23" w15:restartNumberingAfterBreak="0">
     <w:nsid w:val="529E2D27"/>
     <w:multiLevelType w:val="multilevel"/>
     <w:tmpl w:val="408C9046"/>
@@ -5384,7 +7719,7 @@
         <w:sz w:val="20"/>
       </w:rPr>
     </w:lvl>
-    <w:lvl w:ilvl="2" w:tentative="1">
+    <w:lvl w:ilvl="2">
       <w:start w:val="1"/>
       <w:numFmt w:val="bullet"/>
       <w:lvlText w:val=""/>
@@ -5497,7 +7832,7 @@
       </w:rPr>
     </w:lvl>
   </w:abstractNum>
-  <w:abstractNum w:abstractNumId="16" w15:restartNumberingAfterBreak="0">
+  <w:abstractNum w:abstractNumId="24" w15:restartNumberingAfterBreak="0">
     <w:nsid w:val="530B239A"/>
     <w:multiLevelType w:val="hybridMultilevel"/>
     <w:tmpl w:val="18B2C9C4"/>
@@ -5610,7 +7945,7 @@
       </w:rPr>
     </w:lvl>
   </w:abstractNum>
-  <w:abstractNum w:abstractNumId="17" w15:restartNumberingAfterBreak="0">
+  <w:abstractNum w:abstractNumId="25" w15:restartNumberingAfterBreak="0">
     <w:nsid w:val="54BD251C"/>
     <w:multiLevelType w:val="hybridMultilevel"/>
     <w:tmpl w:val="D992555C"/>
@@ -5723,7 +8058,7 @@
       </w:rPr>
     </w:lvl>
   </w:abstractNum>
-  <w:abstractNum w:abstractNumId="18" w15:restartNumberingAfterBreak="0">
+  <w:abstractNum w:abstractNumId="26" w15:restartNumberingAfterBreak="0">
     <w:nsid w:val="595319AF"/>
     <w:multiLevelType w:val="multilevel"/>
     <w:tmpl w:val="FA48428C"/>
@@ -5840,7 +8175,7 @@
       </w:pPr>
     </w:lvl>
   </w:abstractNum>
-  <w:abstractNum w:abstractNumId="19" w15:restartNumberingAfterBreak="0">
+  <w:abstractNum w:abstractNumId="27" w15:restartNumberingAfterBreak="0">
     <w:nsid w:val="5A885963"/>
     <w:multiLevelType w:val="hybridMultilevel"/>
     <w:tmpl w:val="0C520532"/>
@@ -5953,7 +8288,305 @@
       </w:rPr>
     </w:lvl>
   </w:abstractNum>
-  <w:abstractNum w:abstractNumId="20" w15:restartNumberingAfterBreak="0">
+  <w:abstractNum w:abstractNumId="28" w15:restartNumberingAfterBreak="0">
+    <w:nsid w:val="5F7B43A7"/>
+    <w:multiLevelType w:val="multilevel"/>
+    <w:tmpl w:val="4D285666"/>
+    <w:lvl w:ilvl="0">
+      <w:start w:val="1"/>
+      <w:numFmt w:val="bullet"/>
+      <w:lvlText w:val=""/>
+      <w:lvlJc w:val="left"/>
+      <w:pPr>
+        <w:tabs>
+          <w:tab w:val="num" w:pos="720"/>
+        </w:tabs>
+        <w:ind w:left="720" w:hanging="360"/>
+      </w:pPr>
+      <w:rPr>
+        <w:rFonts w:ascii="Symbol" w:hAnsi="Symbol" w:hint="default"/>
+        <w:sz w:val="20"/>
+      </w:rPr>
+    </w:lvl>
+    <w:lvl w:ilvl="1" w:tentative="1">
+      <w:start w:val="1"/>
+      <w:numFmt w:val="bullet"/>
+      <w:lvlText w:val="o"/>
+      <w:lvlJc w:val="left"/>
+      <w:pPr>
+        <w:tabs>
+          <w:tab w:val="num" w:pos="1440"/>
+        </w:tabs>
+        <w:ind w:left="1440" w:hanging="360"/>
+      </w:pPr>
+      <w:rPr>
+        <w:rFonts w:ascii="Courier New" w:hAnsi="Courier New" w:hint="default"/>
+        <w:sz w:val="20"/>
+      </w:rPr>
+    </w:lvl>
+    <w:lvl w:ilvl="2" w:tentative="1">
+      <w:start w:val="1"/>
+      <w:numFmt w:val="bullet"/>
+      <w:lvlText w:val=""/>
+      <w:lvlJc w:val="left"/>
+      <w:pPr>
+        <w:tabs>
+          <w:tab w:val="num" w:pos="2160"/>
+        </w:tabs>
+        <w:ind w:left="2160" w:hanging="360"/>
+      </w:pPr>
+      <w:rPr>
+        <w:rFonts w:ascii="Wingdings" w:hAnsi="Wingdings" w:hint="default"/>
+        <w:sz w:val="20"/>
+      </w:rPr>
+    </w:lvl>
+    <w:lvl w:ilvl="3" w:tentative="1">
+      <w:start w:val="1"/>
+      <w:numFmt w:val="bullet"/>
+      <w:lvlText w:val=""/>
+      <w:lvlJc w:val="left"/>
+      <w:pPr>
+        <w:tabs>
+          <w:tab w:val="num" w:pos="2880"/>
+        </w:tabs>
+        <w:ind w:left="2880" w:hanging="360"/>
+      </w:pPr>
+      <w:rPr>
+        <w:rFonts w:ascii="Wingdings" w:hAnsi="Wingdings" w:hint="default"/>
+        <w:sz w:val="20"/>
+      </w:rPr>
+    </w:lvl>
+    <w:lvl w:ilvl="4" w:tentative="1">
+      <w:start w:val="1"/>
+      <w:numFmt w:val="bullet"/>
+      <w:lvlText w:val=""/>
+      <w:lvlJc w:val="left"/>
+      <w:pPr>
+        <w:tabs>
+          <w:tab w:val="num" w:pos="3600"/>
+        </w:tabs>
+        <w:ind w:left="3600" w:hanging="360"/>
+      </w:pPr>
+      <w:rPr>
+        <w:rFonts w:ascii="Wingdings" w:hAnsi="Wingdings" w:hint="default"/>
+        <w:sz w:val="20"/>
+      </w:rPr>
+    </w:lvl>
+    <w:lvl w:ilvl="5" w:tentative="1">
+      <w:start w:val="1"/>
+      <w:numFmt w:val="bullet"/>
+      <w:lvlText w:val=""/>
+      <w:lvlJc w:val="left"/>
+      <w:pPr>
+        <w:tabs>
+          <w:tab w:val="num" w:pos="4320"/>
+        </w:tabs>
+        <w:ind w:left="4320" w:hanging="360"/>
+      </w:pPr>
+      <w:rPr>
+        <w:rFonts w:ascii="Wingdings" w:hAnsi="Wingdings" w:hint="default"/>
+        <w:sz w:val="20"/>
+      </w:rPr>
+    </w:lvl>
+    <w:lvl w:ilvl="6" w:tentative="1">
+      <w:start w:val="1"/>
+      <w:numFmt w:val="bullet"/>
+      <w:lvlText w:val=""/>
+      <w:lvlJc w:val="left"/>
+      <w:pPr>
+        <w:tabs>
+          <w:tab w:val="num" w:pos="5040"/>
+        </w:tabs>
+        <w:ind w:left="5040" w:hanging="360"/>
+      </w:pPr>
+      <w:rPr>
+        <w:rFonts w:ascii="Wingdings" w:hAnsi="Wingdings" w:hint="default"/>
+        <w:sz w:val="20"/>
+      </w:rPr>
+    </w:lvl>
+    <w:lvl w:ilvl="7" w:tentative="1">
+      <w:start w:val="1"/>
+      <w:numFmt w:val="bullet"/>
+      <w:lvlText w:val=""/>
+      <w:lvlJc w:val="left"/>
+      <w:pPr>
+        <w:tabs>
+          <w:tab w:val="num" w:pos="5760"/>
+        </w:tabs>
+        <w:ind w:left="5760" w:hanging="360"/>
+      </w:pPr>
+      <w:rPr>
+        <w:rFonts w:ascii="Wingdings" w:hAnsi="Wingdings" w:hint="default"/>
+        <w:sz w:val="20"/>
+      </w:rPr>
+    </w:lvl>
+    <w:lvl w:ilvl="8" w:tentative="1">
+      <w:start w:val="1"/>
+      <w:numFmt w:val="bullet"/>
+      <w:lvlText w:val=""/>
+      <w:lvlJc w:val="left"/>
+      <w:pPr>
+        <w:tabs>
+          <w:tab w:val="num" w:pos="6480"/>
+        </w:tabs>
+        <w:ind w:left="6480" w:hanging="360"/>
+      </w:pPr>
+      <w:rPr>
+        <w:rFonts w:ascii="Wingdings" w:hAnsi="Wingdings" w:hint="default"/>
+        <w:sz w:val="20"/>
+      </w:rPr>
+    </w:lvl>
+  </w:abstractNum>
+  <w:abstractNum w:abstractNumId="29" w15:restartNumberingAfterBreak="0">
+    <w:nsid w:val="6086317F"/>
+    <w:multiLevelType w:val="multilevel"/>
+    <w:tmpl w:val="2438DB2C"/>
+    <w:lvl w:ilvl="0">
+      <w:start w:val="1"/>
+      <w:numFmt w:val="bullet"/>
+      <w:lvlText w:val=""/>
+      <w:lvlJc w:val="left"/>
+      <w:pPr>
+        <w:tabs>
+          <w:tab w:val="num" w:pos="720"/>
+        </w:tabs>
+        <w:ind w:left="720" w:hanging="360"/>
+      </w:pPr>
+      <w:rPr>
+        <w:rFonts w:ascii="Symbol" w:hAnsi="Symbol" w:hint="default"/>
+        <w:sz w:val="20"/>
+      </w:rPr>
+    </w:lvl>
+    <w:lvl w:ilvl="1" w:tentative="1">
+      <w:start w:val="1"/>
+      <w:numFmt w:val="bullet"/>
+      <w:lvlText w:val="o"/>
+      <w:lvlJc w:val="left"/>
+      <w:pPr>
+        <w:tabs>
+          <w:tab w:val="num" w:pos="1440"/>
+        </w:tabs>
+        <w:ind w:left="1440" w:hanging="360"/>
+      </w:pPr>
+      <w:rPr>
+        <w:rFonts w:ascii="Courier New" w:hAnsi="Courier New" w:hint="default"/>
+        <w:sz w:val="20"/>
+      </w:rPr>
+    </w:lvl>
+    <w:lvl w:ilvl="2" w:tentative="1">
+      <w:start w:val="1"/>
+      <w:numFmt w:val="bullet"/>
+      <w:lvlText w:val=""/>
+      <w:lvlJc w:val="left"/>
+      <w:pPr>
+        <w:tabs>
+          <w:tab w:val="num" w:pos="2160"/>
+        </w:tabs>
+        <w:ind w:left="2160" w:hanging="360"/>
+      </w:pPr>
+      <w:rPr>
+        <w:rFonts w:ascii="Wingdings" w:hAnsi="Wingdings" w:hint="default"/>
+        <w:sz w:val="20"/>
+      </w:rPr>
+    </w:lvl>
+    <w:lvl w:ilvl="3" w:tentative="1">
+      <w:start w:val="1"/>
+      <w:numFmt w:val="bullet"/>
+      <w:lvlText w:val=""/>
+      <w:lvlJc w:val="left"/>
+      <w:pPr>
+        <w:tabs>
+          <w:tab w:val="num" w:pos="2880"/>
+        </w:tabs>
+        <w:ind w:left="2880" w:hanging="360"/>
+      </w:pPr>
+      <w:rPr>
+        <w:rFonts w:ascii="Wingdings" w:hAnsi="Wingdings" w:hint="default"/>
+        <w:sz w:val="20"/>
+      </w:rPr>
+    </w:lvl>
+    <w:lvl w:ilvl="4" w:tentative="1">
+      <w:start w:val="1"/>
+      <w:numFmt w:val="bullet"/>
+      <w:lvlText w:val=""/>
+      <w:lvlJc w:val="left"/>
+      <w:pPr>
+        <w:tabs>
+          <w:tab w:val="num" w:pos="3600"/>
+        </w:tabs>
+        <w:ind w:left="3600" w:hanging="360"/>
+      </w:pPr>
+      <w:rPr>
+        <w:rFonts w:ascii="Wingdings" w:hAnsi="Wingdings" w:hint="default"/>
+        <w:sz w:val="20"/>
+      </w:rPr>
+    </w:lvl>
+    <w:lvl w:ilvl="5" w:tentative="1">
+      <w:start w:val="1"/>
+      <w:numFmt w:val="bullet"/>
+      <w:lvlText w:val=""/>
+      <w:lvlJc w:val="left"/>
+      <w:pPr>
+        <w:tabs>
+          <w:tab w:val="num" w:pos="4320"/>
+        </w:tabs>
+        <w:ind w:left="4320" w:hanging="360"/>
+      </w:pPr>
+      <w:rPr>
+        <w:rFonts w:ascii="Wingdings" w:hAnsi="Wingdings" w:hint="default"/>
+        <w:sz w:val="20"/>
+      </w:rPr>
+    </w:lvl>
+    <w:lvl w:ilvl="6" w:tentative="1">
+      <w:start w:val="1"/>
+      <w:numFmt w:val="bullet"/>
+      <w:lvlText w:val=""/>
+      <w:lvlJc w:val="left"/>
+      <w:pPr>
+        <w:tabs>
+          <w:tab w:val="num" w:pos="5040"/>
+        </w:tabs>
+        <w:ind w:left="5040" w:hanging="360"/>
+      </w:pPr>
+      <w:rPr>
+        <w:rFonts w:ascii="Wingdings" w:hAnsi="Wingdings" w:hint="default"/>
+        <w:sz w:val="20"/>
+      </w:rPr>
+    </w:lvl>
+    <w:lvl w:ilvl="7" w:tentative="1">
+      <w:start w:val="1"/>
+      <w:numFmt w:val="bullet"/>
+      <w:lvlText w:val=""/>
+      <w:lvlJc w:val="left"/>
+      <w:pPr>
+        <w:tabs>
+          <w:tab w:val="num" w:pos="5760"/>
+        </w:tabs>
+        <w:ind w:left="5760" w:hanging="360"/>
+      </w:pPr>
+      <w:rPr>
+        <w:rFonts w:ascii="Wingdings" w:hAnsi="Wingdings" w:hint="default"/>
+        <w:sz w:val="20"/>
+      </w:rPr>
+    </w:lvl>
+    <w:lvl w:ilvl="8" w:tentative="1">
+      <w:start w:val="1"/>
+      <w:numFmt w:val="bullet"/>
+      <w:lvlText w:val=""/>
+      <w:lvlJc w:val="left"/>
+      <w:pPr>
+        <w:tabs>
+          <w:tab w:val="num" w:pos="6480"/>
+        </w:tabs>
+        <w:ind w:left="6480" w:hanging="360"/>
+      </w:pPr>
+      <w:rPr>
+        <w:rFonts w:ascii="Wingdings" w:hAnsi="Wingdings" w:hint="default"/>
+        <w:sz w:val="20"/>
+      </w:rPr>
+    </w:lvl>
+  </w:abstractNum>
+  <w:abstractNum w:abstractNumId="30" w15:restartNumberingAfterBreak="0">
     <w:nsid w:val="60A67A39"/>
     <w:multiLevelType w:val="hybridMultilevel"/>
     <w:tmpl w:val="8ACC3404"/>
@@ -6066,7 +8699,7 @@
       </w:rPr>
     </w:lvl>
   </w:abstractNum>
-  <w:abstractNum w:abstractNumId="21" w15:restartNumberingAfterBreak="0">
+  <w:abstractNum w:abstractNumId="31" w15:restartNumberingAfterBreak="0">
     <w:nsid w:val="617918CD"/>
     <w:multiLevelType w:val="multilevel"/>
     <w:tmpl w:val="408C9046"/>
@@ -6215,7 +8848,7 @@
       </w:rPr>
     </w:lvl>
   </w:abstractNum>
-  <w:abstractNum w:abstractNumId="22" w15:restartNumberingAfterBreak="0">
+  <w:abstractNum w:abstractNumId="32" w15:restartNumberingAfterBreak="0">
     <w:nsid w:val="65942D37"/>
     <w:multiLevelType w:val="hybridMultilevel"/>
     <w:tmpl w:val="C56AE52C"/>
@@ -6301,74 +8934,256 @@
       </w:pPr>
     </w:lvl>
   </w:abstractNum>
+  <w:abstractNum w:abstractNumId="33" w15:restartNumberingAfterBreak="0">
+    <w:nsid w:val="786B7B01"/>
+    <w:multiLevelType w:val="multilevel"/>
+    <w:tmpl w:val="555E5E96"/>
+    <w:lvl w:ilvl="0">
+      <w:start w:val="1"/>
+      <w:numFmt w:val="bullet"/>
+      <w:lvlText w:val=""/>
+      <w:lvlJc w:val="left"/>
+      <w:pPr>
+        <w:tabs>
+          <w:tab w:val="num" w:pos="720"/>
+        </w:tabs>
+        <w:ind w:left="720" w:hanging="360"/>
+      </w:pPr>
+      <w:rPr>
+        <w:rFonts w:ascii="Symbol" w:hAnsi="Symbol" w:hint="default"/>
+        <w:sz w:val="20"/>
+      </w:rPr>
+    </w:lvl>
+    <w:lvl w:ilvl="1" w:tentative="1">
+      <w:start w:val="1"/>
+      <w:numFmt w:val="bullet"/>
+      <w:lvlText w:val="o"/>
+      <w:lvlJc w:val="left"/>
+      <w:pPr>
+        <w:tabs>
+          <w:tab w:val="num" w:pos="1440"/>
+        </w:tabs>
+        <w:ind w:left="1440" w:hanging="360"/>
+      </w:pPr>
+      <w:rPr>
+        <w:rFonts w:ascii="Courier New" w:hAnsi="Courier New" w:hint="default"/>
+        <w:sz w:val="20"/>
+      </w:rPr>
+    </w:lvl>
+    <w:lvl w:ilvl="2" w:tentative="1">
+      <w:start w:val="1"/>
+      <w:numFmt w:val="bullet"/>
+      <w:lvlText w:val=""/>
+      <w:lvlJc w:val="left"/>
+      <w:pPr>
+        <w:tabs>
+          <w:tab w:val="num" w:pos="2160"/>
+        </w:tabs>
+        <w:ind w:left="2160" w:hanging="360"/>
+      </w:pPr>
+      <w:rPr>
+        <w:rFonts w:ascii="Wingdings" w:hAnsi="Wingdings" w:hint="default"/>
+        <w:sz w:val="20"/>
+      </w:rPr>
+    </w:lvl>
+    <w:lvl w:ilvl="3" w:tentative="1">
+      <w:start w:val="1"/>
+      <w:numFmt w:val="bullet"/>
+      <w:lvlText w:val=""/>
+      <w:lvlJc w:val="left"/>
+      <w:pPr>
+        <w:tabs>
+          <w:tab w:val="num" w:pos="2880"/>
+        </w:tabs>
+        <w:ind w:left="2880" w:hanging="360"/>
+      </w:pPr>
+      <w:rPr>
+        <w:rFonts w:ascii="Wingdings" w:hAnsi="Wingdings" w:hint="default"/>
+        <w:sz w:val="20"/>
+      </w:rPr>
+    </w:lvl>
+    <w:lvl w:ilvl="4" w:tentative="1">
+      <w:start w:val="1"/>
+      <w:numFmt w:val="bullet"/>
+      <w:lvlText w:val=""/>
+      <w:lvlJc w:val="left"/>
+      <w:pPr>
+        <w:tabs>
+          <w:tab w:val="num" w:pos="3600"/>
+        </w:tabs>
+        <w:ind w:left="3600" w:hanging="360"/>
+      </w:pPr>
+      <w:rPr>
+        <w:rFonts w:ascii="Wingdings" w:hAnsi="Wingdings" w:hint="default"/>
+        <w:sz w:val="20"/>
+      </w:rPr>
+    </w:lvl>
+    <w:lvl w:ilvl="5" w:tentative="1">
+      <w:start w:val="1"/>
+      <w:numFmt w:val="bullet"/>
+      <w:lvlText w:val=""/>
+      <w:lvlJc w:val="left"/>
+      <w:pPr>
+        <w:tabs>
+          <w:tab w:val="num" w:pos="4320"/>
+        </w:tabs>
+        <w:ind w:left="4320" w:hanging="360"/>
+      </w:pPr>
+      <w:rPr>
+        <w:rFonts w:ascii="Wingdings" w:hAnsi="Wingdings" w:hint="default"/>
+        <w:sz w:val="20"/>
+      </w:rPr>
+    </w:lvl>
+    <w:lvl w:ilvl="6" w:tentative="1">
+      <w:start w:val="1"/>
+      <w:numFmt w:val="bullet"/>
+      <w:lvlText w:val=""/>
+      <w:lvlJc w:val="left"/>
+      <w:pPr>
+        <w:tabs>
+          <w:tab w:val="num" w:pos="5040"/>
+        </w:tabs>
+        <w:ind w:left="5040" w:hanging="360"/>
+      </w:pPr>
+      <w:rPr>
+        <w:rFonts w:ascii="Wingdings" w:hAnsi="Wingdings" w:hint="default"/>
+        <w:sz w:val="20"/>
+      </w:rPr>
+    </w:lvl>
+    <w:lvl w:ilvl="7" w:tentative="1">
+      <w:start w:val="1"/>
+      <w:numFmt w:val="bullet"/>
+      <w:lvlText w:val=""/>
+      <w:lvlJc w:val="left"/>
+      <w:pPr>
+        <w:tabs>
+          <w:tab w:val="num" w:pos="5760"/>
+        </w:tabs>
+        <w:ind w:left="5760" w:hanging="360"/>
+      </w:pPr>
+      <w:rPr>
+        <w:rFonts w:ascii="Wingdings" w:hAnsi="Wingdings" w:hint="default"/>
+        <w:sz w:val="20"/>
+      </w:rPr>
+    </w:lvl>
+    <w:lvl w:ilvl="8" w:tentative="1">
+      <w:start w:val="1"/>
+      <w:numFmt w:val="bullet"/>
+      <w:lvlText w:val=""/>
+      <w:lvlJc w:val="left"/>
+      <w:pPr>
+        <w:tabs>
+          <w:tab w:val="num" w:pos="6480"/>
+        </w:tabs>
+        <w:ind w:left="6480" w:hanging="360"/>
+      </w:pPr>
+      <w:rPr>
+        <w:rFonts w:ascii="Wingdings" w:hAnsi="Wingdings" w:hint="default"/>
+        <w:sz w:val="20"/>
+      </w:rPr>
+    </w:lvl>
+  </w:abstractNum>
   <w:num w:numId="1" w16cid:durableId="497157537">
-    <w:abstractNumId w:val="3"/>
+    <w:abstractNumId w:val="4"/>
   </w:num>
   <w:num w:numId="2" w16cid:durableId="446631043">
-    <w:abstractNumId w:val="11"/>
+    <w:abstractNumId w:val="17"/>
   </w:num>
   <w:num w:numId="3" w16cid:durableId="1019621581">
-    <w:abstractNumId w:val="17"/>
+    <w:abstractNumId w:val="25"/>
   </w:num>
   <w:num w:numId="4" w16cid:durableId="542062123">
-    <w:abstractNumId w:val="21"/>
+    <w:abstractNumId w:val="31"/>
   </w:num>
   <w:num w:numId="5" w16cid:durableId="1425884626">
+    <w:abstractNumId w:val="19"/>
+  </w:num>
+  <w:num w:numId="6" w16cid:durableId="1209760483">
+    <w:abstractNumId w:val="15"/>
+  </w:num>
+  <w:num w:numId="7" w16cid:durableId="942223313">
+    <w:abstractNumId w:val="10"/>
+  </w:num>
+  <w:num w:numId="8" w16cid:durableId="1692025407">
     <w:abstractNumId w:val="13"/>
   </w:num>
-  <w:num w:numId="6" w16cid:durableId="1209760483">
-    <w:abstractNumId w:val="9"/>
-  </w:num>
-  <w:num w:numId="7" w16cid:durableId="942223313">
-    <w:abstractNumId w:val="5"/>
-  </w:num>
-  <w:num w:numId="8" w16cid:durableId="1692025407">
-    <w:abstractNumId w:val="7"/>
-  </w:num>
   <w:num w:numId="9" w16cid:durableId="515536392">
-    <w:abstractNumId w:val="22"/>
+    <w:abstractNumId w:val="32"/>
   </w:num>
   <w:num w:numId="10" w16cid:durableId="2074810594">
     <w:abstractNumId w:val="0"/>
   </w:num>
   <w:num w:numId="11" w16cid:durableId="610862709">
-    <w:abstractNumId w:val="18"/>
+    <w:abstractNumId w:val="26"/>
   </w:num>
   <w:num w:numId="12" w16cid:durableId="1608582325">
+    <w:abstractNumId w:val="24"/>
+  </w:num>
+  <w:num w:numId="13" w16cid:durableId="1883710379">
     <w:abstractNumId w:val="16"/>
   </w:num>
-  <w:num w:numId="13" w16cid:durableId="1883710379">
-    <w:abstractNumId w:val="10"/>
-  </w:num>
   <w:num w:numId="14" w16cid:durableId="1956980061">
-    <w:abstractNumId w:val="6"/>
+    <w:abstractNumId w:val="12"/>
   </w:num>
   <w:num w:numId="15" w16cid:durableId="1859157837">
     <w:abstractNumId w:val="1"/>
   </w:num>
   <w:num w:numId="16" w16cid:durableId="727454549">
+    <w:abstractNumId w:val="30"/>
+  </w:num>
+  <w:num w:numId="17" w16cid:durableId="709231080">
+    <w:abstractNumId w:val="18"/>
+  </w:num>
+  <w:num w:numId="18" w16cid:durableId="1455517802">
+    <w:abstractNumId w:val="27"/>
+  </w:num>
+  <w:num w:numId="19" w16cid:durableId="382827374">
+    <w:abstractNumId w:val="3"/>
+  </w:num>
+  <w:num w:numId="20" w16cid:durableId="1579362897">
+    <w:abstractNumId w:val="9"/>
+  </w:num>
+  <w:num w:numId="21" w16cid:durableId="1190026430">
+    <w:abstractNumId w:val="14"/>
+  </w:num>
+  <w:num w:numId="22" w16cid:durableId="1045331444">
+    <w:abstractNumId w:val="23"/>
+  </w:num>
+  <w:num w:numId="23" w16cid:durableId="332270616">
+    <w:abstractNumId w:val="22"/>
+  </w:num>
+  <w:num w:numId="24" w16cid:durableId="1174805804">
+    <w:abstractNumId w:val="21"/>
+  </w:num>
+  <w:num w:numId="25" w16cid:durableId="9334707">
+    <w:abstractNumId w:val="28"/>
+  </w:num>
+  <w:num w:numId="26" w16cid:durableId="348413528">
+    <w:abstractNumId w:val="33"/>
+  </w:num>
+  <w:num w:numId="27" w16cid:durableId="1763143731">
+    <w:abstractNumId w:val="6"/>
+  </w:num>
+  <w:num w:numId="28" w16cid:durableId="1831287941">
+    <w:abstractNumId w:val="11"/>
+  </w:num>
+  <w:num w:numId="29" w16cid:durableId="1722514948">
+    <w:abstractNumId w:val="2"/>
+  </w:num>
+  <w:num w:numId="30" w16cid:durableId="1549342953">
+    <w:abstractNumId w:val="7"/>
+  </w:num>
+  <w:num w:numId="31" w16cid:durableId="1920753200">
     <w:abstractNumId w:val="20"/>
   </w:num>
-  <w:num w:numId="17" w16cid:durableId="709231080">
-    <w:abstractNumId w:val="12"/>
+  <w:num w:numId="32" w16cid:durableId="1142582730">
+    <w:abstractNumId w:val="5"/>
   </w:num>
-  <w:num w:numId="18" w16cid:durableId="1455517802">
-    <w:abstractNumId w:val="19"/>
-  </w:num>
-  <w:num w:numId="19" w16cid:durableId="382827374">
-    <w:abstractNumId w:val="2"/>
-  </w:num>
-  <w:num w:numId="20" w16cid:durableId="1579362897">
-    <w:abstractNumId w:val="4"/>
-  </w:num>
-  <w:num w:numId="21" w16cid:durableId="1190026430">
+  <w:num w:numId="33" w16cid:durableId="599410377">
     <w:abstractNumId w:val="8"/>
   </w:num>
-  <w:num w:numId="22" w16cid:durableId="1045331444">
-    <w:abstractNumId w:val="15"/>
-  </w:num>
-  <w:num w:numId="23" w16cid:durableId="332270616">
-    <w:abstractNumId w:val="14"/>
+  <w:num w:numId="34" w16cid:durableId="1867326264">
+    <w:abstractNumId w:val="29"/>
   </w:num>
 </w:numbering>
 </file>

--- a/Skript.docx
+++ b/Skript.docx
@@ -320,19 +320,9 @@
         </w:numPr>
         <w:spacing w:line="360" w:lineRule="auto"/>
       </w:pPr>
-      <w:proofErr w:type="spellStart"/>
-      <w:r>
-        <w:t>Offgridtec</w:t>
-      </w:r>
-      <w:proofErr w:type="spellEnd"/>
-      <w:r>
-        <w:t xml:space="preserve"> Tauchpumpe 12V DC 10l 0,5 bar max. 5m </w:t>
-      </w:r>
-      <w:proofErr w:type="spellStart"/>
-      <w:r>
-        <w:t>Pumphöhe</w:t>
-      </w:r>
-      <w:proofErr w:type="spellEnd"/>
+      <w:r>
+        <w:t>Offgridtec Tauchpumpe 12V DC 10l 0,5 bar max. 5m Pumphöhe</w:t>
+      </w:r>
     </w:p>
     <w:p>
       <w:pPr>
@@ -517,15 +507,7 @@
         <w:spacing w:before="240" w:line="360" w:lineRule="auto"/>
       </w:pPr>
       <w:r>
-        <w:t xml:space="preserve">Schutzart IP 68 </w:t>
-      </w:r>
-      <w:proofErr w:type="spellStart"/>
-      <w:r>
-        <w:t>Vorraussetzung</w:t>
-      </w:r>
-      <w:proofErr w:type="spellEnd"/>
-      <w:r>
-        <w:t>, da die Pumpe im Flüssigkeitsbehälter verbaut ist</w:t>
+        <w:t>Schutzart IP 68 Vorraussetzung, da die Pumpe im Flüssigkeitsbehälter verbaut ist</w:t>
       </w:r>
     </w:p>
     <w:p>
@@ -551,15 +533,7 @@
         <w:spacing w:line="360" w:lineRule="auto"/>
       </w:pPr>
       <w:r>
-        <w:t xml:space="preserve">1,5m Kabellänge notwendig aber ausreichend da Pumpen </w:t>
-      </w:r>
-      <w:proofErr w:type="spellStart"/>
-      <w:r>
-        <w:t>ind</w:t>
-      </w:r>
-      <w:proofErr w:type="spellEnd"/>
-      <w:r>
-        <w:t xml:space="preserve"> en Behältern verteilt sind und Kabel bis zur Steuerung reichen muss</w:t>
+        <w:t>1,5m Kabellänge notwendig aber ausreichend da Pumpen ind en Behältern verteilt sind und Kabel bis zur Steuerung reichen muss</w:t>
       </w:r>
     </w:p>
     <w:p>
@@ -571,21 +545,8 @@
         </w:numPr>
         <w:spacing w:line="360" w:lineRule="auto"/>
       </w:pPr>
-      <w:proofErr w:type="gramStart"/>
-      <w:r>
-        <w:t>Eine relativ</w:t>
-      </w:r>
-      <w:proofErr w:type="gramEnd"/>
-      <w:r>
-        <w:t xml:space="preserve"> geringe Leistung von 14,5W ist vorteilhaft, da Steckboard des Raspberry und restliche Elektronik (</w:t>
-      </w:r>
-      <w:proofErr w:type="spellStart"/>
-      <w:r>
-        <w:t>z.B</w:t>
-      </w:r>
-      <w:proofErr w:type="spellEnd"/>
-      <w:r>
-        <w:t xml:space="preserve"> Transistor) nicht auf große Leistung ausgelegt werden muss, was Kosten spart und sicherer ist</w:t>
+      <w:r>
+        <w:t>Eine relativ geringe Leistung von 14,5W ist vorteilhaft, da Steckboard des Raspberry und restliche Elektronik (z.B Transistor) nicht auf große Leistung ausgelegt werden muss, was Kosten spart und sicherer ist</w:t>
       </w:r>
     </w:p>
     <w:p>
@@ -611,23 +572,7 @@
         <w:spacing w:line="360" w:lineRule="auto"/>
       </w:pPr>
       <w:r>
-        <w:t xml:space="preserve">Es bietet sich die Ausführung als Tauchpumpe an, da dabei die Pumpe dauerhaft unterhalb des Wasserpegels steht und dadurch immer mit Wasser gefüllt ist. Dadurch läuft die Pumpe nie „leer“ (saugt Luft an) was dazu führen könnte, dass keine Flüssigkeit angesaugt </w:t>
-      </w:r>
-      <w:proofErr w:type="gramStart"/>
-      <w:r>
-        <w:t>wird</w:t>
-      </w:r>
-      <w:proofErr w:type="gramEnd"/>
-      <w:r>
-        <w:t xml:space="preserve"> da diese durch die Schwerkraft wieder zurück in den Behälter fliesen würde. Dadurch wird ein Betrieb bei zu hoher Leistung vermieden, der zu Überlast führen könnte und die Elektronik beschädigen könnte. Ein Sensor soll den Pegel des </w:t>
-      </w:r>
-      <w:proofErr w:type="spellStart"/>
-      <w:r>
-        <w:t>Flüssigkeitbehälters</w:t>
-      </w:r>
-      <w:proofErr w:type="spellEnd"/>
-      <w:r>
-        <w:t xml:space="preserve"> überwachen</w:t>
+        <w:t>Es bietet sich die Ausführung als Tauchpumpe an, da dabei die Pumpe dauerhaft unterhalb des Wasserpegels steht und dadurch immer mit Wasser gefüllt ist. Dadurch läuft die Pumpe nie „leer“ (saugt Luft an) was dazu führen könnte, dass keine Flüssigkeit angesaugt wird da diese durch die Schwerkraft wieder zurück in den Behälter fliesen würde. Dadurch wird ein Betrieb bei zu hoher Leistung vermieden, der zu Überlast führen könnte und die Elektronik beschädigen könnte. Ein Sensor soll den Pegel des Flüssigkeitbehälters überwachen</w:t>
       </w:r>
       <w:r>
         <w:t xml:space="preserve"> und somit sicherstellen, dass die Pumpe dauerhaft im Kontakt mit Wasser ist.</w:t>
@@ -976,15 +921,7 @@
               <w:spacing w:line="276" w:lineRule="auto"/>
             </w:pPr>
             <w:r>
-              <w:t>- Erfordert korrektes Verständnis von Gate-Spannung (</w:t>
-            </w:r>
-            <w:proofErr w:type="spellStart"/>
-            <w:r>
-              <w:t>Logic</w:t>
-            </w:r>
-            <w:proofErr w:type="spellEnd"/>
-            <w:r>
-              <w:t>-Level nötig)</w:t>
+              <w:t>- Erfordert korrektes Verständnis von Gate-Spannung (Logic-Level nötig)</w:t>
             </w:r>
           </w:p>
           <w:p>
@@ -1098,15 +1035,7 @@
         <w:t xml:space="preserve"> </w:t>
       </w:r>
       <w:r>
-        <w:t>(</w:t>
-      </w:r>
-      <w:proofErr w:type="spellStart"/>
-      <w:r>
-        <w:t>logiklevel</w:t>
-      </w:r>
-      <w:proofErr w:type="spellEnd"/>
-      <w:r>
-        <w:t>-tauglich).</w:t>
+        <w:t>(logiklevel-tauglich).</w:t>
       </w:r>
     </w:p>
     <w:p>
@@ -1133,15 +1062,7 @@
         <w:t>Schneller, leiser, effizienter als Relais</w:t>
       </w:r>
       <w:r>
-        <w:t xml:space="preserve">, Strom für Relais </w:t>
-      </w:r>
-      <w:proofErr w:type="spellStart"/>
-      <w:r>
-        <w:t>evtl</w:t>
-      </w:r>
-      <w:proofErr w:type="spellEnd"/>
-      <w:r>
-        <w:t xml:space="preserve"> zu gering. günstiger</w:t>
+        <w:t>, Strom für Relais evtl zu gering. günstiger</w:t>
       </w:r>
     </w:p>
     <w:p>
@@ -1240,14 +1161,12 @@
                 <w:lang w:val="en-US"/>
               </w:rPr>
             </w:pPr>
-            <w:proofErr w:type="spellStart"/>
             <w:r>
               <w:rPr>
                 <w:lang w:val="en-US"/>
               </w:rPr>
               <w:t>Kriterium</w:t>
             </w:r>
-            <w:proofErr w:type="spellEnd"/>
           </w:p>
         </w:tc>
         <w:tc>
@@ -1261,14 +1180,12 @@
                 <w:lang w:val="en-US"/>
               </w:rPr>
             </w:pPr>
-            <w:proofErr w:type="spellStart"/>
             <w:r>
               <w:rPr>
                 <w:lang w:val="en-US"/>
               </w:rPr>
               <w:t>Eigenschaft</w:t>
             </w:r>
-            <w:proofErr w:type="spellEnd"/>
           </w:p>
         </w:tc>
       </w:tr>
@@ -1284,13 +1201,8 @@
                 <w:lang w:val="en-US"/>
               </w:rPr>
             </w:pPr>
-            <w:proofErr w:type="spellStart"/>
             <w:r>
-              <w:t>Logic</w:t>
-            </w:r>
-            <w:proofErr w:type="spellEnd"/>
-            <w:r>
-              <w:t>-Level-MOSFET</w:t>
+              <w:t>Logic-Level-MOSFET</w:t>
             </w:r>
           </w:p>
         </w:tc>
@@ -1354,19 +1266,11 @@
                 <w:lang w:val="en-US"/>
               </w:rPr>
             </w:pPr>
-            <w:proofErr w:type="spellStart"/>
             <w:r>
               <w:rPr>
                 <w:lang w:val="en-US"/>
               </w:rPr>
-              <w:t>Durchlasswiderstand</w:t>
-            </w:r>
-            <w:proofErr w:type="spellEnd"/>
-            <w:r>
-              <w:rPr>
-                <w:lang w:val="en-US"/>
-              </w:rPr>
-              <w:t xml:space="preserve"> R&lt;sub&gt;DS(on)&lt;/sub&gt;</w:t>
+              <w:t>Durchlasswiderstand R&lt;sub&gt;DS(on)&lt;/sub&gt;</w:t>
             </w:r>
           </w:p>
         </w:tc>
@@ -1875,15 +1779,7 @@
         <w:t xml:space="preserve"> Mikrocontroller-Board</w:t>
       </w:r>
       <w:r>
-        <w:t xml:space="preserve"> </w:t>
-      </w:r>
-      <w:proofErr w:type="gramStart"/>
-      <w:r>
-        <w:t>ist</w:t>
-      </w:r>
-      <w:proofErr w:type="gramEnd"/>
-      <w:r>
-        <w:t xml:space="preserve"> das </w:t>
+        <w:t xml:space="preserve"> ist das </w:t>
       </w:r>
       <w:r>
         <w:t>sich besonders für einfache bis fortgeschrittene Elektronik- und Steuerungsprojekte eignet. Er basiert auf dem selbst entwickelten RP2040-Chip und ist für seine Flexibilität, Energieeffizienz und Benutzerfreundlichkeit bekannt.</w:t>
@@ -2336,21 +2232,7 @@
               <w:rPr>
                 <w:lang w:val="en-US"/>
               </w:rPr>
-              <w:t xml:space="preserve"> Pull-up </w:t>
-            </w:r>
-            <w:proofErr w:type="spellStart"/>
-            <w:r>
-              <w:rPr>
-                <w:lang w:val="en-US"/>
-              </w:rPr>
-              <w:t>zu</w:t>
-            </w:r>
-            <w:proofErr w:type="spellEnd"/>
-            <w:r>
-              <w:rPr>
-                <w:lang w:val="en-US"/>
-              </w:rPr>
-              <w:t xml:space="preserve"> VDD</w:t>
+              <w:t xml:space="preserve"> Pull-up zu VDD</w:t>
             </w:r>
           </w:p>
         </w:tc>
@@ -2426,7 +2308,6 @@
       <w:r>
         <w:t xml:space="preserve">Da </w:t>
       </w:r>
-      <w:proofErr w:type="gramStart"/>
       <w:r>
         <w:t>Schwimmerschalter</w:t>
       </w:r>
@@ -2434,11 +2315,7 @@
         <w:t xml:space="preserve"> </w:t>
       </w:r>
       <w:r>
-        <w:t>relativ</w:t>
-      </w:r>
-      <w:proofErr w:type="gramEnd"/>
-      <w:r>
-        <w:t xml:space="preserve"> </w:t>
+        <w:t xml:space="preserve">relativ </w:t>
       </w:r>
       <w:r>
         <w:t>günstig und zuverlässig sind, werden diese gewählt</w:t>
@@ -2646,15 +2523,7 @@
         <w:jc w:val="both"/>
       </w:pPr>
       <w:r>
-        <w:t xml:space="preserve">Der Schwimmerschalter </w:t>
-      </w:r>
-      <w:proofErr w:type="gramStart"/>
-      <w:r>
-        <w:t>ist im Prinzip</w:t>
-      </w:r>
-      <w:proofErr w:type="gramEnd"/>
-      <w:r>
-        <w:t xml:space="preserve"> ein </w:t>
+        <w:t xml:space="preserve">Der Schwimmerschalter ist im Prinzip ein </w:t>
       </w:r>
       <w:r>
         <w:rPr>
@@ -2721,15 +2590,7 @@
         <w:jc w:val="both"/>
       </w:pPr>
       <w:r>
-        <w:t>Der Pull-</w:t>
-      </w:r>
-      <w:proofErr w:type="spellStart"/>
-      <w:r>
-        <w:t>up</w:t>
-      </w:r>
-      <w:proofErr w:type="spellEnd"/>
-      <w:r>
-        <w:t>-Widerstand (10kΩ) wird zwischen 3,3 V und GPIO-Pin geschaltet, so dass der Pin im Normalfall HIGH (3,3 V) ist.</w:t>
+        <w:t>Der Pull-up-Widerstand (10kΩ) wird zwischen 3,3 V und GPIO-Pin geschaltet, so dass der Pin im Normalfall HIGH (3,3 V) ist.</w:t>
       </w:r>
     </w:p>
     <w:p>
@@ -2755,15 +2616,7 @@
         <w:jc w:val="both"/>
       </w:pPr>
       <w:r>
-        <w:t>Wenn Schwimmerschalter offen: GPIO-Pin ist durch den Pull-</w:t>
-      </w:r>
-      <w:proofErr w:type="spellStart"/>
-      <w:r>
-        <w:t>up</w:t>
-      </w:r>
-      <w:proofErr w:type="spellEnd"/>
-      <w:r>
-        <w:t xml:space="preserve"> auf HIGH (3,3 V)</w:t>
+        <w:t>Wenn Schwimmerschalter offen: GPIO-Pin ist durch den Pull-up auf HIGH (3,3 V)</w:t>
       </w:r>
     </w:p>
     <w:p>
@@ -2997,15 +2850,7 @@
     </w:p>
     <w:p>
       <w:r>
-        <w:t xml:space="preserve">gemeinsame </w:t>
-      </w:r>
-      <w:proofErr w:type="spellStart"/>
-      <w:r>
-        <w:t>ToDo</w:t>
-      </w:r>
-      <w:proofErr w:type="spellEnd"/>
-      <w:r>
-        <w:t xml:space="preserve"> Liste</w:t>
+        <w:t>gemeinsame ToDo Liste</w:t>
       </w:r>
     </w:p>
     <w:p>
@@ -3174,15 +3019,44 @@
       </w:r>
     </w:p>
     <w:p>
+      <w:r>
+        <w:t xml:space="preserve">Woche 2: </w:t>
+      </w:r>
+    </w:p>
+    <w:p>
       <w:pPr>
         <w:pStyle w:val="Listenabsatz"/>
         <w:numPr>
           <w:ilvl w:val="0"/>
-          <w:numId w:val="7"/>
+          <w:numId w:val="35"/>
+        </w:numPr>
+      </w:pPr>
+      <w:r>
+        <w:t>Schaltplan</w:t>
+      </w:r>
+    </w:p>
+    <w:p>
+      <w:pPr>
+        <w:pStyle w:val="Listenabsatz"/>
+        <w:numPr>
+          <w:ilvl w:val="0"/>
+          <w:numId w:val="35"/>
         </w:numPr>
       </w:pPr>
       <w:r>
         <w:t>Bauteile bestellen</w:t>
+      </w:r>
+    </w:p>
+    <w:p>
+      <w:pPr>
+        <w:pStyle w:val="Listenabsatz"/>
+        <w:numPr>
+          <w:ilvl w:val="0"/>
+          <w:numId w:val="35"/>
+        </w:numPr>
+      </w:pPr>
+      <w:r>
+        <w:t>erste Algorithmen</w:t>
       </w:r>
     </w:p>
     <w:p>
@@ -3250,7 +3124,7 @@
         </w:numPr>
       </w:pPr>
       <w:r>
-        <w:t>Rezept</w:t>
+        <w:t>recipe</w:t>
       </w:r>
     </w:p>
     <w:p>
@@ -3300,6 +3174,9 @@
       <w:r>
         <w:t>d</w:t>
       </w:r>
+      <w:r>
+        <w:t>rink_suggestion</w:t>
+      </w:r>
     </w:p>
     <w:p>
       <w:pPr>
@@ -3342,6 +3219,43 @@
           <w:numId w:val="22"/>
         </w:numPr>
       </w:pPr>
+      <w:r>
+        <w:lastRenderedPageBreak/>
+        <w:t>Algorithmen:</w:t>
+      </w:r>
+    </w:p>
+    <w:p>
+      <w:pPr>
+        <w:pStyle w:val="Listenabsatz"/>
+        <w:numPr>
+          <w:ilvl w:val="2"/>
+          <w:numId w:val="22"/>
+        </w:numPr>
+      </w:pPr>
+      <w:r>
+        <w:t>d</w:t>
+      </w:r>
+    </w:p>
+    <w:p>
+      <w:pPr>
+        <w:pStyle w:val="Listenabsatz"/>
+        <w:numPr>
+          <w:ilvl w:val="1"/>
+          <w:numId w:val="22"/>
+        </w:numPr>
+      </w:pPr>
+      <w:r>
+        <w:t>Klassen:</w:t>
+      </w:r>
+    </w:p>
+    <w:p>
+      <w:pPr>
+        <w:pStyle w:val="Listenabsatz"/>
+        <w:numPr>
+          <w:ilvl w:val="2"/>
+          <w:numId w:val="22"/>
+        </w:numPr>
+      </w:pPr>
     </w:p>
     <w:p/>
     <w:p>
@@ -3349,7 +3263,6 @@
         <w:pStyle w:val="berschrift2"/>
       </w:pPr>
       <w:r>
-        <w:lastRenderedPageBreak/>
         <w:t>Software</w:t>
       </w:r>
       <w:r>
@@ -3365,15 +3278,7 @@
         </w:numPr>
       </w:pPr>
       <w:r>
-        <w:t xml:space="preserve">Kommunikation mit Pico: Seriell via USB (z. B. mit </w:t>
-      </w:r>
-      <w:proofErr w:type="spellStart"/>
-      <w:r>
-        <w:t>pyserial</w:t>
-      </w:r>
-      <w:proofErr w:type="spellEnd"/>
-      <w:r>
-        <w:t>)</w:t>
+        <w:t>Kommunikation mit Pico: Seriell via USB (z. B. mit pyserial)</w:t>
       </w:r>
     </w:p>
     <w:p>
@@ -3385,13 +3290,8 @@
         </w:numPr>
       </w:pPr>
       <w:r>
-        <w:t xml:space="preserve">GUI: Mit </w:t>
-      </w:r>
-      <w:proofErr w:type="spellStart"/>
-      <w:r>
-        <w:t>tkinter</w:t>
-      </w:r>
-      <w:proofErr w:type="spellEnd"/>
+        <w:t>GUI: Mit tkinter</w:t>
+      </w:r>
     </w:p>
     <w:p>
       <w:pPr>
@@ -3531,7 +3431,6 @@
           <w:szCs w:val="22"/>
         </w:rPr>
       </w:pPr>
-      <w:proofErr w:type="spellStart"/>
       <w:r>
         <w:rPr>
           <w:rFonts w:ascii="Arial" w:eastAsiaTheme="minorHAnsi" w:hAnsi="Arial" w:cs="Arial"/>
@@ -3539,52 +3438,31 @@
           <w:sz w:val="22"/>
           <w:szCs w:val="22"/>
         </w:rPr>
-        <w:t>MixerController</w:t>
-      </w:r>
-      <w:proofErr w:type="spellEnd"/>
-      <w:r>
+        <w:t>MixerController: steuert den Mischvorgang</w:t>
+      </w:r>
+    </w:p>
+    <w:p>
+      <w:pPr>
+        <w:pStyle w:val="berschrift3"/>
+        <w:numPr>
+          <w:ilvl w:val="0"/>
+          <w:numId w:val="19"/>
+        </w:numPr>
         <w:rPr>
           <w:rFonts w:ascii="Arial" w:eastAsiaTheme="minorHAnsi" w:hAnsi="Arial" w:cs="Arial"/>
           <w:color w:val="auto"/>
           <w:sz w:val="22"/>
           <w:szCs w:val="22"/>
         </w:rPr>
-        <w:t>: steuert den Mischvorgang</w:t>
-      </w:r>
-    </w:p>
-    <w:p>
-      <w:pPr>
-        <w:pStyle w:val="berschrift3"/>
-        <w:numPr>
-          <w:ilvl w:val="0"/>
-          <w:numId w:val="19"/>
-        </w:numPr>
+      </w:pPr>
+      <w:r>
         <w:rPr>
           <w:rFonts w:ascii="Arial" w:eastAsiaTheme="minorHAnsi" w:hAnsi="Arial" w:cs="Arial"/>
           <w:color w:val="auto"/>
           <w:sz w:val="22"/>
           <w:szCs w:val="22"/>
         </w:rPr>
-      </w:pPr>
-      <w:proofErr w:type="spellStart"/>
-      <w:r>
-        <w:rPr>
-          <w:rFonts w:ascii="Arial" w:eastAsiaTheme="minorHAnsi" w:hAnsi="Arial" w:cs="Arial"/>
-          <w:color w:val="auto"/>
-          <w:sz w:val="22"/>
-          <w:szCs w:val="22"/>
-        </w:rPr>
-        <w:t>GUIController</w:t>
-      </w:r>
-      <w:proofErr w:type="spellEnd"/>
-      <w:r>
-        <w:rPr>
-          <w:rFonts w:ascii="Arial" w:eastAsiaTheme="minorHAnsi" w:hAnsi="Arial" w:cs="Arial"/>
-          <w:color w:val="auto"/>
-          <w:sz w:val="22"/>
-          <w:szCs w:val="22"/>
-        </w:rPr>
-        <w:t>: verbindet GUI mit Logik</w:t>
+        <w:t>GUIController: verbindet GUI mit Logik</w:t>
       </w:r>
     </w:p>
     <w:p>
@@ -3706,15 +3584,7 @@
     </w:p>
     <w:p>
       <w:r>
-        <w:t xml:space="preserve">Diese </w:t>
-      </w:r>
-      <w:proofErr w:type="spellStart"/>
-      <w:r>
-        <w:t>regeln</w:t>
-      </w:r>
-      <w:proofErr w:type="spellEnd"/>
-      <w:r>
-        <w:t xml:space="preserve"> den Mischvorgang:</w:t>
+        <w:t>Diese regeln den Mischvorgang:</w:t>
       </w:r>
     </w:p>
     <w:p>
@@ -3775,21 +3645,7 @@
         <w:rPr>
           <w:lang w:val="en-US"/>
         </w:rPr>
-        <w:t xml:space="preserve">Z. B. </w:t>
-      </w:r>
-      <w:proofErr w:type="spellStart"/>
-      <w:r>
-        <w:rPr>
-          <w:lang w:val="en-US"/>
-        </w:rPr>
-        <w:t>bei</w:t>
-      </w:r>
-      <w:proofErr w:type="spellEnd"/>
-      <w:r>
-        <w:rPr>
-          <w:lang w:val="en-US"/>
-        </w:rPr>
-        <w:t xml:space="preserve"> Cocktail „Cola-Rum“: 150 ml Cola + 50 ml Rum.</w:t>
+        <w:t>Z. B. bei Cocktail „Cola-Rum“: 150 ml Cola + 50 ml Rum.</w:t>
       </w:r>
     </w:p>
     <w:p>
@@ -3814,116 +3670,34 @@
       </w:r>
     </w:p>
     <w:p>
-      <w:proofErr w:type="spellStart"/>
-      <w:r>
-        <w:t>rezept</w:t>
-      </w:r>
-      <w:proofErr w:type="spellEnd"/>
-      <w:r>
-        <w:t xml:space="preserve"> = {"Cola": 150, "Rum": 50}</w:t>
-      </w:r>
-    </w:p>
-    <w:p>
-      <w:proofErr w:type="spellStart"/>
-      <w:r>
-        <w:t>for</w:t>
-      </w:r>
-      <w:proofErr w:type="spellEnd"/>
-      <w:r>
-        <w:t xml:space="preserve"> </w:t>
-      </w:r>
-      <w:proofErr w:type="spellStart"/>
-      <w:r>
-        <w:t>zutatenname</w:t>
-      </w:r>
-      <w:proofErr w:type="spellEnd"/>
-      <w:r>
-        <w:t xml:space="preserve">, ml in </w:t>
-      </w:r>
-      <w:proofErr w:type="spellStart"/>
-      <w:r>
-        <w:t>rezept.items</w:t>
-      </w:r>
-      <w:proofErr w:type="spellEnd"/>
-      <w:r>
-        <w:t>():</w:t>
+      <w:r>
+        <w:t>rezept = {"Cola": 150, "Rum": 50}</w:t>
+      </w:r>
+    </w:p>
+    <w:p>
+      <w:r>
+        <w:t>for zutatenname, ml in rezept.items():</w:t>
       </w:r>
     </w:p>
     <w:p>
       <w:r>
         <w:lastRenderedPageBreak/>
-        <w:t xml:space="preserve">    </w:t>
-      </w:r>
-      <w:proofErr w:type="spellStart"/>
-      <w:r>
-        <w:t>einschaltzeit</w:t>
-      </w:r>
-      <w:proofErr w:type="spellEnd"/>
-      <w:r>
-        <w:t xml:space="preserve"> = ml / </w:t>
-      </w:r>
-      <w:proofErr w:type="spellStart"/>
-      <w:r>
-        <w:t>ml_pro_sekunde</w:t>
-      </w:r>
-      <w:proofErr w:type="spellEnd"/>
-      <w:r>
-        <w:t>[</w:t>
-      </w:r>
-      <w:proofErr w:type="spellStart"/>
-      <w:r>
-        <w:t>zutatenname</w:t>
-      </w:r>
-      <w:proofErr w:type="spellEnd"/>
-      <w:r>
-        <w:t>]</w:t>
-      </w:r>
-    </w:p>
-    <w:p>
-      <w:r>
-        <w:t xml:space="preserve">    pumpe[</w:t>
-      </w:r>
-      <w:proofErr w:type="spellStart"/>
-      <w:r>
-        <w:t>zutatenname</w:t>
-      </w:r>
-      <w:proofErr w:type="spellEnd"/>
-      <w:r>
-        <w:t>].ein()</w:t>
-      </w:r>
-    </w:p>
-    <w:p>
-      <w:r>
-        <w:t xml:space="preserve">    </w:t>
-      </w:r>
-      <w:proofErr w:type="spellStart"/>
-      <w:r>
-        <w:t>sleep</w:t>
-      </w:r>
-      <w:proofErr w:type="spellEnd"/>
-      <w:r>
-        <w:t>(</w:t>
-      </w:r>
-      <w:proofErr w:type="spellStart"/>
-      <w:r>
-        <w:t>einschaltzeit</w:t>
-      </w:r>
-      <w:proofErr w:type="spellEnd"/>
-      <w:r>
-        <w:t>)</w:t>
-      </w:r>
-    </w:p>
-    <w:p>
-      <w:r>
-        <w:t xml:space="preserve">    pumpe[</w:t>
-      </w:r>
-      <w:proofErr w:type="spellStart"/>
-      <w:r>
-        <w:t>zutatenname</w:t>
-      </w:r>
-      <w:proofErr w:type="spellEnd"/>
-      <w:r>
-        <w:t>].aus()</w:t>
+        <w:t xml:space="preserve">    einschaltzeit = ml / ml_pro_sekunde[zutatenname]</w:t>
+      </w:r>
+    </w:p>
+    <w:p>
+      <w:r>
+        <w:t xml:space="preserve">    pumpe[zutatenname].ein()</w:t>
+      </w:r>
+    </w:p>
+    <w:p>
+      <w:r>
+        <w:t xml:space="preserve">    sleep(einschaltzeit)</w:t>
+      </w:r>
+    </w:p>
+    <w:p>
+      <w:r>
+        <w:t xml:space="preserve">    pumpe[zutatenname].aus()</w:t>
       </w:r>
     </w:p>
     <w:p/>
@@ -4023,15 +3797,7 @@
         </w:numPr>
       </w:pPr>
       <w:r>
-        <w:t xml:space="preserve">Wenn z. B. ein </w:t>
-      </w:r>
-      <w:proofErr w:type="spellStart"/>
-      <w:r>
-        <w:t>Füllstandssensor</w:t>
-      </w:r>
-      <w:proofErr w:type="spellEnd"/>
-      <w:r>
-        <w:t xml:space="preserve"> </w:t>
+        <w:t xml:space="preserve">Wenn z. B. ein Füllstandssensor </w:t>
       </w:r>
       <w:r>
         <w:rPr>
@@ -4165,18 +3931,14 @@
       </w:r>
     </w:p>
     <w:p>
-      <w:proofErr w:type="spellStart"/>
       <w:r>
         <w:t>python</w:t>
       </w:r>
-      <w:proofErr w:type="spellEnd"/>
-    </w:p>
-    <w:p>
-      <w:proofErr w:type="spellStart"/>
+    </w:p>
+    <w:p>
       <w:r>
         <w:t>KopierenBearbeiten</w:t>
       </w:r>
-      <w:proofErr w:type="spellEnd"/>
     </w:p>
     <w:p>
       <w:r>
@@ -4184,113 +3946,28 @@
       </w:r>
     </w:p>
     <w:p>
-      <w:proofErr w:type="spellStart"/>
-      <w:r>
-        <w:t>def</w:t>
-      </w:r>
-      <w:proofErr w:type="spellEnd"/>
-      <w:r>
-        <w:t xml:space="preserve"> </w:t>
-      </w:r>
-      <w:proofErr w:type="spellStart"/>
-      <w:r>
-        <w:t>update_temp</w:t>
-      </w:r>
-      <w:proofErr w:type="spellEnd"/>
-      <w:r>
-        <w:t>(</w:t>
-      </w:r>
-      <w:proofErr w:type="spellStart"/>
-      <w:r>
-        <w:t>neuer_wert</w:t>
-      </w:r>
-      <w:proofErr w:type="spellEnd"/>
-      <w:r>
-        <w:t>):</w:t>
-      </w:r>
-    </w:p>
-    <w:p>
-      <w:r>
-        <w:t xml:space="preserve">    </w:t>
-      </w:r>
-      <w:proofErr w:type="spellStart"/>
-      <w:r>
-        <w:t>temperaturwerte.append</w:t>
-      </w:r>
-      <w:proofErr w:type="spellEnd"/>
-      <w:r>
-        <w:t>(</w:t>
-      </w:r>
-      <w:proofErr w:type="spellStart"/>
-      <w:r>
-        <w:t>neuer_wert</w:t>
-      </w:r>
-      <w:proofErr w:type="spellEnd"/>
-      <w:r>
-        <w:t>)</w:t>
-      </w:r>
-    </w:p>
-    <w:p>
-      <w:r>
-        <w:t xml:space="preserve">    </w:t>
-      </w:r>
-      <w:proofErr w:type="spellStart"/>
-      <w:r>
-        <w:t>if</w:t>
-      </w:r>
-      <w:proofErr w:type="spellEnd"/>
-      <w:r>
-        <w:t xml:space="preserve"> </w:t>
-      </w:r>
-      <w:proofErr w:type="spellStart"/>
-      <w:r>
-        <w:t>len</w:t>
-      </w:r>
-      <w:proofErr w:type="spellEnd"/>
-      <w:r>
-        <w:t>(temperaturwerte) &gt; 10:</w:t>
-      </w:r>
-    </w:p>
-    <w:p>
-      <w:r>
-        <w:t xml:space="preserve">        </w:t>
-      </w:r>
-      <w:proofErr w:type="spellStart"/>
-      <w:r>
-        <w:t>temperaturwerte.pop</w:t>
-      </w:r>
-      <w:proofErr w:type="spellEnd"/>
-      <w:r>
-        <w:t>(0)</w:t>
-      </w:r>
-    </w:p>
-    <w:p>
-      <w:r>
-        <w:t xml:space="preserve">    </w:t>
-      </w:r>
-      <w:proofErr w:type="spellStart"/>
-      <w:r>
-        <w:t>return</w:t>
-      </w:r>
-      <w:proofErr w:type="spellEnd"/>
-      <w:r>
-        <w:t xml:space="preserve"> </w:t>
-      </w:r>
-      <w:proofErr w:type="spellStart"/>
-      <w:r>
-        <w:t>sum</w:t>
-      </w:r>
-      <w:proofErr w:type="spellEnd"/>
-      <w:r>
-        <w:t xml:space="preserve">(temperaturwerte) / </w:t>
-      </w:r>
-      <w:proofErr w:type="spellStart"/>
-      <w:r>
-        <w:t>len</w:t>
-      </w:r>
-      <w:proofErr w:type="spellEnd"/>
-      <w:r>
-        <w:t>(temperaturwerte)</w:t>
+      <w:r>
+        <w:t>def update_temp(neuer_wert):</w:t>
+      </w:r>
+    </w:p>
+    <w:p>
+      <w:r>
+        <w:t xml:space="preserve">    temperaturwerte.append(neuer_wert)</w:t>
+      </w:r>
+    </w:p>
+    <w:p>
+      <w:r>
+        <w:t xml:space="preserve">    if len(temperaturwerte) &gt; 10:</w:t>
+      </w:r>
+    </w:p>
+    <w:p>
+      <w:r>
+        <w:t xml:space="preserve">        temperaturwerte.pop(0)</w:t>
+      </w:r>
+    </w:p>
+    <w:p>
+      <w:r>
+        <w:t xml:space="preserve">    return sum(temperaturwerte) / len(temperaturwerte)</w:t>
       </w:r>
     </w:p>
     <w:p/>
@@ -6785,6 +6462,119 @@
     </w:lvl>
   </w:abstractNum>
   <w:abstractNum w:abstractNumId="16" w15:restartNumberingAfterBreak="0">
+    <w:nsid w:val="358F6F22"/>
+    <w:multiLevelType w:val="hybridMultilevel"/>
+    <w:tmpl w:val="91445C6C"/>
+    <w:lvl w:ilvl="0" w:tplc="04070001">
+      <w:start w:val="1"/>
+      <w:numFmt w:val="bullet"/>
+      <w:lvlText w:val=""/>
+      <w:lvlJc w:val="left"/>
+      <w:pPr>
+        <w:ind w:left="720" w:hanging="360"/>
+      </w:pPr>
+      <w:rPr>
+        <w:rFonts w:ascii="Symbol" w:hAnsi="Symbol" w:hint="default"/>
+      </w:rPr>
+    </w:lvl>
+    <w:lvl w:ilvl="1" w:tplc="04070003" w:tentative="1">
+      <w:start w:val="1"/>
+      <w:numFmt w:val="bullet"/>
+      <w:lvlText w:val="o"/>
+      <w:lvlJc w:val="left"/>
+      <w:pPr>
+        <w:ind w:left="1440" w:hanging="360"/>
+      </w:pPr>
+      <w:rPr>
+        <w:rFonts w:ascii="Courier New" w:hAnsi="Courier New" w:cs="Courier New" w:hint="default"/>
+      </w:rPr>
+    </w:lvl>
+    <w:lvl w:ilvl="2" w:tplc="04070005" w:tentative="1">
+      <w:start w:val="1"/>
+      <w:numFmt w:val="bullet"/>
+      <w:lvlText w:val=""/>
+      <w:lvlJc w:val="left"/>
+      <w:pPr>
+        <w:ind w:left="2160" w:hanging="360"/>
+      </w:pPr>
+      <w:rPr>
+        <w:rFonts w:ascii="Wingdings" w:hAnsi="Wingdings" w:hint="default"/>
+      </w:rPr>
+    </w:lvl>
+    <w:lvl w:ilvl="3" w:tplc="04070001" w:tentative="1">
+      <w:start w:val="1"/>
+      <w:numFmt w:val="bullet"/>
+      <w:lvlText w:val=""/>
+      <w:lvlJc w:val="left"/>
+      <w:pPr>
+        <w:ind w:left="2880" w:hanging="360"/>
+      </w:pPr>
+      <w:rPr>
+        <w:rFonts w:ascii="Symbol" w:hAnsi="Symbol" w:hint="default"/>
+      </w:rPr>
+    </w:lvl>
+    <w:lvl w:ilvl="4" w:tplc="04070003" w:tentative="1">
+      <w:start w:val="1"/>
+      <w:numFmt w:val="bullet"/>
+      <w:lvlText w:val="o"/>
+      <w:lvlJc w:val="left"/>
+      <w:pPr>
+        <w:ind w:left="3600" w:hanging="360"/>
+      </w:pPr>
+      <w:rPr>
+        <w:rFonts w:ascii="Courier New" w:hAnsi="Courier New" w:cs="Courier New" w:hint="default"/>
+      </w:rPr>
+    </w:lvl>
+    <w:lvl w:ilvl="5" w:tplc="04070005" w:tentative="1">
+      <w:start w:val="1"/>
+      <w:numFmt w:val="bullet"/>
+      <w:lvlText w:val=""/>
+      <w:lvlJc w:val="left"/>
+      <w:pPr>
+        <w:ind w:left="4320" w:hanging="360"/>
+      </w:pPr>
+      <w:rPr>
+        <w:rFonts w:ascii="Wingdings" w:hAnsi="Wingdings" w:hint="default"/>
+      </w:rPr>
+    </w:lvl>
+    <w:lvl w:ilvl="6" w:tplc="04070001" w:tentative="1">
+      <w:start w:val="1"/>
+      <w:numFmt w:val="bullet"/>
+      <w:lvlText w:val=""/>
+      <w:lvlJc w:val="left"/>
+      <w:pPr>
+        <w:ind w:left="5040" w:hanging="360"/>
+      </w:pPr>
+      <w:rPr>
+        <w:rFonts w:ascii="Symbol" w:hAnsi="Symbol" w:hint="default"/>
+      </w:rPr>
+    </w:lvl>
+    <w:lvl w:ilvl="7" w:tplc="04070003" w:tentative="1">
+      <w:start w:val="1"/>
+      <w:numFmt w:val="bullet"/>
+      <w:lvlText w:val="o"/>
+      <w:lvlJc w:val="left"/>
+      <w:pPr>
+        <w:ind w:left="5760" w:hanging="360"/>
+      </w:pPr>
+      <w:rPr>
+        <w:rFonts w:ascii="Courier New" w:hAnsi="Courier New" w:cs="Courier New" w:hint="default"/>
+      </w:rPr>
+    </w:lvl>
+    <w:lvl w:ilvl="8" w:tplc="04070005" w:tentative="1">
+      <w:start w:val="1"/>
+      <w:numFmt w:val="bullet"/>
+      <w:lvlText w:val=""/>
+      <w:lvlJc w:val="left"/>
+      <w:pPr>
+        <w:ind w:left="6480" w:hanging="360"/>
+      </w:pPr>
+      <w:rPr>
+        <w:rFonts w:ascii="Wingdings" w:hAnsi="Wingdings" w:hint="default"/>
+      </w:rPr>
+    </w:lvl>
+  </w:abstractNum>
+  <w:abstractNum w:abstractNumId="17" w15:restartNumberingAfterBreak="0">
     <w:nsid w:val="3A840CE6"/>
     <w:multiLevelType w:val="multilevel"/>
     <w:tmpl w:val="E984FD02"/>
@@ -6897,7 +6687,7 @@
       </w:pPr>
     </w:lvl>
   </w:abstractNum>
-  <w:abstractNum w:abstractNumId="17" w15:restartNumberingAfterBreak="0">
+  <w:abstractNum w:abstractNumId="18" w15:restartNumberingAfterBreak="0">
     <w:nsid w:val="3AFB6B27"/>
     <w:multiLevelType w:val="hybridMultilevel"/>
     <w:tmpl w:val="F39AE6EC"/>
@@ -7010,7 +6800,7 @@
       </w:rPr>
     </w:lvl>
   </w:abstractNum>
-  <w:abstractNum w:abstractNumId="18" w15:restartNumberingAfterBreak="0">
+  <w:abstractNum w:abstractNumId="19" w15:restartNumberingAfterBreak="0">
     <w:nsid w:val="3F1A7D30"/>
     <w:multiLevelType w:val="hybridMultilevel"/>
     <w:tmpl w:val="CDD6375C"/>
@@ -7123,7 +6913,7 @@
       </w:rPr>
     </w:lvl>
   </w:abstractNum>
-  <w:abstractNum w:abstractNumId="19" w15:restartNumberingAfterBreak="0">
+  <w:abstractNum w:abstractNumId="20" w15:restartNumberingAfterBreak="0">
     <w:nsid w:val="3F753F11"/>
     <w:multiLevelType w:val="multilevel"/>
     <w:tmpl w:val="5B5A11DC"/>
@@ -7272,7 +7062,7 @@
       </w:rPr>
     </w:lvl>
   </w:abstractNum>
-  <w:abstractNum w:abstractNumId="20" w15:restartNumberingAfterBreak="0">
+  <w:abstractNum w:abstractNumId="21" w15:restartNumberingAfterBreak="0">
     <w:nsid w:val="41B448CB"/>
     <w:multiLevelType w:val="multilevel"/>
     <w:tmpl w:val="8D08FBD0"/>
@@ -7421,7 +7211,7 @@
       </w:rPr>
     </w:lvl>
   </w:abstractNum>
-  <w:abstractNum w:abstractNumId="21" w15:restartNumberingAfterBreak="0">
+  <w:abstractNum w:abstractNumId="22" w15:restartNumberingAfterBreak="0">
     <w:nsid w:val="44385A65"/>
     <w:multiLevelType w:val="multilevel"/>
     <w:tmpl w:val="17D23062"/>
@@ -7570,7 +7360,7 @@
       </w:rPr>
     </w:lvl>
   </w:abstractNum>
-  <w:abstractNum w:abstractNumId="22" w15:restartNumberingAfterBreak="0">
+  <w:abstractNum w:abstractNumId="23" w15:restartNumberingAfterBreak="0">
     <w:nsid w:val="4DE50C26"/>
     <w:multiLevelType w:val="multilevel"/>
     <w:tmpl w:val="9D924F8C"/>
@@ -7683,7 +7473,7 @@
       </w:pPr>
     </w:lvl>
   </w:abstractNum>
-  <w:abstractNum w:abstractNumId="23" w15:restartNumberingAfterBreak="0">
+  <w:abstractNum w:abstractNumId="24" w15:restartNumberingAfterBreak="0">
     <w:nsid w:val="529E2D27"/>
     <w:multiLevelType w:val="multilevel"/>
     <w:tmpl w:val="408C9046"/>
@@ -7832,7 +7622,7 @@
       </w:rPr>
     </w:lvl>
   </w:abstractNum>
-  <w:abstractNum w:abstractNumId="24" w15:restartNumberingAfterBreak="0">
+  <w:abstractNum w:abstractNumId="25" w15:restartNumberingAfterBreak="0">
     <w:nsid w:val="530B239A"/>
     <w:multiLevelType w:val="hybridMultilevel"/>
     <w:tmpl w:val="18B2C9C4"/>
@@ -7945,7 +7735,7 @@
       </w:rPr>
     </w:lvl>
   </w:abstractNum>
-  <w:abstractNum w:abstractNumId="25" w15:restartNumberingAfterBreak="0">
+  <w:abstractNum w:abstractNumId="26" w15:restartNumberingAfterBreak="0">
     <w:nsid w:val="54BD251C"/>
     <w:multiLevelType w:val="hybridMultilevel"/>
     <w:tmpl w:val="D992555C"/>
@@ -8058,7 +7848,7 @@
       </w:rPr>
     </w:lvl>
   </w:abstractNum>
-  <w:abstractNum w:abstractNumId="26" w15:restartNumberingAfterBreak="0">
+  <w:abstractNum w:abstractNumId="27" w15:restartNumberingAfterBreak="0">
     <w:nsid w:val="595319AF"/>
     <w:multiLevelType w:val="multilevel"/>
     <w:tmpl w:val="FA48428C"/>
@@ -8175,7 +7965,7 @@
       </w:pPr>
     </w:lvl>
   </w:abstractNum>
-  <w:abstractNum w:abstractNumId="27" w15:restartNumberingAfterBreak="0">
+  <w:abstractNum w:abstractNumId="28" w15:restartNumberingAfterBreak="0">
     <w:nsid w:val="5A885963"/>
     <w:multiLevelType w:val="hybridMultilevel"/>
     <w:tmpl w:val="0C520532"/>
@@ -8288,7 +8078,7 @@
       </w:rPr>
     </w:lvl>
   </w:abstractNum>
-  <w:abstractNum w:abstractNumId="28" w15:restartNumberingAfterBreak="0">
+  <w:abstractNum w:abstractNumId="29" w15:restartNumberingAfterBreak="0">
     <w:nsid w:val="5F7B43A7"/>
     <w:multiLevelType w:val="multilevel"/>
     <w:tmpl w:val="4D285666"/>
@@ -8437,7 +8227,7 @@
       </w:rPr>
     </w:lvl>
   </w:abstractNum>
-  <w:abstractNum w:abstractNumId="29" w15:restartNumberingAfterBreak="0">
+  <w:abstractNum w:abstractNumId="30" w15:restartNumberingAfterBreak="0">
     <w:nsid w:val="6086317F"/>
     <w:multiLevelType w:val="multilevel"/>
     <w:tmpl w:val="2438DB2C"/>
@@ -8586,7 +8376,7 @@
       </w:rPr>
     </w:lvl>
   </w:abstractNum>
-  <w:abstractNum w:abstractNumId="30" w15:restartNumberingAfterBreak="0">
+  <w:abstractNum w:abstractNumId="31" w15:restartNumberingAfterBreak="0">
     <w:nsid w:val="60A67A39"/>
     <w:multiLevelType w:val="hybridMultilevel"/>
     <w:tmpl w:val="8ACC3404"/>
@@ -8699,7 +8489,7 @@
       </w:rPr>
     </w:lvl>
   </w:abstractNum>
-  <w:abstractNum w:abstractNumId="31" w15:restartNumberingAfterBreak="0">
+  <w:abstractNum w:abstractNumId="32" w15:restartNumberingAfterBreak="0">
     <w:nsid w:val="617918CD"/>
     <w:multiLevelType w:val="multilevel"/>
     <w:tmpl w:val="408C9046"/>
@@ -8848,7 +8638,7 @@
       </w:rPr>
     </w:lvl>
   </w:abstractNum>
-  <w:abstractNum w:abstractNumId="32" w15:restartNumberingAfterBreak="0">
+  <w:abstractNum w:abstractNumId="33" w15:restartNumberingAfterBreak="0">
     <w:nsid w:val="65942D37"/>
     <w:multiLevelType w:val="hybridMultilevel"/>
     <w:tmpl w:val="C56AE52C"/>
@@ -8934,7 +8724,7 @@
       </w:pPr>
     </w:lvl>
   </w:abstractNum>
-  <w:abstractNum w:abstractNumId="33" w15:restartNumberingAfterBreak="0">
+  <w:abstractNum w:abstractNumId="34" w15:restartNumberingAfterBreak="0">
     <w:nsid w:val="786B7B01"/>
     <w:multiLevelType w:val="multilevel"/>
     <w:tmpl w:val="555E5E96"/>
@@ -9087,16 +8877,16 @@
     <w:abstractNumId w:val="4"/>
   </w:num>
   <w:num w:numId="2" w16cid:durableId="446631043">
-    <w:abstractNumId w:val="17"/>
+    <w:abstractNumId w:val="18"/>
   </w:num>
   <w:num w:numId="3" w16cid:durableId="1019621581">
-    <w:abstractNumId w:val="25"/>
+    <w:abstractNumId w:val="26"/>
   </w:num>
   <w:num w:numId="4" w16cid:durableId="542062123">
-    <w:abstractNumId w:val="31"/>
+    <w:abstractNumId w:val="32"/>
   </w:num>
   <w:num w:numId="5" w16cid:durableId="1425884626">
-    <w:abstractNumId w:val="19"/>
+    <w:abstractNumId w:val="20"/>
   </w:num>
   <w:num w:numId="6" w16cid:durableId="1209760483">
     <w:abstractNumId w:val="15"/>
@@ -9108,19 +8898,19 @@
     <w:abstractNumId w:val="13"/>
   </w:num>
   <w:num w:numId="9" w16cid:durableId="515536392">
-    <w:abstractNumId w:val="32"/>
+    <w:abstractNumId w:val="33"/>
   </w:num>
   <w:num w:numId="10" w16cid:durableId="2074810594">
     <w:abstractNumId w:val="0"/>
   </w:num>
   <w:num w:numId="11" w16cid:durableId="610862709">
-    <w:abstractNumId w:val="26"/>
+    <w:abstractNumId w:val="27"/>
   </w:num>
   <w:num w:numId="12" w16cid:durableId="1608582325">
-    <w:abstractNumId w:val="24"/>
+    <w:abstractNumId w:val="25"/>
   </w:num>
   <w:num w:numId="13" w16cid:durableId="1883710379">
-    <w:abstractNumId w:val="16"/>
+    <w:abstractNumId w:val="17"/>
   </w:num>
   <w:num w:numId="14" w16cid:durableId="1956980061">
     <w:abstractNumId w:val="12"/>
@@ -9129,13 +8919,13 @@
     <w:abstractNumId w:val="1"/>
   </w:num>
   <w:num w:numId="16" w16cid:durableId="727454549">
-    <w:abstractNumId w:val="30"/>
+    <w:abstractNumId w:val="31"/>
   </w:num>
   <w:num w:numId="17" w16cid:durableId="709231080">
-    <w:abstractNumId w:val="18"/>
+    <w:abstractNumId w:val="19"/>
   </w:num>
   <w:num w:numId="18" w16cid:durableId="1455517802">
-    <w:abstractNumId w:val="27"/>
+    <w:abstractNumId w:val="28"/>
   </w:num>
   <w:num w:numId="19" w16cid:durableId="382827374">
     <w:abstractNumId w:val="3"/>
@@ -9147,19 +8937,19 @@
     <w:abstractNumId w:val="14"/>
   </w:num>
   <w:num w:numId="22" w16cid:durableId="1045331444">
+    <w:abstractNumId w:val="24"/>
+  </w:num>
+  <w:num w:numId="23" w16cid:durableId="332270616">
     <w:abstractNumId w:val="23"/>
   </w:num>
-  <w:num w:numId="23" w16cid:durableId="332270616">
+  <w:num w:numId="24" w16cid:durableId="1174805804">
     <w:abstractNumId w:val="22"/>
   </w:num>
-  <w:num w:numId="24" w16cid:durableId="1174805804">
-    <w:abstractNumId w:val="21"/>
-  </w:num>
   <w:num w:numId="25" w16cid:durableId="9334707">
-    <w:abstractNumId w:val="28"/>
+    <w:abstractNumId w:val="29"/>
   </w:num>
   <w:num w:numId="26" w16cid:durableId="348413528">
-    <w:abstractNumId w:val="33"/>
+    <w:abstractNumId w:val="34"/>
   </w:num>
   <w:num w:numId="27" w16cid:durableId="1763143731">
     <w:abstractNumId w:val="6"/>
@@ -9174,7 +8964,7 @@
     <w:abstractNumId w:val="7"/>
   </w:num>
   <w:num w:numId="31" w16cid:durableId="1920753200">
-    <w:abstractNumId w:val="20"/>
+    <w:abstractNumId w:val="21"/>
   </w:num>
   <w:num w:numId="32" w16cid:durableId="1142582730">
     <w:abstractNumId w:val="5"/>
@@ -9183,7 +8973,10 @@
     <w:abstractNumId w:val="8"/>
   </w:num>
   <w:num w:numId="34" w16cid:durableId="1867326264">
-    <w:abstractNumId w:val="29"/>
+    <w:abstractNumId w:val="30"/>
+  </w:num>
+  <w:num w:numId="35" w16cid:durableId="237643465">
+    <w:abstractNumId w:val="16"/>
   </w:num>
 </w:numbering>
 </file>

--- a/Skript.docx
+++ b/Skript.docx
@@ -3131,6 +3131,54 @@
       <w:pPr>
         <w:pStyle w:val="Listenabsatz"/>
         <w:numPr>
+          <w:ilvl w:val="1"/>
+          <w:numId w:val="22"/>
+        </w:numPr>
+      </w:pPr>
+      <w:r>
+        <w:t>Klassen</w:t>
+      </w:r>
+    </w:p>
+    <w:p>
+      <w:pPr>
+        <w:pStyle w:val="Listenabsatz"/>
+        <w:numPr>
+          <w:ilvl w:val="2"/>
+          <w:numId w:val="22"/>
+        </w:numPr>
+      </w:pPr>
+      <w:r>
+        <w:t>l</w:t>
+      </w:r>
+    </w:p>
+    <w:p>
+      <w:pPr>
+        <w:pStyle w:val="Listenabsatz"/>
+        <w:numPr>
+          <w:ilvl w:val="1"/>
+          <w:numId w:val="22"/>
+        </w:numPr>
+      </w:pPr>
+      <w:r>
+        <w:t>Programm:</w:t>
+      </w:r>
+    </w:p>
+    <w:p>
+      <w:pPr>
+        <w:pStyle w:val="Listenabsatz"/>
+        <w:numPr>
+          <w:ilvl w:val="2"/>
+          <w:numId w:val="22"/>
+        </w:numPr>
+      </w:pPr>
+      <w:r>
+        <w:t>Hardware</w:t>
+      </w:r>
+    </w:p>
+    <w:p>
+      <w:pPr>
+        <w:pStyle w:val="Listenabsatz"/>
+        <w:numPr>
           <w:ilvl w:val="0"/>
           <w:numId w:val="22"/>
         </w:numPr>
@@ -3172,6 +3220,7 @@
         </w:numPr>
       </w:pPr>
       <w:r>
+        <w:lastRenderedPageBreak/>
         <w:t>d</w:t>
       </w:r>
       <w:r>
@@ -3220,7 +3269,6 @@
         </w:numPr>
       </w:pPr>
       <w:r>
-        <w:lastRenderedPageBreak/>
         <w:t>Algorithmen:</w:t>
       </w:r>
     </w:p>
@@ -3256,6 +3304,33 @@
           <w:numId w:val="22"/>
         </w:numPr>
       </w:pPr>
+      <w:r>
+        <w:t>l</w:t>
+      </w:r>
+    </w:p>
+    <w:p>
+      <w:pPr>
+        <w:pStyle w:val="Listenabsatz"/>
+        <w:numPr>
+          <w:ilvl w:val="1"/>
+          <w:numId w:val="22"/>
+        </w:numPr>
+      </w:pPr>
+      <w:r>
+        <w:t>Programm:</w:t>
+      </w:r>
+    </w:p>
+    <w:p>
+      <w:pPr>
+        <w:pStyle w:val="Listenabsatz"/>
+        <w:numPr>
+          <w:ilvl w:val="2"/>
+          <w:numId w:val="22"/>
+        </w:numPr>
+      </w:pPr>
+      <w:r>
+        <w:t>GUI</w:t>
+      </w:r>
     </w:p>
     <w:p/>
     <w:p>

--- a/Skript.docx
+++ b/Skript.docx
@@ -320,9 +320,19 @@
         </w:numPr>
         <w:spacing w:line="360" w:lineRule="auto"/>
       </w:pPr>
-      <w:r>
-        <w:t>Offgridtec Tauchpumpe 12V DC 10l 0,5 bar max. 5m Pumphöhe</w:t>
-      </w:r>
+      <w:proofErr w:type="spellStart"/>
+      <w:r>
+        <w:t>Offgridtec</w:t>
+      </w:r>
+      <w:proofErr w:type="spellEnd"/>
+      <w:r>
+        <w:t xml:space="preserve"> Tauchpumpe 12V DC 10l 0,5 bar max. 5m </w:t>
+      </w:r>
+      <w:proofErr w:type="spellStart"/>
+      <w:r>
+        <w:t>Pumphöhe</w:t>
+      </w:r>
+      <w:proofErr w:type="spellEnd"/>
     </w:p>
     <w:p>
       <w:pPr>
@@ -507,7 +517,15 @@
         <w:spacing w:before="240" w:line="360" w:lineRule="auto"/>
       </w:pPr>
       <w:r>
-        <w:t>Schutzart IP 68 Vorraussetzung, da die Pumpe im Flüssigkeitsbehälter verbaut ist</w:t>
+        <w:t xml:space="preserve">Schutzart IP 68 </w:t>
+      </w:r>
+      <w:proofErr w:type="spellStart"/>
+      <w:r>
+        <w:t>Vorraussetzung</w:t>
+      </w:r>
+      <w:proofErr w:type="spellEnd"/>
+      <w:r>
+        <w:t>, da die Pumpe im Flüssigkeitsbehälter verbaut ist</w:t>
       </w:r>
     </w:p>
     <w:p>
@@ -533,7 +551,15 @@
         <w:spacing w:line="360" w:lineRule="auto"/>
       </w:pPr>
       <w:r>
-        <w:t>1,5m Kabellänge notwendig aber ausreichend da Pumpen ind en Behältern verteilt sind und Kabel bis zur Steuerung reichen muss</w:t>
+        <w:t xml:space="preserve">1,5m Kabellänge notwendig aber ausreichend da Pumpen </w:t>
+      </w:r>
+      <w:proofErr w:type="spellStart"/>
+      <w:r>
+        <w:t>ind</w:t>
+      </w:r>
+      <w:proofErr w:type="spellEnd"/>
+      <w:r>
+        <w:t xml:space="preserve"> en Behältern verteilt sind und Kabel bis zur Steuerung reichen muss</w:t>
       </w:r>
     </w:p>
     <w:p>
@@ -545,8 +571,21 @@
         </w:numPr>
         <w:spacing w:line="360" w:lineRule="auto"/>
       </w:pPr>
-      <w:r>
-        <w:t>Eine relativ geringe Leistung von 14,5W ist vorteilhaft, da Steckboard des Raspberry und restliche Elektronik (z.B Transistor) nicht auf große Leistung ausgelegt werden muss, was Kosten spart und sicherer ist</w:t>
+      <w:proofErr w:type="gramStart"/>
+      <w:r>
+        <w:t>Eine relativ</w:t>
+      </w:r>
+      <w:proofErr w:type="gramEnd"/>
+      <w:r>
+        <w:t xml:space="preserve"> geringe Leistung von 14,5W ist vorteilhaft, da Steckboard des Raspberry und restliche Elektronik (</w:t>
+      </w:r>
+      <w:proofErr w:type="spellStart"/>
+      <w:r>
+        <w:t>z.B</w:t>
+      </w:r>
+      <w:proofErr w:type="spellEnd"/>
+      <w:r>
+        <w:t xml:space="preserve"> Transistor) nicht auf große Leistung ausgelegt werden muss, was Kosten spart und sicherer ist</w:t>
       </w:r>
     </w:p>
     <w:p>
@@ -572,7 +611,23 @@
         <w:spacing w:line="360" w:lineRule="auto"/>
       </w:pPr>
       <w:r>
-        <w:t>Es bietet sich die Ausführung als Tauchpumpe an, da dabei die Pumpe dauerhaft unterhalb des Wasserpegels steht und dadurch immer mit Wasser gefüllt ist. Dadurch läuft die Pumpe nie „leer“ (saugt Luft an) was dazu führen könnte, dass keine Flüssigkeit angesaugt wird da diese durch die Schwerkraft wieder zurück in den Behälter fliesen würde. Dadurch wird ein Betrieb bei zu hoher Leistung vermieden, der zu Überlast führen könnte und die Elektronik beschädigen könnte. Ein Sensor soll den Pegel des Flüssigkeitbehälters überwachen</w:t>
+        <w:t xml:space="preserve">Es bietet sich die Ausführung als Tauchpumpe an, da dabei die Pumpe dauerhaft unterhalb des Wasserpegels steht und dadurch immer mit Wasser gefüllt ist. Dadurch läuft die Pumpe nie „leer“ (saugt Luft an) was dazu führen könnte, dass keine Flüssigkeit angesaugt </w:t>
+      </w:r>
+      <w:proofErr w:type="gramStart"/>
+      <w:r>
+        <w:t>wird</w:t>
+      </w:r>
+      <w:proofErr w:type="gramEnd"/>
+      <w:r>
+        <w:t xml:space="preserve"> da diese durch die Schwerkraft wieder zurück in den Behälter fliesen würde. Dadurch wird ein Betrieb bei zu hoher Leistung vermieden, der zu Überlast führen könnte und die Elektronik beschädigen könnte. Ein Sensor soll den Pegel des </w:t>
+      </w:r>
+      <w:proofErr w:type="spellStart"/>
+      <w:r>
+        <w:t>Flüssigkeitbehälters</w:t>
+      </w:r>
+      <w:proofErr w:type="spellEnd"/>
+      <w:r>
+        <w:t xml:space="preserve"> überwachen</w:t>
       </w:r>
       <w:r>
         <w:t xml:space="preserve"> und somit sicherstellen, dass die Pumpe dauerhaft im Kontakt mit Wasser ist.</w:t>
@@ -921,7 +976,15 @@
               <w:spacing w:line="276" w:lineRule="auto"/>
             </w:pPr>
             <w:r>
-              <w:t>- Erfordert korrektes Verständnis von Gate-Spannung (Logic-Level nötig)</w:t>
+              <w:t>- Erfordert korrektes Verständnis von Gate-Spannung (</w:t>
+            </w:r>
+            <w:proofErr w:type="spellStart"/>
+            <w:r>
+              <w:t>Logic</w:t>
+            </w:r>
+            <w:proofErr w:type="spellEnd"/>
+            <w:r>
+              <w:t>-Level nötig)</w:t>
             </w:r>
           </w:p>
           <w:p>
@@ -1035,7 +1098,15 @@
         <w:t xml:space="preserve"> </w:t>
       </w:r>
       <w:r>
-        <w:t>(logiklevel-tauglich).</w:t>
+        <w:t>(</w:t>
+      </w:r>
+      <w:proofErr w:type="spellStart"/>
+      <w:r>
+        <w:t>logiklevel</w:t>
+      </w:r>
+      <w:proofErr w:type="spellEnd"/>
+      <w:r>
+        <w:t>-tauglich).</w:t>
       </w:r>
     </w:p>
     <w:p>
@@ -1062,7 +1133,15 @@
         <w:t>Schneller, leiser, effizienter als Relais</w:t>
       </w:r>
       <w:r>
-        <w:t>, Strom für Relais evtl zu gering. günstiger</w:t>
+        <w:t xml:space="preserve">, Strom für Relais </w:t>
+      </w:r>
+      <w:proofErr w:type="spellStart"/>
+      <w:r>
+        <w:t>evtl</w:t>
+      </w:r>
+      <w:proofErr w:type="spellEnd"/>
+      <w:r>
+        <w:t xml:space="preserve"> zu gering. günstiger</w:t>
       </w:r>
     </w:p>
     <w:p>
@@ -1161,12 +1240,14 @@
                 <w:lang w:val="en-US"/>
               </w:rPr>
             </w:pPr>
+            <w:proofErr w:type="spellStart"/>
             <w:r>
               <w:rPr>
                 <w:lang w:val="en-US"/>
               </w:rPr>
               <w:t>Kriterium</w:t>
             </w:r>
+            <w:proofErr w:type="spellEnd"/>
           </w:p>
         </w:tc>
         <w:tc>
@@ -1180,12 +1261,14 @@
                 <w:lang w:val="en-US"/>
               </w:rPr>
             </w:pPr>
+            <w:proofErr w:type="spellStart"/>
             <w:r>
               <w:rPr>
                 <w:lang w:val="en-US"/>
               </w:rPr>
               <w:t>Eigenschaft</w:t>
             </w:r>
+            <w:proofErr w:type="spellEnd"/>
           </w:p>
         </w:tc>
       </w:tr>
@@ -1201,8 +1284,13 @@
                 <w:lang w:val="en-US"/>
               </w:rPr>
             </w:pPr>
+            <w:proofErr w:type="spellStart"/>
             <w:r>
-              <w:t>Logic-Level-MOSFET</w:t>
+              <w:t>Logic</w:t>
+            </w:r>
+            <w:proofErr w:type="spellEnd"/>
+            <w:r>
+              <w:t>-Level-MOSFET</w:t>
             </w:r>
           </w:p>
         </w:tc>
@@ -1266,11 +1354,19 @@
                 <w:lang w:val="en-US"/>
               </w:rPr>
             </w:pPr>
+            <w:proofErr w:type="spellStart"/>
             <w:r>
               <w:rPr>
                 <w:lang w:val="en-US"/>
               </w:rPr>
-              <w:t>Durchlasswiderstand R&lt;sub&gt;DS(on)&lt;/sub&gt;</w:t>
+              <w:t>Durchlasswiderstand</w:t>
+            </w:r>
+            <w:proofErr w:type="spellEnd"/>
+            <w:r>
+              <w:rPr>
+                <w:lang w:val="en-US"/>
+              </w:rPr>
+              <w:t xml:space="preserve"> R&lt;sub&gt;DS(on)&lt;/sub&gt;</w:t>
             </w:r>
           </w:p>
         </w:tc>
@@ -1779,7 +1875,15 @@
         <w:t xml:space="preserve"> Mikrocontroller-Board</w:t>
       </w:r>
       <w:r>
-        <w:t xml:space="preserve"> ist das </w:t>
+        <w:t xml:space="preserve"> </w:t>
+      </w:r>
+      <w:proofErr w:type="gramStart"/>
+      <w:r>
+        <w:t>ist</w:t>
+      </w:r>
+      <w:proofErr w:type="gramEnd"/>
+      <w:r>
+        <w:t xml:space="preserve"> das </w:t>
       </w:r>
       <w:r>
         <w:t>sich besonders für einfache bis fortgeschrittene Elektronik- und Steuerungsprojekte eignet. Er basiert auf dem selbst entwickelten RP2040-Chip und ist für seine Flexibilität, Energieeffizienz und Benutzerfreundlichkeit bekannt.</w:t>
@@ -2232,7 +2336,21 @@
               <w:rPr>
                 <w:lang w:val="en-US"/>
               </w:rPr>
-              <w:t xml:space="preserve"> Pull-up zu VDD</w:t>
+              <w:t xml:space="preserve"> Pull-up </w:t>
+            </w:r>
+            <w:proofErr w:type="spellStart"/>
+            <w:r>
+              <w:rPr>
+                <w:lang w:val="en-US"/>
+              </w:rPr>
+              <w:t>zu</w:t>
+            </w:r>
+            <w:proofErr w:type="spellEnd"/>
+            <w:r>
+              <w:rPr>
+                <w:lang w:val="en-US"/>
+              </w:rPr>
+              <w:t xml:space="preserve"> VDD</w:t>
             </w:r>
           </w:p>
         </w:tc>
@@ -2308,6 +2426,7 @@
       <w:r>
         <w:t xml:space="preserve">Da </w:t>
       </w:r>
+      <w:proofErr w:type="gramStart"/>
       <w:r>
         <w:t>Schwimmerschalter</w:t>
       </w:r>
@@ -2315,7 +2434,11 @@
         <w:t xml:space="preserve"> </w:t>
       </w:r>
       <w:r>
-        <w:t xml:space="preserve">relativ </w:t>
+        <w:t>relativ</w:t>
+      </w:r>
+      <w:proofErr w:type="gramEnd"/>
+      <w:r>
+        <w:t xml:space="preserve"> </w:t>
       </w:r>
       <w:r>
         <w:t>günstig und zuverlässig sind, werden diese gewählt</w:t>
@@ -2523,7 +2646,15 @@
         <w:jc w:val="both"/>
       </w:pPr>
       <w:r>
-        <w:t xml:space="preserve">Der Schwimmerschalter ist im Prinzip ein </w:t>
+        <w:t xml:space="preserve">Der Schwimmerschalter </w:t>
+      </w:r>
+      <w:proofErr w:type="gramStart"/>
+      <w:r>
+        <w:t>ist im Prinzip</w:t>
+      </w:r>
+      <w:proofErr w:type="gramEnd"/>
+      <w:r>
+        <w:t xml:space="preserve"> ein </w:t>
       </w:r>
       <w:r>
         <w:rPr>
@@ -2590,7 +2721,15 @@
         <w:jc w:val="both"/>
       </w:pPr>
       <w:r>
-        <w:t>Der Pull-up-Widerstand (10kΩ) wird zwischen 3,3 V und GPIO-Pin geschaltet, so dass der Pin im Normalfall HIGH (3,3 V) ist.</w:t>
+        <w:t>Der Pull-</w:t>
+      </w:r>
+      <w:proofErr w:type="spellStart"/>
+      <w:r>
+        <w:t>up</w:t>
+      </w:r>
+      <w:proofErr w:type="spellEnd"/>
+      <w:r>
+        <w:t>-Widerstand (10kΩ) wird zwischen 3,3 V und GPIO-Pin geschaltet, so dass der Pin im Normalfall HIGH (3,3 V) ist.</w:t>
       </w:r>
     </w:p>
     <w:p>
@@ -2616,7 +2755,15 @@
         <w:jc w:val="both"/>
       </w:pPr>
       <w:r>
-        <w:t>Wenn Schwimmerschalter offen: GPIO-Pin ist durch den Pull-up auf HIGH (3,3 V)</w:t>
+        <w:t>Wenn Schwimmerschalter offen: GPIO-Pin ist durch den Pull-</w:t>
+      </w:r>
+      <w:proofErr w:type="spellStart"/>
+      <w:r>
+        <w:t>up</w:t>
+      </w:r>
+      <w:proofErr w:type="spellEnd"/>
+      <w:r>
+        <w:t xml:space="preserve"> auf HIGH (3,3 V)</w:t>
       </w:r>
     </w:p>
     <w:p>
@@ -2683,7 +2830,7 @@
           <w:noProof/>
         </w:rPr>
         <w:drawing>
-          <wp:inline distT="0" distB="0" distL="0" distR="0" wp14:anchorId="323F2BC4" wp14:editId="6AC13CD9">
+          <wp:inline distT="0" distB="0" distL="0" distR="0" wp14:anchorId="323F2BC4" wp14:editId="53638C30">
             <wp:extent cx="4438650" cy="3223965"/>
             <wp:effectExtent l="0" t="0" r="0" b="0"/>
             <wp:docPr id="1953888407" name="Grafik 1"/>
@@ -2802,6 +2949,9 @@
     </w:p>
     <w:p>
       <w:r>
+        <w:rPr>
+          <w:noProof/>
+        </w:rPr>
         <w:drawing>
           <wp:inline distT="0" distB="0" distL="0" distR="0" wp14:anchorId="63655A84" wp14:editId="424E555E">
             <wp:extent cx="3894157" cy="2865368"/>
@@ -2850,7 +3000,15 @@
     </w:p>
     <w:p>
       <w:r>
-        <w:t>gemeinsame ToDo Liste</w:t>
+        <w:t xml:space="preserve">gemeinsame </w:t>
+      </w:r>
+      <w:proofErr w:type="spellStart"/>
+      <w:r>
+        <w:t>ToDo</w:t>
+      </w:r>
+      <w:proofErr w:type="spellEnd"/>
+      <w:r>
+        <w:t xml:space="preserve"> Liste</w:t>
       </w:r>
     </w:p>
     <w:p>
@@ -3219,6 +3377,7 @@
           <w:numId w:val="22"/>
         </w:numPr>
       </w:pPr>
+      <w:proofErr w:type="spellStart"/>
       <w:r>
         <w:lastRenderedPageBreak/>
         <w:t>d</w:t>
@@ -3226,6 +3385,7 @@
       <w:r>
         <w:t>rink_suggestion</w:t>
       </w:r>
+      <w:proofErr w:type="spellEnd"/>
     </w:p>
     <w:p>
       <w:pPr>
@@ -3353,7 +3513,15 @@
         </w:numPr>
       </w:pPr>
       <w:r>
-        <w:t>Kommunikation mit Pico: Seriell via USB (z. B. mit pyserial)</w:t>
+        <w:t xml:space="preserve">Kommunikation mit Pico: Seriell via USB (z. B. mit </w:t>
+      </w:r>
+      <w:proofErr w:type="spellStart"/>
+      <w:r>
+        <w:t>pyserial</w:t>
+      </w:r>
+      <w:proofErr w:type="spellEnd"/>
+      <w:r>
+        <w:t>)</w:t>
       </w:r>
     </w:p>
     <w:p>
@@ -3365,8 +3533,18 @@
         </w:numPr>
       </w:pPr>
       <w:r>
-        <w:t>GUI: Mit tkinter</w:t>
-      </w:r>
+        <w:t xml:space="preserve">GUI: Mit </w:t>
+      </w:r>
+      <w:proofErr w:type="spellStart"/>
+      <w:r>
+        <w:t>tkinter</w:t>
+      </w:r>
+      <w:proofErr w:type="spellEnd"/>
+    </w:p>
+    <w:p>
+      <w:pPr>
+        <w:pStyle w:val="berschrift3"/>
+      </w:pPr>
     </w:p>
     <w:p>
       <w:pPr>
@@ -3506,6 +3684,7 @@
           <w:szCs w:val="22"/>
         </w:rPr>
       </w:pPr>
+      <w:proofErr w:type="spellStart"/>
       <w:r>
         <w:rPr>
           <w:rFonts w:ascii="Arial" w:eastAsiaTheme="minorHAnsi" w:hAnsi="Arial" w:cs="Arial"/>
@@ -3513,31 +3692,52 @@
           <w:sz w:val="22"/>
           <w:szCs w:val="22"/>
         </w:rPr>
-        <w:t>MixerController: steuert den Mischvorgang</w:t>
-      </w:r>
-    </w:p>
-    <w:p>
-      <w:pPr>
-        <w:pStyle w:val="berschrift3"/>
-        <w:numPr>
-          <w:ilvl w:val="0"/>
-          <w:numId w:val="19"/>
-        </w:numPr>
+        <w:t>MixerController</w:t>
+      </w:r>
+      <w:proofErr w:type="spellEnd"/>
+      <w:r>
         <w:rPr>
           <w:rFonts w:ascii="Arial" w:eastAsiaTheme="minorHAnsi" w:hAnsi="Arial" w:cs="Arial"/>
           <w:color w:val="auto"/>
           <w:sz w:val="22"/>
           <w:szCs w:val="22"/>
         </w:rPr>
-      </w:pPr>
-      <w:r>
+        <w:t>: steuert den Mischvorgang</w:t>
+      </w:r>
+    </w:p>
+    <w:p>
+      <w:pPr>
+        <w:pStyle w:val="berschrift3"/>
+        <w:numPr>
+          <w:ilvl w:val="0"/>
+          <w:numId w:val="19"/>
+        </w:numPr>
         <w:rPr>
           <w:rFonts w:ascii="Arial" w:eastAsiaTheme="minorHAnsi" w:hAnsi="Arial" w:cs="Arial"/>
           <w:color w:val="auto"/>
           <w:sz w:val="22"/>
           <w:szCs w:val="22"/>
         </w:rPr>
-        <w:t>GUIController: verbindet GUI mit Logik</w:t>
+      </w:pPr>
+      <w:proofErr w:type="spellStart"/>
+      <w:r>
+        <w:rPr>
+          <w:rFonts w:ascii="Arial" w:eastAsiaTheme="minorHAnsi" w:hAnsi="Arial" w:cs="Arial"/>
+          <w:color w:val="auto"/>
+          <w:sz w:val="22"/>
+          <w:szCs w:val="22"/>
+        </w:rPr>
+        <w:t>GUIController</w:t>
+      </w:r>
+      <w:proofErr w:type="spellEnd"/>
+      <w:r>
+        <w:rPr>
+          <w:rFonts w:ascii="Arial" w:eastAsiaTheme="minorHAnsi" w:hAnsi="Arial" w:cs="Arial"/>
+          <w:color w:val="auto"/>
+          <w:sz w:val="22"/>
+          <w:szCs w:val="22"/>
+        </w:rPr>
+        <w:t>: verbindet GUI mit Logik</w:t>
       </w:r>
     </w:p>
     <w:p>
@@ -3659,7 +3859,15 @@
     </w:p>
     <w:p>
       <w:r>
-        <w:t>Diese regeln den Mischvorgang:</w:t>
+        <w:t xml:space="preserve">Diese </w:t>
+      </w:r>
+      <w:proofErr w:type="spellStart"/>
+      <w:r>
+        <w:t>regeln</w:t>
+      </w:r>
+      <w:proofErr w:type="spellEnd"/>
+      <w:r>
+        <w:t xml:space="preserve"> den Mischvorgang:</w:t>
       </w:r>
     </w:p>
     <w:p>
@@ -3720,7 +3928,21 @@
         <w:rPr>
           <w:lang w:val="en-US"/>
         </w:rPr>
-        <w:t>Z. B. bei Cocktail „Cola-Rum“: 150 ml Cola + 50 ml Rum.</w:t>
+        <w:t xml:space="preserve">Z. B. </w:t>
+      </w:r>
+      <w:proofErr w:type="spellStart"/>
+      <w:r>
+        <w:rPr>
+          <w:lang w:val="en-US"/>
+        </w:rPr>
+        <w:t>bei</w:t>
+      </w:r>
+      <w:proofErr w:type="spellEnd"/>
+      <w:r>
+        <w:rPr>
+          <w:lang w:val="en-US"/>
+        </w:rPr>
+        <w:t xml:space="preserve"> Cocktail „Cola-Rum“: 150 ml Cola + 50 ml Rum.</w:t>
       </w:r>
     </w:p>
     <w:p>
@@ -3745,34 +3967,116 @@
       </w:r>
     </w:p>
     <w:p>
-      <w:r>
-        <w:t>rezept = {"Cola": 150, "Rum": 50}</w:t>
-      </w:r>
-    </w:p>
-    <w:p>
-      <w:r>
-        <w:t>for zutatenname, ml in rezept.items():</w:t>
+      <w:proofErr w:type="spellStart"/>
+      <w:r>
+        <w:t>rezept</w:t>
+      </w:r>
+      <w:proofErr w:type="spellEnd"/>
+      <w:r>
+        <w:t xml:space="preserve"> = {"Cola": 150, "Rum": 50}</w:t>
+      </w:r>
+    </w:p>
+    <w:p>
+      <w:proofErr w:type="spellStart"/>
+      <w:r>
+        <w:t>for</w:t>
+      </w:r>
+      <w:proofErr w:type="spellEnd"/>
+      <w:r>
+        <w:t xml:space="preserve"> </w:t>
+      </w:r>
+      <w:proofErr w:type="spellStart"/>
+      <w:r>
+        <w:t>zutatenname</w:t>
+      </w:r>
+      <w:proofErr w:type="spellEnd"/>
+      <w:r>
+        <w:t xml:space="preserve">, ml in </w:t>
+      </w:r>
+      <w:proofErr w:type="spellStart"/>
+      <w:r>
+        <w:t>rezept.items</w:t>
+      </w:r>
+      <w:proofErr w:type="spellEnd"/>
+      <w:r>
+        <w:t>():</w:t>
       </w:r>
     </w:p>
     <w:p>
       <w:r>
         <w:lastRenderedPageBreak/>
-        <w:t xml:space="preserve">    einschaltzeit = ml / ml_pro_sekunde[zutatenname]</w:t>
-      </w:r>
-    </w:p>
-    <w:p>
-      <w:r>
-        <w:t xml:space="preserve">    pumpe[zutatenname].ein()</w:t>
-      </w:r>
-    </w:p>
-    <w:p>
-      <w:r>
-        <w:t xml:space="preserve">    sleep(einschaltzeit)</w:t>
-      </w:r>
-    </w:p>
-    <w:p>
-      <w:r>
-        <w:t xml:space="preserve">    pumpe[zutatenname].aus()</w:t>
+        <w:t xml:space="preserve">    </w:t>
+      </w:r>
+      <w:proofErr w:type="spellStart"/>
+      <w:r>
+        <w:t>einschaltzeit</w:t>
+      </w:r>
+      <w:proofErr w:type="spellEnd"/>
+      <w:r>
+        <w:t xml:space="preserve"> = ml / </w:t>
+      </w:r>
+      <w:proofErr w:type="spellStart"/>
+      <w:r>
+        <w:t>ml_pro_sekunde</w:t>
+      </w:r>
+      <w:proofErr w:type="spellEnd"/>
+      <w:r>
+        <w:t>[</w:t>
+      </w:r>
+      <w:proofErr w:type="spellStart"/>
+      <w:r>
+        <w:t>zutatenname</w:t>
+      </w:r>
+      <w:proofErr w:type="spellEnd"/>
+      <w:r>
+        <w:t>]</w:t>
+      </w:r>
+    </w:p>
+    <w:p>
+      <w:r>
+        <w:t xml:space="preserve">    pumpe[</w:t>
+      </w:r>
+      <w:proofErr w:type="spellStart"/>
+      <w:r>
+        <w:t>zutatenname</w:t>
+      </w:r>
+      <w:proofErr w:type="spellEnd"/>
+      <w:r>
+        <w:t>].ein()</w:t>
+      </w:r>
+    </w:p>
+    <w:p>
+      <w:r>
+        <w:t xml:space="preserve">    </w:t>
+      </w:r>
+      <w:proofErr w:type="spellStart"/>
+      <w:r>
+        <w:t>sleep</w:t>
+      </w:r>
+      <w:proofErr w:type="spellEnd"/>
+      <w:r>
+        <w:t>(</w:t>
+      </w:r>
+      <w:proofErr w:type="spellStart"/>
+      <w:r>
+        <w:t>einschaltzeit</w:t>
+      </w:r>
+      <w:proofErr w:type="spellEnd"/>
+      <w:r>
+        <w:t>)</w:t>
+      </w:r>
+    </w:p>
+    <w:p>
+      <w:r>
+        <w:t xml:space="preserve">    pumpe[</w:t>
+      </w:r>
+      <w:proofErr w:type="spellStart"/>
+      <w:r>
+        <w:t>zutatenname</w:t>
+      </w:r>
+      <w:proofErr w:type="spellEnd"/>
+      <w:r>
+        <w:t>].aus()</w:t>
       </w:r>
     </w:p>
     <w:p/>
@@ -3872,7 +4176,15 @@
         </w:numPr>
       </w:pPr>
       <w:r>
-        <w:t xml:space="preserve">Wenn z. B. ein Füllstandssensor </w:t>
+        <w:t xml:space="preserve">Wenn z. B. ein </w:t>
+      </w:r>
+      <w:proofErr w:type="spellStart"/>
+      <w:r>
+        <w:t>Füllstandssensor</w:t>
+      </w:r>
+      <w:proofErr w:type="spellEnd"/>
+      <w:r>
+        <w:t xml:space="preserve"> </w:t>
       </w:r>
       <w:r>
         <w:rPr>
@@ -4006,14 +4318,18 @@
       </w:r>
     </w:p>
     <w:p>
+      <w:proofErr w:type="spellStart"/>
       <w:r>
         <w:t>python</w:t>
       </w:r>
-    </w:p>
-    <w:p>
+      <w:proofErr w:type="spellEnd"/>
+    </w:p>
+    <w:p>
+      <w:proofErr w:type="spellStart"/>
       <w:r>
         <w:t>KopierenBearbeiten</w:t>
       </w:r>
+      <w:proofErr w:type="spellEnd"/>
     </w:p>
     <w:p>
       <w:r>
@@ -4021,28 +4337,113 @@
       </w:r>
     </w:p>
     <w:p>
-      <w:r>
-        <w:t>def update_temp(neuer_wert):</w:t>
-      </w:r>
-    </w:p>
-    <w:p>
-      <w:r>
-        <w:t xml:space="preserve">    temperaturwerte.append(neuer_wert)</w:t>
-      </w:r>
-    </w:p>
-    <w:p>
-      <w:r>
-        <w:t xml:space="preserve">    if len(temperaturwerte) &gt; 10:</w:t>
-      </w:r>
-    </w:p>
-    <w:p>
-      <w:r>
-        <w:t xml:space="preserve">        temperaturwerte.pop(0)</w:t>
-      </w:r>
-    </w:p>
-    <w:p>
-      <w:r>
-        <w:t xml:space="preserve">    return sum(temperaturwerte) / len(temperaturwerte)</w:t>
+      <w:proofErr w:type="spellStart"/>
+      <w:r>
+        <w:t>def</w:t>
+      </w:r>
+      <w:proofErr w:type="spellEnd"/>
+      <w:r>
+        <w:t xml:space="preserve"> </w:t>
+      </w:r>
+      <w:proofErr w:type="spellStart"/>
+      <w:r>
+        <w:t>update_temp</w:t>
+      </w:r>
+      <w:proofErr w:type="spellEnd"/>
+      <w:r>
+        <w:t>(</w:t>
+      </w:r>
+      <w:proofErr w:type="spellStart"/>
+      <w:r>
+        <w:t>neuer_wert</w:t>
+      </w:r>
+      <w:proofErr w:type="spellEnd"/>
+      <w:r>
+        <w:t>):</w:t>
+      </w:r>
+    </w:p>
+    <w:p>
+      <w:r>
+        <w:t xml:space="preserve">    </w:t>
+      </w:r>
+      <w:proofErr w:type="spellStart"/>
+      <w:r>
+        <w:t>temperaturwerte.append</w:t>
+      </w:r>
+      <w:proofErr w:type="spellEnd"/>
+      <w:r>
+        <w:t>(</w:t>
+      </w:r>
+      <w:proofErr w:type="spellStart"/>
+      <w:r>
+        <w:t>neuer_wert</w:t>
+      </w:r>
+      <w:proofErr w:type="spellEnd"/>
+      <w:r>
+        <w:t>)</w:t>
+      </w:r>
+    </w:p>
+    <w:p>
+      <w:r>
+        <w:t xml:space="preserve">    </w:t>
+      </w:r>
+      <w:proofErr w:type="spellStart"/>
+      <w:r>
+        <w:t>if</w:t>
+      </w:r>
+      <w:proofErr w:type="spellEnd"/>
+      <w:r>
+        <w:t xml:space="preserve"> </w:t>
+      </w:r>
+      <w:proofErr w:type="spellStart"/>
+      <w:r>
+        <w:t>len</w:t>
+      </w:r>
+      <w:proofErr w:type="spellEnd"/>
+      <w:r>
+        <w:t>(temperaturwerte) &gt; 10:</w:t>
+      </w:r>
+    </w:p>
+    <w:p>
+      <w:r>
+        <w:t xml:space="preserve">        </w:t>
+      </w:r>
+      <w:proofErr w:type="spellStart"/>
+      <w:r>
+        <w:t>temperaturwerte.pop</w:t>
+      </w:r>
+      <w:proofErr w:type="spellEnd"/>
+      <w:r>
+        <w:t>(0)</w:t>
+      </w:r>
+    </w:p>
+    <w:p>
+      <w:r>
+        <w:t xml:space="preserve">    </w:t>
+      </w:r>
+      <w:proofErr w:type="spellStart"/>
+      <w:r>
+        <w:t>return</w:t>
+      </w:r>
+      <w:proofErr w:type="spellEnd"/>
+      <w:r>
+        <w:t xml:space="preserve"> </w:t>
+      </w:r>
+      <w:proofErr w:type="spellStart"/>
+      <w:r>
+        <w:t>sum</w:t>
+      </w:r>
+      <w:proofErr w:type="spellEnd"/>
+      <w:r>
+        <w:t xml:space="preserve">(temperaturwerte) / </w:t>
+      </w:r>
+      <w:proofErr w:type="spellStart"/>
+      <w:r>
+        <w:t>len</w:t>
+      </w:r>
+      <w:proofErr w:type="spellEnd"/>
+      <w:r>
+        <w:t>(temperaturwerte)</w:t>
       </w:r>
     </w:p>
     <w:p/>
@@ -4354,13 +4755,6 @@
         <w:ind w:left="283"/>
       </w:pPr>
     </w:p>
-    <w:p/>
-    <w:p/>
-    <w:p/>
-    <w:p/>
-    <w:p/>
-    <w:p/>
-    <w:p/>
     <w:p>
       <w:pPr>
         <w:pStyle w:val="berschrift3"/>
@@ -4437,6 +4831,26 @@
       </w:r>
     </w:p>
     <w:p/>
+    <w:p>
+      <w:pPr>
+        <w:pStyle w:val="berschrift2"/>
+      </w:pPr>
+      <w:r>
+        <w:t>Quellen</w:t>
+      </w:r>
+    </w:p>
+    <w:p>
+      <w:pPr>
+        <w:pStyle w:val="Listenabsatz"/>
+        <w:numPr>
+          <w:ilvl w:val="0"/>
+          <w:numId w:val="36"/>
+        </w:numPr>
+      </w:pPr>
+      <w:r>
+        <w:t>https://joy-it.net/de/products/RB-P-XPLR-SET</w:t>
+      </w:r>
+    </w:p>
     <w:sectPr>
       <w:pgSz w:w="11906" w:h="16838"/>
       <w:pgMar w:top="850" w:right="794" w:bottom="850" w:left="1247" w:header="567" w:footer="567" w:gutter="0"/>
@@ -8714,6 +9128,119 @@
     </w:lvl>
   </w:abstractNum>
   <w:abstractNum w:abstractNumId="33" w15:restartNumberingAfterBreak="0">
+    <w:nsid w:val="658E3D67"/>
+    <w:multiLevelType w:val="hybridMultilevel"/>
+    <w:tmpl w:val="D3643344"/>
+    <w:lvl w:ilvl="0" w:tplc="04070001">
+      <w:start w:val="1"/>
+      <w:numFmt w:val="bullet"/>
+      <w:lvlText w:val=""/>
+      <w:lvlJc w:val="left"/>
+      <w:pPr>
+        <w:ind w:left="720" w:hanging="360"/>
+      </w:pPr>
+      <w:rPr>
+        <w:rFonts w:ascii="Symbol" w:hAnsi="Symbol" w:hint="default"/>
+      </w:rPr>
+    </w:lvl>
+    <w:lvl w:ilvl="1" w:tplc="04070003" w:tentative="1">
+      <w:start w:val="1"/>
+      <w:numFmt w:val="bullet"/>
+      <w:lvlText w:val="o"/>
+      <w:lvlJc w:val="left"/>
+      <w:pPr>
+        <w:ind w:left="1440" w:hanging="360"/>
+      </w:pPr>
+      <w:rPr>
+        <w:rFonts w:ascii="Courier New" w:hAnsi="Courier New" w:cs="Courier New" w:hint="default"/>
+      </w:rPr>
+    </w:lvl>
+    <w:lvl w:ilvl="2" w:tplc="04070005" w:tentative="1">
+      <w:start w:val="1"/>
+      <w:numFmt w:val="bullet"/>
+      <w:lvlText w:val=""/>
+      <w:lvlJc w:val="left"/>
+      <w:pPr>
+        <w:ind w:left="2160" w:hanging="360"/>
+      </w:pPr>
+      <w:rPr>
+        <w:rFonts w:ascii="Wingdings" w:hAnsi="Wingdings" w:hint="default"/>
+      </w:rPr>
+    </w:lvl>
+    <w:lvl w:ilvl="3" w:tplc="04070001" w:tentative="1">
+      <w:start w:val="1"/>
+      <w:numFmt w:val="bullet"/>
+      <w:lvlText w:val=""/>
+      <w:lvlJc w:val="left"/>
+      <w:pPr>
+        <w:ind w:left="2880" w:hanging="360"/>
+      </w:pPr>
+      <w:rPr>
+        <w:rFonts w:ascii="Symbol" w:hAnsi="Symbol" w:hint="default"/>
+      </w:rPr>
+    </w:lvl>
+    <w:lvl w:ilvl="4" w:tplc="04070003" w:tentative="1">
+      <w:start w:val="1"/>
+      <w:numFmt w:val="bullet"/>
+      <w:lvlText w:val="o"/>
+      <w:lvlJc w:val="left"/>
+      <w:pPr>
+        <w:ind w:left="3600" w:hanging="360"/>
+      </w:pPr>
+      <w:rPr>
+        <w:rFonts w:ascii="Courier New" w:hAnsi="Courier New" w:cs="Courier New" w:hint="default"/>
+      </w:rPr>
+    </w:lvl>
+    <w:lvl w:ilvl="5" w:tplc="04070005" w:tentative="1">
+      <w:start w:val="1"/>
+      <w:numFmt w:val="bullet"/>
+      <w:lvlText w:val=""/>
+      <w:lvlJc w:val="left"/>
+      <w:pPr>
+        <w:ind w:left="4320" w:hanging="360"/>
+      </w:pPr>
+      <w:rPr>
+        <w:rFonts w:ascii="Wingdings" w:hAnsi="Wingdings" w:hint="default"/>
+      </w:rPr>
+    </w:lvl>
+    <w:lvl w:ilvl="6" w:tplc="04070001" w:tentative="1">
+      <w:start w:val="1"/>
+      <w:numFmt w:val="bullet"/>
+      <w:lvlText w:val=""/>
+      <w:lvlJc w:val="left"/>
+      <w:pPr>
+        <w:ind w:left="5040" w:hanging="360"/>
+      </w:pPr>
+      <w:rPr>
+        <w:rFonts w:ascii="Symbol" w:hAnsi="Symbol" w:hint="default"/>
+      </w:rPr>
+    </w:lvl>
+    <w:lvl w:ilvl="7" w:tplc="04070003" w:tentative="1">
+      <w:start w:val="1"/>
+      <w:numFmt w:val="bullet"/>
+      <w:lvlText w:val="o"/>
+      <w:lvlJc w:val="left"/>
+      <w:pPr>
+        <w:ind w:left="5760" w:hanging="360"/>
+      </w:pPr>
+      <w:rPr>
+        <w:rFonts w:ascii="Courier New" w:hAnsi="Courier New" w:cs="Courier New" w:hint="default"/>
+      </w:rPr>
+    </w:lvl>
+    <w:lvl w:ilvl="8" w:tplc="04070005" w:tentative="1">
+      <w:start w:val="1"/>
+      <w:numFmt w:val="bullet"/>
+      <w:lvlText w:val=""/>
+      <w:lvlJc w:val="left"/>
+      <w:pPr>
+        <w:ind w:left="6480" w:hanging="360"/>
+      </w:pPr>
+      <w:rPr>
+        <w:rFonts w:ascii="Wingdings" w:hAnsi="Wingdings" w:hint="default"/>
+      </w:rPr>
+    </w:lvl>
+  </w:abstractNum>
+  <w:abstractNum w:abstractNumId="34" w15:restartNumberingAfterBreak="0">
     <w:nsid w:val="65942D37"/>
     <w:multiLevelType w:val="hybridMultilevel"/>
     <w:tmpl w:val="C56AE52C"/>
@@ -8799,7 +9326,7 @@
       </w:pPr>
     </w:lvl>
   </w:abstractNum>
-  <w:abstractNum w:abstractNumId="34" w15:restartNumberingAfterBreak="0">
+  <w:abstractNum w:abstractNumId="35" w15:restartNumberingAfterBreak="0">
     <w:nsid w:val="786B7B01"/>
     <w:multiLevelType w:val="multilevel"/>
     <w:tmpl w:val="555E5E96"/>
@@ -8973,7 +9500,7 @@
     <w:abstractNumId w:val="13"/>
   </w:num>
   <w:num w:numId="9" w16cid:durableId="515536392">
-    <w:abstractNumId w:val="33"/>
+    <w:abstractNumId w:val="34"/>
   </w:num>
   <w:num w:numId="10" w16cid:durableId="2074810594">
     <w:abstractNumId w:val="0"/>
@@ -9024,7 +9551,7 @@
     <w:abstractNumId w:val="29"/>
   </w:num>
   <w:num w:numId="26" w16cid:durableId="348413528">
-    <w:abstractNumId w:val="34"/>
+    <w:abstractNumId w:val="35"/>
   </w:num>
   <w:num w:numId="27" w16cid:durableId="1763143731">
     <w:abstractNumId w:val="6"/>
@@ -9052,6 +9579,9 @@
   </w:num>
   <w:num w:numId="35" w16cid:durableId="237643465">
     <w:abstractNumId w:val="16"/>
+  </w:num>
+  <w:num w:numId="36" w16cid:durableId="251134674">
+    <w:abstractNumId w:val="33"/>
   </w:num>
 </w:numbering>
 </file>
@@ -9659,6 +10189,7 @@
   <w:style w:type="character" w:default="1" w:styleId="Absatz-Standardschriftart">
     <w:name w:val="Default Paragraph Font"/>
     <w:uiPriority w:val="1"/>
+    <w:semiHidden/>
     <w:unhideWhenUsed/>
   </w:style>
   <w:style w:type="table" w:default="1" w:styleId="NormaleTabelle">

--- a/Skript.docx
+++ b/Skript.docx
@@ -320,19 +320,9 @@
         </w:numPr>
         <w:spacing w:line="360" w:lineRule="auto"/>
       </w:pPr>
-      <w:proofErr w:type="spellStart"/>
-      <w:r>
-        <w:t>Offgridtec</w:t>
-      </w:r>
-      <w:proofErr w:type="spellEnd"/>
-      <w:r>
-        <w:t xml:space="preserve"> Tauchpumpe 12V DC 10l 0,5 bar max. 5m </w:t>
-      </w:r>
-      <w:proofErr w:type="spellStart"/>
-      <w:r>
-        <w:t>Pumphöhe</w:t>
-      </w:r>
-      <w:proofErr w:type="spellEnd"/>
+      <w:r>
+        <w:t>Offgridtec Tauchpumpe 12V DC 10l 0,5 bar max. 5m Pumphöhe</w:t>
+      </w:r>
     </w:p>
     <w:p>
       <w:pPr>
@@ -517,15 +507,7 @@
         <w:spacing w:before="240" w:line="360" w:lineRule="auto"/>
       </w:pPr>
       <w:r>
-        <w:t xml:space="preserve">Schutzart IP 68 </w:t>
-      </w:r>
-      <w:proofErr w:type="spellStart"/>
-      <w:r>
-        <w:t>Vorraussetzung</w:t>
-      </w:r>
-      <w:proofErr w:type="spellEnd"/>
-      <w:r>
-        <w:t>, da die Pumpe im Flüssigkeitsbehälter verbaut ist</w:t>
+        <w:t>Schutzart IP 68 Vorraussetzung, da die Pumpe im Flüssigkeitsbehälter verbaut ist</w:t>
       </w:r>
     </w:p>
     <w:p>
@@ -551,15 +533,7 @@
         <w:spacing w:line="360" w:lineRule="auto"/>
       </w:pPr>
       <w:r>
-        <w:t xml:space="preserve">1,5m Kabellänge notwendig aber ausreichend da Pumpen </w:t>
-      </w:r>
-      <w:proofErr w:type="spellStart"/>
-      <w:r>
-        <w:t>ind</w:t>
-      </w:r>
-      <w:proofErr w:type="spellEnd"/>
-      <w:r>
-        <w:t xml:space="preserve"> en Behältern verteilt sind und Kabel bis zur Steuerung reichen muss</w:t>
+        <w:t>1,5m Kabellänge notwendig aber ausreichend da Pumpen ind en Behältern verteilt sind und Kabel bis zur Steuerung reichen muss</w:t>
       </w:r>
     </w:p>
     <w:p>
@@ -571,21 +545,8 @@
         </w:numPr>
         <w:spacing w:line="360" w:lineRule="auto"/>
       </w:pPr>
-      <w:proofErr w:type="gramStart"/>
-      <w:r>
-        <w:t>Eine relativ</w:t>
-      </w:r>
-      <w:proofErr w:type="gramEnd"/>
-      <w:r>
-        <w:t xml:space="preserve"> geringe Leistung von 14,5W ist vorteilhaft, da Steckboard des Raspberry und restliche Elektronik (</w:t>
-      </w:r>
-      <w:proofErr w:type="spellStart"/>
-      <w:r>
-        <w:t>z.B</w:t>
-      </w:r>
-      <w:proofErr w:type="spellEnd"/>
-      <w:r>
-        <w:t xml:space="preserve"> Transistor) nicht auf große Leistung ausgelegt werden muss, was Kosten spart und sicherer ist</w:t>
+      <w:r>
+        <w:t>Eine relativ geringe Leistung von 14,5W ist vorteilhaft, da Steckboard des Raspberry und restliche Elektronik (z.B Transistor) nicht auf große Leistung ausgelegt werden muss, was Kosten spart und sicherer ist</w:t>
       </w:r>
     </w:p>
     <w:p>
@@ -611,23 +572,7 @@
         <w:spacing w:line="360" w:lineRule="auto"/>
       </w:pPr>
       <w:r>
-        <w:t xml:space="preserve">Es bietet sich die Ausführung als Tauchpumpe an, da dabei die Pumpe dauerhaft unterhalb des Wasserpegels steht und dadurch immer mit Wasser gefüllt ist. Dadurch läuft die Pumpe nie „leer“ (saugt Luft an) was dazu führen könnte, dass keine Flüssigkeit angesaugt </w:t>
-      </w:r>
-      <w:proofErr w:type="gramStart"/>
-      <w:r>
-        <w:t>wird</w:t>
-      </w:r>
-      <w:proofErr w:type="gramEnd"/>
-      <w:r>
-        <w:t xml:space="preserve"> da diese durch die Schwerkraft wieder zurück in den Behälter fliesen würde. Dadurch wird ein Betrieb bei zu hoher Leistung vermieden, der zu Überlast führen könnte und die Elektronik beschädigen könnte. Ein Sensor soll den Pegel des </w:t>
-      </w:r>
-      <w:proofErr w:type="spellStart"/>
-      <w:r>
-        <w:t>Flüssigkeitbehälters</w:t>
-      </w:r>
-      <w:proofErr w:type="spellEnd"/>
-      <w:r>
-        <w:t xml:space="preserve"> überwachen</w:t>
+        <w:t>Es bietet sich die Ausführung als Tauchpumpe an, da dabei die Pumpe dauerhaft unterhalb des Wasserpegels steht und dadurch immer mit Wasser gefüllt ist. Dadurch läuft die Pumpe nie „leer“ (saugt Luft an) was dazu führen könnte, dass keine Flüssigkeit angesaugt wird da diese durch die Schwerkraft wieder zurück in den Behälter fliesen würde. Dadurch wird ein Betrieb bei zu hoher Leistung vermieden, der zu Überlast führen könnte und die Elektronik beschädigen könnte. Ein Sensor soll den Pegel des Flüssigkeitbehälters überwachen</w:t>
       </w:r>
       <w:r>
         <w:t xml:space="preserve"> und somit sicherstellen, dass die Pumpe dauerhaft im Kontakt mit Wasser ist.</w:t>
@@ -976,15 +921,7 @@
               <w:spacing w:line="276" w:lineRule="auto"/>
             </w:pPr>
             <w:r>
-              <w:t>- Erfordert korrektes Verständnis von Gate-Spannung (</w:t>
-            </w:r>
-            <w:proofErr w:type="spellStart"/>
-            <w:r>
-              <w:t>Logic</w:t>
-            </w:r>
-            <w:proofErr w:type="spellEnd"/>
-            <w:r>
-              <w:t>-Level nötig)</w:t>
+              <w:t>- Erfordert korrektes Verständnis von Gate-Spannung (Logic-Level nötig)</w:t>
             </w:r>
           </w:p>
           <w:p>
@@ -1098,15 +1035,7 @@
         <w:t xml:space="preserve"> </w:t>
       </w:r>
       <w:r>
-        <w:t>(</w:t>
-      </w:r>
-      <w:proofErr w:type="spellStart"/>
-      <w:r>
-        <w:t>logiklevel</w:t>
-      </w:r>
-      <w:proofErr w:type="spellEnd"/>
-      <w:r>
-        <w:t>-tauglich).</w:t>
+        <w:t>(logiklevel-tauglich).</w:t>
       </w:r>
     </w:p>
     <w:p>
@@ -1133,15 +1062,7 @@
         <w:t>Schneller, leiser, effizienter als Relais</w:t>
       </w:r>
       <w:r>
-        <w:t xml:space="preserve">, Strom für Relais </w:t>
-      </w:r>
-      <w:proofErr w:type="spellStart"/>
-      <w:r>
-        <w:t>evtl</w:t>
-      </w:r>
-      <w:proofErr w:type="spellEnd"/>
-      <w:r>
-        <w:t xml:space="preserve"> zu gering. günstiger</w:t>
+        <w:t>, Strom für Relais evtl zu gering. günstiger</w:t>
       </w:r>
     </w:p>
     <w:p>
@@ -1240,14 +1161,12 @@
                 <w:lang w:val="en-US"/>
               </w:rPr>
             </w:pPr>
-            <w:proofErr w:type="spellStart"/>
             <w:r>
               <w:rPr>
                 <w:lang w:val="en-US"/>
               </w:rPr>
               <w:t>Kriterium</w:t>
             </w:r>
-            <w:proofErr w:type="spellEnd"/>
           </w:p>
         </w:tc>
         <w:tc>
@@ -1261,14 +1180,12 @@
                 <w:lang w:val="en-US"/>
               </w:rPr>
             </w:pPr>
-            <w:proofErr w:type="spellStart"/>
             <w:r>
               <w:rPr>
                 <w:lang w:val="en-US"/>
               </w:rPr>
               <w:t>Eigenschaft</w:t>
             </w:r>
-            <w:proofErr w:type="spellEnd"/>
           </w:p>
         </w:tc>
       </w:tr>
@@ -1284,13 +1201,8 @@
                 <w:lang w:val="en-US"/>
               </w:rPr>
             </w:pPr>
-            <w:proofErr w:type="spellStart"/>
             <w:r>
-              <w:t>Logic</w:t>
-            </w:r>
-            <w:proofErr w:type="spellEnd"/>
-            <w:r>
-              <w:t>-Level-MOSFET</w:t>
+              <w:t>Logic-Level-MOSFET</w:t>
             </w:r>
           </w:p>
         </w:tc>
@@ -1354,19 +1266,11 @@
                 <w:lang w:val="en-US"/>
               </w:rPr>
             </w:pPr>
-            <w:proofErr w:type="spellStart"/>
             <w:r>
               <w:rPr>
                 <w:lang w:val="en-US"/>
               </w:rPr>
-              <w:t>Durchlasswiderstand</w:t>
-            </w:r>
-            <w:proofErr w:type="spellEnd"/>
-            <w:r>
-              <w:rPr>
-                <w:lang w:val="en-US"/>
-              </w:rPr>
-              <w:t xml:space="preserve"> R&lt;sub&gt;DS(on)&lt;/sub&gt;</w:t>
+              <w:t>Durchlasswiderstand R&lt;sub&gt;DS(on)&lt;/sub&gt;</w:t>
             </w:r>
           </w:p>
         </w:tc>
@@ -1875,15 +1779,7 @@
         <w:t xml:space="preserve"> Mikrocontroller-Board</w:t>
       </w:r>
       <w:r>
-        <w:t xml:space="preserve"> </w:t>
-      </w:r>
-      <w:proofErr w:type="gramStart"/>
-      <w:r>
-        <w:t>ist</w:t>
-      </w:r>
-      <w:proofErr w:type="gramEnd"/>
-      <w:r>
-        <w:t xml:space="preserve"> das </w:t>
+        <w:t xml:space="preserve"> ist das </w:t>
       </w:r>
       <w:r>
         <w:t>sich besonders für einfache bis fortgeschrittene Elektronik- und Steuerungsprojekte eignet. Er basiert auf dem selbst entwickelten RP2040-Chip und ist für seine Flexibilität, Energieeffizienz und Benutzerfreundlichkeit bekannt.</w:t>
@@ -2336,21 +2232,7 @@
               <w:rPr>
                 <w:lang w:val="en-US"/>
               </w:rPr>
-              <w:t xml:space="preserve"> Pull-up </w:t>
-            </w:r>
-            <w:proofErr w:type="spellStart"/>
-            <w:r>
-              <w:rPr>
-                <w:lang w:val="en-US"/>
-              </w:rPr>
-              <w:t>zu</w:t>
-            </w:r>
-            <w:proofErr w:type="spellEnd"/>
-            <w:r>
-              <w:rPr>
-                <w:lang w:val="en-US"/>
-              </w:rPr>
-              <w:t xml:space="preserve"> VDD</w:t>
+              <w:t xml:space="preserve"> Pull-up zu VDD</w:t>
             </w:r>
           </w:p>
         </w:tc>
@@ -2426,7 +2308,6 @@
       <w:r>
         <w:t xml:space="preserve">Da </w:t>
       </w:r>
-      <w:proofErr w:type="gramStart"/>
       <w:r>
         <w:t>Schwimmerschalter</w:t>
       </w:r>
@@ -2434,11 +2315,7 @@
         <w:t xml:space="preserve"> </w:t>
       </w:r>
       <w:r>
-        <w:t>relativ</w:t>
-      </w:r>
-      <w:proofErr w:type="gramEnd"/>
-      <w:r>
-        <w:t xml:space="preserve"> </w:t>
+        <w:t xml:space="preserve">relativ </w:t>
       </w:r>
       <w:r>
         <w:t>günstig und zuverlässig sind, werden diese gewählt</w:t>
@@ -2646,15 +2523,7 @@
         <w:jc w:val="both"/>
       </w:pPr>
       <w:r>
-        <w:t xml:space="preserve">Der Schwimmerschalter </w:t>
-      </w:r>
-      <w:proofErr w:type="gramStart"/>
-      <w:r>
-        <w:t>ist im Prinzip</w:t>
-      </w:r>
-      <w:proofErr w:type="gramEnd"/>
-      <w:r>
-        <w:t xml:space="preserve"> ein </w:t>
+        <w:t xml:space="preserve">Der Schwimmerschalter ist im Prinzip ein </w:t>
       </w:r>
       <w:r>
         <w:rPr>
@@ -2721,15 +2590,7 @@
         <w:jc w:val="both"/>
       </w:pPr>
       <w:r>
-        <w:t>Der Pull-</w:t>
-      </w:r>
-      <w:proofErr w:type="spellStart"/>
-      <w:r>
-        <w:t>up</w:t>
-      </w:r>
-      <w:proofErr w:type="spellEnd"/>
-      <w:r>
-        <w:t>-Widerstand (10kΩ) wird zwischen 3,3 V und GPIO-Pin geschaltet, so dass der Pin im Normalfall HIGH (3,3 V) ist.</w:t>
+        <w:t>Der Pull-up-Widerstand (10kΩ) wird zwischen 3,3 V und GPIO-Pin geschaltet, so dass der Pin im Normalfall HIGH (3,3 V) ist.</w:t>
       </w:r>
     </w:p>
     <w:p>
@@ -2755,15 +2616,7 @@
         <w:jc w:val="both"/>
       </w:pPr>
       <w:r>
-        <w:t>Wenn Schwimmerschalter offen: GPIO-Pin ist durch den Pull-</w:t>
-      </w:r>
-      <w:proofErr w:type="spellStart"/>
-      <w:r>
-        <w:t>up</w:t>
-      </w:r>
-      <w:proofErr w:type="spellEnd"/>
-      <w:r>
-        <w:t xml:space="preserve"> auf HIGH (3,3 V)</w:t>
+        <w:t>Wenn Schwimmerschalter offen: GPIO-Pin ist durch den Pull-up auf HIGH (3,3 V)</w:t>
       </w:r>
     </w:p>
     <w:p>
@@ -2990,25 +2843,70 @@
       </w:r>
     </w:p>
     <w:p/>
+    <w:p/>
+    <w:p/>
+    <w:p/>
+    <w:p/>
+    <w:p/>
     <w:p>
       <w:pPr>
         <w:pStyle w:val="berschrift2"/>
       </w:pPr>
       <w:r>
+        <w:lastRenderedPageBreak/>
+        <w:drawing>
+          <wp:inline distT="0" distB="0" distL="0" distR="0" wp14:anchorId="457E611C" wp14:editId="7CF0FE7E">
+            <wp:extent cx="6264275" cy="4312285"/>
+            <wp:effectExtent l="0" t="0" r="0" b="0"/>
+            <wp:docPr id="1965850039" name="Grafik 1"/>
+            <wp:cNvGraphicFramePr>
+              <a:graphicFrameLocks xmlns:a="http://schemas.openxmlformats.org/drawingml/2006/main" noChangeAspect="1"/>
+            </wp:cNvGraphicFramePr>
+            <a:graphic xmlns:a="http://schemas.openxmlformats.org/drawingml/2006/main">
+              <a:graphicData uri="http://schemas.openxmlformats.org/drawingml/2006/picture">
+                <pic:pic xmlns:pic="http://schemas.openxmlformats.org/drawingml/2006/picture">
+                  <pic:nvPicPr>
+                    <pic:cNvPr id="1965850039" name=""/>
+                    <pic:cNvPicPr/>
+                  </pic:nvPicPr>
+                  <pic:blipFill>
+                    <a:blip r:embed="rId12"/>
+                    <a:stretch>
+                      <a:fillRect/>
+                    </a:stretch>
+                  </pic:blipFill>
+                  <pic:spPr>
+                    <a:xfrm>
+                      <a:off x="0" y="0"/>
+                      <a:ext cx="6264275" cy="4312285"/>
+                    </a:xfrm>
+                    <a:prstGeom prst="rect">
+                      <a:avLst/>
+                    </a:prstGeom>
+                  </pic:spPr>
+                </pic:pic>
+              </a:graphicData>
+            </a:graphic>
+          </wp:inline>
+        </w:drawing>
+      </w:r>
+    </w:p>
+    <w:p>
+      <w:pPr>
+        <w:pStyle w:val="berschrift2"/>
+      </w:pPr>
+    </w:p>
+    <w:p>
+      <w:pPr>
+        <w:pStyle w:val="berschrift2"/>
+      </w:pPr>
+      <w:r>
         <w:t>Arbeitsweise</w:t>
       </w:r>
     </w:p>
     <w:p>
       <w:r>
-        <w:t xml:space="preserve">gemeinsame </w:t>
-      </w:r>
-      <w:proofErr w:type="spellStart"/>
-      <w:r>
-        <w:t>ToDo</w:t>
-      </w:r>
-      <w:proofErr w:type="spellEnd"/>
-      <w:r>
-        <w:t xml:space="preserve"> Liste</w:t>
+        <w:t>gemeinsame ToDo Liste</w:t>
       </w:r>
     </w:p>
     <w:p>
@@ -3075,20 +2973,20 @@
         <w:pStyle w:val="berschrift4"/>
       </w:pPr>
       <w:r>
+        <w:t>GitHub</w:t>
+      </w:r>
+    </w:p>
+    <w:p>
+      <w:r>
+        <w:t>mögliche Ordnerstruktur:</w:t>
+      </w:r>
+    </w:p>
+    <w:p>
+      <w:r>
+        <w:rPr>
+          <w:noProof/>
+        </w:rPr>
         <w:lastRenderedPageBreak/>
-        <w:t>GitHub</w:t>
-      </w:r>
-    </w:p>
-    <w:p>
-      <w:r>
-        <w:t>mögliche Ordnerstruktur:</w:t>
-      </w:r>
-    </w:p>
-    <w:p>
-      <w:r>
-        <w:rPr>
-          <w:noProof/>
-        </w:rPr>
         <w:drawing>
           <wp:inline distT="0" distB="0" distL="0" distR="0" wp14:anchorId="7E7C870E" wp14:editId="0A56148F">
             <wp:extent cx="2103302" cy="4313294"/>
@@ -3105,7 +3003,7 @@
                     <pic:cNvPicPr/>
                   </pic:nvPicPr>
                   <pic:blipFill>
-                    <a:blip r:embed="rId12"/>
+                    <a:blip r:embed="rId13"/>
                     <a:stretch>
                       <a:fillRect/>
                     </a:stretch>
@@ -3377,15 +3275,12 @@
           <w:numId w:val="22"/>
         </w:numPr>
       </w:pPr>
-      <w:proofErr w:type="spellStart"/>
-      <w:r>
-        <w:lastRenderedPageBreak/>
+      <w:r>
         <w:t>d</w:t>
       </w:r>
       <w:r>
         <w:t>rink_suggestion</w:t>
       </w:r>
-      <w:proofErr w:type="spellEnd"/>
     </w:p>
     <w:p>
       <w:pPr>
@@ -3417,6 +3312,7 @@
         </w:numPr>
       </w:pPr>
       <w:r>
+        <w:lastRenderedPageBreak/>
         <w:t>Dean</w:t>
       </w:r>
     </w:p>
@@ -3513,15 +3409,7 @@
         </w:numPr>
       </w:pPr>
       <w:r>
-        <w:t xml:space="preserve">Kommunikation mit Pico: Seriell via USB (z. B. mit </w:t>
-      </w:r>
-      <w:proofErr w:type="spellStart"/>
-      <w:r>
-        <w:t>pyserial</w:t>
-      </w:r>
-      <w:proofErr w:type="spellEnd"/>
-      <w:r>
-        <w:t>)</w:t>
+        <w:t>Kommunikation mit Pico: Seriell via USB (z. B. mit pyserial)</w:t>
       </w:r>
     </w:p>
     <w:p>
@@ -3533,13 +3421,8 @@
         </w:numPr>
       </w:pPr>
       <w:r>
-        <w:t xml:space="preserve">GUI: Mit </w:t>
-      </w:r>
-      <w:proofErr w:type="spellStart"/>
-      <w:r>
-        <w:t>tkinter</w:t>
-      </w:r>
-      <w:proofErr w:type="spellEnd"/>
+        <w:t>GUI: Mit tkinter</w:t>
+      </w:r>
     </w:p>
     <w:p>
       <w:pPr>
@@ -3684,7 +3567,6 @@
           <w:szCs w:val="22"/>
         </w:rPr>
       </w:pPr>
-      <w:proofErr w:type="spellStart"/>
       <w:r>
         <w:rPr>
           <w:rFonts w:ascii="Arial" w:eastAsiaTheme="minorHAnsi" w:hAnsi="Arial" w:cs="Arial"/>
@@ -3692,52 +3574,31 @@
           <w:sz w:val="22"/>
           <w:szCs w:val="22"/>
         </w:rPr>
-        <w:t>MixerController</w:t>
-      </w:r>
-      <w:proofErr w:type="spellEnd"/>
-      <w:r>
+        <w:t>MixerController: steuert den Mischvorgang</w:t>
+      </w:r>
+    </w:p>
+    <w:p>
+      <w:pPr>
+        <w:pStyle w:val="berschrift3"/>
+        <w:numPr>
+          <w:ilvl w:val="0"/>
+          <w:numId w:val="19"/>
+        </w:numPr>
         <w:rPr>
           <w:rFonts w:ascii="Arial" w:eastAsiaTheme="minorHAnsi" w:hAnsi="Arial" w:cs="Arial"/>
           <w:color w:val="auto"/>
           <w:sz w:val="22"/>
           <w:szCs w:val="22"/>
         </w:rPr>
-        <w:t>: steuert den Mischvorgang</w:t>
-      </w:r>
-    </w:p>
-    <w:p>
-      <w:pPr>
-        <w:pStyle w:val="berschrift3"/>
-        <w:numPr>
-          <w:ilvl w:val="0"/>
-          <w:numId w:val="19"/>
-        </w:numPr>
+      </w:pPr>
+      <w:r>
         <w:rPr>
           <w:rFonts w:ascii="Arial" w:eastAsiaTheme="minorHAnsi" w:hAnsi="Arial" w:cs="Arial"/>
           <w:color w:val="auto"/>
           <w:sz w:val="22"/>
           <w:szCs w:val="22"/>
         </w:rPr>
-      </w:pPr>
-      <w:proofErr w:type="spellStart"/>
-      <w:r>
-        <w:rPr>
-          <w:rFonts w:ascii="Arial" w:eastAsiaTheme="minorHAnsi" w:hAnsi="Arial" w:cs="Arial"/>
-          <w:color w:val="auto"/>
-          <w:sz w:val="22"/>
-          <w:szCs w:val="22"/>
-        </w:rPr>
-        <w:t>GUIController</w:t>
-      </w:r>
-      <w:proofErr w:type="spellEnd"/>
-      <w:r>
-        <w:rPr>
-          <w:rFonts w:ascii="Arial" w:eastAsiaTheme="minorHAnsi" w:hAnsi="Arial" w:cs="Arial"/>
-          <w:color w:val="auto"/>
-          <w:sz w:val="22"/>
-          <w:szCs w:val="22"/>
-        </w:rPr>
-        <w:t>: verbindet GUI mit Logik</w:t>
+        <w:t>GUIController: verbindet GUI mit Logik</w:t>
       </w:r>
     </w:p>
     <w:p>
@@ -3797,7 +3658,7 @@
                     </pic:cNvPicPr>
                   </pic:nvPicPr>
                   <pic:blipFill>
-                    <a:blip r:embed="rId13">
+                    <a:blip r:embed="rId14">
                       <a:extLst>
                         <a:ext uri="{28A0092B-C50C-407E-A947-70E740481C1C}">
                           <a14:useLocalDpi xmlns:a14="http://schemas.microsoft.com/office/drawing/2010/main" val="0"/>
@@ -3859,15 +3720,7 @@
     </w:p>
     <w:p>
       <w:r>
-        <w:t xml:space="preserve">Diese </w:t>
-      </w:r>
-      <w:proofErr w:type="spellStart"/>
-      <w:r>
-        <w:t>regeln</w:t>
-      </w:r>
-      <w:proofErr w:type="spellEnd"/>
-      <w:r>
-        <w:t xml:space="preserve"> den Mischvorgang:</w:t>
+        <w:t>Diese regeln den Mischvorgang:</w:t>
       </w:r>
     </w:p>
     <w:p>
@@ -3928,21 +3781,7 @@
         <w:rPr>
           <w:lang w:val="en-US"/>
         </w:rPr>
-        <w:t xml:space="preserve">Z. B. </w:t>
-      </w:r>
-      <w:proofErr w:type="spellStart"/>
-      <w:r>
-        <w:rPr>
-          <w:lang w:val="en-US"/>
-        </w:rPr>
-        <w:t>bei</w:t>
-      </w:r>
-      <w:proofErr w:type="spellEnd"/>
-      <w:r>
-        <w:rPr>
-          <w:lang w:val="en-US"/>
-        </w:rPr>
-        <w:t xml:space="preserve"> Cocktail „Cola-Rum“: 150 ml Cola + 50 ml Rum.</w:t>
+        <w:t>Z. B. bei Cocktail „Cola-Rum“: 150 ml Cola + 50 ml Rum.</w:t>
       </w:r>
     </w:p>
     <w:p>
@@ -3967,116 +3806,34 @@
       </w:r>
     </w:p>
     <w:p>
-      <w:proofErr w:type="spellStart"/>
-      <w:r>
-        <w:t>rezept</w:t>
-      </w:r>
-      <w:proofErr w:type="spellEnd"/>
-      <w:r>
-        <w:t xml:space="preserve"> = {"Cola": 150, "Rum": 50}</w:t>
-      </w:r>
-    </w:p>
-    <w:p>
-      <w:proofErr w:type="spellStart"/>
-      <w:r>
-        <w:t>for</w:t>
-      </w:r>
-      <w:proofErr w:type="spellEnd"/>
-      <w:r>
-        <w:t xml:space="preserve"> </w:t>
-      </w:r>
-      <w:proofErr w:type="spellStart"/>
-      <w:r>
-        <w:t>zutatenname</w:t>
-      </w:r>
-      <w:proofErr w:type="spellEnd"/>
-      <w:r>
-        <w:t xml:space="preserve">, ml in </w:t>
-      </w:r>
-      <w:proofErr w:type="spellStart"/>
-      <w:r>
-        <w:t>rezept.items</w:t>
-      </w:r>
-      <w:proofErr w:type="spellEnd"/>
-      <w:r>
-        <w:t>():</w:t>
+      <w:r>
+        <w:t>rezept = {"Cola": 150, "Rum": 50}</w:t>
+      </w:r>
+    </w:p>
+    <w:p>
+      <w:r>
+        <w:t>for zutatenname, ml in rezept.items():</w:t>
       </w:r>
     </w:p>
     <w:p>
       <w:r>
         <w:lastRenderedPageBreak/>
-        <w:t xml:space="preserve">    </w:t>
-      </w:r>
-      <w:proofErr w:type="spellStart"/>
-      <w:r>
-        <w:t>einschaltzeit</w:t>
-      </w:r>
-      <w:proofErr w:type="spellEnd"/>
-      <w:r>
-        <w:t xml:space="preserve"> = ml / </w:t>
-      </w:r>
-      <w:proofErr w:type="spellStart"/>
-      <w:r>
-        <w:t>ml_pro_sekunde</w:t>
-      </w:r>
-      <w:proofErr w:type="spellEnd"/>
-      <w:r>
-        <w:t>[</w:t>
-      </w:r>
-      <w:proofErr w:type="spellStart"/>
-      <w:r>
-        <w:t>zutatenname</w:t>
-      </w:r>
-      <w:proofErr w:type="spellEnd"/>
-      <w:r>
-        <w:t>]</w:t>
-      </w:r>
-    </w:p>
-    <w:p>
-      <w:r>
-        <w:t xml:space="preserve">    pumpe[</w:t>
-      </w:r>
-      <w:proofErr w:type="spellStart"/>
-      <w:r>
-        <w:t>zutatenname</w:t>
-      </w:r>
-      <w:proofErr w:type="spellEnd"/>
-      <w:r>
-        <w:t>].ein()</w:t>
-      </w:r>
-    </w:p>
-    <w:p>
-      <w:r>
-        <w:t xml:space="preserve">    </w:t>
-      </w:r>
-      <w:proofErr w:type="spellStart"/>
-      <w:r>
-        <w:t>sleep</w:t>
-      </w:r>
-      <w:proofErr w:type="spellEnd"/>
-      <w:r>
-        <w:t>(</w:t>
-      </w:r>
-      <w:proofErr w:type="spellStart"/>
-      <w:r>
-        <w:t>einschaltzeit</w:t>
-      </w:r>
-      <w:proofErr w:type="spellEnd"/>
-      <w:r>
-        <w:t>)</w:t>
-      </w:r>
-    </w:p>
-    <w:p>
-      <w:r>
-        <w:t xml:space="preserve">    pumpe[</w:t>
-      </w:r>
-      <w:proofErr w:type="spellStart"/>
-      <w:r>
-        <w:t>zutatenname</w:t>
-      </w:r>
-      <w:proofErr w:type="spellEnd"/>
-      <w:r>
-        <w:t>].aus()</w:t>
+        <w:t xml:space="preserve">    einschaltzeit = ml / ml_pro_sekunde[zutatenname]</w:t>
+      </w:r>
+    </w:p>
+    <w:p>
+      <w:r>
+        <w:t xml:space="preserve">    pumpe[zutatenname].ein()</w:t>
+      </w:r>
+    </w:p>
+    <w:p>
+      <w:r>
+        <w:t xml:space="preserve">    sleep(einschaltzeit)</w:t>
+      </w:r>
+    </w:p>
+    <w:p>
+      <w:r>
+        <w:t xml:space="preserve">    pumpe[zutatenname].aus()</w:t>
       </w:r>
     </w:p>
     <w:p/>
@@ -4176,15 +3933,7 @@
         </w:numPr>
       </w:pPr>
       <w:r>
-        <w:t xml:space="preserve">Wenn z. B. ein </w:t>
-      </w:r>
-      <w:proofErr w:type="spellStart"/>
-      <w:r>
-        <w:t>Füllstandssensor</w:t>
-      </w:r>
-      <w:proofErr w:type="spellEnd"/>
-      <w:r>
-        <w:t xml:space="preserve"> </w:t>
+        <w:t xml:space="preserve">Wenn z. B. ein Füllstandssensor </w:t>
       </w:r>
       <w:r>
         <w:rPr>
@@ -4318,18 +4067,14 @@
       </w:r>
     </w:p>
     <w:p>
-      <w:proofErr w:type="spellStart"/>
       <w:r>
         <w:t>python</w:t>
       </w:r>
-      <w:proofErr w:type="spellEnd"/>
-    </w:p>
-    <w:p>
-      <w:proofErr w:type="spellStart"/>
+    </w:p>
+    <w:p>
       <w:r>
         <w:t>KopierenBearbeiten</w:t>
       </w:r>
-      <w:proofErr w:type="spellEnd"/>
     </w:p>
     <w:p>
       <w:r>
@@ -4337,113 +4082,28 @@
       </w:r>
     </w:p>
     <w:p>
-      <w:proofErr w:type="spellStart"/>
-      <w:r>
-        <w:t>def</w:t>
-      </w:r>
-      <w:proofErr w:type="spellEnd"/>
-      <w:r>
-        <w:t xml:space="preserve"> </w:t>
-      </w:r>
-      <w:proofErr w:type="spellStart"/>
-      <w:r>
-        <w:t>update_temp</w:t>
-      </w:r>
-      <w:proofErr w:type="spellEnd"/>
-      <w:r>
-        <w:t>(</w:t>
-      </w:r>
-      <w:proofErr w:type="spellStart"/>
-      <w:r>
-        <w:t>neuer_wert</w:t>
-      </w:r>
-      <w:proofErr w:type="spellEnd"/>
-      <w:r>
-        <w:t>):</w:t>
-      </w:r>
-    </w:p>
-    <w:p>
-      <w:r>
-        <w:t xml:space="preserve">    </w:t>
-      </w:r>
-      <w:proofErr w:type="spellStart"/>
-      <w:r>
-        <w:t>temperaturwerte.append</w:t>
-      </w:r>
-      <w:proofErr w:type="spellEnd"/>
-      <w:r>
-        <w:t>(</w:t>
-      </w:r>
-      <w:proofErr w:type="spellStart"/>
-      <w:r>
-        <w:t>neuer_wert</w:t>
-      </w:r>
-      <w:proofErr w:type="spellEnd"/>
-      <w:r>
-        <w:t>)</w:t>
-      </w:r>
-    </w:p>
-    <w:p>
-      <w:r>
-        <w:t xml:space="preserve">    </w:t>
-      </w:r>
-      <w:proofErr w:type="spellStart"/>
-      <w:r>
-        <w:t>if</w:t>
-      </w:r>
-      <w:proofErr w:type="spellEnd"/>
-      <w:r>
-        <w:t xml:space="preserve"> </w:t>
-      </w:r>
-      <w:proofErr w:type="spellStart"/>
-      <w:r>
-        <w:t>len</w:t>
-      </w:r>
-      <w:proofErr w:type="spellEnd"/>
-      <w:r>
-        <w:t>(temperaturwerte) &gt; 10:</w:t>
-      </w:r>
-    </w:p>
-    <w:p>
-      <w:r>
-        <w:t xml:space="preserve">        </w:t>
-      </w:r>
-      <w:proofErr w:type="spellStart"/>
-      <w:r>
-        <w:t>temperaturwerte.pop</w:t>
-      </w:r>
-      <w:proofErr w:type="spellEnd"/>
-      <w:r>
-        <w:t>(0)</w:t>
-      </w:r>
-    </w:p>
-    <w:p>
-      <w:r>
-        <w:t xml:space="preserve">    </w:t>
-      </w:r>
-      <w:proofErr w:type="spellStart"/>
-      <w:r>
-        <w:t>return</w:t>
-      </w:r>
-      <w:proofErr w:type="spellEnd"/>
-      <w:r>
-        <w:t xml:space="preserve"> </w:t>
-      </w:r>
-      <w:proofErr w:type="spellStart"/>
-      <w:r>
-        <w:t>sum</w:t>
-      </w:r>
-      <w:proofErr w:type="spellEnd"/>
-      <w:r>
-        <w:t xml:space="preserve">(temperaturwerte) / </w:t>
-      </w:r>
-      <w:proofErr w:type="spellStart"/>
-      <w:r>
-        <w:t>len</w:t>
-      </w:r>
-      <w:proofErr w:type="spellEnd"/>
-      <w:r>
-        <w:t>(temperaturwerte)</w:t>
+      <w:r>
+        <w:t>def update_temp(neuer_wert):</w:t>
+      </w:r>
+    </w:p>
+    <w:p>
+      <w:r>
+        <w:t xml:space="preserve">    temperaturwerte.append(neuer_wert)</w:t>
+      </w:r>
+    </w:p>
+    <w:p>
+      <w:r>
+        <w:t xml:space="preserve">    if len(temperaturwerte) &gt; 10:</w:t>
+      </w:r>
+    </w:p>
+    <w:p>
+      <w:r>
+        <w:t xml:space="preserve">        temperaturwerte.pop(0)</w:t>
+      </w:r>
+    </w:p>
+    <w:p>
+      <w:r>
+        <w:t xml:space="preserve">    return sum(temperaturwerte) / len(temperaturwerte)</w:t>
       </w:r>
     </w:p>
     <w:p/>
@@ -4786,7 +4446,7 @@
                     </pic:cNvPicPr>
                   </pic:nvPicPr>
                   <pic:blipFill>
-                    <a:blip r:embed="rId14">
+                    <a:blip r:embed="rId15">
                       <a:extLst>
                         <a:ext uri="{28A0092B-C50C-407E-A947-70E740481C1C}">
                           <a14:useLocalDpi xmlns:a14="http://schemas.microsoft.com/office/drawing/2010/main" val="0"/>

--- a/Skript.docx
+++ b/Skript.docx
@@ -2981,6 +2981,8 @@
         <w:t>mögliche Ordnerstruktur:</w:t>
       </w:r>
     </w:p>
+    <w:p/>
+    <w:p/>
     <w:p>
       <w:r>
         <w:rPr>
@@ -3386,6 +3388,106 @@
       </w:pPr>
       <w:r>
         <w:t>GUI</w:t>
+      </w:r>
+    </w:p>
+    <w:p>
+      <w:pPr>
+        <w:pStyle w:val="berschrift2"/>
+      </w:pPr>
+    </w:p>
+    <w:p>
+      <w:pPr>
+        <w:pStyle w:val="berschrift2"/>
+      </w:pPr>
+      <w:r>
+        <w:t>Ideen</w:t>
+      </w:r>
+    </w:p>
+    <w:p>
+      <w:pPr>
+        <w:pStyle w:val="Listenabsatz"/>
+        <w:numPr>
+          <w:ilvl w:val="0"/>
+          <w:numId w:val="36"/>
+        </w:numPr>
+      </w:pPr>
+      <w:r>
+        <w:t xml:space="preserve">Rating </w:t>
+      </w:r>
+    </w:p>
+    <w:p>
+      <w:pPr>
+        <w:pStyle w:val="Listenabsatz"/>
+        <w:numPr>
+          <w:ilvl w:val="1"/>
+          <w:numId w:val="36"/>
+        </w:numPr>
+      </w:pPr>
+      <w:r>
+        <w:t>welches ist das beliebteste Getränk</w:t>
+      </w:r>
+    </w:p>
+    <w:p>
+      <w:pPr>
+        <w:pStyle w:val="Listenabsatz"/>
+        <w:numPr>
+          <w:ilvl w:val="0"/>
+          <w:numId w:val="36"/>
+        </w:numPr>
+      </w:pPr>
+      <w:r>
+        <w:t xml:space="preserve">Gewichtssensor </w:t>
+      </w:r>
+      <w:r>
+        <w:t>anstatt Schwimmerschalter</w:t>
+      </w:r>
+    </w:p>
+    <w:p>
+      <w:pPr>
+        <w:pStyle w:val="Listenabsatz"/>
+        <w:numPr>
+          <w:ilvl w:val="1"/>
+          <w:numId w:val="36"/>
+        </w:numPr>
+      </w:pPr>
+      <w:r>
+        <w:t>misst Füllstand im Behälter</w:t>
+      </w:r>
+    </w:p>
+    <w:p>
+      <w:pPr>
+        <w:pStyle w:val="Listenabsatz"/>
+        <w:numPr>
+          <w:ilvl w:val="1"/>
+          <w:numId w:val="36"/>
+        </w:numPr>
+      </w:pPr>
+      <w:r>
+        <w:t>erkennt wenn Pumpe leerläuft (kein Gewichtsunterschied)</w:t>
+      </w:r>
+    </w:p>
+    <w:p>
+      <w:pPr>
+        <w:pStyle w:val="Listenabsatz"/>
+        <w:numPr>
+          <w:ilvl w:val="0"/>
+          <w:numId w:val="36"/>
+        </w:numPr>
+      </w:pPr>
+      <w:r>
+        <w:t>Queue</w:t>
+      </w:r>
+    </w:p>
+    <w:p>
+      <w:pPr>
+        <w:pStyle w:val="Listenabsatz"/>
+        <w:numPr>
+          <w:ilvl w:val="0"/>
+          <w:numId w:val="36"/>
+        </w:numPr>
+      </w:pPr>
+      <w:r>
+        <w:t>Hashtabelle mit Rezepten</w:t>
       </w:r>
     </w:p>
     <w:p/>
@@ -4507,9 +4609,14 @@
           <w:numId w:val="36"/>
         </w:numPr>
       </w:pPr>
-      <w:r>
-        <w:t>https://joy-it.net/de/products/RB-P-XPLR-SET</w:t>
-      </w:r>
+      <w:hyperlink r:id="rId16" w:history="1">
+        <w:r>
+          <w:rPr>
+            <w:rStyle w:val="Hyperlink"/>
+          </w:rPr>
+          <w:t>https://joy-it.net/de/products/RB-P-XPLR-SET</w:t>
+        </w:r>
+      </w:hyperlink>
     </w:p>
     <w:sectPr>
       <w:pgSz w:w="11906" w:h="16838"/>
@@ -8790,7 +8897,7 @@
   <w:abstractNum w:abstractNumId="33" w15:restartNumberingAfterBreak="0">
     <w:nsid w:val="658E3D67"/>
     <w:multiLevelType w:val="hybridMultilevel"/>
-    <w:tmpl w:val="D3643344"/>
+    <w:tmpl w:val="E26E4308"/>
     <w:lvl w:ilvl="0" w:tplc="04070001">
       <w:start w:val="1"/>
       <w:numFmt w:val="bullet"/>
@@ -8803,7 +8910,7 @@
         <w:rFonts w:ascii="Symbol" w:hAnsi="Symbol" w:hint="default"/>
       </w:rPr>
     </w:lvl>
-    <w:lvl w:ilvl="1" w:tplc="04070003" w:tentative="1">
+    <w:lvl w:ilvl="1" w:tplc="04070003">
       <w:start w:val="1"/>
       <w:numFmt w:val="bullet"/>
       <w:lvlText w:val="o"/>

--- a/Skript.docx
+++ b/Skript.docx
@@ -320,9 +320,19 @@
         </w:numPr>
         <w:spacing w:line="360" w:lineRule="auto"/>
       </w:pPr>
-      <w:r>
-        <w:t>Offgridtec Tauchpumpe 12V DC 10l 0,5 bar max. 5m Pumphöhe</w:t>
-      </w:r>
+      <w:proofErr w:type="spellStart"/>
+      <w:r>
+        <w:t>Offgridtec</w:t>
+      </w:r>
+      <w:proofErr w:type="spellEnd"/>
+      <w:r>
+        <w:t xml:space="preserve"> Tauchpumpe 12V DC 10l 0,5 bar max. 5m </w:t>
+      </w:r>
+      <w:proofErr w:type="spellStart"/>
+      <w:r>
+        <w:t>Pumphöhe</w:t>
+      </w:r>
+      <w:proofErr w:type="spellEnd"/>
     </w:p>
     <w:p>
       <w:pPr>
@@ -507,7 +517,15 @@
         <w:spacing w:before="240" w:line="360" w:lineRule="auto"/>
       </w:pPr>
       <w:r>
-        <w:t>Schutzart IP 68 Vorraussetzung, da die Pumpe im Flüssigkeitsbehälter verbaut ist</w:t>
+        <w:t xml:space="preserve">Schutzart IP 68 </w:t>
+      </w:r>
+      <w:proofErr w:type="spellStart"/>
+      <w:r>
+        <w:t>Vorraussetzung</w:t>
+      </w:r>
+      <w:proofErr w:type="spellEnd"/>
+      <w:r>
+        <w:t>, da die Pumpe im Flüssigkeitsbehälter verbaut ist</w:t>
       </w:r>
     </w:p>
     <w:p>
@@ -533,7 +551,15 @@
         <w:spacing w:line="360" w:lineRule="auto"/>
       </w:pPr>
       <w:r>
-        <w:t>1,5m Kabellänge notwendig aber ausreichend da Pumpen ind en Behältern verteilt sind und Kabel bis zur Steuerung reichen muss</w:t>
+        <w:t xml:space="preserve">1,5m Kabellänge notwendig aber ausreichend da Pumpen </w:t>
+      </w:r>
+      <w:proofErr w:type="spellStart"/>
+      <w:r>
+        <w:t>ind</w:t>
+      </w:r>
+      <w:proofErr w:type="spellEnd"/>
+      <w:r>
+        <w:t xml:space="preserve"> en Behältern verteilt sind und Kabel bis zur Steuerung reichen muss</w:t>
       </w:r>
     </w:p>
     <w:p>
@@ -545,8 +571,21 @@
         </w:numPr>
         <w:spacing w:line="360" w:lineRule="auto"/>
       </w:pPr>
-      <w:r>
-        <w:t>Eine relativ geringe Leistung von 14,5W ist vorteilhaft, da Steckboard des Raspberry und restliche Elektronik (z.B Transistor) nicht auf große Leistung ausgelegt werden muss, was Kosten spart und sicherer ist</w:t>
+      <w:proofErr w:type="gramStart"/>
+      <w:r>
+        <w:t>Eine relativ</w:t>
+      </w:r>
+      <w:proofErr w:type="gramEnd"/>
+      <w:r>
+        <w:t xml:space="preserve"> geringe Leistung von 14,5W ist vorteilhaft, da Steckboard des Raspberry und restliche Elektronik (</w:t>
+      </w:r>
+      <w:proofErr w:type="spellStart"/>
+      <w:r>
+        <w:t>z.B</w:t>
+      </w:r>
+      <w:proofErr w:type="spellEnd"/>
+      <w:r>
+        <w:t xml:space="preserve"> Transistor) nicht auf große Leistung ausgelegt werden muss, was Kosten spart und sicherer ist</w:t>
       </w:r>
     </w:p>
     <w:p>
@@ -572,7 +611,23 @@
         <w:spacing w:line="360" w:lineRule="auto"/>
       </w:pPr>
       <w:r>
-        <w:t>Es bietet sich die Ausführung als Tauchpumpe an, da dabei die Pumpe dauerhaft unterhalb des Wasserpegels steht und dadurch immer mit Wasser gefüllt ist. Dadurch läuft die Pumpe nie „leer“ (saugt Luft an) was dazu führen könnte, dass keine Flüssigkeit angesaugt wird da diese durch die Schwerkraft wieder zurück in den Behälter fliesen würde. Dadurch wird ein Betrieb bei zu hoher Leistung vermieden, der zu Überlast führen könnte und die Elektronik beschädigen könnte. Ein Sensor soll den Pegel des Flüssigkeitbehälters überwachen</w:t>
+        <w:t xml:space="preserve">Es bietet sich die Ausführung als Tauchpumpe an, da dabei die Pumpe dauerhaft unterhalb des Wasserpegels steht und dadurch immer mit Wasser gefüllt ist. Dadurch läuft die Pumpe nie „leer“ (saugt Luft an) was dazu führen könnte, dass keine Flüssigkeit angesaugt </w:t>
+      </w:r>
+      <w:proofErr w:type="gramStart"/>
+      <w:r>
+        <w:t>wird</w:t>
+      </w:r>
+      <w:proofErr w:type="gramEnd"/>
+      <w:r>
+        <w:t xml:space="preserve"> da diese durch die Schwerkraft wieder zurück in den Behälter fliesen würde. Dadurch wird ein Betrieb bei zu hoher Leistung vermieden, der zu Überlast führen könnte und die Elektronik beschädigen könnte. Ein Sensor soll den Pegel des </w:t>
+      </w:r>
+      <w:proofErr w:type="spellStart"/>
+      <w:r>
+        <w:t>Flüssigkeitbehälters</w:t>
+      </w:r>
+      <w:proofErr w:type="spellEnd"/>
+      <w:r>
+        <w:t xml:space="preserve"> überwachen</w:t>
       </w:r>
       <w:r>
         <w:t xml:space="preserve"> und somit sicherstellen, dass die Pumpe dauerhaft im Kontakt mit Wasser ist.</w:t>
@@ -921,7 +976,15 @@
               <w:spacing w:line="276" w:lineRule="auto"/>
             </w:pPr>
             <w:r>
-              <w:t>- Erfordert korrektes Verständnis von Gate-Spannung (Logic-Level nötig)</w:t>
+              <w:t>- Erfordert korrektes Verständnis von Gate-Spannung (</w:t>
+            </w:r>
+            <w:proofErr w:type="spellStart"/>
+            <w:r>
+              <w:t>Logic</w:t>
+            </w:r>
+            <w:proofErr w:type="spellEnd"/>
+            <w:r>
+              <w:t>-Level nötig)</w:t>
             </w:r>
           </w:p>
           <w:p>
@@ -1035,7 +1098,15 @@
         <w:t xml:space="preserve"> </w:t>
       </w:r>
       <w:r>
-        <w:t>(logiklevel-tauglich).</w:t>
+        <w:t>(</w:t>
+      </w:r>
+      <w:proofErr w:type="spellStart"/>
+      <w:r>
+        <w:t>logiklevel</w:t>
+      </w:r>
+      <w:proofErr w:type="spellEnd"/>
+      <w:r>
+        <w:t>-tauglich).</w:t>
       </w:r>
     </w:p>
     <w:p>
@@ -1062,7 +1133,15 @@
         <w:t>Schneller, leiser, effizienter als Relais</w:t>
       </w:r>
       <w:r>
-        <w:t>, Strom für Relais evtl zu gering. günstiger</w:t>
+        <w:t xml:space="preserve">, Strom für Relais </w:t>
+      </w:r>
+      <w:proofErr w:type="spellStart"/>
+      <w:r>
+        <w:t>evtl</w:t>
+      </w:r>
+      <w:proofErr w:type="spellEnd"/>
+      <w:r>
+        <w:t xml:space="preserve"> zu gering. günstiger</w:t>
       </w:r>
     </w:p>
     <w:p>
@@ -1161,12 +1240,14 @@
                 <w:lang w:val="en-US"/>
               </w:rPr>
             </w:pPr>
+            <w:proofErr w:type="spellStart"/>
             <w:r>
               <w:rPr>
                 <w:lang w:val="en-US"/>
               </w:rPr>
               <w:t>Kriterium</w:t>
             </w:r>
+            <w:proofErr w:type="spellEnd"/>
           </w:p>
         </w:tc>
         <w:tc>
@@ -1180,12 +1261,14 @@
                 <w:lang w:val="en-US"/>
               </w:rPr>
             </w:pPr>
+            <w:proofErr w:type="spellStart"/>
             <w:r>
               <w:rPr>
                 <w:lang w:val="en-US"/>
               </w:rPr>
               <w:t>Eigenschaft</w:t>
             </w:r>
+            <w:proofErr w:type="spellEnd"/>
           </w:p>
         </w:tc>
       </w:tr>
@@ -1201,8 +1284,13 @@
                 <w:lang w:val="en-US"/>
               </w:rPr>
             </w:pPr>
+            <w:proofErr w:type="spellStart"/>
             <w:r>
-              <w:t>Logic-Level-MOSFET</w:t>
+              <w:t>Logic</w:t>
+            </w:r>
+            <w:proofErr w:type="spellEnd"/>
+            <w:r>
+              <w:t>-Level-MOSFET</w:t>
             </w:r>
           </w:p>
         </w:tc>
@@ -1266,11 +1354,19 @@
                 <w:lang w:val="en-US"/>
               </w:rPr>
             </w:pPr>
+            <w:proofErr w:type="spellStart"/>
             <w:r>
               <w:rPr>
                 <w:lang w:val="en-US"/>
               </w:rPr>
-              <w:t>Durchlasswiderstand R&lt;sub&gt;DS(on)&lt;/sub&gt;</w:t>
+              <w:t>Durchlasswiderstand</w:t>
+            </w:r>
+            <w:proofErr w:type="spellEnd"/>
+            <w:r>
+              <w:rPr>
+                <w:lang w:val="en-US"/>
+              </w:rPr>
+              <w:t xml:space="preserve"> R&lt;sub&gt;DS(on)&lt;/sub&gt;</w:t>
             </w:r>
           </w:p>
         </w:tc>
@@ -1779,7 +1875,15 @@
         <w:t xml:space="preserve"> Mikrocontroller-Board</w:t>
       </w:r>
       <w:r>
-        <w:t xml:space="preserve"> ist das </w:t>
+        <w:t xml:space="preserve"> </w:t>
+      </w:r>
+      <w:proofErr w:type="gramStart"/>
+      <w:r>
+        <w:t>ist</w:t>
+      </w:r>
+      <w:proofErr w:type="gramEnd"/>
+      <w:r>
+        <w:t xml:space="preserve"> das </w:t>
       </w:r>
       <w:r>
         <w:t>sich besonders für einfache bis fortgeschrittene Elektronik- und Steuerungsprojekte eignet. Er basiert auf dem selbst entwickelten RP2040-Chip und ist für seine Flexibilität, Energieeffizienz und Benutzerfreundlichkeit bekannt.</w:t>
@@ -2232,7 +2336,21 @@
               <w:rPr>
                 <w:lang w:val="en-US"/>
               </w:rPr>
-              <w:t xml:space="preserve"> Pull-up zu VDD</w:t>
+              <w:t xml:space="preserve"> Pull-up </w:t>
+            </w:r>
+            <w:proofErr w:type="spellStart"/>
+            <w:r>
+              <w:rPr>
+                <w:lang w:val="en-US"/>
+              </w:rPr>
+              <w:t>zu</w:t>
+            </w:r>
+            <w:proofErr w:type="spellEnd"/>
+            <w:r>
+              <w:rPr>
+                <w:lang w:val="en-US"/>
+              </w:rPr>
+              <w:t xml:space="preserve"> VDD</w:t>
             </w:r>
           </w:p>
         </w:tc>
@@ -2308,6 +2426,7 @@
       <w:r>
         <w:t xml:space="preserve">Da </w:t>
       </w:r>
+      <w:proofErr w:type="gramStart"/>
       <w:r>
         <w:t>Schwimmerschalter</w:t>
       </w:r>
@@ -2315,7 +2434,11 @@
         <w:t xml:space="preserve"> </w:t>
       </w:r>
       <w:r>
-        <w:t xml:space="preserve">relativ </w:t>
+        <w:t>relativ</w:t>
+      </w:r>
+      <w:proofErr w:type="gramEnd"/>
+      <w:r>
+        <w:t xml:space="preserve"> </w:t>
       </w:r>
       <w:r>
         <w:t>günstig und zuverlässig sind, werden diese gewählt</w:t>
@@ -2523,7 +2646,15 @@
         <w:jc w:val="both"/>
       </w:pPr>
       <w:r>
-        <w:t xml:space="preserve">Der Schwimmerschalter ist im Prinzip ein </w:t>
+        <w:t xml:space="preserve">Der Schwimmerschalter </w:t>
+      </w:r>
+      <w:proofErr w:type="gramStart"/>
+      <w:r>
+        <w:t>ist im Prinzip</w:t>
+      </w:r>
+      <w:proofErr w:type="gramEnd"/>
+      <w:r>
+        <w:t xml:space="preserve"> ein </w:t>
       </w:r>
       <w:r>
         <w:rPr>
@@ -2590,7 +2721,15 @@
         <w:jc w:val="both"/>
       </w:pPr>
       <w:r>
-        <w:t>Der Pull-up-Widerstand (10kΩ) wird zwischen 3,3 V und GPIO-Pin geschaltet, so dass der Pin im Normalfall HIGH (3,3 V) ist.</w:t>
+        <w:t>Der Pull-</w:t>
+      </w:r>
+      <w:proofErr w:type="spellStart"/>
+      <w:r>
+        <w:t>up</w:t>
+      </w:r>
+      <w:proofErr w:type="spellEnd"/>
+      <w:r>
+        <w:t>-Widerstand (10kΩ) wird zwischen 3,3 V und GPIO-Pin geschaltet, so dass der Pin im Normalfall HIGH (3,3 V) ist.</w:t>
       </w:r>
     </w:p>
     <w:p>
@@ -2616,7 +2755,15 @@
         <w:jc w:val="both"/>
       </w:pPr>
       <w:r>
-        <w:t>Wenn Schwimmerschalter offen: GPIO-Pin ist durch den Pull-up auf HIGH (3,3 V)</w:t>
+        <w:t>Wenn Schwimmerschalter offen: GPIO-Pin ist durch den Pull-</w:t>
+      </w:r>
+      <w:proofErr w:type="spellStart"/>
+      <w:r>
+        <w:t>up</w:t>
+      </w:r>
+      <w:proofErr w:type="spellEnd"/>
+      <w:r>
+        <w:t xml:space="preserve"> auf HIGH (3,3 V)</w:t>
       </w:r>
     </w:p>
     <w:p>
@@ -2683,7 +2830,7 @@
           <w:noProof/>
         </w:rPr>
         <w:drawing>
-          <wp:inline distT="0" distB="0" distL="0" distR="0" wp14:anchorId="323F2BC4" wp14:editId="53638C30">
+          <wp:inline distT="0" distB="0" distL="0" distR="0" wp14:anchorId="323F2BC4" wp14:editId="3205E472">
             <wp:extent cx="4438650" cy="3223965"/>
             <wp:effectExtent l="0" t="0" r="0" b="0"/>
             <wp:docPr id="1953888407" name="Grafik 1"/>
@@ -2853,6 +3000,9 @@
         <w:pStyle w:val="berschrift2"/>
       </w:pPr>
       <w:r>
+        <w:rPr>
+          <w:noProof/>
+        </w:rPr>
         <w:lastRenderedPageBreak/>
         <w:drawing>
           <wp:inline distT="0" distB="0" distL="0" distR="0" wp14:anchorId="457E611C" wp14:editId="7CF0FE7E">
@@ -2906,7 +3056,15 @@
     </w:p>
     <w:p>
       <w:r>
-        <w:t>gemeinsame ToDo Liste</w:t>
+        <w:t xml:space="preserve">gemeinsame </w:t>
+      </w:r>
+      <w:proofErr w:type="spellStart"/>
+      <w:r>
+        <w:t>ToDo</w:t>
+      </w:r>
+      <w:proofErr w:type="spellEnd"/>
+      <w:r>
+        <w:t xml:space="preserve"> Liste</w:t>
       </w:r>
     </w:p>
     <w:p>
@@ -3277,12 +3435,14 @@
           <w:numId w:val="22"/>
         </w:numPr>
       </w:pPr>
+      <w:proofErr w:type="spellStart"/>
       <w:r>
         <w:t>d</w:t>
       </w:r>
       <w:r>
         <w:t>rink_suggestion</w:t>
       </w:r>
+      <w:proofErr w:type="spellEnd"/>
     </w:p>
     <w:p>
       <w:pPr>
@@ -3511,7 +3671,15 @@
         </w:numPr>
       </w:pPr>
       <w:r>
-        <w:t>Kommunikation mit Pico: Seriell via USB (z. B. mit pyserial)</w:t>
+        <w:t xml:space="preserve">Kommunikation mit Pico: Seriell via USB (z. B. mit </w:t>
+      </w:r>
+      <w:proofErr w:type="spellStart"/>
+      <w:r>
+        <w:t>pyserial</w:t>
+      </w:r>
+      <w:proofErr w:type="spellEnd"/>
+      <w:r>
+        <w:t>)</w:t>
       </w:r>
     </w:p>
     <w:p>
@@ -3523,8 +3691,13 @@
         </w:numPr>
       </w:pPr>
       <w:r>
-        <w:t>GUI: Mit tkinter</w:t>
-      </w:r>
+        <w:t xml:space="preserve">GUI: Mit </w:t>
+      </w:r>
+      <w:proofErr w:type="spellStart"/>
+      <w:r>
+        <w:t>tkinter</w:t>
+      </w:r>
+      <w:proofErr w:type="spellEnd"/>
     </w:p>
     <w:p>
       <w:pPr>
@@ -3669,6 +3842,7 @@
           <w:szCs w:val="22"/>
         </w:rPr>
       </w:pPr>
+      <w:proofErr w:type="spellStart"/>
       <w:r>
         <w:rPr>
           <w:rFonts w:ascii="Arial" w:eastAsiaTheme="minorHAnsi" w:hAnsi="Arial" w:cs="Arial"/>
@@ -3676,31 +3850,52 @@
           <w:sz w:val="22"/>
           <w:szCs w:val="22"/>
         </w:rPr>
-        <w:t>MixerController: steuert den Mischvorgang</w:t>
-      </w:r>
-    </w:p>
-    <w:p>
-      <w:pPr>
-        <w:pStyle w:val="berschrift3"/>
-        <w:numPr>
-          <w:ilvl w:val="0"/>
-          <w:numId w:val="19"/>
-        </w:numPr>
+        <w:t>MixerController</w:t>
+      </w:r>
+      <w:proofErr w:type="spellEnd"/>
+      <w:r>
         <w:rPr>
           <w:rFonts w:ascii="Arial" w:eastAsiaTheme="minorHAnsi" w:hAnsi="Arial" w:cs="Arial"/>
           <w:color w:val="auto"/>
           <w:sz w:val="22"/>
           <w:szCs w:val="22"/>
         </w:rPr>
-      </w:pPr>
-      <w:r>
+        <w:t>: steuert den Mischvorgang</w:t>
+      </w:r>
+    </w:p>
+    <w:p>
+      <w:pPr>
+        <w:pStyle w:val="berschrift3"/>
+        <w:numPr>
+          <w:ilvl w:val="0"/>
+          <w:numId w:val="19"/>
+        </w:numPr>
         <w:rPr>
           <w:rFonts w:ascii="Arial" w:eastAsiaTheme="minorHAnsi" w:hAnsi="Arial" w:cs="Arial"/>
           <w:color w:val="auto"/>
           <w:sz w:val="22"/>
           <w:szCs w:val="22"/>
         </w:rPr>
-        <w:t>GUIController: verbindet GUI mit Logik</w:t>
+      </w:pPr>
+      <w:proofErr w:type="spellStart"/>
+      <w:r>
+        <w:rPr>
+          <w:rFonts w:ascii="Arial" w:eastAsiaTheme="minorHAnsi" w:hAnsi="Arial" w:cs="Arial"/>
+          <w:color w:val="auto"/>
+          <w:sz w:val="22"/>
+          <w:szCs w:val="22"/>
+        </w:rPr>
+        <w:t>GUIController</w:t>
+      </w:r>
+      <w:proofErr w:type="spellEnd"/>
+      <w:r>
+        <w:rPr>
+          <w:rFonts w:ascii="Arial" w:eastAsiaTheme="minorHAnsi" w:hAnsi="Arial" w:cs="Arial"/>
+          <w:color w:val="auto"/>
+          <w:sz w:val="22"/>
+          <w:szCs w:val="22"/>
+        </w:rPr>
+        <w:t>: verbindet GUI mit Logik</w:t>
       </w:r>
     </w:p>
     <w:p>
@@ -3822,7 +4017,15 @@
     </w:p>
     <w:p>
       <w:r>
-        <w:t>Diese regeln den Mischvorgang:</w:t>
+        <w:t xml:space="preserve">Diese </w:t>
+      </w:r>
+      <w:proofErr w:type="spellStart"/>
+      <w:r>
+        <w:t>regeln</w:t>
+      </w:r>
+      <w:proofErr w:type="spellEnd"/>
+      <w:r>
+        <w:t xml:space="preserve"> den Mischvorgang:</w:t>
       </w:r>
     </w:p>
     <w:p>
@@ -3883,7 +4086,21 @@
         <w:rPr>
           <w:lang w:val="en-US"/>
         </w:rPr>
-        <w:t>Z. B. bei Cocktail „Cola-Rum“: 150 ml Cola + 50 ml Rum.</w:t>
+        <w:t xml:space="preserve">Z. B. </w:t>
+      </w:r>
+      <w:proofErr w:type="spellStart"/>
+      <w:r>
+        <w:rPr>
+          <w:lang w:val="en-US"/>
+        </w:rPr>
+        <w:t>bei</w:t>
+      </w:r>
+      <w:proofErr w:type="spellEnd"/>
+      <w:r>
+        <w:rPr>
+          <w:lang w:val="en-US"/>
+        </w:rPr>
+        <w:t xml:space="preserve"> Cocktail „Cola-Rum“: 150 ml Cola + 50 ml Rum.</w:t>
       </w:r>
     </w:p>
     <w:p>
@@ -3908,34 +4125,116 @@
       </w:r>
     </w:p>
     <w:p>
-      <w:r>
-        <w:t>rezept = {"Cola": 150, "Rum": 50}</w:t>
-      </w:r>
-    </w:p>
-    <w:p>
-      <w:r>
-        <w:t>for zutatenname, ml in rezept.items():</w:t>
+      <w:proofErr w:type="spellStart"/>
+      <w:r>
+        <w:t>rezept</w:t>
+      </w:r>
+      <w:proofErr w:type="spellEnd"/>
+      <w:r>
+        <w:t xml:space="preserve"> = {"Cola": 150, "Rum": 50}</w:t>
+      </w:r>
+    </w:p>
+    <w:p>
+      <w:proofErr w:type="spellStart"/>
+      <w:r>
+        <w:t>for</w:t>
+      </w:r>
+      <w:proofErr w:type="spellEnd"/>
+      <w:r>
+        <w:t xml:space="preserve"> </w:t>
+      </w:r>
+      <w:proofErr w:type="spellStart"/>
+      <w:r>
+        <w:t>zutatenname</w:t>
+      </w:r>
+      <w:proofErr w:type="spellEnd"/>
+      <w:r>
+        <w:t xml:space="preserve">, ml in </w:t>
+      </w:r>
+      <w:proofErr w:type="spellStart"/>
+      <w:r>
+        <w:t>rezept.items</w:t>
+      </w:r>
+      <w:proofErr w:type="spellEnd"/>
+      <w:r>
+        <w:t>():</w:t>
       </w:r>
     </w:p>
     <w:p>
       <w:r>
         <w:lastRenderedPageBreak/>
-        <w:t xml:space="preserve">    einschaltzeit = ml / ml_pro_sekunde[zutatenname]</w:t>
-      </w:r>
-    </w:p>
-    <w:p>
-      <w:r>
-        <w:t xml:space="preserve">    pumpe[zutatenname].ein()</w:t>
-      </w:r>
-    </w:p>
-    <w:p>
-      <w:r>
-        <w:t xml:space="preserve">    sleep(einschaltzeit)</w:t>
-      </w:r>
-    </w:p>
-    <w:p>
-      <w:r>
-        <w:t xml:space="preserve">    pumpe[zutatenname].aus()</w:t>
+        <w:t xml:space="preserve">    </w:t>
+      </w:r>
+      <w:proofErr w:type="spellStart"/>
+      <w:r>
+        <w:t>einschaltzeit</w:t>
+      </w:r>
+      <w:proofErr w:type="spellEnd"/>
+      <w:r>
+        <w:t xml:space="preserve"> = ml / </w:t>
+      </w:r>
+      <w:proofErr w:type="spellStart"/>
+      <w:r>
+        <w:t>ml_pro_sekunde</w:t>
+      </w:r>
+      <w:proofErr w:type="spellEnd"/>
+      <w:r>
+        <w:t>[</w:t>
+      </w:r>
+      <w:proofErr w:type="spellStart"/>
+      <w:r>
+        <w:t>zutatenname</w:t>
+      </w:r>
+      <w:proofErr w:type="spellEnd"/>
+      <w:r>
+        <w:t>]</w:t>
+      </w:r>
+    </w:p>
+    <w:p>
+      <w:r>
+        <w:t xml:space="preserve">    pumpe[</w:t>
+      </w:r>
+      <w:proofErr w:type="spellStart"/>
+      <w:r>
+        <w:t>zutatenname</w:t>
+      </w:r>
+      <w:proofErr w:type="spellEnd"/>
+      <w:r>
+        <w:t>].ein()</w:t>
+      </w:r>
+    </w:p>
+    <w:p>
+      <w:r>
+        <w:t xml:space="preserve">    </w:t>
+      </w:r>
+      <w:proofErr w:type="spellStart"/>
+      <w:r>
+        <w:t>sleep</w:t>
+      </w:r>
+      <w:proofErr w:type="spellEnd"/>
+      <w:r>
+        <w:t>(</w:t>
+      </w:r>
+      <w:proofErr w:type="spellStart"/>
+      <w:r>
+        <w:t>einschaltzeit</w:t>
+      </w:r>
+      <w:proofErr w:type="spellEnd"/>
+      <w:r>
+        <w:t>)</w:t>
+      </w:r>
+    </w:p>
+    <w:p>
+      <w:r>
+        <w:t xml:space="preserve">    pumpe[</w:t>
+      </w:r>
+      <w:proofErr w:type="spellStart"/>
+      <w:r>
+        <w:t>zutatenname</w:t>
+      </w:r>
+      <w:proofErr w:type="spellEnd"/>
+      <w:r>
+        <w:t>].aus()</w:t>
       </w:r>
     </w:p>
     <w:p/>
@@ -4035,7 +4334,15 @@
         </w:numPr>
       </w:pPr>
       <w:r>
-        <w:t xml:space="preserve">Wenn z. B. ein Füllstandssensor </w:t>
+        <w:t xml:space="preserve">Wenn z. B. ein </w:t>
+      </w:r>
+      <w:proofErr w:type="spellStart"/>
+      <w:r>
+        <w:t>Füllstandssensor</w:t>
+      </w:r>
+      <w:proofErr w:type="spellEnd"/>
+      <w:r>
+        <w:t xml:space="preserve"> </w:t>
       </w:r>
       <w:r>
         <w:rPr>
@@ -4169,14 +4476,18 @@
       </w:r>
     </w:p>
     <w:p>
+      <w:proofErr w:type="spellStart"/>
       <w:r>
         <w:t>python</w:t>
       </w:r>
-    </w:p>
-    <w:p>
+      <w:proofErr w:type="spellEnd"/>
+    </w:p>
+    <w:p>
+      <w:proofErr w:type="spellStart"/>
       <w:r>
         <w:t>KopierenBearbeiten</w:t>
       </w:r>
+      <w:proofErr w:type="spellEnd"/>
     </w:p>
     <w:p>
       <w:r>
@@ -4184,28 +4495,113 @@
       </w:r>
     </w:p>
     <w:p>
-      <w:r>
-        <w:t>def update_temp(neuer_wert):</w:t>
-      </w:r>
-    </w:p>
-    <w:p>
-      <w:r>
-        <w:t xml:space="preserve">    temperaturwerte.append(neuer_wert)</w:t>
-      </w:r>
-    </w:p>
-    <w:p>
-      <w:r>
-        <w:t xml:space="preserve">    if len(temperaturwerte) &gt; 10:</w:t>
-      </w:r>
-    </w:p>
-    <w:p>
-      <w:r>
-        <w:t xml:space="preserve">        temperaturwerte.pop(0)</w:t>
-      </w:r>
-    </w:p>
-    <w:p>
-      <w:r>
-        <w:t xml:space="preserve">    return sum(temperaturwerte) / len(temperaturwerte)</w:t>
+      <w:proofErr w:type="spellStart"/>
+      <w:r>
+        <w:t>def</w:t>
+      </w:r>
+      <w:proofErr w:type="spellEnd"/>
+      <w:r>
+        <w:t xml:space="preserve"> </w:t>
+      </w:r>
+      <w:proofErr w:type="spellStart"/>
+      <w:r>
+        <w:t>update_temp</w:t>
+      </w:r>
+      <w:proofErr w:type="spellEnd"/>
+      <w:r>
+        <w:t>(</w:t>
+      </w:r>
+      <w:proofErr w:type="spellStart"/>
+      <w:r>
+        <w:t>neuer_wert</w:t>
+      </w:r>
+      <w:proofErr w:type="spellEnd"/>
+      <w:r>
+        <w:t>):</w:t>
+      </w:r>
+    </w:p>
+    <w:p>
+      <w:r>
+        <w:t xml:space="preserve">    </w:t>
+      </w:r>
+      <w:proofErr w:type="spellStart"/>
+      <w:r>
+        <w:t>temperaturwerte.append</w:t>
+      </w:r>
+      <w:proofErr w:type="spellEnd"/>
+      <w:r>
+        <w:t>(</w:t>
+      </w:r>
+      <w:proofErr w:type="spellStart"/>
+      <w:r>
+        <w:t>neuer_wert</w:t>
+      </w:r>
+      <w:proofErr w:type="spellEnd"/>
+      <w:r>
+        <w:t>)</w:t>
+      </w:r>
+    </w:p>
+    <w:p>
+      <w:r>
+        <w:t xml:space="preserve">    </w:t>
+      </w:r>
+      <w:proofErr w:type="spellStart"/>
+      <w:r>
+        <w:t>if</w:t>
+      </w:r>
+      <w:proofErr w:type="spellEnd"/>
+      <w:r>
+        <w:t xml:space="preserve"> </w:t>
+      </w:r>
+      <w:proofErr w:type="spellStart"/>
+      <w:r>
+        <w:t>len</w:t>
+      </w:r>
+      <w:proofErr w:type="spellEnd"/>
+      <w:r>
+        <w:t>(temperaturwerte) &gt; 10:</w:t>
+      </w:r>
+    </w:p>
+    <w:p>
+      <w:r>
+        <w:t xml:space="preserve">        </w:t>
+      </w:r>
+      <w:proofErr w:type="spellStart"/>
+      <w:r>
+        <w:t>temperaturwerte.pop</w:t>
+      </w:r>
+      <w:proofErr w:type="spellEnd"/>
+      <w:r>
+        <w:t>(0)</w:t>
+      </w:r>
+    </w:p>
+    <w:p>
+      <w:r>
+        <w:t xml:space="preserve">    </w:t>
+      </w:r>
+      <w:proofErr w:type="spellStart"/>
+      <w:r>
+        <w:t>return</w:t>
+      </w:r>
+      <w:proofErr w:type="spellEnd"/>
+      <w:r>
+        <w:t xml:space="preserve"> </w:t>
+      </w:r>
+      <w:proofErr w:type="spellStart"/>
+      <w:r>
+        <w:t>sum</w:t>
+      </w:r>
+      <w:proofErr w:type="spellEnd"/>
+      <w:r>
+        <w:t xml:space="preserve">(temperaturwerte) / </w:t>
+      </w:r>
+      <w:proofErr w:type="spellStart"/>
+      <w:r>
+        <w:t>len</w:t>
+      </w:r>
+      <w:proofErr w:type="spellEnd"/>
+      <w:r>
+        <w:t>(temperaturwerte)</w:t>
       </w:r>
     </w:p>
     <w:p/>
@@ -4608,6 +5004,11 @@
           <w:ilvl w:val="0"/>
           <w:numId w:val="36"/>
         </w:numPr>
+        <w:rPr>
+          <w:rStyle w:val="Hyperlink"/>
+          <w:color w:val="auto"/>
+          <w:u w:val="none"/>
+        </w:rPr>
       </w:pPr>
       <w:hyperlink r:id="rId16" w:history="1">
         <w:r>
@@ -4617,6 +5018,32 @@
           <w:t>https://joy-it.net/de/products/RB-P-XPLR-SET</w:t>
         </w:r>
       </w:hyperlink>
+    </w:p>
+    <w:p>
+      <w:pPr>
+        <w:pStyle w:val="Listenabsatz"/>
+        <w:numPr>
+          <w:ilvl w:val="0"/>
+          <w:numId w:val="36"/>
+        </w:numPr>
+      </w:pPr>
+      <w:hyperlink r:id="rId17" w:history="1">
+        <w:r>
+          <w:rPr>
+            <w:rStyle w:val="Hyperlink"/>
+          </w:rPr>
+          <w:t>https://cbrell.de/blog/hx711-modul-fuer-waegezellen-an-raspberry-pi-anschliessen-und-einrichten/</w:t>
+        </w:r>
+      </w:hyperlink>
+    </w:p>
+    <w:p>
+      <w:pPr>
+        <w:pStyle w:val="Listenabsatz"/>
+        <w:numPr>
+          <w:ilvl w:val="0"/>
+          <w:numId w:val="36"/>
+        </w:numPr>
+      </w:pPr>
     </w:p>
     <w:sectPr>
       <w:pgSz w:w="11906" w:h="16838"/>

--- a/Skript.docx
+++ b/Skript.docx
@@ -320,19 +320,9 @@
         </w:numPr>
         <w:spacing w:line="360" w:lineRule="auto"/>
       </w:pPr>
-      <w:proofErr w:type="spellStart"/>
-      <w:r>
-        <w:t>Offgridtec</w:t>
-      </w:r>
-      <w:proofErr w:type="spellEnd"/>
-      <w:r>
-        <w:t xml:space="preserve"> Tauchpumpe 12V DC 10l 0,5 bar max. 5m </w:t>
-      </w:r>
-      <w:proofErr w:type="spellStart"/>
-      <w:r>
-        <w:t>Pumphöhe</w:t>
-      </w:r>
-      <w:proofErr w:type="spellEnd"/>
+      <w:r>
+        <w:t>Offgridtec Tauchpumpe 12V DC 10l 0,5 bar max. 5m Pumphöhe</w:t>
+      </w:r>
     </w:p>
     <w:p>
       <w:pPr>
@@ -517,15 +507,7 @@
         <w:spacing w:before="240" w:line="360" w:lineRule="auto"/>
       </w:pPr>
       <w:r>
-        <w:t xml:space="preserve">Schutzart IP 68 </w:t>
-      </w:r>
-      <w:proofErr w:type="spellStart"/>
-      <w:r>
-        <w:t>Vorraussetzung</w:t>
-      </w:r>
-      <w:proofErr w:type="spellEnd"/>
-      <w:r>
-        <w:t>, da die Pumpe im Flüssigkeitsbehälter verbaut ist</w:t>
+        <w:t>Schutzart IP 68 Vorraussetzung, da die Pumpe im Flüssigkeitsbehälter verbaut ist</w:t>
       </w:r>
     </w:p>
     <w:p>
@@ -551,15 +533,7 @@
         <w:spacing w:line="360" w:lineRule="auto"/>
       </w:pPr>
       <w:r>
-        <w:t xml:space="preserve">1,5m Kabellänge notwendig aber ausreichend da Pumpen </w:t>
-      </w:r>
-      <w:proofErr w:type="spellStart"/>
-      <w:r>
-        <w:t>ind</w:t>
-      </w:r>
-      <w:proofErr w:type="spellEnd"/>
-      <w:r>
-        <w:t xml:space="preserve"> en Behältern verteilt sind und Kabel bis zur Steuerung reichen muss</w:t>
+        <w:t>1,5m Kabellänge notwendig aber ausreichend da Pumpen ind en Behältern verteilt sind und Kabel bis zur Steuerung reichen muss</w:t>
       </w:r>
     </w:p>
     <w:p>
@@ -571,21 +545,8 @@
         </w:numPr>
         <w:spacing w:line="360" w:lineRule="auto"/>
       </w:pPr>
-      <w:proofErr w:type="gramStart"/>
-      <w:r>
-        <w:t>Eine relativ</w:t>
-      </w:r>
-      <w:proofErr w:type="gramEnd"/>
-      <w:r>
-        <w:t xml:space="preserve"> geringe Leistung von 14,5W ist vorteilhaft, da Steckboard des Raspberry und restliche Elektronik (</w:t>
-      </w:r>
-      <w:proofErr w:type="spellStart"/>
-      <w:r>
-        <w:t>z.B</w:t>
-      </w:r>
-      <w:proofErr w:type="spellEnd"/>
-      <w:r>
-        <w:t xml:space="preserve"> Transistor) nicht auf große Leistung ausgelegt werden muss, was Kosten spart und sicherer ist</w:t>
+      <w:r>
+        <w:t>Eine relativ geringe Leistung von 14,5W ist vorteilhaft, da Steckboard des Raspberry und restliche Elektronik (z.B Transistor) nicht auf große Leistung ausgelegt werden muss, was Kosten spart und sicherer ist</w:t>
       </w:r>
     </w:p>
     <w:p>
@@ -611,23 +572,7 @@
         <w:spacing w:line="360" w:lineRule="auto"/>
       </w:pPr>
       <w:r>
-        <w:t xml:space="preserve">Es bietet sich die Ausführung als Tauchpumpe an, da dabei die Pumpe dauerhaft unterhalb des Wasserpegels steht und dadurch immer mit Wasser gefüllt ist. Dadurch läuft die Pumpe nie „leer“ (saugt Luft an) was dazu führen könnte, dass keine Flüssigkeit angesaugt </w:t>
-      </w:r>
-      <w:proofErr w:type="gramStart"/>
-      <w:r>
-        <w:t>wird</w:t>
-      </w:r>
-      <w:proofErr w:type="gramEnd"/>
-      <w:r>
-        <w:t xml:space="preserve"> da diese durch die Schwerkraft wieder zurück in den Behälter fliesen würde. Dadurch wird ein Betrieb bei zu hoher Leistung vermieden, der zu Überlast führen könnte und die Elektronik beschädigen könnte. Ein Sensor soll den Pegel des </w:t>
-      </w:r>
-      <w:proofErr w:type="spellStart"/>
-      <w:r>
-        <w:t>Flüssigkeitbehälters</w:t>
-      </w:r>
-      <w:proofErr w:type="spellEnd"/>
-      <w:r>
-        <w:t xml:space="preserve"> überwachen</w:t>
+        <w:t>Es bietet sich die Ausführung als Tauchpumpe an, da dabei die Pumpe dauerhaft unterhalb des Wasserpegels steht und dadurch immer mit Wasser gefüllt ist. Dadurch läuft die Pumpe nie „leer“ (saugt Luft an) was dazu führen könnte, dass keine Flüssigkeit angesaugt wird da diese durch die Schwerkraft wieder zurück in den Behälter fliesen würde. Dadurch wird ein Betrieb bei zu hoher Leistung vermieden, der zu Überlast führen könnte und die Elektronik beschädigen könnte. Ein Sensor soll den Pegel des Flüssigkeitbehälters überwachen</w:t>
       </w:r>
       <w:r>
         <w:t xml:space="preserve"> und somit sicherstellen, dass die Pumpe dauerhaft im Kontakt mit Wasser ist.</w:t>
@@ -976,15 +921,7 @@
               <w:spacing w:line="276" w:lineRule="auto"/>
             </w:pPr>
             <w:r>
-              <w:t>- Erfordert korrektes Verständnis von Gate-Spannung (</w:t>
-            </w:r>
-            <w:proofErr w:type="spellStart"/>
-            <w:r>
-              <w:t>Logic</w:t>
-            </w:r>
-            <w:proofErr w:type="spellEnd"/>
-            <w:r>
-              <w:t>-Level nötig)</w:t>
+              <w:t>- Erfordert korrektes Verständnis von Gate-Spannung (Logic-Level nötig)</w:t>
             </w:r>
           </w:p>
           <w:p>
@@ -1098,15 +1035,7 @@
         <w:t xml:space="preserve"> </w:t>
       </w:r>
       <w:r>
-        <w:t>(</w:t>
-      </w:r>
-      <w:proofErr w:type="spellStart"/>
-      <w:r>
-        <w:t>logiklevel</w:t>
-      </w:r>
-      <w:proofErr w:type="spellEnd"/>
-      <w:r>
-        <w:t>-tauglich).</w:t>
+        <w:t>(logiklevel-tauglich).</w:t>
       </w:r>
     </w:p>
     <w:p>
@@ -1133,15 +1062,7 @@
         <w:t>Schneller, leiser, effizienter als Relais</w:t>
       </w:r>
       <w:r>
-        <w:t xml:space="preserve">, Strom für Relais </w:t>
-      </w:r>
-      <w:proofErr w:type="spellStart"/>
-      <w:r>
-        <w:t>evtl</w:t>
-      </w:r>
-      <w:proofErr w:type="spellEnd"/>
-      <w:r>
-        <w:t xml:space="preserve"> zu gering. günstiger</w:t>
+        <w:t>, Strom für Relais evtl zu gering. günstiger</w:t>
       </w:r>
     </w:p>
     <w:p>
@@ -1240,14 +1161,12 @@
                 <w:lang w:val="en-US"/>
               </w:rPr>
             </w:pPr>
-            <w:proofErr w:type="spellStart"/>
             <w:r>
               <w:rPr>
                 <w:lang w:val="en-US"/>
               </w:rPr>
               <w:t>Kriterium</w:t>
             </w:r>
-            <w:proofErr w:type="spellEnd"/>
           </w:p>
         </w:tc>
         <w:tc>
@@ -1261,14 +1180,12 @@
                 <w:lang w:val="en-US"/>
               </w:rPr>
             </w:pPr>
-            <w:proofErr w:type="spellStart"/>
             <w:r>
               <w:rPr>
                 <w:lang w:val="en-US"/>
               </w:rPr>
               <w:t>Eigenschaft</w:t>
             </w:r>
-            <w:proofErr w:type="spellEnd"/>
           </w:p>
         </w:tc>
       </w:tr>
@@ -1284,13 +1201,8 @@
                 <w:lang w:val="en-US"/>
               </w:rPr>
             </w:pPr>
-            <w:proofErr w:type="spellStart"/>
             <w:r>
-              <w:t>Logic</w:t>
-            </w:r>
-            <w:proofErr w:type="spellEnd"/>
-            <w:r>
-              <w:t>-Level-MOSFET</w:t>
+              <w:t>Logic-Level-MOSFET</w:t>
             </w:r>
           </w:p>
         </w:tc>
@@ -1354,19 +1266,11 @@
                 <w:lang w:val="en-US"/>
               </w:rPr>
             </w:pPr>
-            <w:proofErr w:type="spellStart"/>
             <w:r>
               <w:rPr>
                 <w:lang w:val="en-US"/>
               </w:rPr>
-              <w:t>Durchlasswiderstand</w:t>
-            </w:r>
-            <w:proofErr w:type="spellEnd"/>
-            <w:r>
-              <w:rPr>
-                <w:lang w:val="en-US"/>
-              </w:rPr>
-              <w:t xml:space="preserve"> R&lt;sub&gt;DS(on)&lt;/sub&gt;</w:t>
+              <w:t>Durchlasswiderstand R&lt;sub&gt;DS(on)&lt;/sub&gt;</w:t>
             </w:r>
           </w:p>
         </w:tc>
@@ -1875,15 +1779,7 @@
         <w:t xml:space="preserve"> Mikrocontroller-Board</w:t>
       </w:r>
       <w:r>
-        <w:t xml:space="preserve"> </w:t>
-      </w:r>
-      <w:proofErr w:type="gramStart"/>
-      <w:r>
-        <w:t>ist</w:t>
-      </w:r>
-      <w:proofErr w:type="gramEnd"/>
-      <w:r>
-        <w:t xml:space="preserve"> das </w:t>
+        <w:t xml:space="preserve"> ist das </w:t>
       </w:r>
       <w:r>
         <w:t>sich besonders für einfache bis fortgeschrittene Elektronik- und Steuerungsprojekte eignet. Er basiert auf dem selbst entwickelten RP2040-Chip und ist für seine Flexibilität, Energieeffizienz und Benutzerfreundlichkeit bekannt.</w:t>
@@ -2336,21 +2232,7 @@
               <w:rPr>
                 <w:lang w:val="en-US"/>
               </w:rPr>
-              <w:t xml:space="preserve"> Pull-up </w:t>
-            </w:r>
-            <w:proofErr w:type="spellStart"/>
-            <w:r>
-              <w:rPr>
-                <w:lang w:val="en-US"/>
-              </w:rPr>
-              <w:t>zu</w:t>
-            </w:r>
-            <w:proofErr w:type="spellEnd"/>
-            <w:r>
-              <w:rPr>
-                <w:lang w:val="en-US"/>
-              </w:rPr>
-              <w:t xml:space="preserve"> VDD</w:t>
+              <w:t xml:space="preserve"> Pull-up zu VDD</w:t>
             </w:r>
           </w:p>
         </w:tc>
@@ -2426,7 +2308,6 @@
       <w:r>
         <w:t xml:space="preserve">Da </w:t>
       </w:r>
-      <w:proofErr w:type="gramStart"/>
       <w:r>
         <w:t>Schwimmerschalter</w:t>
       </w:r>
@@ -2434,11 +2315,7 @@
         <w:t xml:space="preserve"> </w:t>
       </w:r>
       <w:r>
-        <w:t>relativ</w:t>
-      </w:r>
-      <w:proofErr w:type="gramEnd"/>
-      <w:r>
-        <w:t xml:space="preserve"> </w:t>
+        <w:t xml:space="preserve">relativ </w:t>
       </w:r>
       <w:r>
         <w:t>günstig und zuverlässig sind, werden diese gewählt</w:t>
@@ -2646,15 +2523,7 @@
         <w:jc w:val="both"/>
       </w:pPr>
       <w:r>
-        <w:t xml:space="preserve">Der Schwimmerschalter </w:t>
-      </w:r>
-      <w:proofErr w:type="gramStart"/>
-      <w:r>
-        <w:t>ist im Prinzip</w:t>
-      </w:r>
-      <w:proofErr w:type="gramEnd"/>
-      <w:r>
-        <w:t xml:space="preserve"> ein </w:t>
+        <w:t xml:space="preserve">Der Schwimmerschalter ist im Prinzip ein </w:t>
       </w:r>
       <w:r>
         <w:rPr>
@@ -2721,15 +2590,7 @@
         <w:jc w:val="both"/>
       </w:pPr>
       <w:r>
-        <w:t>Der Pull-</w:t>
-      </w:r>
-      <w:proofErr w:type="spellStart"/>
-      <w:r>
-        <w:t>up</w:t>
-      </w:r>
-      <w:proofErr w:type="spellEnd"/>
-      <w:r>
-        <w:t>-Widerstand (10kΩ) wird zwischen 3,3 V und GPIO-Pin geschaltet, so dass der Pin im Normalfall HIGH (3,3 V) ist.</w:t>
+        <w:t>Der Pull-up-Widerstand (10kΩ) wird zwischen 3,3 V und GPIO-Pin geschaltet, so dass der Pin im Normalfall HIGH (3,3 V) ist.</w:t>
       </w:r>
     </w:p>
     <w:p>
@@ -2755,15 +2616,7 @@
         <w:jc w:val="both"/>
       </w:pPr>
       <w:r>
-        <w:t>Wenn Schwimmerschalter offen: GPIO-Pin ist durch den Pull-</w:t>
-      </w:r>
-      <w:proofErr w:type="spellStart"/>
-      <w:r>
-        <w:t>up</w:t>
-      </w:r>
-      <w:proofErr w:type="spellEnd"/>
-      <w:r>
-        <w:t xml:space="preserve"> auf HIGH (3,3 V)</w:t>
+        <w:t>Wenn Schwimmerschalter offen: GPIO-Pin ist durch den Pull-up auf HIGH (3,3 V)</w:t>
       </w:r>
     </w:p>
     <w:p>
@@ -2830,7 +2683,7 @@
           <w:noProof/>
         </w:rPr>
         <w:drawing>
-          <wp:inline distT="0" distB="0" distL="0" distR="0" wp14:anchorId="323F2BC4" wp14:editId="3205E472">
+          <wp:inline distT="0" distB="0" distL="0" distR="0" wp14:anchorId="323F2BC4" wp14:editId="761407FB">
             <wp:extent cx="4438650" cy="3223965"/>
             <wp:effectExtent l="0" t="0" r="0" b="0"/>
             <wp:docPr id="1953888407" name="Grafik 1"/>
@@ -3056,15 +2909,7 @@
     </w:p>
     <w:p>
       <w:r>
-        <w:t xml:space="preserve">gemeinsame </w:t>
-      </w:r>
-      <w:proofErr w:type="spellStart"/>
-      <w:r>
-        <w:t>ToDo</w:t>
-      </w:r>
-      <w:proofErr w:type="spellEnd"/>
-      <w:r>
-        <w:t xml:space="preserve"> Liste</w:t>
+        <w:t>gemeinsame ToDo Liste</w:t>
       </w:r>
     </w:p>
     <w:p>
@@ -3435,14 +3280,12 @@
           <w:numId w:val="22"/>
         </w:numPr>
       </w:pPr>
-      <w:proofErr w:type="spellStart"/>
       <w:r>
         <w:t>d</w:t>
       </w:r>
       <w:r>
         <w:t>rink_suggestion</w:t>
       </w:r>
-      <w:proofErr w:type="spellEnd"/>
     </w:p>
     <w:p>
       <w:pPr>
@@ -3671,15 +3514,7 @@
         </w:numPr>
       </w:pPr>
       <w:r>
-        <w:t xml:space="preserve">Kommunikation mit Pico: Seriell via USB (z. B. mit </w:t>
-      </w:r>
-      <w:proofErr w:type="spellStart"/>
-      <w:r>
-        <w:t>pyserial</w:t>
-      </w:r>
-      <w:proofErr w:type="spellEnd"/>
-      <w:r>
-        <w:t>)</w:t>
+        <w:t>Kommunikation mit Pico: Seriell via USB (z. B. mit pyserial)</w:t>
       </w:r>
     </w:p>
     <w:p>
@@ -3691,13 +3526,8 @@
         </w:numPr>
       </w:pPr>
       <w:r>
-        <w:t xml:space="preserve">GUI: Mit </w:t>
-      </w:r>
-      <w:proofErr w:type="spellStart"/>
-      <w:r>
-        <w:t>tkinter</w:t>
-      </w:r>
-      <w:proofErr w:type="spellEnd"/>
+        <w:t>GUI: Mit tkinter</w:t>
+      </w:r>
     </w:p>
     <w:p>
       <w:pPr>
@@ -3842,7 +3672,6 @@
           <w:szCs w:val="22"/>
         </w:rPr>
       </w:pPr>
-      <w:proofErr w:type="spellStart"/>
       <w:r>
         <w:rPr>
           <w:rFonts w:ascii="Arial" w:eastAsiaTheme="minorHAnsi" w:hAnsi="Arial" w:cs="Arial"/>
@@ -3850,52 +3679,31 @@
           <w:sz w:val="22"/>
           <w:szCs w:val="22"/>
         </w:rPr>
-        <w:t>MixerController</w:t>
-      </w:r>
-      <w:proofErr w:type="spellEnd"/>
-      <w:r>
+        <w:t>MixerController: steuert den Mischvorgang</w:t>
+      </w:r>
+    </w:p>
+    <w:p>
+      <w:pPr>
+        <w:pStyle w:val="berschrift3"/>
+        <w:numPr>
+          <w:ilvl w:val="0"/>
+          <w:numId w:val="19"/>
+        </w:numPr>
         <w:rPr>
           <w:rFonts w:ascii="Arial" w:eastAsiaTheme="minorHAnsi" w:hAnsi="Arial" w:cs="Arial"/>
           <w:color w:val="auto"/>
           <w:sz w:val="22"/>
           <w:szCs w:val="22"/>
         </w:rPr>
-        <w:t>: steuert den Mischvorgang</w:t>
-      </w:r>
-    </w:p>
-    <w:p>
-      <w:pPr>
-        <w:pStyle w:val="berschrift3"/>
-        <w:numPr>
-          <w:ilvl w:val="0"/>
-          <w:numId w:val="19"/>
-        </w:numPr>
+      </w:pPr>
+      <w:r>
         <w:rPr>
           <w:rFonts w:ascii="Arial" w:eastAsiaTheme="minorHAnsi" w:hAnsi="Arial" w:cs="Arial"/>
           <w:color w:val="auto"/>
           <w:sz w:val="22"/>
           <w:szCs w:val="22"/>
         </w:rPr>
-      </w:pPr>
-      <w:proofErr w:type="spellStart"/>
-      <w:r>
-        <w:rPr>
-          <w:rFonts w:ascii="Arial" w:eastAsiaTheme="minorHAnsi" w:hAnsi="Arial" w:cs="Arial"/>
-          <w:color w:val="auto"/>
-          <w:sz w:val="22"/>
-          <w:szCs w:val="22"/>
-        </w:rPr>
-        <w:t>GUIController</w:t>
-      </w:r>
-      <w:proofErr w:type="spellEnd"/>
-      <w:r>
-        <w:rPr>
-          <w:rFonts w:ascii="Arial" w:eastAsiaTheme="minorHAnsi" w:hAnsi="Arial" w:cs="Arial"/>
-          <w:color w:val="auto"/>
-          <w:sz w:val="22"/>
-          <w:szCs w:val="22"/>
-        </w:rPr>
-        <w:t>: verbindet GUI mit Logik</w:t>
+        <w:t>GUIController: verbindet GUI mit Logik</w:t>
       </w:r>
     </w:p>
     <w:p>
@@ -4017,15 +3825,7 @@
     </w:p>
     <w:p>
       <w:r>
-        <w:t xml:space="preserve">Diese </w:t>
-      </w:r>
-      <w:proofErr w:type="spellStart"/>
-      <w:r>
-        <w:t>regeln</w:t>
-      </w:r>
-      <w:proofErr w:type="spellEnd"/>
-      <w:r>
-        <w:t xml:space="preserve"> den Mischvorgang:</w:t>
+        <w:t>Diese regeln den Mischvorgang:</w:t>
       </w:r>
     </w:p>
     <w:p>
@@ -4086,21 +3886,7 @@
         <w:rPr>
           <w:lang w:val="en-US"/>
         </w:rPr>
-        <w:t xml:space="preserve">Z. B. </w:t>
-      </w:r>
-      <w:proofErr w:type="spellStart"/>
-      <w:r>
-        <w:rPr>
-          <w:lang w:val="en-US"/>
-        </w:rPr>
-        <w:t>bei</w:t>
-      </w:r>
-      <w:proofErr w:type="spellEnd"/>
-      <w:r>
-        <w:rPr>
-          <w:lang w:val="en-US"/>
-        </w:rPr>
-        <w:t xml:space="preserve"> Cocktail „Cola-Rum“: 150 ml Cola + 50 ml Rum.</w:t>
+        <w:t>Z. B. bei Cocktail „Cola-Rum“: 150 ml Cola + 50 ml Rum.</w:t>
       </w:r>
     </w:p>
     <w:p>
@@ -4125,116 +3911,34 @@
       </w:r>
     </w:p>
     <w:p>
-      <w:proofErr w:type="spellStart"/>
-      <w:r>
-        <w:t>rezept</w:t>
-      </w:r>
-      <w:proofErr w:type="spellEnd"/>
-      <w:r>
-        <w:t xml:space="preserve"> = {"Cola": 150, "Rum": 50}</w:t>
-      </w:r>
-    </w:p>
-    <w:p>
-      <w:proofErr w:type="spellStart"/>
-      <w:r>
-        <w:t>for</w:t>
-      </w:r>
-      <w:proofErr w:type="spellEnd"/>
-      <w:r>
-        <w:t xml:space="preserve"> </w:t>
-      </w:r>
-      <w:proofErr w:type="spellStart"/>
-      <w:r>
-        <w:t>zutatenname</w:t>
-      </w:r>
-      <w:proofErr w:type="spellEnd"/>
-      <w:r>
-        <w:t xml:space="preserve">, ml in </w:t>
-      </w:r>
-      <w:proofErr w:type="spellStart"/>
-      <w:r>
-        <w:t>rezept.items</w:t>
-      </w:r>
-      <w:proofErr w:type="spellEnd"/>
-      <w:r>
-        <w:t>():</w:t>
+      <w:r>
+        <w:t>rezept = {"Cola": 150, "Rum": 50}</w:t>
+      </w:r>
+    </w:p>
+    <w:p>
+      <w:r>
+        <w:t>for zutatenname, ml in rezept.items():</w:t>
       </w:r>
     </w:p>
     <w:p>
       <w:r>
         <w:lastRenderedPageBreak/>
-        <w:t xml:space="preserve">    </w:t>
-      </w:r>
-      <w:proofErr w:type="spellStart"/>
-      <w:r>
-        <w:t>einschaltzeit</w:t>
-      </w:r>
-      <w:proofErr w:type="spellEnd"/>
-      <w:r>
-        <w:t xml:space="preserve"> = ml / </w:t>
-      </w:r>
-      <w:proofErr w:type="spellStart"/>
-      <w:r>
-        <w:t>ml_pro_sekunde</w:t>
-      </w:r>
-      <w:proofErr w:type="spellEnd"/>
-      <w:r>
-        <w:t>[</w:t>
-      </w:r>
-      <w:proofErr w:type="spellStart"/>
-      <w:r>
-        <w:t>zutatenname</w:t>
-      </w:r>
-      <w:proofErr w:type="spellEnd"/>
-      <w:r>
-        <w:t>]</w:t>
-      </w:r>
-    </w:p>
-    <w:p>
-      <w:r>
-        <w:t xml:space="preserve">    pumpe[</w:t>
-      </w:r>
-      <w:proofErr w:type="spellStart"/>
-      <w:r>
-        <w:t>zutatenname</w:t>
-      </w:r>
-      <w:proofErr w:type="spellEnd"/>
-      <w:r>
-        <w:t>].ein()</w:t>
-      </w:r>
-    </w:p>
-    <w:p>
-      <w:r>
-        <w:t xml:space="preserve">    </w:t>
-      </w:r>
-      <w:proofErr w:type="spellStart"/>
-      <w:r>
-        <w:t>sleep</w:t>
-      </w:r>
-      <w:proofErr w:type="spellEnd"/>
-      <w:r>
-        <w:t>(</w:t>
-      </w:r>
-      <w:proofErr w:type="spellStart"/>
-      <w:r>
-        <w:t>einschaltzeit</w:t>
-      </w:r>
-      <w:proofErr w:type="spellEnd"/>
-      <w:r>
-        <w:t>)</w:t>
-      </w:r>
-    </w:p>
-    <w:p>
-      <w:r>
-        <w:t xml:space="preserve">    pumpe[</w:t>
-      </w:r>
-      <w:proofErr w:type="spellStart"/>
-      <w:r>
-        <w:t>zutatenname</w:t>
-      </w:r>
-      <w:proofErr w:type="spellEnd"/>
-      <w:r>
-        <w:t>].aus()</w:t>
+        <w:t xml:space="preserve">    einschaltzeit = ml / ml_pro_sekunde[zutatenname]</w:t>
+      </w:r>
+    </w:p>
+    <w:p>
+      <w:r>
+        <w:t xml:space="preserve">    pumpe[zutatenname].ein()</w:t>
+      </w:r>
+    </w:p>
+    <w:p>
+      <w:r>
+        <w:t xml:space="preserve">    sleep(einschaltzeit)</w:t>
+      </w:r>
+    </w:p>
+    <w:p>
+      <w:r>
+        <w:t xml:space="preserve">    pumpe[zutatenname].aus()</w:t>
       </w:r>
     </w:p>
     <w:p/>
@@ -4334,15 +4038,7 @@
         </w:numPr>
       </w:pPr>
       <w:r>
-        <w:t xml:space="preserve">Wenn z. B. ein </w:t>
-      </w:r>
-      <w:proofErr w:type="spellStart"/>
-      <w:r>
-        <w:t>Füllstandssensor</w:t>
-      </w:r>
-      <w:proofErr w:type="spellEnd"/>
-      <w:r>
-        <w:t xml:space="preserve"> </w:t>
+        <w:t xml:space="preserve">Wenn z. B. ein Füllstandssensor </w:t>
       </w:r>
       <w:r>
         <w:rPr>
@@ -4476,18 +4172,14 @@
       </w:r>
     </w:p>
     <w:p>
-      <w:proofErr w:type="spellStart"/>
       <w:r>
         <w:t>python</w:t>
       </w:r>
-      <w:proofErr w:type="spellEnd"/>
-    </w:p>
-    <w:p>
-      <w:proofErr w:type="spellStart"/>
+    </w:p>
+    <w:p>
       <w:r>
         <w:t>KopierenBearbeiten</w:t>
       </w:r>
-      <w:proofErr w:type="spellEnd"/>
     </w:p>
     <w:p>
       <w:r>
@@ -4495,113 +4187,28 @@
       </w:r>
     </w:p>
     <w:p>
-      <w:proofErr w:type="spellStart"/>
-      <w:r>
-        <w:t>def</w:t>
-      </w:r>
-      <w:proofErr w:type="spellEnd"/>
-      <w:r>
-        <w:t xml:space="preserve"> </w:t>
-      </w:r>
-      <w:proofErr w:type="spellStart"/>
-      <w:r>
-        <w:t>update_temp</w:t>
-      </w:r>
-      <w:proofErr w:type="spellEnd"/>
-      <w:r>
-        <w:t>(</w:t>
-      </w:r>
-      <w:proofErr w:type="spellStart"/>
-      <w:r>
-        <w:t>neuer_wert</w:t>
-      </w:r>
-      <w:proofErr w:type="spellEnd"/>
-      <w:r>
-        <w:t>):</w:t>
-      </w:r>
-    </w:p>
-    <w:p>
-      <w:r>
-        <w:t xml:space="preserve">    </w:t>
-      </w:r>
-      <w:proofErr w:type="spellStart"/>
-      <w:r>
-        <w:t>temperaturwerte.append</w:t>
-      </w:r>
-      <w:proofErr w:type="spellEnd"/>
-      <w:r>
-        <w:t>(</w:t>
-      </w:r>
-      <w:proofErr w:type="spellStart"/>
-      <w:r>
-        <w:t>neuer_wert</w:t>
-      </w:r>
-      <w:proofErr w:type="spellEnd"/>
-      <w:r>
-        <w:t>)</w:t>
-      </w:r>
-    </w:p>
-    <w:p>
-      <w:r>
-        <w:t xml:space="preserve">    </w:t>
-      </w:r>
-      <w:proofErr w:type="spellStart"/>
-      <w:r>
-        <w:t>if</w:t>
-      </w:r>
-      <w:proofErr w:type="spellEnd"/>
-      <w:r>
-        <w:t xml:space="preserve"> </w:t>
-      </w:r>
-      <w:proofErr w:type="spellStart"/>
-      <w:r>
-        <w:t>len</w:t>
-      </w:r>
-      <w:proofErr w:type="spellEnd"/>
-      <w:r>
-        <w:t>(temperaturwerte) &gt; 10:</w:t>
-      </w:r>
-    </w:p>
-    <w:p>
-      <w:r>
-        <w:t xml:space="preserve">        </w:t>
-      </w:r>
-      <w:proofErr w:type="spellStart"/>
-      <w:r>
-        <w:t>temperaturwerte.pop</w:t>
-      </w:r>
-      <w:proofErr w:type="spellEnd"/>
-      <w:r>
-        <w:t>(0)</w:t>
-      </w:r>
-    </w:p>
-    <w:p>
-      <w:r>
-        <w:t xml:space="preserve">    </w:t>
-      </w:r>
-      <w:proofErr w:type="spellStart"/>
-      <w:r>
-        <w:t>return</w:t>
-      </w:r>
-      <w:proofErr w:type="spellEnd"/>
-      <w:r>
-        <w:t xml:space="preserve"> </w:t>
-      </w:r>
-      <w:proofErr w:type="spellStart"/>
-      <w:r>
-        <w:t>sum</w:t>
-      </w:r>
-      <w:proofErr w:type="spellEnd"/>
-      <w:r>
-        <w:t xml:space="preserve">(temperaturwerte) / </w:t>
-      </w:r>
-      <w:proofErr w:type="spellStart"/>
-      <w:r>
-        <w:t>len</w:t>
-      </w:r>
-      <w:proofErr w:type="spellEnd"/>
-      <w:r>
-        <w:t>(temperaturwerte)</w:t>
+      <w:r>
+        <w:t>def update_temp(neuer_wert):</w:t>
+      </w:r>
+    </w:p>
+    <w:p>
+      <w:r>
+        <w:t xml:space="preserve">    temperaturwerte.append(neuer_wert)</w:t>
+      </w:r>
+    </w:p>
+    <w:p>
+      <w:r>
+        <w:t xml:space="preserve">    if len(temperaturwerte) &gt; 10:</w:t>
+      </w:r>
+    </w:p>
+    <w:p>
+      <w:r>
+        <w:t xml:space="preserve">        temperaturwerte.pop(0)</w:t>
+      </w:r>
+    </w:p>
+    <w:p>
+      <w:r>
+        <w:t xml:space="preserve">    return sum(temperaturwerte) / len(temperaturwerte)</w:t>
       </w:r>
     </w:p>
     <w:p/>
@@ -5033,6 +4640,23 @@
             <w:rStyle w:val="Hyperlink"/>
           </w:rPr>
           <w:t>https://cbrell.de/blog/hx711-modul-fuer-waegezellen-an-raspberry-pi-anschliessen-und-einrichten/</w:t>
+        </w:r>
+      </w:hyperlink>
+    </w:p>
+    <w:p>
+      <w:pPr>
+        <w:pStyle w:val="Listenabsatz"/>
+        <w:numPr>
+          <w:ilvl w:val="0"/>
+          <w:numId w:val="36"/>
+        </w:numPr>
+      </w:pPr>
+      <w:hyperlink r:id="rId18" w:history="1">
+        <w:r>
+          <w:rPr>
+            <w:rStyle w:val="Hyperlink"/>
+          </w:rPr>
+          <w:t>https://circuitjournal.com/50kg-load-cells-with-HX711#1x50</w:t>
         </w:r>
       </w:hyperlink>
     </w:p>

--- a/Skript.docx
+++ b/Skript.docx
@@ -545,8 +545,13 @@
         </w:numPr>
         <w:spacing w:line="360" w:lineRule="auto"/>
       </w:pPr>
-      <w:r>
-        <w:t>Eine relativ geringe Leistung von 14,5W ist vorteilhaft, da Steckboard des Raspberry und restliche Elektronik (z.B Transistor) nicht auf große Leistung ausgelegt werden muss, was Kosten spart und sicherer ist</w:t>
+      <w:proofErr w:type="gramStart"/>
+      <w:r>
+        <w:t>Eine relativ</w:t>
+      </w:r>
+      <w:proofErr w:type="gramEnd"/>
+      <w:r>
+        <w:t xml:space="preserve"> geringe Leistung von 14,5W ist vorteilhaft, da Steckboard des Raspberry und restliche Elektronik (z.B Transistor) nicht auf große Leistung ausgelegt werden muss, was Kosten spart und sicherer ist</w:t>
       </w:r>
     </w:p>
     <w:p>
@@ -572,7 +577,15 @@
         <w:spacing w:line="360" w:lineRule="auto"/>
       </w:pPr>
       <w:r>
-        <w:t>Es bietet sich die Ausführung als Tauchpumpe an, da dabei die Pumpe dauerhaft unterhalb des Wasserpegels steht und dadurch immer mit Wasser gefüllt ist. Dadurch läuft die Pumpe nie „leer“ (saugt Luft an) was dazu führen könnte, dass keine Flüssigkeit angesaugt wird da diese durch die Schwerkraft wieder zurück in den Behälter fliesen würde. Dadurch wird ein Betrieb bei zu hoher Leistung vermieden, der zu Überlast führen könnte und die Elektronik beschädigen könnte. Ein Sensor soll den Pegel des Flüssigkeitbehälters überwachen</w:t>
+        <w:t xml:space="preserve">Es bietet sich die Ausführung als Tauchpumpe an, da dabei die Pumpe dauerhaft unterhalb des Wasserpegels steht und dadurch immer mit Wasser gefüllt ist. Dadurch läuft die Pumpe nie „leer“ (saugt Luft an) was dazu führen könnte, dass keine Flüssigkeit angesaugt </w:t>
+      </w:r>
+      <w:proofErr w:type="gramStart"/>
+      <w:r>
+        <w:t>wird</w:t>
+      </w:r>
+      <w:proofErr w:type="gramEnd"/>
+      <w:r>
+        <w:t xml:space="preserve"> da diese durch die Schwerkraft wieder zurück in den Behälter fliesen würde. Dadurch wird ein Betrieb bei zu hoher Leistung vermieden, der zu Überlast führen könnte und die Elektronik beschädigen könnte. Ein Sensor soll den Pegel des Flüssigkeitbehälters überwachen</w:t>
       </w:r>
       <w:r>
         <w:t xml:space="preserve"> und somit sicherstellen, dass die Pumpe dauerhaft im Kontakt mit Wasser ist.</w:t>
@@ -1779,7 +1792,15 @@
         <w:t xml:space="preserve"> Mikrocontroller-Board</w:t>
       </w:r>
       <w:r>
-        <w:t xml:space="preserve"> ist das </w:t>
+        <w:t xml:space="preserve"> </w:t>
+      </w:r>
+      <w:proofErr w:type="gramStart"/>
+      <w:r>
+        <w:t>ist</w:t>
+      </w:r>
+      <w:proofErr w:type="gramEnd"/>
+      <w:r>
+        <w:t xml:space="preserve"> das </w:t>
       </w:r>
       <w:r>
         <w:t>sich besonders für einfache bis fortgeschrittene Elektronik- und Steuerungsprojekte eignet. Er basiert auf dem selbst entwickelten RP2040-Chip und ist für seine Flexibilität, Energieeffizienz und Benutzerfreundlichkeit bekannt.</w:t>
@@ -2308,6 +2329,7 @@
       <w:r>
         <w:t xml:space="preserve">Da </w:t>
       </w:r>
+      <w:proofErr w:type="gramStart"/>
       <w:r>
         <w:t>Schwimmerschalter</w:t>
       </w:r>
@@ -2315,7 +2337,11 @@
         <w:t xml:space="preserve"> </w:t>
       </w:r>
       <w:r>
-        <w:t xml:space="preserve">relativ </w:t>
+        <w:t>relativ</w:t>
+      </w:r>
+      <w:proofErr w:type="gramEnd"/>
+      <w:r>
+        <w:t xml:space="preserve"> </w:t>
       </w:r>
       <w:r>
         <w:t>günstig und zuverlässig sind, werden diese gewählt</w:t>
@@ -2523,7 +2549,15 @@
         <w:jc w:val="both"/>
       </w:pPr>
       <w:r>
-        <w:t xml:space="preserve">Der Schwimmerschalter ist im Prinzip ein </w:t>
+        <w:t xml:space="preserve">Der Schwimmerschalter </w:t>
+      </w:r>
+      <w:proofErr w:type="gramStart"/>
+      <w:r>
+        <w:t>ist im Prinzip</w:t>
+      </w:r>
+      <w:proofErr w:type="gramEnd"/>
+      <w:r>
+        <w:t xml:space="preserve"> ein </w:t>
       </w:r>
       <w:r>
         <w:rPr>
@@ -3269,6 +3303,18 @@
         </w:numPr>
       </w:pPr>
       <w:r>
+        <w:t>GUI</w:t>
+      </w:r>
+    </w:p>
+    <w:p>
+      <w:pPr>
+        <w:pStyle w:val="Listenabsatz"/>
+        <w:numPr>
+          <w:ilvl w:val="1"/>
+          <w:numId w:val="22"/>
+        </w:numPr>
+      </w:pPr>
+      <w:r>
         <w:t>Algorithmen:</w:t>
       </w:r>
     </w:p>
@@ -3317,7 +3363,6 @@
         </w:numPr>
       </w:pPr>
       <w:r>
-        <w:lastRenderedPageBreak/>
         <w:t>Dean</w:t>
       </w:r>
     </w:p>

--- a/Skript.docx
+++ b/Skript.docx
@@ -545,13 +545,8 @@
         </w:numPr>
         <w:spacing w:line="360" w:lineRule="auto"/>
       </w:pPr>
-      <w:proofErr w:type="gramStart"/>
-      <w:r>
-        <w:t>Eine relativ</w:t>
-      </w:r>
-      <w:proofErr w:type="gramEnd"/>
-      <w:r>
-        <w:t xml:space="preserve"> geringe Leistung von 14,5W ist vorteilhaft, da Steckboard des Raspberry und restliche Elektronik (z.B Transistor) nicht auf große Leistung ausgelegt werden muss, was Kosten spart und sicherer ist</w:t>
+      <w:r>
+        <w:t>Eine relativ geringe Leistung von 14,5W ist vorteilhaft, da Steckboard des Raspberry und restliche Elektronik (z.B Transistor) nicht auf große Leistung ausgelegt werden muss, was Kosten spart und sicherer ist</w:t>
       </w:r>
     </w:p>
     <w:p>
@@ -577,15 +572,7 @@
         <w:spacing w:line="360" w:lineRule="auto"/>
       </w:pPr>
       <w:r>
-        <w:t xml:space="preserve">Es bietet sich die Ausführung als Tauchpumpe an, da dabei die Pumpe dauerhaft unterhalb des Wasserpegels steht und dadurch immer mit Wasser gefüllt ist. Dadurch läuft die Pumpe nie „leer“ (saugt Luft an) was dazu führen könnte, dass keine Flüssigkeit angesaugt </w:t>
-      </w:r>
-      <w:proofErr w:type="gramStart"/>
-      <w:r>
-        <w:t>wird</w:t>
-      </w:r>
-      <w:proofErr w:type="gramEnd"/>
-      <w:r>
-        <w:t xml:space="preserve"> da diese durch die Schwerkraft wieder zurück in den Behälter fliesen würde. Dadurch wird ein Betrieb bei zu hoher Leistung vermieden, der zu Überlast führen könnte und die Elektronik beschädigen könnte. Ein Sensor soll den Pegel des Flüssigkeitbehälters überwachen</w:t>
+        <w:t>Es bietet sich die Ausführung als Tauchpumpe an, da dabei die Pumpe dauerhaft unterhalb des Wasserpegels steht und dadurch immer mit Wasser gefüllt ist. Dadurch läuft die Pumpe nie „leer“ (saugt Luft an) was dazu führen könnte, dass keine Flüssigkeit angesaugt wird da diese durch die Schwerkraft wieder zurück in den Behälter fliesen würde. Dadurch wird ein Betrieb bei zu hoher Leistung vermieden, der zu Überlast führen könnte und die Elektronik beschädigen könnte. Ein Sensor soll den Pegel des Flüssigkeitbehälters überwachen</w:t>
       </w:r>
       <w:r>
         <w:t xml:space="preserve"> und somit sicherstellen, dass die Pumpe dauerhaft im Kontakt mit Wasser ist.</w:t>
@@ -1792,15 +1779,7 @@
         <w:t xml:space="preserve"> Mikrocontroller-Board</w:t>
       </w:r>
       <w:r>
-        <w:t xml:space="preserve"> </w:t>
-      </w:r>
-      <w:proofErr w:type="gramStart"/>
-      <w:r>
-        <w:t>ist</w:t>
-      </w:r>
-      <w:proofErr w:type="gramEnd"/>
-      <w:r>
-        <w:t xml:space="preserve"> das </w:t>
+        <w:t xml:space="preserve"> ist das </w:t>
       </w:r>
       <w:r>
         <w:t>sich besonders für einfache bis fortgeschrittene Elektronik- und Steuerungsprojekte eignet. Er basiert auf dem selbst entwickelten RP2040-Chip und ist für seine Flexibilität, Energieeffizienz und Benutzerfreundlichkeit bekannt.</w:t>
@@ -2329,7 +2308,6 @@
       <w:r>
         <w:t xml:space="preserve">Da </w:t>
       </w:r>
-      <w:proofErr w:type="gramStart"/>
       <w:r>
         <w:t>Schwimmerschalter</w:t>
       </w:r>
@@ -2337,11 +2315,7 @@
         <w:t xml:space="preserve"> </w:t>
       </w:r>
       <w:r>
-        <w:t>relativ</w:t>
-      </w:r>
-      <w:proofErr w:type="gramEnd"/>
-      <w:r>
-        <w:t xml:space="preserve"> </w:t>
+        <w:t xml:space="preserve">relativ </w:t>
       </w:r>
       <w:r>
         <w:t>günstig und zuverlässig sind, werden diese gewählt</w:t>
@@ -2549,15 +2523,7 @@
         <w:jc w:val="both"/>
       </w:pPr>
       <w:r>
-        <w:t xml:space="preserve">Der Schwimmerschalter </w:t>
-      </w:r>
-      <w:proofErr w:type="gramStart"/>
-      <w:r>
-        <w:t>ist im Prinzip</w:t>
-      </w:r>
-      <w:proofErr w:type="gramEnd"/>
-      <w:r>
-        <w:t xml:space="preserve"> ein </w:t>
+        <w:t xml:space="preserve">Der Schwimmerschalter ist im Prinzip ein </w:t>
       </w:r>
       <w:r>
         <w:rPr>
@@ -2717,7 +2683,7 @@
           <w:noProof/>
         </w:rPr>
         <w:drawing>
-          <wp:inline distT="0" distB="0" distL="0" distR="0" wp14:anchorId="323F2BC4" wp14:editId="761407FB">
+          <wp:inline distT="0" distB="0" distL="0" distR="0" wp14:anchorId="323F2BC4" wp14:editId="41741A31">
             <wp:extent cx="4438650" cy="3223965"/>
             <wp:effectExtent l="0" t="0" r="0" b="0"/>
             <wp:docPr id="1953888407" name="Grafik 1"/>
@@ -4374,14 +4340,19 @@
       </w:pPr>
       <w:r>
         <w:rPr>
-          <w:b/>
-          <w:bCs/>
+          <w:rStyle w:val="berschrift4Zchn"/>
         </w:rPr>
-        <w:t>5. Sicherheitsalgorithmen</w:t>
-      </w:r>
-    </w:p>
-    <w:p>
-      <w:pPr>
+        <w:t>Sicherheitsalgorithmen</w:t>
+      </w:r>
+    </w:p>
+    <w:p>
+      <w:pPr>
+        <w:pStyle w:val="Listenabsatz"/>
+        <w:numPr>
+          <w:ilvl w:val="0"/>
+          <w:numId w:val="38"/>
+        </w:numPr>
+        <w:spacing w:line="360" w:lineRule="auto"/>
         <w:rPr>
           <w:b/>
           <w:bCs/>
@@ -4389,44 +4360,43 @@
       </w:pPr>
       <w:r>
         <w:rPr>
-          <w:rFonts w:ascii="Segoe UI Emoji" w:hAnsi="Segoe UI Emoji" w:cs="Segoe UI Emoji"/>
           <w:b/>
           <w:bCs/>
         </w:rPr>
-        <w:t>🔹</w:t>
-      </w:r>
-      <w:r>
+        <w:t>Notabschaltung</w:t>
+      </w:r>
+    </w:p>
+    <w:p>
+      <w:pPr>
+        <w:pStyle w:val="Listenabsatz"/>
+        <w:numPr>
+          <w:ilvl w:val="1"/>
+          <w:numId w:val="38"/>
+        </w:numPr>
+        <w:spacing w:line="360" w:lineRule="auto"/>
         <w:rPr>
           <w:b/>
           <w:bCs/>
         </w:rPr>
-        <w:t xml:space="preserve"> Notabschaltung</w:t>
-      </w:r>
-    </w:p>
-    <w:p>
-      <w:pPr>
+      </w:pPr>
+      <w:r>
+        <w:t xml:space="preserve">Wenn </w:t>
+      </w:r>
+      <w:r>
+        <w:t>Füllstand zu niedrig</w:t>
+      </w:r>
+      <w:r>
+        <w:t>, aber Pumpe läuft → sofort Stopp</w:t>
+      </w:r>
+    </w:p>
+    <w:p>
+      <w:pPr>
+        <w:pStyle w:val="Listenabsatz"/>
         <w:numPr>
           <w:ilvl w:val="0"/>
           <w:numId w:val="31"/>
         </w:numPr>
-      </w:pPr>
-      <w:r>
-        <w:t>Wenn Sensor „leer“ meldet, aber Pumpe läuft → sofort Stopp</w:t>
-      </w:r>
-    </w:p>
-    <w:p>
-      <w:pPr>
-        <w:numPr>
-          <w:ilvl w:val="0"/>
-          <w:numId w:val="31"/>
-        </w:numPr>
-      </w:pPr>
-      <w:r>
-        <w:t>Oder: Wenn Temperatur zu hoch</w:t>
-      </w:r>
-    </w:p>
-    <w:p>
-      <w:pPr>
+        <w:spacing w:line="360" w:lineRule="auto"/>
         <w:rPr>
           <w:b/>
           <w:bCs/>
@@ -4434,35 +4404,46 @@
       </w:pPr>
       <w:r>
         <w:rPr>
-          <w:rFonts w:ascii="Segoe UI Emoji" w:hAnsi="Segoe UI Emoji" w:cs="Segoe UI Emoji"/>
           <w:b/>
           <w:bCs/>
         </w:rPr>
-        <w:t>🔹</w:t>
-      </w:r>
-      <w:r>
+        <w:t>Timeout-Steuerung</w:t>
+      </w:r>
+    </w:p>
+    <w:p>
+      <w:pPr>
+        <w:pStyle w:val="Listenabsatz"/>
+        <w:numPr>
+          <w:ilvl w:val="1"/>
+          <w:numId w:val="31"/>
+        </w:numPr>
+        <w:spacing w:line="360" w:lineRule="auto"/>
         <w:rPr>
           <w:b/>
           <w:bCs/>
         </w:rPr>
-        <w:t xml:space="preserve"> Timeout-Steuerung</w:t>
-      </w:r>
-    </w:p>
-    <w:p>
-      <w:pPr>
+      </w:pPr>
+      <w:r>
+        <w:t>Pumpe läuft nie länger als z. B. 10 Sekunden</w:t>
+      </w:r>
+    </w:p>
+    <w:p/>
+    <w:p>
+      <w:pPr>
+        <w:pStyle w:val="berschrift4"/>
+      </w:pPr>
+      <w:r>
+        <w:t>Erweiterte Idee (optional)</w:t>
+      </w:r>
+    </w:p>
+    <w:p>
+      <w:pPr>
+        <w:pStyle w:val="Listenabsatz"/>
         <w:numPr>
           <w:ilvl w:val="0"/>
-          <w:numId w:val="32"/>
-        </w:numPr>
-      </w:pPr>
-      <w:r>
-        <w:t>Pumpe läuft nie länger als z. B. 10 Sekunden</w:t>
-      </w:r>
-    </w:p>
-    <w:p/>
-    <w:p/>
-    <w:p>
-      <w:pPr>
+          <w:numId w:val="39"/>
+        </w:numPr>
+        <w:spacing w:line="360" w:lineRule="auto"/>
         <w:rPr>
           <w:b/>
           <w:bCs/>
@@ -4473,61 +4454,51 @@
           <w:b/>
           <w:bCs/>
         </w:rPr>
-        <w:t>6. Erweiterte Idee (optional)</w:t>
-      </w:r>
-    </w:p>
-    <w:p>
-      <w:r>
-        <w:t>Falls du dich tiefer reinarbeiten willst:</w:t>
-      </w:r>
-    </w:p>
-    <w:p>
-      <w:pPr>
+        <w:t>Kalibrierungsalgorithmus</w:t>
+      </w:r>
+    </w:p>
+    <w:p>
+      <w:pPr>
+        <w:pStyle w:val="Listenabsatz"/>
+        <w:numPr>
+          <w:ilvl w:val="1"/>
+          <w:numId w:val="39"/>
+        </w:numPr>
+        <w:spacing w:line="360" w:lineRule="auto"/>
         <w:rPr>
           <w:b/>
           <w:bCs/>
         </w:rPr>
       </w:pPr>
       <w:r>
-        <w:rPr>
-          <w:rFonts w:ascii="Segoe UI Emoji" w:hAnsi="Segoe UI Emoji" w:cs="Segoe UI Emoji"/>
-          <w:b/>
-          <w:bCs/>
-        </w:rPr>
-        <w:t>🔹</w:t>
-      </w:r>
-      <w:r>
+        <w:t>Bestimme, wie lange eine Pumpe für 100 ml braucht</w:t>
+      </w:r>
+    </w:p>
+    <w:p>
+      <w:pPr>
+        <w:pStyle w:val="Listenabsatz"/>
+        <w:numPr>
+          <w:ilvl w:val="1"/>
+          <w:numId w:val="39"/>
+        </w:numPr>
+        <w:spacing w:line="360" w:lineRule="auto"/>
         <w:rPr>
           <w:b/>
           <w:bCs/>
         </w:rPr>
-        <w:t xml:space="preserve"> Kalibrierungsalgorithmus</w:t>
-      </w:r>
-    </w:p>
-    <w:p>
-      <w:pPr>
+      </w:pPr>
+      <w:r>
+        <w:t>Daraus Pumpleistung berechnen → präzisere Steuerung</w:t>
+      </w:r>
+    </w:p>
+    <w:p>
+      <w:pPr>
+        <w:pStyle w:val="Listenabsatz"/>
         <w:numPr>
           <w:ilvl w:val="0"/>
-          <w:numId w:val="33"/>
-        </w:numPr>
-      </w:pPr>
-      <w:r>
-        <w:t>Bestimme, wie lange eine Pumpe für 100 ml braucht</w:t>
-      </w:r>
-    </w:p>
-    <w:p>
-      <w:pPr>
-        <w:numPr>
-          <w:ilvl w:val="0"/>
-          <w:numId w:val="33"/>
-        </w:numPr>
-      </w:pPr>
-      <w:r>
-        <w:t>Daraus Pumpleistung berechnen → präzisere Steuerung</w:t>
-      </w:r>
-    </w:p>
-    <w:p>
-      <w:pPr>
+          <w:numId w:val="39"/>
+        </w:numPr>
+        <w:spacing w:line="360" w:lineRule="auto"/>
         <w:rPr>
           <w:b/>
           <w:bCs/>
@@ -4535,31 +4506,102 @@
       </w:pPr>
       <w:r>
         <w:rPr>
-          <w:rFonts w:ascii="Segoe UI Emoji" w:hAnsi="Segoe UI Emoji" w:cs="Segoe UI Emoji"/>
           <w:b/>
           <w:bCs/>
         </w:rPr>
-        <w:t>🔹</w:t>
-      </w:r>
-      <w:r>
+        <w:t>Wartungs-Zyklus</w:t>
+      </w:r>
+    </w:p>
+    <w:p>
+      <w:pPr>
+        <w:pStyle w:val="Listenabsatz"/>
+        <w:numPr>
+          <w:ilvl w:val="1"/>
+          <w:numId w:val="39"/>
+        </w:numPr>
+        <w:spacing w:line="360" w:lineRule="auto"/>
         <w:rPr>
           <w:b/>
           <w:bCs/>
         </w:rPr>
-        <w:t xml:space="preserve"> Wartungs-Zyklus</w:t>
-      </w:r>
-    </w:p>
-    <w:p>
-      <w:pPr>
+      </w:pPr>
+      <w:r>
+        <w:t>Zähle Pumpzyklen → Hinweis: „Behälter auffüllen“ oder „System spülen“</w:t>
+      </w:r>
+    </w:p>
+    <w:p/>
+    <w:p>
+      <w:pPr>
+        <w:pStyle w:val="berschrift4"/>
+      </w:pPr>
+      <w:r>
+        <w:t>Bewertungsalgorithmus</w:t>
+      </w:r>
+    </w:p>
+    <w:p>
+      <w:pPr>
+        <w:pStyle w:val="Listenabsatz"/>
         <w:numPr>
           <w:ilvl w:val="0"/>
-          <w:numId w:val="34"/>
-        </w:numPr>
-      </w:pPr>
-      <w:r>
-        <w:t>Zähle Pumpzyklen → Hinweis: „Behälter auffüllen“ oder „System spülen“</w:t>
-      </w:r>
-    </w:p>
+          <w:numId w:val="40"/>
+        </w:numPr>
+      </w:pPr>
+      <w:r>
+        <w:t>Bewertungseingabe</w:t>
+      </w:r>
+    </w:p>
+    <w:p>
+      <w:pPr>
+        <w:pStyle w:val="Listenabsatz"/>
+        <w:numPr>
+          <w:ilvl w:val="1"/>
+          <w:numId w:val="40"/>
+        </w:numPr>
+      </w:pPr>
+      <w:r>
+        <w:t>Durch Benutzereingabe kann Getränk posotiv oder negativ bewertet werden</w:t>
+      </w:r>
+    </w:p>
+    <w:p>
+      <w:pPr>
+        <w:pStyle w:val="Listenabsatz"/>
+        <w:numPr>
+          <w:ilvl w:val="1"/>
+          <w:numId w:val="40"/>
+        </w:numPr>
+      </w:pPr>
+      <w:r>
+        <w:t xml:space="preserve">Algorithmus </w:t>
+      </w:r>
+      <w:r>
+        <w:t>errechnet beliebtesten Algorithmus</w:t>
+      </w:r>
+    </w:p>
+    <w:p>
+      <w:pPr>
+        <w:pStyle w:val="Listenabsatz"/>
+        <w:numPr>
+          <w:ilvl w:val="0"/>
+          <w:numId w:val="40"/>
+        </w:numPr>
+      </w:pPr>
+      <w:r>
+        <w:t>zuletzt benutzte Cocktails (Hash Tabelle)</w:t>
+      </w:r>
+    </w:p>
+    <w:p>
+      <w:pPr>
+        <w:pStyle w:val="Listenabsatz"/>
+        <w:numPr>
+          <w:ilvl w:val="0"/>
+          <w:numId w:val="40"/>
+        </w:numPr>
+      </w:pPr>
+      <w:r>
+        <w:t>am häufigsten verwendete Cocktails</w:t>
+      </w:r>
+    </w:p>
+    <w:p/>
     <w:p>
       <w:pPr>
         <w:ind w:left="283"/>
@@ -4696,7 +4738,7 @@
           <w:numId w:val="36"/>
         </w:numPr>
       </w:pPr>
-      <w:hyperlink r:id="rId18" w:history="1">
+      <w:hyperlink r:id="rId18" w:anchor="1x50" w:history="1">
         <w:r>
           <w:rPr>
             <w:rStyle w:val="Hyperlink"/>
@@ -4777,6 +4819,155 @@
 <file path=word/numbering.xml><?xml version="1.0" encoding="utf-8"?>
 <w:numbering xmlns:wpc="http://schemas.microsoft.com/office/word/2010/wordprocessingCanvas" xmlns:cx="http://schemas.microsoft.com/office/drawing/2014/chartex" xmlns:cx1="http://schemas.microsoft.com/office/drawing/2015/9/8/chartex" xmlns:cx2="http://schemas.microsoft.com/office/drawing/2015/10/21/chartex" xmlns:cx3="http://schemas.microsoft.com/office/drawing/2016/5/9/chartex" xmlns:cx4="http://schemas.microsoft.com/office/drawing/2016/5/10/chartex" xmlns:cx5="http://schemas.microsoft.com/office/drawing/2016/5/11/chartex" xmlns:cx6="http://schemas.microsoft.com/office/drawing/2016/5/12/chartex" xmlns:cx7="http://schemas.microsoft.com/office/drawing/2016/5/13/chartex" xmlns:cx8="http://schemas.microsoft.com/office/drawing/2016/5/14/chartex" xmlns:mc="http://schemas.openxmlformats.org/markup-compatibility/2006" xmlns:aink="http://schemas.microsoft.com/office/drawing/2016/ink" xmlns:am3d="http://schemas.microsoft.com/office/drawing/2017/model3d" xmlns:o="urn:schemas-microsoft-com:office:office" xmlns:oel="http://schemas.microsoft.com/office/2019/extlst" xmlns:r="http://schemas.openxmlformats.org/officeDocument/2006/relationships" xmlns:m="http://schemas.openxmlformats.org/officeDocument/2006/math" xmlns:v="urn:schemas-microsoft-com:vml" xmlns:wp14="http://schemas.microsoft.com/office/word/2010/wordprocessingDrawing" xmlns:wp="http://schemas.openxmlformats.org/drawingml/2006/wordprocessingDrawing" xmlns:w10="urn:schemas-microsoft-com:office:word" xmlns:w="http://schemas.openxmlformats.org/wordprocessingml/2006/main" xmlns:w14="http://schemas.microsoft.com/office/word/2010/wordml" xmlns:w15="http://schemas.microsoft.com/office/word/2012/wordml" xmlns:w16cex="http://schemas.microsoft.com/office/word/2018/wordml/cex" xmlns:w16cid="http://schemas.microsoft.com/office/word/2016/wordml/cid" xmlns:w16="http://schemas.microsoft.com/office/word/2018/wordml" xmlns:w16sdtdh="http://schemas.microsoft.com/office/word/2020/wordml/sdtdatahash" xmlns:w16se="http://schemas.microsoft.com/office/word/2015/wordml/symex" xmlns:wpg="http://schemas.microsoft.com/office/word/2010/wordprocessingGroup" xmlns:wpi="http://schemas.microsoft.com/office/word/2010/wordprocessingInk" xmlns:wne="http://schemas.microsoft.com/office/word/2006/wordml" xmlns:wps="http://schemas.microsoft.com/office/word/2010/wordprocessingShape" mc:Ignorable="w14 w15 w16se w16cid w16 w16cex w16sdtdh wp14">
   <w:abstractNum w:abstractNumId="0" w15:restartNumberingAfterBreak="0">
+    <w:nsid w:val="000D0EC5"/>
+    <w:multiLevelType w:val="multilevel"/>
+    <w:tmpl w:val="8D08FBD0"/>
+    <w:lvl w:ilvl="0">
+      <w:start w:val="1"/>
+      <w:numFmt w:val="bullet"/>
+      <w:lvlText w:val=""/>
+      <w:lvlJc w:val="left"/>
+      <w:pPr>
+        <w:tabs>
+          <w:tab w:val="num" w:pos="720"/>
+        </w:tabs>
+        <w:ind w:left="720" w:hanging="360"/>
+      </w:pPr>
+      <w:rPr>
+        <w:rFonts w:ascii="Symbol" w:hAnsi="Symbol" w:hint="default"/>
+        <w:sz w:val="20"/>
+      </w:rPr>
+    </w:lvl>
+    <w:lvl w:ilvl="1">
+      <w:start w:val="1"/>
+      <w:numFmt w:val="bullet"/>
+      <w:lvlText w:val="o"/>
+      <w:lvlJc w:val="left"/>
+      <w:pPr>
+        <w:tabs>
+          <w:tab w:val="num" w:pos="1440"/>
+        </w:tabs>
+        <w:ind w:left="1440" w:hanging="360"/>
+      </w:pPr>
+      <w:rPr>
+        <w:rFonts w:ascii="Courier New" w:hAnsi="Courier New" w:hint="default"/>
+        <w:sz w:val="20"/>
+      </w:rPr>
+    </w:lvl>
+    <w:lvl w:ilvl="2" w:tentative="1">
+      <w:start w:val="1"/>
+      <w:numFmt w:val="bullet"/>
+      <w:lvlText w:val=""/>
+      <w:lvlJc w:val="left"/>
+      <w:pPr>
+        <w:tabs>
+          <w:tab w:val="num" w:pos="2160"/>
+        </w:tabs>
+        <w:ind w:left="2160" w:hanging="360"/>
+      </w:pPr>
+      <w:rPr>
+        <w:rFonts w:ascii="Wingdings" w:hAnsi="Wingdings" w:hint="default"/>
+        <w:sz w:val="20"/>
+      </w:rPr>
+    </w:lvl>
+    <w:lvl w:ilvl="3" w:tentative="1">
+      <w:start w:val="1"/>
+      <w:numFmt w:val="bullet"/>
+      <w:lvlText w:val=""/>
+      <w:lvlJc w:val="left"/>
+      <w:pPr>
+        <w:tabs>
+          <w:tab w:val="num" w:pos="2880"/>
+        </w:tabs>
+        <w:ind w:left="2880" w:hanging="360"/>
+      </w:pPr>
+      <w:rPr>
+        <w:rFonts w:ascii="Wingdings" w:hAnsi="Wingdings" w:hint="default"/>
+        <w:sz w:val="20"/>
+      </w:rPr>
+    </w:lvl>
+    <w:lvl w:ilvl="4" w:tentative="1">
+      <w:start w:val="1"/>
+      <w:numFmt w:val="bullet"/>
+      <w:lvlText w:val=""/>
+      <w:lvlJc w:val="left"/>
+      <w:pPr>
+        <w:tabs>
+          <w:tab w:val="num" w:pos="3600"/>
+        </w:tabs>
+        <w:ind w:left="3600" w:hanging="360"/>
+      </w:pPr>
+      <w:rPr>
+        <w:rFonts w:ascii="Wingdings" w:hAnsi="Wingdings" w:hint="default"/>
+        <w:sz w:val="20"/>
+      </w:rPr>
+    </w:lvl>
+    <w:lvl w:ilvl="5" w:tentative="1">
+      <w:start w:val="1"/>
+      <w:numFmt w:val="bullet"/>
+      <w:lvlText w:val=""/>
+      <w:lvlJc w:val="left"/>
+      <w:pPr>
+        <w:tabs>
+          <w:tab w:val="num" w:pos="4320"/>
+        </w:tabs>
+        <w:ind w:left="4320" w:hanging="360"/>
+      </w:pPr>
+      <w:rPr>
+        <w:rFonts w:ascii="Wingdings" w:hAnsi="Wingdings" w:hint="default"/>
+        <w:sz w:val="20"/>
+      </w:rPr>
+    </w:lvl>
+    <w:lvl w:ilvl="6" w:tentative="1">
+      <w:start w:val="1"/>
+      <w:numFmt w:val="bullet"/>
+      <w:lvlText w:val=""/>
+      <w:lvlJc w:val="left"/>
+      <w:pPr>
+        <w:tabs>
+          <w:tab w:val="num" w:pos="5040"/>
+        </w:tabs>
+        <w:ind w:left="5040" w:hanging="360"/>
+      </w:pPr>
+      <w:rPr>
+        <w:rFonts w:ascii="Wingdings" w:hAnsi="Wingdings" w:hint="default"/>
+        <w:sz w:val="20"/>
+      </w:rPr>
+    </w:lvl>
+    <w:lvl w:ilvl="7" w:tentative="1">
+      <w:start w:val="1"/>
+      <w:numFmt w:val="bullet"/>
+      <w:lvlText w:val=""/>
+      <w:lvlJc w:val="left"/>
+      <w:pPr>
+        <w:tabs>
+          <w:tab w:val="num" w:pos="5760"/>
+        </w:tabs>
+        <w:ind w:left="5760" w:hanging="360"/>
+      </w:pPr>
+      <w:rPr>
+        <w:rFonts w:ascii="Wingdings" w:hAnsi="Wingdings" w:hint="default"/>
+        <w:sz w:val="20"/>
+      </w:rPr>
+    </w:lvl>
+    <w:lvl w:ilvl="8" w:tentative="1">
+      <w:start w:val="1"/>
+      <w:numFmt w:val="bullet"/>
+      <w:lvlText w:val=""/>
+      <w:lvlJc w:val="left"/>
+      <w:pPr>
+        <w:tabs>
+          <w:tab w:val="num" w:pos="6480"/>
+        </w:tabs>
+        <w:ind w:left="6480" w:hanging="360"/>
+      </w:pPr>
+      <w:rPr>
+        <w:rFonts w:ascii="Wingdings" w:hAnsi="Wingdings" w:hint="default"/>
+        <w:sz w:val="20"/>
+      </w:rPr>
+    </w:lvl>
+  </w:abstractNum>
+  <w:abstractNum w:abstractNumId="1" w15:restartNumberingAfterBreak="0">
     <w:nsid w:val="03D54424"/>
     <w:multiLevelType w:val="multilevel"/>
     <w:tmpl w:val="D12062F6"/>
@@ -4893,7 +5084,7 @@
       </w:pPr>
     </w:lvl>
   </w:abstractNum>
-  <w:abstractNum w:abstractNumId="1" w15:restartNumberingAfterBreak="0">
+  <w:abstractNum w:abstractNumId="2" w15:restartNumberingAfterBreak="0">
     <w:nsid w:val="0A010CC2"/>
     <w:multiLevelType w:val="hybridMultilevel"/>
     <w:tmpl w:val="36D042B6"/>
@@ -4979,7 +5170,7 @@
       </w:pPr>
     </w:lvl>
   </w:abstractNum>
-  <w:abstractNum w:abstractNumId="2" w15:restartNumberingAfterBreak="0">
+  <w:abstractNum w:abstractNumId="3" w15:restartNumberingAfterBreak="0">
     <w:nsid w:val="0B6F485D"/>
     <w:multiLevelType w:val="multilevel"/>
     <w:tmpl w:val="CAA81C52"/>
@@ -5128,7 +5319,7 @@
       </w:rPr>
     </w:lvl>
   </w:abstractNum>
-  <w:abstractNum w:abstractNumId="3" w15:restartNumberingAfterBreak="0">
+  <w:abstractNum w:abstractNumId="4" w15:restartNumberingAfterBreak="0">
     <w:nsid w:val="0C6110C5"/>
     <w:multiLevelType w:val="hybridMultilevel"/>
     <w:tmpl w:val="1DFE0A96"/>
@@ -5241,7 +5432,7 @@
       </w:rPr>
     </w:lvl>
   </w:abstractNum>
-  <w:abstractNum w:abstractNumId="4" w15:restartNumberingAfterBreak="0">
+  <w:abstractNum w:abstractNumId="5" w15:restartNumberingAfterBreak="0">
     <w:nsid w:val="10CB702B"/>
     <w:multiLevelType w:val="hybridMultilevel"/>
     <w:tmpl w:val="C5189EAA"/>
@@ -5354,7 +5545,7 @@
       </w:rPr>
     </w:lvl>
   </w:abstractNum>
-  <w:abstractNum w:abstractNumId="5" w15:restartNumberingAfterBreak="0">
+  <w:abstractNum w:abstractNumId="6" w15:restartNumberingAfterBreak="0">
     <w:nsid w:val="127D6DD9"/>
     <w:multiLevelType w:val="multilevel"/>
     <w:tmpl w:val="CA829A00"/>
@@ -5503,7 +5694,7 @@
       </w:rPr>
     </w:lvl>
   </w:abstractNum>
-  <w:abstractNum w:abstractNumId="6" w15:restartNumberingAfterBreak="0">
+  <w:abstractNum w:abstractNumId="7" w15:restartNumberingAfterBreak="0">
     <w:nsid w:val="1732171F"/>
     <w:multiLevelType w:val="multilevel"/>
     <w:tmpl w:val="82BE5504"/>
@@ -5652,7 +5843,7 @@
       </w:rPr>
     </w:lvl>
   </w:abstractNum>
-  <w:abstractNum w:abstractNumId="7" w15:restartNumberingAfterBreak="0">
+  <w:abstractNum w:abstractNumId="8" w15:restartNumberingAfterBreak="0">
     <w:nsid w:val="20D67318"/>
     <w:multiLevelType w:val="multilevel"/>
     <w:tmpl w:val="516E782C"/>
@@ -5801,7 +5992,7 @@
       </w:rPr>
     </w:lvl>
   </w:abstractNum>
-  <w:abstractNum w:abstractNumId="8" w15:restartNumberingAfterBreak="0">
+  <w:abstractNum w:abstractNumId="9" w15:restartNumberingAfterBreak="0">
     <w:nsid w:val="22555E29"/>
     <w:multiLevelType w:val="multilevel"/>
     <w:tmpl w:val="11369638"/>
@@ -5950,7 +6141,7 @@
       </w:rPr>
     </w:lvl>
   </w:abstractNum>
-  <w:abstractNum w:abstractNumId="9" w15:restartNumberingAfterBreak="0">
+  <w:abstractNum w:abstractNumId="10" w15:restartNumberingAfterBreak="0">
     <w:nsid w:val="22F838CE"/>
     <w:multiLevelType w:val="hybridMultilevel"/>
     <w:tmpl w:val="EA52FBAC"/>
@@ -6063,7 +6254,7 @@
       </w:rPr>
     </w:lvl>
   </w:abstractNum>
-  <w:abstractNum w:abstractNumId="10" w15:restartNumberingAfterBreak="0">
+  <w:abstractNum w:abstractNumId="11" w15:restartNumberingAfterBreak="0">
     <w:nsid w:val="25C70D83"/>
     <w:multiLevelType w:val="hybridMultilevel"/>
     <w:tmpl w:val="3A9AAD5C"/>
@@ -6176,7 +6367,7 @@
       </w:rPr>
     </w:lvl>
   </w:abstractNum>
-  <w:abstractNum w:abstractNumId="11" w15:restartNumberingAfterBreak="0">
+  <w:abstractNum w:abstractNumId="12" w15:restartNumberingAfterBreak="0">
     <w:nsid w:val="2A070E8A"/>
     <w:multiLevelType w:val="multilevel"/>
     <w:tmpl w:val="0BB8E752"/>
@@ -6325,7 +6516,120 @@
       </w:rPr>
     </w:lvl>
   </w:abstractNum>
-  <w:abstractNum w:abstractNumId="12" w15:restartNumberingAfterBreak="0">
+  <w:abstractNum w:abstractNumId="13" w15:restartNumberingAfterBreak="0">
+    <w:nsid w:val="2AD6015D"/>
+    <w:multiLevelType w:val="hybridMultilevel"/>
+    <w:tmpl w:val="F300E1B2"/>
+    <w:lvl w:ilvl="0" w:tplc="04070001">
+      <w:start w:val="1"/>
+      <w:numFmt w:val="bullet"/>
+      <w:lvlText w:val=""/>
+      <w:lvlJc w:val="left"/>
+      <w:pPr>
+        <w:ind w:left="720" w:hanging="360"/>
+      </w:pPr>
+      <w:rPr>
+        <w:rFonts w:ascii="Symbol" w:hAnsi="Symbol" w:hint="default"/>
+      </w:rPr>
+    </w:lvl>
+    <w:lvl w:ilvl="1" w:tplc="04070003">
+      <w:start w:val="1"/>
+      <w:numFmt w:val="bullet"/>
+      <w:lvlText w:val="o"/>
+      <w:lvlJc w:val="left"/>
+      <w:pPr>
+        <w:ind w:left="1440" w:hanging="360"/>
+      </w:pPr>
+      <w:rPr>
+        <w:rFonts w:ascii="Courier New" w:hAnsi="Courier New" w:cs="Courier New" w:hint="default"/>
+      </w:rPr>
+    </w:lvl>
+    <w:lvl w:ilvl="2" w:tplc="04070005" w:tentative="1">
+      <w:start w:val="1"/>
+      <w:numFmt w:val="bullet"/>
+      <w:lvlText w:val=""/>
+      <w:lvlJc w:val="left"/>
+      <w:pPr>
+        <w:ind w:left="2160" w:hanging="360"/>
+      </w:pPr>
+      <w:rPr>
+        <w:rFonts w:ascii="Wingdings" w:hAnsi="Wingdings" w:hint="default"/>
+      </w:rPr>
+    </w:lvl>
+    <w:lvl w:ilvl="3" w:tplc="04070001" w:tentative="1">
+      <w:start w:val="1"/>
+      <w:numFmt w:val="bullet"/>
+      <w:lvlText w:val=""/>
+      <w:lvlJc w:val="left"/>
+      <w:pPr>
+        <w:ind w:left="2880" w:hanging="360"/>
+      </w:pPr>
+      <w:rPr>
+        <w:rFonts w:ascii="Symbol" w:hAnsi="Symbol" w:hint="default"/>
+      </w:rPr>
+    </w:lvl>
+    <w:lvl w:ilvl="4" w:tplc="04070003" w:tentative="1">
+      <w:start w:val="1"/>
+      <w:numFmt w:val="bullet"/>
+      <w:lvlText w:val="o"/>
+      <w:lvlJc w:val="left"/>
+      <w:pPr>
+        <w:ind w:left="3600" w:hanging="360"/>
+      </w:pPr>
+      <w:rPr>
+        <w:rFonts w:ascii="Courier New" w:hAnsi="Courier New" w:cs="Courier New" w:hint="default"/>
+      </w:rPr>
+    </w:lvl>
+    <w:lvl w:ilvl="5" w:tplc="04070005" w:tentative="1">
+      <w:start w:val="1"/>
+      <w:numFmt w:val="bullet"/>
+      <w:lvlText w:val=""/>
+      <w:lvlJc w:val="left"/>
+      <w:pPr>
+        <w:ind w:left="4320" w:hanging="360"/>
+      </w:pPr>
+      <w:rPr>
+        <w:rFonts w:ascii="Wingdings" w:hAnsi="Wingdings" w:hint="default"/>
+      </w:rPr>
+    </w:lvl>
+    <w:lvl w:ilvl="6" w:tplc="04070001" w:tentative="1">
+      <w:start w:val="1"/>
+      <w:numFmt w:val="bullet"/>
+      <w:lvlText w:val=""/>
+      <w:lvlJc w:val="left"/>
+      <w:pPr>
+        <w:ind w:left="5040" w:hanging="360"/>
+      </w:pPr>
+      <w:rPr>
+        <w:rFonts w:ascii="Symbol" w:hAnsi="Symbol" w:hint="default"/>
+      </w:rPr>
+    </w:lvl>
+    <w:lvl w:ilvl="7" w:tplc="04070003" w:tentative="1">
+      <w:start w:val="1"/>
+      <w:numFmt w:val="bullet"/>
+      <w:lvlText w:val="o"/>
+      <w:lvlJc w:val="left"/>
+      <w:pPr>
+        <w:ind w:left="5760" w:hanging="360"/>
+      </w:pPr>
+      <w:rPr>
+        <w:rFonts w:ascii="Courier New" w:hAnsi="Courier New" w:cs="Courier New" w:hint="default"/>
+      </w:rPr>
+    </w:lvl>
+    <w:lvl w:ilvl="8" w:tplc="04070005" w:tentative="1">
+      <w:start w:val="1"/>
+      <w:numFmt w:val="bullet"/>
+      <w:lvlText w:val=""/>
+      <w:lvlJc w:val="left"/>
+      <w:pPr>
+        <w:ind w:left="6480" w:hanging="360"/>
+      </w:pPr>
+      <w:rPr>
+        <w:rFonts w:ascii="Wingdings" w:hAnsi="Wingdings" w:hint="default"/>
+      </w:rPr>
+    </w:lvl>
+  </w:abstractNum>
+  <w:abstractNum w:abstractNumId="14" w15:restartNumberingAfterBreak="0">
     <w:nsid w:val="2DAC624E"/>
     <w:multiLevelType w:val="multilevel"/>
     <w:tmpl w:val="05EEF86C"/>
@@ -6474,7 +6778,7 @@
       </w:rPr>
     </w:lvl>
   </w:abstractNum>
-  <w:abstractNum w:abstractNumId="13" w15:restartNumberingAfterBreak="0">
+  <w:abstractNum w:abstractNumId="15" w15:restartNumberingAfterBreak="0">
     <w:nsid w:val="30D47149"/>
     <w:multiLevelType w:val="hybridMultilevel"/>
     <w:tmpl w:val="8C68E6D4"/>
@@ -6587,7 +6891,7 @@
       </w:rPr>
     </w:lvl>
   </w:abstractNum>
-  <w:abstractNum w:abstractNumId="14" w15:restartNumberingAfterBreak="0">
+  <w:abstractNum w:abstractNumId="16" w15:restartNumberingAfterBreak="0">
     <w:nsid w:val="31635B4E"/>
     <w:multiLevelType w:val="hybridMultilevel"/>
     <w:tmpl w:val="113A626E"/>
@@ -6700,7 +7004,7 @@
       </w:rPr>
     </w:lvl>
   </w:abstractNum>
-  <w:abstractNum w:abstractNumId="15" w15:restartNumberingAfterBreak="0">
+  <w:abstractNum w:abstractNumId="17" w15:restartNumberingAfterBreak="0">
     <w:nsid w:val="346D6924"/>
     <w:multiLevelType w:val="hybridMultilevel"/>
     <w:tmpl w:val="8CCCE128"/>
@@ -6813,7 +7117,7 @@
       </w:rPr>
     </w:lvl>
   </w:abstractNum>
-  <w:abstractNum w:abstractNumId="16" w15:restartNumberingAfterBreak="0">
+  <w:abstractNum w:abstractNumId="18" w15:restartNumberingAfterBreak="0">
     <w:nsid w:val="358F6F22"/>
     <w:multiLevelType w:val="hybridMultilevel"/>
     <w:tmpl w:val="91445C6C"/>
@@ -6926,7 +7230,7 @@
       </w:rPr>
     </w:lvl>
   </w:abstractNum>
-  <w:abstractNum w:abstractNumId="17" w15:restartNumberingAfterBreak="0">
+  <w:abstractNum w:abstractNumId="19" w15:restartNumberingAfterBreak="0">
     <w:nsid w:val="3A840CE6"/>
     <w:multiLevelType w:val="multilevel"/>
     <w:tmpl w:val="E984FD02"/>
@@ -7039,7 +7343,7 @@
       </w:pPr>
     </w:lvl>
   </w:abstractNum>
-  <w:abstractNum w:abstractNumId="18" w15:restartNumberingAfterBreak="0">
+  <w:abstractNum w:abstractNumId="20" w15:restartNumberingAfterBreak="0">
     <w:nsid w:val="3AFB6B27"/>
     <w:multiLevelType w:val="hybridMultilevel"/>
     <w:tmpl w:val="F39AE6EC"/>
@@ -7152,7 +7456,156 @@
       </w:rPr>
     </w:lvl>
   </w:abstractNum>
-  <w:abstractNum w:abstractNumId="19" w15:restartNumberingAfterBreak="0">
+  <w:abstractNum w:abstractNumId="21" w15:restartNumberingAfterBreak="0">
+    <w:nsid w:val="3D4F52DF"/>
+    <w:multiLevelType w:val="multilevel"/>
+    <w:tmpl w:val="8D08FBD0"/>
+    <w:lvl w:ilvl="0">
+      <w:start w:val="1"/>
+      <w:numFmt w:val="bullet"/>
+      <w:lvlText w:val=""/>
+      <w:lvlJc w:val="left"/>
+      <w:pPr>
+        <w:tabs>
+          <w:tab w:val="num" w:pos="720"/>
+        </w:tabs>
+        <w:ind w:left="720" w:hanging="360"/>
+      </w:pPr>
+      <w:rPr>
+        <w:rFonts w:ascii="Symbol" w:hAnsi="Symbol" w:hint="default"/>
+        <w:sz w:val="20"/>
+      </w:rPr>
+    </w:lvl>
+    <w:lvl w:ilvl="1">
+      <w:start w:val="1"/>
+      <w:numFmt w:val="bullet"/>
+      <w:lvlText w:val="o"/>
+      <w:lvlJc w:val="left"/>
+      <w:pPr>
+        <w:tabs>
+          <w:tab w:val="num" w:pos="1440"/>
+        </w:tabs>
+        <w:ind w:left="1440" w:hanging="360"/>
+      </w:pPr>
+      <w:rPr>
+        <w:rFonts w:ascii="Courier New" w:hAnsi="Courier New" w:hint="default"/>
+        <w:sz w:val="20"/>
+      </w:rPr>
+    </w:lvl>
+    <w:lvl w:ilvl="2" w:tentative="1">
+      <w:start w:val="1"/>
+      <w:numFmt w:val="bullet"/>
+      <w:lvlText w:val=""/>
+      <w:lvlJc w:val="left"/>
+      <w:pPr>
+        <w:tabs>
+          <w:tab w:val="num" w:pos="2160"/>
+        </w:tabs>
+        <w:ind w:left="2160" w:hanging="360"/>
+      </w:pPr>
+      <w:rPr>
+        <w:rFonts w:ascii="Wingdings" w:hAnsi="Wingdings" w:hint="default"/>
+        <w:sz w:val="20"/>
+      </w:rPr>
+    </w:lvl>
+    <w:lvl w:ilvl="3" w:tentative="1">
+      <w:start w:val="1"/>
+      <w:numFmt w:val="bullet"/>
+      <w:lvlText w:val=""/>
+      <w:lvlJc w:val="left"/>
+      <w:pPr>
+        <w:tabs>
+          <w:tab w:val="num" w:pos="2880"/>
+        </w:tabs>
+        <w:ind w:left="2880" w:hanging="360"/>
+      </w:pPr>
+      <w:rPr>
+        <w:rFonts w:ascii="Wingdings" w:hAnsi="Wingdings" w:hint="default"/>
+        <w:sz w:val="20"/>
+      </w:rPr>
+    </w:lvl>
+    <w:lvl w:ilvl="4" w:tentative="1">
+      <w:start w:val="1"/>
+      <w:numFmt w:val="bullet"/>
+      <w:lvlText w:val=""/>
+      <w:lvlJc w:val="left"/>
+      <w:pPr>
+        <w:tabs>
+          <w:tab w:val="num" w:pos="3600"/>
+        </w:tabs>
+        <w:ind w:left="3600" w:hanging="360"/>
+      </w:pPr>
+      <w:rPr>
+        <w:rFonts w:ascii="Wingdings" w:hAnsi="Wingdings" w:hint="default"/>
+        <w:sz w:val="20"/>
+      </w:rPr>
+    </w:lvl>
+    <w:lvl w:ilvl="5" w:tentative="1">
+      <w:start w:val="1"/>
+      <w:numFmt w:val="bullet"/>
+      <w:lvlText w:val=""/>
+      <w:lvlJc w:val="left"/>
+      <w:pPr>
+        <w:tabs>
+          <w:tab w:val="num" w:pos="4320"/>
+        </w:tabs>
+        <w:ind w:left="4320" w:hanging="360"/>
+      </w:pPr>
+      <w:rPr>
+        <w:rFonts w:ascii="Wingdings" w:hAnsi="Wingdings" w:hint="default"/>
+        <w:sz w:val="20"/>
+      </w:rPr>
+    </w:lvl>
+    <w:lvl w:ilvl="6" w:tentative="1">
+      <w:start w:val="1"/>
+      <w:numFmt w:val="bullet"/>
+      <w:lvlText w:val=""/>
+      <w:lvlJc w:val="left"/>
+      <w:pPr>
+        <w:tabs>
+          <w:tab w:val="num" w:pos="5040"/>
+        </w:tabs>
+        <w:ind w:left="5040" w:hanging="360"/>
+      </w:pPr>
+      <w:rPr>
+        <w:rFonts w:ascii="Wingdings" w:hAnsi="Wingdings" w:hint="default"/>
+        <w:sz w:val="20"/>
+      </w:rPr>
+    </w:lvl>
+    <w:lvl w:ilvl="7" w:tentative="1">
+      <w:start w:val="1"/>
+      <w:numFmt w:val="bullet"/>
+      <w:lvlText w:val=""/>
+      <w:lvlJc w:val="left"/>
+      <w:pPr>
+        <w:tabs>
+          <w:tab w:val="num" w:pos="5760"/>
+        </w:tabs>
+        <w:ind w:left="5760" w:hanging="360"/>
+      </w:pPr>
+      <w:rPr>
+        <w:rFonts w:ascii="Wingdings" w:hAnsi="Wingdings" w:hint="default"/>
+        <w:sz w:val="20"/>
+      </w:rPr>
+    </w:lvl>
+    <w:lvl w:ilvl="8" w:tentative="1">
+      <w:start w:val="1"/>
+      <w:numFmt w:val="bullet"/>
+      <w:lvlText w:val=""/>
+      <w:lvlJc w:val="left"/>
+      <w:pPr>
+        <w:tabs>
+          <w:tab w:val="num" w:pos="6480"/>
+        </w:tabs>
+        <w:ind w:left="6480" w:hanging="360"/>
+      </w:pPr>
+      <w:rPr>
+        <w:rFonts w:ascii="Wingdings" w:hAnsi="Wingdings" w:hint="default"/>
+        <w:sz w:val="20"/>
+      </w:rPr>
+    </w:lvl>
+  </w:abstractNum>
+  <w:abstractNum w:abstractNumId="22" w15:restartNumberingAfterBreak="0">
     <w:nsid w:val="3F1A7D30"/>
     <w:multiLevelType w:val="hybridMultilevel"/>
     <w:tmpl w:val="CDD6375C"/>
@@ -7265,7 +7718,7 @@
       </w:rPr>
     </w:lvl>
   </w:abstractNum>
-  <w:abstractNum w:abstractNumId="20" w15:restartNumberingAfterBreak="0">
+  <w:abstractNum w:abstractNumId="23" w15:restartNumberingAfterBreak="0">
     <w:nsid w:val="3F753F11"/>
     <w:multiLevelType w:val="multilevel"/>
     <w:tmpl w:val="5B5A11DC"/>
@@ -7414,7 +7867,7 @@
       </w:rPr>
     </w:lvl>
   </w:abstractNum>
-  <w:abstractNum w:abstractNumId="21" w15:restartNumberingAfterBreak="0">
+  <w:abstractNum w:abstractNumId="24" w15:restartNumberingAfterBreak="0">
     <w:nsid w:val="41B448CB"/>
     <w:multiLevelType w:val="multilevel"/>
     <w:tmpl w:val="8D08FBD0"/>
@@ -7425,25 +7878,25 @@
       <w:lvlJc w:val="left"/>
       <w:pPr>
         <w:tabs>
-          <w:tab w:val="num" w:pos="720"/>
-        </w:tabs>
-        <w:ind w:left="720" w:hanging="360"/>
+          <w:tab w:val="num" w:pos="643"/>
+        </w:tabs>
+        <w:ind w:left="643" w:hanging="360"/>
       </w:pPr>
       <w:rPr>
         <w:rFonts w:ascii="Symbol" w:hAnsi="Symbol" w:hint="default"/>
         <w:sz w:val="20"/>
       </w:rPr>
     </w:lvl>
-    <w:lvl w:ilvl="1" w:tentative="1">
+    <w:lvl w:ilvl="1">
       <w:start w:val="1"/>
       <w:numFmt w:val="bullet"/>
       <w:lvlText w:val="o"/>
       <w:lvlJc w:val="left"/>
       <w:pPr>
         <w:tabs>
-          <w:tab w:val="num" w:pos="1440"/>
-        </w:tabs>
-        <w:ind w:left="1440" w:hanging="360"/>
+          <w:tab w:val="num" w:pos="1363"/>
+        </w:tabs>
+        <w:ind w:left="1363" w:hanging="360"/>
       </w:pPr>
       <w:rPr>
         <w:rFonts w:ascii="Courier New" w:hAnsi="Courier New" w:hint="default"/>
@@ -7457,9 +7910,9 @@
       <w:lvlJc w:val="left"/>
       <w:pPr>
         <w:tabs>
-          <w:tab w:val="num" w:pos="2160"/>
-        </w:tabs>
-        <w:ind w:left="2160" w:hanging="360"/>
+          <w:tab w:val="num" w:pos="2083"/>
+        </w:tabs>
+        <w:ind w:left="2083" w:hanging="360"/>
       </w:pPr>
       <w:rPr>
         <w:rFonts w:ascii="Wingdings" w:hAnsi="Wingdings" w:hint="default"/>
@@ -7473,9 +7926,9 @@
       <w:lvlJc w:val="left"/>
       <w:pPr>
         <w:tabs>
-          <w:tab w:val="num" w:pos="2880"/>
-        </w:tabs>
-        <w:ind w:left="2880" w:hanging="360"/>
+          <w:tab w:val="num" w:pos="2803"/>
+        </w:tabs>
+        <w:ind w:left="2803" w:hanging="360"/>
       </w:pPr>
       <w:rPr>
         <w:rFonts w:ascii="Wingdings" w:hAnsi="Wingdings" w:hint="default"/>
@@ -7489,9 +7942,9 @@
       <w:lvlJc w:val="left"/>
       <w:pPr>
         <w:tabs>
-          <w:tab w:val="num" w:pos="3600"/>
-        </w:tabs>
-        <w:ind w:left="3600" w:hanging="360"/>
+          <w:tab w:val="num" w:pos="3523"/>
+        </w:tabs>
+        <w:ind w:left="3523" w:hanging="360"/>
       </w:pPr>
       <w:rPr>
         <w:rFonts w:ascii="Wingdings" w:hAnsi="Wingdings" w:hint="default"/>
@@ -7505,9 +7958,9 @@
       <w:lvlJc w:val="left"/>
       <w:pPr>
         <w:tabs>
-          <w:tab w:val="num" w:pos="4320"/>
-        </w:tabs>
-        <w:ind w:left="4320" w:hanging="360"/>
+          <w:tab w:val="num" w:pos="4243"/>
+        </w:tabs>
+        <w:ind w:left="4243" w:hanging="360"/>
       </w:pPr>
       <w:rPr>
         <w:rFonts w:ascii="Wingdings" w:hAnsi="Wingdings" w:hint="default"/>
@@ -7521,9 +7974,9 @@
       <w:lvlJc w:val="left"/>
       <w:pPr>
         <w:tabs>
-          <w:tab w:val="num" w:pos="5040"/>
-        </w:tabs>
-        <w:ind w:left="5040" w:hanging="360"/>
+          <w:tab w:val="num" w:pos="4963"/>
+        </w:tabs>
+        <w:ind w:left="4963" w:hanging="360"/>
       </w:pPr>
       <w:rPr>
         <w:rFonts w:ascii="Wingdings" w:hAnsi="Wingdings" w:hint="default"/>
@@ -7537,9 +7990,9 @@
       <w:lvlJc w:val="left"/>
       <w:pPr>
         <w:tabs>
-          <w:tab w:val="num" w:pos="5760"/>
-        </w:tabs>
-        <w:ind w:left="5760" w:hanging="360"/>
+          <w:tab w:val="num" w:pos="5683"/>
+        </w:tabs>
+        <w:ind w:left="5683" w:hanging="360"/>
       </w:pPr>
       <w:rPr>
         <w:rFonts w:ascii="Wingdings" w:hAnsi="Wingdings" w:hint="default"/>
@@ -7553,9 +8006,9 @@
       <w:lvlJc w:val="left"/>
       <w:pPr>
         <w:tabs>
-          <w:tab w:val="num" w:pos="6480"/>
-        </w:tabs>
-        <w:ind w:left="6480" w:hanging="360"/>
+          <w:tab w:val="num" w:pos="6403"/>
+        </w:tabs>
+        <w:ind w:left="6403" w:hanging="360"/>
       </w:pPr>
       <w:rPr>
         <w:rFonts w:ascii="Wingdings" w:hAnsi="Wingdings" w:hint="default"/>
@@ -7563,7 +8016,7 @@
       </w:rPr>
     </w:lvl>
   </w:abstractNum>
-  <w:abstractNum w:abstractNumId="22" w15:restartNumberingAfterBreak="0">
+  <w:abstractNum w:abstractNumId="25" w15:restartNumberingAfterBreak="0">
     <w:nsid w:val="44385A65"/>
     <w:multiLevelType w:val="multilevel"/>
     <w:tmpl w:val="17D23062"/>
@@ -7712,7 +8165,7 @@
       </w:rPr>
     </w:lvl>
   </w:abstractNum>
-  <w:abstractNum w:abstractNumId="23" w15:restartNumberingAfterBreak="0">
+  <w:abstractNum w:abstractNumId="26" w15:restartNumberingAfterBreak="0">
     <w:nsid w:val="4DE50C26"/>
     <w:multiLevelType w:val="multilevel"/>
     <w:tmpl w:val="9D924F8C"/>
@@ -7728,7 +8181,7 @@
         <w:ind w:left="720" w:hanging="360"/>
       </w:pPr>
     </w:lvl>
-    <w:lvl w:ilvl="1" w:tentative="1">
+    <w:lvl w:ilvl="1">
       <w:start w:val="1"/>
       <w:numFmt w:val="decimal"/>
       <w:lvlText w:val="%2."/>
@@ -7825,7 +8278,7 @@
       </w:pPr>
     </w:lvl>
   </w:abstractNum>
-  <w:abstractNum w:abstractNumId="24" w15:restartNumberingAfterBreak="0">
+  <w:abstractNum w:abstractNumId="27" w15:restartNumberingAfterBreak="0">
     <w:nsid w:val="529E2D27"/>
     <w:multiLevelType w:val="multilevel"/>
     <w:tmpl w:val="408C9046"/>
@@ -7974,7 +8427,7 @@
       </w:rPr>
     </w:lvl>
   </w:abstractNum>
-  <w:abstractNum w:abstractNumId="25" w15:restartNumberingAfterBreak="0">
+  <w:abstractNum w:abstractNumId="28" w15:restartNumberingAfterBreak="0">
     <w:nsid w:val="530B239A"/>
     <w:multiLevelType w:val="hybridMultilevel"/>
     <w:tmpl w:val="18B2C9C4"/>
@@ -8087,7 +8540,7 @@
       </w:rPr>
     </w:lvl>
   </w:abstractNum>
-  <w:abstractNum w:abstractNumId="26" w15:restartNumberingAfterBreak="0">
+  <w:abstractNum w:abstractNumId="29" w15:restartNumberingAfterBreak="0">
     <w:nsid w:val="54BD251C"/>
     <w:multiLevelType w:val="hybridMultilevel"/>
     <w:tmpl w:val="D992555C"/>
@@ -8200,7 +8653,7 @@
       </w:rPr>
     </w:lvl>
   </w:abstractNum>
-  <w:abstractNum w:abstractNumId="27" w15:restartNumberingAfterBreak="0">
+  <w:abstractNum w:abstractNumId="30" w15:restartNumberingAfterBreak="0">
     <w:nsid w:val="595319AF"/>
     <w:multiLevelType w:val="multilevel"/>
     <w:tmpl w:val="FA48428C"/>
@@ -8317,7 +8770,7 @@
       </w:pPr>
     </w:lvl>
   </w:abstractNum>
-  <w:abstractNum w:abstractNumId="28" w15:restartNumberingAfterBreak="0">
+  <w:abstractNum w:abstractNumId="31" w15:restartNumberingAfterBreak="0">
     <w:nsid w:val="5A885963"/>
     <w:multiLevelType w:val="hybridMultilevel"/>
     <w:tmpl w:val="0C520532"/>
@@ -8430,7 +8883,7 @@
       </w:rPr>
     </w:lvl>
   </w:abstractNum>
-  <w:abstractNum w:abstractNumId="29" w15:restartNumberingAfterBreak="0">
+  <w:abstractNum w:abstractNumId="32" w15:restartNumberingAfterBreak="0">
     <w:nsid w:val="5F7B43A7"/>
     <w:multiLevelType w:val="multilevel"/>
     <w:tmpl w:val="4D285666"/>
@@ -8579,7 +9032,7 @@
       </w:rPr>
     </w:lvl>
   </w:abstractNum>
-  <w:abstractNum w:abstractNumId="30" w15:restartNumberingAfterBreak="0">
+  <w:abstractNum w:abstractNumId="33" w15:restartNumberingAfterBreak="0">
     <w:nsid w:val="6086317F"/>
     <w:multiLevelType w:val="multilevel"/>
     <w:tmpl w:val="2438DB2C"/>
@@ -8728,7 +9181,7 @@
       </w:rPr>
     </w:lvl>
   </w:abstractNum>
-  <w:abstractNum w:abstractNumId="31" w15:restartNumberingAfterBreak="0">
+  <w:abstractNum w:abstractNumId="34" w15:restartNumberingAfterBreak="0">
     <w:nsid w:val="60A67A39"/>
     <w:multiLevelType w:val="hybridMultilevel"/>
     <w:tmpl w:val="8ACC3404"/>
@@ -8841,7 +9294,7 @@
       </w:rPr>
     </w:lvl>
   </w:abstractNum>
-  <w:abstractNum w:abstractNumId="32" w15:restartNumberingAfterBreak="0">
+  <w:abstractNum w:abstractNumId="35" w15:restartNumberingAfterBreak="0">
     <w:nsid w:val="617918CD"/>
     <w:multiLevelType w:val="multilevel"/>
     <w:tmpl w:val="408C9046"/>
@@ -8990,7 +9443,7 @@
       </w:rPr>
     </w:lvl>
   </w:abstractNum>
-  <w:abstractNum w:abstractNumId="33" w15:restartNumberingAfterBreak="0">
+  <w:abstractNum w:abstractNumId="36" w15:restartNumberingAfterBreak="0">
     <w:nsid w:val="658E3D67"/>
     <w:multiLevelType w:val="hybridMultilevel"/>
     <w:tmpl w:val="E26E4308"/>
@@ -9103,7 +9556,7 @@
       </w:rPr>
     </w:lvl>
   </w:abstractNum>
-  <w:abstractNum w:abstractNumId="34" w15:restartNumberingAfterBreak="0">
+  <w:abstractNum w:abstractNumId="37" w15:restartNumberingAfterBreak="0">
     <w:nsid w:val="65942D37"/>
     <w:multiLevelType w:val="hybridMultilevel"/>
     <w:tmpl w:val="C56AE52C"/>
@@ -9189,7 +9642,120 @@
       </w:pPr>
     </w:lvl>
   </w:abstractNum>
-  <w:abstractNum w:abstractNumId="35" w15:restartNumberingAfterBreak="0">
+  <w:abstractNum w:abstractNumId="38" w15:restartNumberingAfterBreak="0">
+    <w:nsid w:val="7641626B"/>
+    <w:multiLevelType w:val="hybridMultilevel"/>
+    <w:tmpl w:val="B75A72E8"/>
+    <w:lvl w:ilvl="0" w:tplc="04070001">
+      <w:start w:val="1"/>
+      <w:numFmt w:val="bullet"/>
+      <w:lvlText w:val=""/>
+      <w:lvlJc w:val="left"/>
+      <w:pPr>
+        <w:ind w:left="1209" w:hanging="360"/>
+      </w:pPr>
+      <w:rPr>
+        <w:rFonts w:ascii="Symbol" w:hAnsi="Symbol" w:hint="default"/>
+      </w:rPr>
+    </w:lvl>
+    <w:lvl w:ilvl="1" w:tplc="04070003" w:tentative="1">
+      <w:start w:val="1"/>
+      <w:numFmt w:val="bullet"/>
+      <w:lvlText w:val="o"/>
+      <w:lvlJc w:val="left"/>
+      <w:pPr>
+        <w:ind w:left="1929" w:hanging="360"/>
+      </w:pPr>
+      <w:rPr>
+        <w:rFonts w:ascii="Courier New" w:hAnsi="Courier New" w:cs="Courier New" w:hint="default"/>
+      </w:rPr>
+    </w:lvl>
+    <w:lvl w:ilvl="2" w:tplc="04070005" w:tentative="1">
+      <w:start w:val="1"/>
+      <w:numFmt w:val="bullet"/>
+      <w:lvlText w:val=""/>
+      <w:lvlJc w:val="left"/>
+      <w:pPr>
+        <w:ind w:left="2649" w:hanging="360"/>
+      </w:pPr>
+      <w:rPr>
+        <w:rFonts w:ascii="Wingdings" w:hAnsi="Wingdings" w:hint="default"/>
+      </w:rPr>
+    </w:lvl>
+    <w:lvl w:ilvl="3" w:tplc="04070001" w:tentative="1">
+      <w:start w:val="1"/>
+      <w:numFmt w:val="bullet"/>
+      <w:lvlText w:val=""/>
+      <w:lvlJc w:val="left"/>
+      <w:pPr>
+        <w:ind w:left="3369" w:hanging="360"/>
+      </w:pPr>
+      <w:rPr>
+        <w:rFonts w:ascii="Symbol" w:hAnsi="Symbol" w:hint="default"/>
+      </w:rPr>
+    </w:lvl>
+    <w:lvl w:ilvl="4" w:tplc="04070003" w:tentative="1">
+      <w:start w:val="1"/>
+      <w:numFmt w:val="bullet"/>
+      <w:lvlText w:val="o"/>
+      <w:lvlJc w:val="left"/>
+      <w:pPr>
+        <w:ind w:left="4089" w:hanging="360"/>
+      </w:pPr>
+      <w:rPr>
+        <w:rFonts w:ascii="Courier New" w:hAnsi="Courier New" w:cs="Courier New" w:hint="default"/>
+      </w:rPr>
+    </w:lvl>
+    <w:lvl w:ilvl="5" w:tplc="04070005" w:tentative="1">
+      <w:start w:val="1"/>
+      <w:numFmt w:val="bullet"/>
+      <w:lvlText w:val=""/>
+      <w:lvlJc w:val="left"/>
+      <w:pPr>
+        <w:ind w:left="4809" w:hanging="360"/>
+      </w:pPr>
+      <w:rPr>
+        <w:rFonts w:ascii="Wingdings" w:hAnsi="Wingdings" w:hint="default"/>
+      </w:rPr>
+    </w:lvl>
+    <w:lvl w:ilvl="6" w:tplc="04070001" w:tentative="1">
+      <w:start w:val="1"/>
+      <w:numFmt w:val="bullet"/>
+      <w:lvlText w:val=""/>
+      <w:lvlJc w:val="left"/>
+      <w:pPr>
+        <w:ind w:left="5529" w:hanging="360"/>
+      </w:pPr>
+      <w:rPr>
+        <w:rFonts w:ascii="Symbol" w:hAnsi="Symbol" w:hint="default"/>
+      </w:rPr>
+    </w:lvl>
+    <w:lvl w:ilvl="7" w:tplc="04070003" w:tentative="1">
+      <w:start w:val="1"/>
+      <w:numFmt w:val="bullet"/>
+      <w:lvlText w:val="o"/>
+      <w:lvlJc w:val="left"/>
+      <w:pPr>
+        <w:ind w:left="6249" w:hanging="360"/>
+      </w:pPr>
+      <w:rPr>
+        <w:rFonts w:ascii="Courier New" w:hAnsi="Courier New" w:cs="Courier New" w:hint="default"/>
+      </w:rPr>
+    </w:lvl>
+    <w:lvl w:ilvl="8" w:tplc="04070005" w:tentative="1">
+      <w:start w:val="1"/>
+      <w:numFmt w:val="bullet"/>
+      <w:lvlText w:val=""/>
+      <w:lvlJc w:val="left"/>
+      <w:pPr>
+        <w:ind w:left="6969" w:hanging="360"/>
+      </w:pPr>
+      <w:rPr>
+        <w:rFonts w:ascii="Wingdings" w:hAnsi="Wingdings" w:hint="default"/>
+      </w:rPr>
+    </w:lvl>
+  </w:abstractNum>
+  <w:abstractNum w:abstractNumId="39" w15:restartNumberingAfterBreak="0">
     <w:nsid w:val="786B7B01"/>
     <w:multiLevelType w:val="multilevel"/>
     <w:tmpl w:val="555E5E96"/>
@@ -9339,112 +9905,124 @@
     </w:lvl>
   </w:abstractNum>
   <w:num w:numId="1" w16cid:durableId="497157537">
+    <w:abstractNumId w:val="5"/>
+  </w:num>
+  <w:num w:numId="2" w16cid:durableId="446631043">
+    <w:abstractNumId w:val="20"/>
+  </w:num>
+  <w:num w:numId="3" w16cid:durableId="1019621581">
+    <w:abstractNumId w:val="29"/>
+  </w:num>
+  <w:num w:numId="4" w16cid:durableId="542062123">
+    <w:abstractNumId w:val="35"/>
+  </w:num>
+  <w:num w:numId="5" w16cid:durableId="1425884626">
+    <w:abstractNumId w:val="23"/>
+  </w:num>
+  <w:num w:numId="6" w16cid:durableId="1209760483">
+    <w:abstractNumId w:val="17"/>
+  </w:num>
+  <w:num w:numId="7" w16cid:durableId="942223313">
+    <w:abstractNumId w:val="11"/>
+  </w:num>
+  <w:num w:numId="8" w16cid:durableId="1692025407">
+    <w:abstractNumId w:val="15"/>
+  </w:num>
+  <w:num w:numId="9" w16cid:durableId="515536392">
+    <w:abstractNumId w:val="37"/>
+  </w:num>
+  <w:num w:numId="10" w16cid:durableId="2074810594">
+    <w:abstractNumId w:val="1"/>
+  </w:num>
+  <w:num w:numId="11" w16cid:durableId="610862709">
+    <w:abstractNumId w:val="30"/>
+  </w:num>
+  <w:num w:numId="12" w16cid:durableId="1608582325">
+    <w:abstractNumId w:val="28"/>
+  </w:num>
+  <w:num w:numId="13" w16cid:durableId="1883710379">
+    <w:abstractNumId w:val="19"/>
+  </w:num>
+  <w:num w:numId="14" w16cid:durableId="1956980061">
+    <w:abstractNumId w:val="14"/>
+  </w:num>
+  <w:num w:numId="15" w16cid:durableId="1859157837">
+    <w:abstractNumId w:val="2"/>
+  </w:num>
+  <w:num w:numId="16" w16cid:durableId="727454549">
+    <w:abstractNumId w:val="34"/>
+  </w:num>
+  <w:num w:numId="17" w16cid:durableId="709231080">
+    <w:abstractNumId w:val="22"/>
+  </w:num>
+  <w:num w:numId="18" w16cid:durableId="1455517802">
+    <w:abstractNumId w:val="31"/>
+  </w:num>
+  <w:num w:numId="19" w16cid:durableId="382827374">
     <w:abstractNumId w:val="4"/>
   </w:num>
-  <w:num w:numId="2" w16cid:durableId="446631043">
+  <w:num w:numId="20" w16cid:durableId="1579362897">
+    <w:abstractNumId w:val="10"/>
+  </w:num>
+  <w:num w:numId="21" w16cid:durableId="1190026430">
+    <w:abstractNumId w:val="16"/>
+  </w:num>
+  <w:num w:numId="22" w16cid:durableId="1045331444">
+    <w:abstractNumId w:val="27"/>
+  </w:num>
+  <w:num w:numId="23" w16cid:durableId="332270616">
+    <w:abstractNumId w:val="26"/>
+  </w:num>
+  <w:num w:numId="24" w16cid:durableId="1174805804">
+    <w:abstractNumId w:val="25"/>
+  </w:num>
+  <w:num w:numId="25" w16cid:durableId="9334707">
+    <w:abstractNumId w:val="32"/>
+  </w:num>
+  <w:num w:numId="26" w16cid:durableId="348413528">
+    <w:abstractNumId w:val="39"/>
+  </w:num>
+  <w:num w:numId="27" w16cid:durableId="1763143731">
+    <w:abstractNumId w:val="7"/>
+  </w:num>
+  <w:num w:numId="28" w16cid:durableId="1831287941">
+    <w:abstractNumId w:val="12"/>
+  </w:num>
+  <w:num w:numId="29" w16cid:durableId="1722514948">
+    <w:abstractNumId w:val="3"/>
+  </w:num>
+  <w:num w:numId="30" w16cid:durableId="1549342953">
+    <w:abstractNumId w:val="8"/>
+  </w:num>
+  <w:num w:numId="31" w16cid:durableId="1920753200">
+    <w:abstractNumId w:val="24"/>
+  </w:num>
+  <w:num w:numId="32" w16cid:durableId="1142582730">
+    <w:abstractNumId w:val="6"/>
+  </w:num>
+  <w:num w:numId="33" w16cid:durableId="599410377">
+    <w:abstractNumId w:val="9"/>
+  </w:num>
+  <w:num w:numId="34" w16cid:durableId="1867326264">
+    <w:abstractNumId w:val="33"/>
+  </w:num>
+  <w:num w:numId="35" w16cid:durableId="237643465">
     <w:abstractNumId w:val="18"/>
   </w:num>
-  <w:num w:numId="3" w16cid:durableId="1019621581">
-    <w:abstractNumId w:val="26"/>
+  <w:num w:numId="36" w16cid:durableId="251134674">
+    <w:abstractNumId w:val="36"/>
   </w:num>
-  <w:num w:numId="4" w16cid:durableId="542062123">
-    <w:abstractNumId w:val="32"/>
+  <w:num w:numId="37" w16cid:durableId="1008172219">
+    <w:abstractNumId w:val="38"/>
   </w:num>
-  <w:num w:numId="5" w16cid:durableId="1425884626">
-    <w:abstractNumId w:val="20"/>
-  </w:num>
-  <w:num w:numId="6" w16cid:durableId="1209760483">
-    <w:abstractNumId w:val="15"/>
-  </w:num>
-  <w:num w:numId="7" w16cid:durableId="942223313">
-    <w:abstractNumId w:val="10"/>
-  </w:num>
-  <w:num w:numId="8" w16cid:durableId="1692025407">
+  <w:num w:numId="38" w16cid:durableId="1921527197">
     <w:abstractNumId w:val="13"/>
   </w:num>
-  <w:num w:numId="9" w16cid:durableId="515536392">
-    <w:abstractNumId w:val="34"/>
-  </w:num>
-  <w:num w:numId="10" w16cid:durableId="2074810594">
+  <w:num w:numId="39" w16cid:durableId="1685470471">
     <w:abstractNumId w:val="0"/>
   </w:num>
-  <w:num w:numId="11" w16cid:durableId="610862709">
-    <w:abstractNumId w:val="27"/>
-  </w:num>
-  <w:num w:numId="12" w16cid:durableId="1608582325">
-    <w:abstractNumId w:val="25"/>
-  </w:num>
-  <w:num w:numId="13" w16cid:durableId="1883710379">
-    <w:abstractNumId w:val="17"/>
-  </w:num>
-  <w:num w:numId="14" w16cid:durableId="1956980061">
-    <w:abstractNumId w:val="12"/>
-  </w:num>
-  <w:num w:numId="15" w16cid:durableId="1859157837">
-    <w:abstractNumId w:val="1"/>
-  </w:num>
-  <w:num w:numId="16" w16cid:durableId="727454549">
-    <w:abstractNumId w:val="31"/>
-  </w:num>
-  <w:num w:numId="17" w16cid:durableId="709231080">
-    <w:abstractNumId w:val="19"/>
-  </w:num>
-  <w:num w:numId="18" w16cid:durableId="1455517802">
-    <w:abstractNumId w:val="28"/>
-  </w:num>
-  <w:num w:numId="19" w16cid:durableId="382827374">
-    <w:abstractNumId w:val="3"/>
-  </w:num>
-  <w:num w:numId="20" w16cid:durableId="1579362897">
-    <w:abstractNumId w:val="9"/>
-  </w:num>
-  <w:num w:numId="21" w16cid:durableId="1190026430">
-    <w:abstractNumId w:val="14"/>
-  </w:num>
-  <w:num w:numId="22" w16cid:durableId="1045331444">
-    <w:abstractNumId w:val="24"/>
-  </w:num>
-  <w:num w:numId="23" w16cid:durableId="332270616">
-    <w:abstractNumId w:val="23"/>
-  </w:num>
-  <w:num w:numId="24" w16cid:durableId="1174805804">
-    <w:abstractNumId w:val="22"/>
-  </w:num>
-  <w:num w:numId="25" w16cid:durableId="9334707">
-    <w:abstractNumId w:val="29"/>
-  </w:num>
-  <w:num w:numId="26" w16cid:durableId="348413528">
-    <w:abstractNumId w:val="35"/>
-  </w:num>
-  <w:num w:numId="27" w16cid:durableId="1763143731">
-    <w:abstractNumId w:val="6"/>
-  </w:num>
-  <w:num w:numId="28" w16cid:durableId="1831287941">
-    <w:abstractNumId w:val="11"/>
-  </w:num>
-  <w:num w:numId="29" w16cid:durableId="1722514948">
-    <w:abstractNumId w:val="2"/>
-  </w:num>
-  <w:num w:numId="30" w16cid:durableId="1549342953">
-    <w:abstractNumId w:val="7"/>
-  </w:num>
-  <w:num w:numId="31" w16cid:durableId="1920753200">
+  <w:num w:numId="40" w16cid:durableId="574701780">
     <w:abstractNumId w:val="21"/>
-  </w:num>
-  <w:num w:numId="32" w16cid:durableId="1142582730">
-    <w:abstractNumId w:val="5"/>
-  </w:num>
-  <w:num w:numId="33" w16cid:durableId="599410377">
-    <w:abstractNumId w:val="8"/>
-  </w:num>
-  <w:num w:numId="34" w16cid:durableId="1867326264">
-    <w:abstractNumId w:val="30"/>
-  </w:num>
-  <w:num w:numId="35" w16cid:durableId="237643465">
-    <w:abstractNumId w:val="16"/>
-  </w:num>
-  <w:num w:numId="36" w16cid:durableId="251134674">
-    <w:abstractNumId w:val="33"/>
   </w:num>
 </w:numbering>
 </file>
